--- a/Adatbázis dokumentáció.docx
+++ b/Adatbázis dokumentáció.docx
@@ -449,8 +449,6 @@
             <w:r>
               <w:t>kimenő id</w:t>
             </w:r>
-            <w:bookmarkStart w:id="0" w:name="_GoBack"/>
-            <w:bookmarkEnd w:id="0"/>
           </w:p>
         </w:tc>
       </w:tr>
@@ -821,6 +819,10 @@
       </w:tr>
     </w:tbl>
     <w:p/>
+    <w:p>
+      <w:bookmarkStart w:id="0" w:name="_GoBack"/>
+      <w:bookmarkEnd w:id="0"/>
+    </w:p>
     <w:sectPr>
       <w:pgSz w:w="11906" w:h="16838"/>
       <w:pgMar w:top="1417" w:right="1417" w:bottom="1417" w:left="1417" w:header="708" w:footer="708" w:gutter="0"/>

--- a/Adatbázis dokumentáció.docx
+++ b/Adatbázis dokumentáció.docx
@@ -12,36 +12,48 @@
     </w:p>
     <w:p>
       <w:r>
-        <w:rPr>
-          <w:b/>
-        </w:rPr>
-        <w:t>Felhasználók</w:t>
-      </w:r>
-      <w:r>
-        <w:t xml:space="preserve">: </w:t>
-      </w:r>
-      <w:r>
-        <w:t>vezetéknév, keresztnév, e</w:t>
-      </w:r>
-      <w:r>
-        <w:t>-</w:t>
-      </w:r>
-      <w:r>
-        <w:t>mail, jelszó, profil típusa (edző/kliens)</w:t>
-      </w:r>
-      <w:r>
-        <w:t>, profilkép, nem, online-e</w:t>
+        <w:t>Első körben összeszedtük, hogy milyen adatokat és hol szeretnénk majd tárolni az adatbázisunkban.</w:t>
       </w:r>
     </w:p>
     <w:p>
       <w:r>
-        <w:t>+ bemutatkozó szöveg és</w:t>
-      </w:r>
-      <w:r>
-        <w:t xml:space="preserve"> telefonszám</w:t>
-      </w:r>
-      <w:r>
-        <w:t xml:space="preserve"> edző profil esetén</w:t>
+        <w:rPr>
+          <w:b/>
+        </w:rPr>
+        <w:t>Felhasználók</w:t>
+      </w:r>
+      <w:r>
+        <w:rPr>
+          <w:b/>
+        </w:rPr>
+        <w:t xml:space="preserve"> adatai</w:t>
+      </w:r>
+      <w:r>
+        <w:t xml:space="preserve">: </w:t>
+      </w:r>
+      <w:r>
+        <w:t xml:space="preserve">Mindenképpen szükséges eltárolnunk a felhasználók alapvető adatait, amelyek az alkalmazás működéséhez szükségesek (ilyenek </w:t>
+      </w:r>
+      <w:r>
+        <w:t xml:space="preserve">lehetnek </w:t>
+      </w:r>
+      <w:r>
+        <w:t xml:space="preserve">például: </w:t>
+      </w:r>
+      <w:r>
+        <w:t>vezetéknév, keresztnév,</w:t>
+      </w:r>
+      <w:r>
+        <w:t xml:space="preserve"> nem,</w:t>
+      </w:r>
+      <w:r>
+        <w:t xml:space="preserve"> e-mail cím, regisztrációkor megadott jelszó, profilkép, telefonszám</w:t>
+      </w:r>
+      <w:r>
+        <w:t>)</w:t>
+      </w:r>
+      <w:r>
+        <w:t>. Ezen kívül szükséges még egy bemutatkozó szöveg és a profil típusának eltárolása, mivel azt tervezzük, hogy 2 profil típus (edző vagy kliens) közül választhatnak majd a felhasználók.</w:t>
       </w:r>
     </w:p>
     <w:p>
@@ -52,7 +64,46 @@
         <w:t>Üzenet</w:t>
       </w:r>
       <w:r>
-        <w:t>: kimenő azonosító (saját), bejövő azonosító (akinek küldeni szeretnénk), az üzenet küldésének dátuma, üzenet (szöveg)</w:t>
+        <w:rPr>
+          <w:b/>
+        </w:rPr>
+        <w:t>ek</w:t>
+      </w:r>
+      <w:r>
+        <w:rPr>
+          <w:b/>
+        </w:rPr>
+        <w:t xml:space="preserve"> </w:t>
+      </w:r>
+      <w:r>
+        <w:rPr>
+          <w:b/>
+        </w:rPr>
+        <w:t>adatai</w:t>
+      </w:r>
+      <w:r>
+        <w:t xml:space="preserve">: Mivel egy edző profillal lehetőségünk van az összes regisztrált klienssel, és egy kliens profillal lehetőségünk van az összes regisztrált edzővel </w:t>
+      </w:r>
+      <w:r>
+        <w:t>privát üzenetben csevegni</w:t>
+      </w:r>
+      <w:r>
+        <w:t xml:space="preserve"> el kell tárolnunk, hogy ki küldte az üzenetet, ki</w:t>
+      </w:r>
+      <w:r>
+        <w:t>nek küldte, mikor küldte és magát az üzenet</w:t>
+      </w:r>
+      <w:r>
+        <w:t xml:space="preserve"> tartalmát</w:t>
+      </w:r>
+      <w:r>
+        <w:t xml:space="preserve"> </w:t>
+      </w:r>
+      <w:r>
+        <w:t>(üzenetet)</w:t>
+      </w:r>
+      <w:r>
+        <w:t>.</w:t>
       </w:r>
     </w:p>
     <w:p>
@@ -60,83 +111,63 @@
         <w:rPr>
           <w:b/>
         </w:rPr>
-        <w:t>Edzésterv</w:t>
-      </w:r>
-      <w:r>
-        <w:t>: neve, leírása</w:t>
+        <w:t>Edző-Kliens felkérések</w:t>
+      </w:r>
+      <w:r>
+        <w:rPr>
+          <w:b/>
+        </w:rPr>
+        <w:t>/kapcsolatok</w:t>
+      </w:r>
+      <w:r>
+        <w:t xml:space="preserve">: </w:t>
+      </w:r>
+      <w:r>
+        <w:t xml:space="preserve">Minden regisztrált felhasználónak lehetősége van az ő profiljával ellentétes típusú profillal </w:t>
+      </w:r>
+      <w:r>
+        <w:t xml:space="preserve">(tehát </w:t>
+      </w:r>
+      <w:r>
+        <w:t>edző csak klienssel és kliens csak edzővel veheti fel a kapcsolatot</w:t>
+      </w:r>
+      <w:r>
+        <w:t xml:space="preserve">) </w:t>
+      </w:r>
+      <w:r>
+        <w:t>edző-kliens kapcsolatot kezdeményezni.</w:t>
+      </w:r>
+      <w:r>
+        <w:t xml:space="preserve"> Ez alapján el kell majd tárolnunk, hogy ki kezdeményezte a kapcsolatot, kivel, a felkérés(kapcsolat kezdeményezése) dátumát, elfogadta-e a kiválasztott személy és amint elfogadta eltároljuk még a kapcsolat kezdetének dátumát.</w:t>
       </w:r>
     </w:p>
     <w:p>
-      <w:pPr>
-        <w:pStyle w:val="Listaszerbekezds"/>
-        <w:numPr>
-          <w:ilvl w:val="0"/>
-          <w:numId w:val="1"/>
-        </w:numPr>
-        <w:ind w:left="851"/>
-      </w:pPr>
-      <w:r>
-        <w:rPr>
-          <w:b/>
-        </w:rPr>
-        <w:t>Edzés</w:t>
-      </w:r>
-      <w:r>
-        <w:rPr>
-          <w:b/>
-        </w:rPr>
-        <w:t xml:space="preserve"> rész</w:t>
+      <w:r>
+        <w:rPr>
+          <w:b/>
+        </w:rPr>
+        <w:t>Edzésterv</w:t>
+      </w:r>
+      <w:r>
+        <w:rPr>
+          <w:b/>
+        </w:rPr>
+        <w:t xml:space="preserve"> adatai</w:t>
       </w:r>
       <w:r>
         <w:t xml:space="preserve">: </w:t>
       </w:r>
       <w:r>
-        <w:t>nap</w:t>
-      </w:r>
-      <w:r>
-        <w:t>, edzésterv</w:t>
-      </w:r>
-    </w:p>
-    <w:p>
-      <w:pPr>
-        <w:pStyle w:val="Listaszerbekezds"/>
-        <w:numPr>
-          <w:ilvl w:val="0"/>
-          <w:numId w:val="1"/>
-        </w:numPr>
-        <w:ind w:left="851"/>
-      </w:pPr>
-      <w:r>
-        <w:rPr>
-          <w:b/>
-        </w:rPr>
-        <w:t>Étrend rész</w:t>
-      </w:r>
-      <w:r>
-        <w:t xml:space="preserve">: </w:t>
-      </w:r>
-      <w:r>
-        <w:t>nap</w:t>
-      </w:r>
-      <w:r>
-        <w:t>, értend</w:t>
-      </w:r>
-    </w:p>
-    <w:p>
-      <w:r>
-        <w:rPr>
-          <w:b/>
-        </w:rPr>
-        <w:t>Edző-Kliens felkérések</w:t>
-      </w:r>
-      <w:r>
-        <w:rPr>
-          <w:b/>
-        </w:rPr>
-        <w:t>/kapcsolatok</w:t>
-      </w:r>
-      <w:r>
-        <w:t>: küldő azonosítója, fogadó azonosítója, elfogadva/elutasítva, felkérés dátuma, kapcsolat kezdete (dátum az elfogadás pillanatában)</w:t>
+        <w:t>Az előbb említett kapcsolatok lényege, hogy az edző edzéstervet és étrendet küldhessen a kliensének.</w:t>
+      </w:r>
+      <w:r>
+        <w:t xml:space="preserve"> </w:t>
+      </w:r>
+      <w:r>
+        <w:t>Tehát egy tervnek eltároljuk majd az edző által megadott terv nevét és annak leírását. Az terv edzés részénél eltároljuk majd, hogy melyik napra szól az adott edzés és az adott edzés leírását (teendőket, feladatokat).</w:t>
+      </w:r>
+      <w:r>
+        <w:t xml:space="preserve"> Az edző részhez hasonlóan az étrendben is eltároljuk, hogy melyik napra szól és mi az adott napra az étrend.</w:t>
       </w:r>
     </w:p>
     <w:p>
@@ -149,76 +180,175 @@
     </w:p>
     <w:p>
       <w:r>
+        <w:rPr>
+          <w:b/>
+        </w:rPr>
         <w:t>Felhasználók tábla:</w:t>
+      </w:r>
+      <w:r>
+        <w:t xml:space="preserve"> Úgy döntöttünk, hogy a felhasználók adatait 1 táblában tároljuk el, mert szinte teljesen egyforma adatokat tárolunk el edző és kliens profilról is.</w:t>
+      </w:r>
+      <w:r>
+        <w:t xml:space="preserve"> Tehát a felhasználók táblában fog szerepelni a vezetéknév, keresztnév, nem, e-mail cím, jelszó, profil típusa, profilkép, bemutatkozó szöveg, telefonszám.</w:t>
       </w:r>
     </w:p>
     <w:p>
       <w:r>
-        <w:t>vezetéknév, keresztnév, e</w:t>
-      </w:r>
-      <w:r>
-        <w:t>-</w:t>
-      </w:r>
-      <w:r>
-        <w:t xml:space="preserve">mail, jelszó, profil típusa, </w:t>
-      </w:r>
-      <w:r>
-        <w:t>profilkép, nem</w:t>
-      </w:r>
-      <w:r>
-        <w:t>, online</w:t>
-      </w:r>
-      <w:r>
-        <w:t>, bemutatkozó szöveg, telefonszám</w:t>
+        <w:rPr>
+          <w:b/>
+        </w:rPr>
+        <w:t>Üzenet</w:t>
+      </w:r>
+      <w:r>
+        <w:rPr>
+          <w:b/>
+        </w:rPr>
+        <w:t>ek</w:t>
+      </w:r>
+      <w:r>
+        <w:rPr>
+          <w:b/>
+        </w:rPr>
+        <w:t xml:space="preserve"> tábla</w:t>
+      </w:r>
+      <w:r>
+        <w:t>: Az ü</w:t>
+      </w:r>
+      <w:r>
+        <w:t>zenetek táblában fog szerepelni,</w:t>
+      </w:r>
+      <w:r>
+        <w:t xml:space="preserve"> </w:t>
+      </w:r>
+      <w:r>
+        <w:t>hogy ki küldte az üzenetet, kinek küldte, mikor küldte és magát az üzenet tartalmát (üzenetet).</w:t>
       </w:r>
     </w:p>
     <w:p>
       <w:r>
-        <w:t>Üzenet tábla: kimenő azonosító, bejövő azonosító, az üzenet küldésének dátuma, üzenet</w:t>
+        <w:rPr>
+          <w:b/>
+        </w:rPr>
+        <w:t xml:space="preserve">Edző-Kliens </w:t>
+      </w:r>
+      <w:r>
+        <w:rPr>
+          <w:b/>
+        </w:rPr>
+        <w:t xml:space="preserve">kapcsolatok </w:t>
+      </w:r>
+      <w:r>
+        <w:rPr>
+          <w:b/>
+        </w:rPr>
+        <w:t>tábla:</w:t>
+      </w:r>
+      <w:r>
+        <w:rPr>
+          <w:b/>
+        </w:rPr>
+        <w:t xml:space="preserve"> </w:t>
+      </w:r>
+      <w:r>
+        <w:t xml:space="preserve">Ez a tábla tartalmazza, hogy ki </w:t>
+      </w:r>
+      <w:r>
+        <w:t>kezdeményezte a kapcsolatot, kivel, a felkérés</w:t>
+      </w:r>
+      <w:r>
+        <w:t xml:space="preserve"> </w:t>
+      </w:r>
+      <w:r>
+        <w:t xml:space="preserve">dátumát, elfogadta-e a kiválasztott személy és </w:t>
+      </w:r>
+      <w:r>
+        <w:t xml:space="preserve">a </w:t>
+      </w:r>
+      <w:r>
+        <w:t>kapcsolat kezdetének dátumát.</w:t>
       </w:r>
     </w:p>
     <w:p>
       <w:r>
-        <w:t>Edző-Kliens tábla: küldő azonosítója, fogadó azonosítója, elfogadva/elutasítva, felkérés dátuma, kapcsolat kezdete</w:t>
+        <w:rPr>
+          <w:b/>
+        </w:rPr>
+        <w:t>T</w:t>
+      </w:r>
+      <w:r>
+        <w:rPr>
+          <w:b/>
+        </w:rPr>
+        <w:t>erv tábla</w:t>
+      </w:r>
+      <w:r>
+        <w:rPr>
+          <w:b/>
+        </w:rPr>
+        <w:t>:</w:t>
+      </w:r>
+      <w:r>
+        <w:t xml:space="preserve"> </w:t>
+      </w:r>
+      <w:r>
+        <w:t xml:space="preserve">Itt tárjuk </w:t>
+      </w:r>
+      <w:r>
+        <w:t>az edző által megadott terv nevét és annak leírását.</w:t>
       </w:r>
     </w:p>
     <w:p>
       <w:r>
-        <w:t>Edzésterv tábla</w:t>
-      </w:r>
-      <w:r>
-        <w:t>: név, leírás</w:t>
+        <w:rPr>
+          <w:b/>
+        </w:rPr>
+        <w:t>Edzés tábla:</w:t>
+      </w:r>
+      <w:r>
+        <w:t xml:space="preserve"> </w:t>
+      </w:r>
+      <w:r>
+        <w:t>Ez a tábla tartalmazza az edzéstervet, itt el van tárolva az edzés leírása (feladatok)</w:t>
+      </w:r>
+      <w:r>
+        <w:t xml:space="preserve"> és hogy melyik napra szól az adott edzés.</w:t>
       </w:r>
     </w:p>
     <w:p>
       <w:r>
-        <w:t>Edzés tábla: nap, terv</w:t>
-      </w:r>
-    </w:p>
-    <w:p>
-      <w:r>
+        <w:rPr>
+          <w:b/>
+        </w:rPr>
         <w:t>Étrend tábla</w:t>
       </w:r>
       <w:r>
-        <w:t>: nap, étrend</w:t>
+        <w:rPr>
+          <w:b/>
+        </w:rPr>
+        <w:t>:</w:t>
+      </w:r>
+      <w:r>
+        <w:t xml:space="preserve"> Ez a tábla az étrendet tartalmazza, tehát hogy melyik napra szól az étrend és az étrend leírását az adott napra.</w:t>
       </w:r>
     </w:p>
     <w:p>
       <w:pPr>
         <w:pStyle w:val="Cmsor1"/>
+        <w:pageBreakBefore/>
       </w:pPr>
       <w:r>
+        <w:lastRenderedPageBreak/>
         <w:t>Információs elemek oszlopokká alakítása</w:t>
       </w:r>
     </w:p>
     <w:tbl>
       <w:tblPr>
         <w:tblStyle w:val="Rcsostblzat"/>
-        <w:tblW w:w="0" w:type="auto"/>
+        <w:tblW w:w="4081" w:type="dxa"/>
         <w:tblLook w:val="04A0" w:firstRow="1" w:lastRow="0" w:firstColumn="1" w:lastColumn="0" w:noHBand="0" w:noVBand="1"/>
       </w:tblPr>
       <w:tblGrid>
-        <w:gridCol w:w="9062"/>
+        <w:gridCol w:w="4081"/>
       </w:tblGrid>
       <w:tr>
         <w:trPr>
@@ -226,7 +356,7 @@
         </w:trPr>
         <w:tc>
           <w:tcPr>
-            <w:tcW w:w="9062" w:type="dxa"/>
+            <w:tcW w:w="0" w:type="auto"/>
             <w:shd w:val="clear" w:color="auto" w:fill="AEAAAA" w:themeFill="background2" w:themeFillShade="BF"/>
           </w:tcPr>
           <w:p>
@@ -242,7 +372,7 @@
         </w:trPr>
         <w:tc>
           <w:tcPr>
-            <w:tcW w:w="9062" w:type="dxa"/>
+            <w:tcW w:w="0" w:type="auto"/>
             <w:shd w:val="clear" w:color="auto" w:fill="00B0F0"/>
           </w:tcPr>
           <w:p>
@@ -258,7 +388,7 @@
         </w:trPr>
         <w:tc>
           <w:tcPr>
-            <w:tcW w:w="9062" w:type="dxa"/>
+            <w:tcW w:w="0" w:type="auto"/>
           </w:tcPr>
           <w:p>
             <w:r>
@@ -273,7 +403,7 @@
         </w:trPr>
         <w:tc>
           <w:tcPr>
-            <w:tcW w:w="9062" w:type="dxa"/>
+            <w:tcW w:w="0" w:type="auto"/>
           </w:tcPr>
           <w:p>
             <w:r>
@@ -288,11 +418,11 @@
         </w:trPr>
         <w:tc>
           <w:tcPr>
-            <w:tcW w:w="9062" w:type="dxa"/>
-          </w:tcPr>
-          <w:p>
-            <w:r>
-              <w:t>e-mail</w:t>
+            <w:tcW w:w="0" w:type="auto"/>
+          </w:tcPr>
+          <w:p>
+            <w:r>
+              <w:t>nem</w:t>
             </w:r>
           </w:p>
         </w:tc>
@@ -303,11 +433,11 @@
         </w:trPr>
         <w:tc>
           <w:tcPr>
-            <w:tcW w:w="9062" w:type="dxa"/>
-          </w:tcPr>
-          <w:p>
-            <w:r>
-              <w:t>jelszó</w:t>
+            <w:tcW w:w="0" w:type="auto"/>
+          </w:tcPr>
+          <w:p>
+            <w:r>
+              <w:t>e-mail</w:t>
             </w:r>
           </w:p>
         </w:tc>
@@ -318,11 +448,11 @@
         </w:trPr>
         <w:tc>
           <w:tcPr>
-            <w:tcW w:w="9062" w:type="dxa"/>
-          </w:tcPr>
-          <w:p>
-            <w:r>
-              <w:t>profil típus</w:t>
+            <w:tcW w:w="0" w:type="auto"/>
+          </w:tcPr>
+          <w:p>
+            <w:r>
+              <w:t>jelszó</w:t>
             </w:r>
           </w:p>
         </w:tc>
@@ -333,11 +463,11 @@
         </w:trPr>
         <w:tc>
           <w:tcPr>
-            <w:tcW w:w="9062" w:type="dxa"/>
-          </w:tcPr>
-          <w:p>
-            <w:r>
-              <w:t>profilkép</w:t>
+            <w:tcW w:w="0" w:type="auto"/>
+          </w:tcPr>
+          <w:p>
+            <w:r>
+              <w:t>profil típus</w:t>
             </w:r>
           </w:p>
         </w:tc>
@@ -348,11 +478,11 @@
         </w:trPr>
         <w:tc>
           <w:tcPr>
-            <w:tcW w:w="9062" w:type="dxa"/>
-          </w:tcPr>
-          <w:p>
-            <w:r>
-              <w:t>nem</w:t>
+            <w:tcW w:w="0" w:type="auto"/>
+          </w:tcPr>
+          <w:p>
+            <w:r>
+              <w:t>profilkép</w:t>
             </w:r>
           </w:p>
         </w:tc>
@@ -363,11 +493,11 @@
         </w:trPr>
         <w:tc>
           <w:tcPr>
-            <w:tcW w:w="9062" w:type="dxa"/>
-          </w:tcPr>
-          <w:p>
-            <w:r>
-              <w:t>online</w:t>
+            <w:tcW w:w="0" w:type="auto"/>
+          </w:tcPr>
+          <w:p>
+            <w:r>
+              <w:t>bemutatkozó</w:t>
             </w:r>
           </w:p>
         </w:tc>
@@ -378,26 +508,117 @@
         </w:trPr>
         <w:tc>
           <w:tcPr>
-            <w:tcW w:w="9062" w:type="dxa"/>
-          </w:tcPr>
-          <w:p>
-            <w:r>
-              <w:t>bemutatkozó</w:t>
-            </w:r>
-          </w:p>
-        </w:tc>
-      </w:tr>
+            <w:tcW w:w="0" w:type="auto"/>
+          </w:tcPr>
+          <w:p>
+            <w:r>
+              <w:t>telefon</w:t>
+            </w:r>
+          </w:p>
+        </w:tc>
+      </w:tr>
+    </w:tbl>
+    <w:tbl>
+      <w:tblPr>
+        <w:tblStyle w:val="Rcsostblzat"/>
+        <w:tblpPr w:leftFromText="141" w:rightFromText="141" w:vertAnchor="text" w:horzAnchor="page" w:tblpX="5926" w:tblpY="-3081"/>
+        <w:tblW w:w="0" w:type="auto"/>
+        <w:tblLayout w:type="fixed"/>
+        <w:tblLook w:val="04A0" w:firstRow="1" w:lastRow="0" w:firstColumn="1" w:lastColumn="0" w:noHBand="0" w:noVBand="1"/>
+      </w:tblPr>
+      <w:tblGrid>
+        <w:gridCol w:w="2585"/>
+      </w:tblGrid>
       <w:tr>
         <w:trPr>
-          <w:trHeight w:val="269"/>
+          <w:trHeight w:val="294"/>
         </w:trPr>
         <w:tc>
           <w:tcPr>
-            <w:tcW w:w="9062" w:type="dxa"/>
-          </w:tcPr>
-          <w:p>
-            <w:r>
-              <w:t>telefon</w:t>
+            <w:tcW w:w="2585" w:type="dxa"/>
+            <w:shd w:val="clear" w:color="auto" w:fill="AEAAAA" w:themeFill="background2" w:themeFillShade="BF"/>
+          </w:tcPr>
+          <w:p>
+            <w:r>
+              <w:t>Üzenet</w:t>
+            </w:r>
+          </w:p>
+        </w:tc>
+      </w:tr>
+      <w:tr>
+        <w:trPr>
+          <w:trHeight w:val="277"/>
+        </w:trPr>
+        <w:tc>
+          <w:tcPr>
+            <w:tcW w:w="2585" w:type="dxa"/>
+            <w:shd w:val="clear" w:color="auto" w:fill="00B0F0"/>
+          </w:tcPr>
+          <w:p>
+            <w:r>
+              <w:t>üzenet id</w:t>
+            </w:r>
+          </w:p>
+        </w:tc>
+      </w:tr>
+      <w:tr>
+        <w:trPr>
+          <w:trHeight w:val="294"/>
+        </w:trPr>
+        <w:tc>
+          <w:tcPr>
+            <w:tcW w:w="2585" w:type="dxa"/>
+            <w:shd w:val="clear" w:color="auto" w:fill="FFC000"/>
+          </w:tcPr>
+          <w:p>
+            <w:r>
+              <w:t>kimenő id</w:t>
+            </w:r>
+          </w:p>
+        </w:tc>
+      </w:tr>
+      <w:tr>
+        <w:trPr>
+          <w:trHeight w:val="277"/>
+        </w:trPr>
+        <w:tc>
+          <w:tcPr>
+            <w:tcW w:w="2585" w:type="dxa"/>
+            <w:shd w:val="clear" w:color="auto" w:fill="FFC000"/>
+          </w:tcPr>
+          <w:p>
+            <w:r>
+              <w:t>bejövő id</w:t>
+            </w:r>
+          </w:p>
+        </w:tc>
+      </w:tr>
+      <w:tr>
+        <w:trPr>
+          <w:trHeight w:val="294"/>
+        </w:trPr>
+        <w:tc>
+          <w:tcPr>
+            <w:tcW w:w="2585" w:type="dxa"/>
+          </w:tcPr>
+          <w:p>
+            <w:r>
+              <w:t>mikor</w:t>
+            </w:r>
+          </w:p>
+        </w:tc>
+      </w:tr>
+      <w:tr>
+        <w:trPr>
+          <w:trHeight w:val="277"/>
+        </w:trPr>
+        <w:tc>
+          <w:tcPr>
+            <w:tcW w:w="2585" w:type="dxa"/>
+          </w:tcPr>
+          <w:p>
+            <w:r>
+              <w:t>üzenet</w:t>
             </w:r>
           </w:p>
         </w:tc>
@@ -411,86 +632,119 @@
         <w:tblLook w:val="04A0" w:firstRow="1" w:lastRow="0" w:firstColumn="1" w:lastColumn="0" w:noHBand="0" w:noVBand="1"/>
       </w:tblPr>
       <w:tblGrid>
-        <w:gridCol w:w="9062"/>
+        <w:gridCol w:w="7719"/>
       </w:tblGrid>
       <w:tr>
         <w:tc>
           <w:tcPr>
-            <w:tcW w:w="9062" w:type="dxa"/>
+            <w:tcW w:w="0" w:type="auto"/>
             <w:shd w:val="clear" w:color="auto" w:fill="AEAAAA" w:themeFill="background2" w:themeFillShade="BF"/>
           </w:tcPr>
           <w:p>
             <w:r>
-              <w:t>Üzenet</w:t>
-            </w:r>
-          </w:p>
-        </w:tc>
-      </w:tr>
-      <w:tr>
-        <w:tc>
-          <w:tcPr>
-            <w:tcW w:w="9062" w:type="dxa"/>
+              <w:t>Edző Kliens</w:t>
+            </w:r>
+            <w:r>
+              <w:t xml:space="preserve"> kapcs</w:t>
+            </w:r>
+            <w:r>
+              <w:t>olat</w:t>
+            </w:r>
+          </w:p>
+        </w:tc>
+      </w:tr>
+      <w:tr>
+        <w:tc>
+          <w:tcPr>
+            <w:tcW w:w="0" w:type="auto"/>
             <w:shd w:val="clear" w:color="auto" w:fill="00B0F0"/>
           </w:tcPr>
           <w:p>
             <w:r>
-              <w:t>üzenet id</w:t>
-            </w:r>
-          </w:p>
-        </w:tc>
-      </w:tr>
-      <w:tr>
-        <w:tc>
-          <w:tcPr>
-            <w:tcW w:w="9062" w:type="dxa"/>
+              <w:t>ekkapcs id</w:t>
+            </w:r>
+          </w:p>
+        </w:tc>
+      </w:tr>
+      <w:tr>
+        <w:tc>
+          <w:tcPr>
+            <w:tcW w:w="0" w:type="auto"/>
             <w:shd w:val="clear" w:color="auto" w:fill="FFC000"/>
           </w:tcPr>
           <w:p>
             <w:r>
-              <w:t>kimenő id</w:t>
-            </w:r>
-            <w:bookmarkStart w:id="0" w:name="_GoBack"/>
-            <w:bookmarkEnd w:id="0"/>
-          </w:p>
-        </w:tc>
-      </w:tr>
-      <w:tr>
-        <w:tc>
-          <w:tcPr>
-            <w:tcW w:w="9062" w:type="dxa"/>
+              <w:t>kuldő id</w:t>
+            </w:r>
+            <w:r>
+              <w:t xml:space="preserve"> (kapcsolat kezdeményezőjének azonosítója</w:t>
+            </w:r>
+            <w:r>
+              <w:t xml:space="preserve"> [felkérő/küldő]</w:t>
+            </w:r>
+            <w:r>
+              <w:t>)</w:t>
+            </w:r>
+          </w:p>
+        </w:tc>
+      </w:tr>
+      <w:tr>
+        <w:tc>
+          <w:tcPr>
+            <w:tcW w:w="0" w:type="auto"/>
             <w:shd w:val="clear" w:color="auto" w:fill="FFC000"/>
           </w:tcPr>
           <w:p>
             <w:r>
-              <w:lastRenderedPageBreak/>
-              <w:t>bejövő id</w:t>
-            </w:r>
-          </w:p>
-        </w:tc>
-      </w:tr>
-      <w:tr>
-        <w:tc>
-          <w:tcPr>
-            <w:tcW w:w="9062" w:type="dxa"/>
-          </w:tcPr>
-          <w:p>
-            <w:r>
-              <w:t>mikor</w:t>
-            </w:r>
-          </w:p>
-        </w:tc>
-      </w:tr>
-      <w:tr>
-        <w:tc>
-          <w:tcPr>
-            <w:tcW w:w="9062" w:type="dxa"/>
-          </w:tcPr>
-          <w:p>
-            <w:r>
-              <w:t>ü</w:t>
-            </w:r>
-            <w:r>
-              <w:t>zenet</w:t>
+              <w:t>fogadó id</w:t>
+            </w:r>
+            <w:r>
+              <w:t xml:space="preserve"> (annak azonosítója akivel kezdeményezni szeretné a kapcsolatot</w:t>
+            </w:r>
+            <w:r>
+              <w:t xml:space="preserve"> [fogadó]</w:t>
+            </w:r>
+            <w:r>
+              <w:t>)</w:t>
+            </w:r>
+          </w:p>
+        </w:tc>
+      </w:tr>
+      <w:tr>
+        <w:tc>
+          <w:tcPr>
+            <w:tcW w:w="0" w:type="auto"/>
+          </w:tcPr>
+          <w:p>
+            <w:r>
+              <w:t>elfogadva</w:t>
+            </w:r>
+            <w:r>
+              <w:t xml:space="preserve"> (elfogadva vagy elutasítva [true/false])</w:t>
+            </w:r>
+          </w:p>
+        </w:tc>
+      </w:tr>
+      <w:tr>
+        <w:tc>
+          <w:tcPr>
+            <w:tcW w:w="0" w:type="auto"/>
+          </w:tcPr>
+          <w:p>
+            <w:r>
+              <w:t>felkérés dátuma</w:t>
+            </w:r>
+          </w:p>
+        </w:tc>
+      </w:tr>
+      <w:tr>
+        <w:tc>
+          <w:tcPr>
+            <w:tcW w:w="0" w:type="auto"/>
+          </w:tcPr>
+          <w:p>
+            <w:r>
+              <w:t>kapcsolat kezdetének dátuma</w:t>
             </w:r>
           </w:p>
         </w:tc>
@@ -504,95 +758,147 @@
         <w:tblLook w:val="04A0" w:firstRow="1" w:lastRow="0" w:firstColumn="1" w:lastColumn="0" w:noHBand="0" w:noVBand="1"/>
       </w:tblPr>
       <w:tblGrid>
-        <w:gridCol w:w="9062"/>
+        <w:gridCol w:w="1299"/>
       </w:tblGrid>
       <w:tr>
         <w:tc>
           <w:tcPr>
-            <w:tcW w:w="9062" w:type="dxa"/>
+            <w:tcW w:w="0" w:type="auto"/>
             <w:shd w:val="clear" w:color="auto" w:fill="AEAAAA" w:themeFill="background2" w:themeFillShade="BF"/>
           </w:tcPr>
           <w:p>
             <w:r>
-              <w:t>Edző Kliens</w:t>
-            </w:r>
-            <w:r>
-              <w:t xml:space="preserve"> kapcs</w:t>
-            </w:r>
-          </w:p>
-        </w:tc>
-      </w:tr>
-      <w:tr>
-        <w:tc>
-          <w:tcPr>
-            <w:tcW w:w="9062" w:type="dxa"/>
+              <w:t>Terv</w:t>
+            </w:r>
+          </w:p>
+        </w:tc>
+      </w:tr>
+      <w:tr>
+        <w:tc>
+          <w:tcPr>
+            <w:tcW w:w="0" w:type="auto"/>
             <w:shd w:val="clear" w:color="auto" w:fill="00B0F0"/>
           </w:tcPr>
           <w:p>
             <w:r>
+              <w:t>edzésterv id</w:t>
+            </w:r>
+          </w:p>
+        </w:tc>
+      </w:tr>
+      <w:tr>
+        <w:tc>
+          <w:tcPr>
+            <w:tcW w:w="0" w:type="auto"/>
+          </w:tcPr>
+          <w:p>
+            <w:r>
+              <w:t>neve</w:t>
+            </w:r>
+          </w:p>
+        </w:tc>
+      </w:tr>
+      <w:tr>
+        <w:tc>
+          <w:tcPr>
+            <w:tcW w:w="0" w:type="auto"/>
+          </w:tcPr>
+          <w:p>
+            <w:r>
+              <w:t>leírása</w:t>
+            </w:r>
+          </w:p>
+        </w:tc>
+      </w:tr>
+      <w:tr>
+        <w:tc>
+          <w:tcPr>
+            <w:tcW w:w="0" w:type="auto"/>
+            <w:shd w:val="clear" w:color="auto" w:fill="FFC000"/>
+          </w:tcPr>
+          <w:p>
+            <w:r>
               <w:t>ekkapcs id</w:t>
             </w:r>
           </w:p>
         </w:tc>
       </w:tr>
-      <w:tr>
-        <w:tc>
-          <w:tcPr>
-            <w:tcW w:w="9062" w:type="dxa"/>
+    </w:tbl>
+    <w:tbl>
+      <w:tblPr>
+        <w:tblStyle w:val="Rcsostblzat"/>
+        <w:tblpPr w:leftFromText="141" w:rightFromText="141" w:vertAnchor="text" w:horzAnchor="page" w:tblpX="2986" w:tblpY="-1423"/>
+        <w:tblW w:w="0" w:type="auto"/>
+        <w:tblLook w:val="04A0" w:firstRow="1" w:lastRow="0" w:firstColumn="1" w:lastColumn="0" w:noHBand="0" w:noVBand="1"/>
+      </w:tblPr>
+      <w:tblGrid>
+        <w:gridCol w:w="3752"/>
+      </w:tblGrid>
+      <w:tr>
+        <w:tc>
+          <w:tcPr>
+            <w:tcW w:w="0" w:type="auto"/>
+            <w:shd w:val="clear" w:color="auto" w:fill="AEAAAA" w:themeFill="background2" w:themeFillShade="BF"/>
+          </w:tcPr>
+          <w:p>
+            <w:r>
+              <w:t>Edzés</w:t>
+            </w:r>
+          </w:p>
+        </w:tc>
+      </w:tr>
+      <w:tr>
+        <w:tc>
+          <w:tcPr>
+            <w:tcW w:w="0" w:type="auto"/>
+            <w:shd w:val="clear" w:color="auto" w:fill="00B0F0"/>
+          </w:tcPr>
+          <w:p>
+            <w:r>
+              <w:t>edzes_id</w:t>
+            </w:r>
+          </w:p>
+        </w:tc>
+      </w:tr>
+      <w:tr>
+        <w:tc>
+          <w:tcPr>
+            <w:tcW w:w="0" w:type="auto"/>
+          </w:tcPr>
+          <w:p>
+            <w:r>
+              <w:t>nap</w:t>
+            </w:r>
+          </w:p>
+        </w:tc>
+      </w:tr>
+      <w:tr>
+        <w:tc>
+          <w:tcPr>
+            <w:tcW w:w="0" w:type="auto"/>
+          </w:tcPr>
+          <w:p>
+            <w:r>
+              <w:t>edzésterv (</w:t>
+            </w:r>
+            <w:r>
+              <w:t>edzés</w:t>
+            </w:r>
+            <w:r>
+              <w:t xml:space="preserve"> leírása az adott napra)</w:t>
+            </w:r>
+          </w:p>
+        </w:tc>
+      </w:tr>
+      <w:tr>
+        <w:tc>
+          <w:tcPr>
+            <w:tcW w:w="0" w:type="auto"/>
             <w:shd w:val="clear" w:color="auto" w:fill="FFC000"/>
           </w:tcPr>
           <w:p>
             <w:r>
-              <w:t>kuldő id</w:t>
-            </w:r>
-          </w:p>
-        </w:tc>
-      </w:tr>
-      <w:tr>
-        <w:tc>
-          <w:tcPr>
-            <w:tcW w:w="9062" w:type="dxa"/>
-            <w:shd w:val="clear" w:color="auto" w:fill="FFC000"/>
-          </w:tcPr>
-          <w:p>
-            <w:r>
-              <w:t>fogadó id</w:t>
-            </w:r>
-          </w:p>
-        </w:tc>
-      </w:tr>
-      <w:tr>
-        <w:tc>
-          <w:tcPr>
-            <w:tcW w:w="9062" w:type="dxa"/>
-          </w:tcPr>
-          <w:p>
-            <w:r>
-              <w:t>elfogadva</w:t>
-            </w:r>
-          </w:p>
-        </w:tc>
-      </w:tr>
-      <w:tr>
-        <w:tc>
-          <w:tcPr>
-            <w:tcW w:w="9062" w:type="dxa"/>
-          </w:tcPr>
-          <w:p>
-            <w:r>
-              <w:t>felkérés dátuma</w:t>
-            </w:r>
-          </w:p>
-        </w:tc>
-      </w:tr>
-      <w:tr>
-        <w:tc>
-          <w:tcPr>
-            <w:tcW w:w="9062" w:type="dxa"/>
-          </w:tcPr>
-          <w:p>
-            <w:r>
-              <w:t>kapcsolat kezdete</w:t>
+              <w:t>edzésterv id</w:t>
             </w:r>
           </w:p>
         </w:tc>
@@ -606,221 +912,138 @@
         <w:tblLook w:val="04A0" w:firstRow="1" w:lastRow="0" w:firstColumn="1" w:lastColumn="0" w:noHBand="0" w:noVBand="1"/>
       </w:tblPr>
       <w:tblGrid>
-        <w:gridCol w:w="9062"/>
+        <w:gridCol w:w="2795"/>
       </w:tblGrid>
       <w:tr>
         <w:tc>
           <w:tcPr>
-            <w:tcW w:w="9062" w:type="dxa"/>
+            <w:tcW w:w="0" w:type="auto"/>
             <w:shd w:val="clear" w:color="auto" w:fill="AEAAAA" w:themeFill="background2" w:themeFillShade="BF"/>
           </w:tcPr>
           <w:p>
             <w:r>
-              <w:t>Edzésterv</w:t>
-            </w:r>
-          </w:p>
-        </w:tc>
-      </w:tr>
-      <w:tr>
-        <w:tc>
-          <w:tcPr>
-            <w:tcW w:w="9062" w:type="dxa"/>
+              <w:t>Étrend</w:t>
+            </w:r>
+          </w:p>
+        </w:tc>
+      </w:tr>
+      <w:tr>
+        <w:tc>
+          <w:tcPr>
+            <w:tcW w:w="0" w:type="auto"/>
             <w:shd w:val="clear" w:color="auto" w:fill="00B0F0"/>
           </w:tcPr>
           <w:p>
             <w:r>
+              <w:t>étrend id</w:t>
+            </w:r>
+          </w:p>
+        </w:tc>
+      </w:tr>
+      <w:tr>
+        <w:tc>
+          <w:tcPr>
+            <w:tcW w:w="0" w:type="auto"/>
+          </w:tcPr>
+          <w:p>
+            <w:r>
+              <w:t>nap</w:t>
+            </w:r>
+          </w:p>
+        </w:tc>
+      </w:tr>
+      <w:tr>
+        <w:tc>
+          <w:tcPr>
+            <w:tcW w:w="0" w:type="auto"/>
+          </w:tcPr>
+          <w:p>
+            <w:r>
+              <w:t>étrend</w:t>
+            </w:r>
+            <w:r>
+              <w:t xml:space="preserve"> leírása az adott napra</w:t>
+            </w:r>
+          </w:p>
+        </w:tc>
+      </w:tr>
+      <w:tr>
+        <w:tc>
+          <w:tcPr>
+            <w:tcW w:w="0" w:type="auto"/>
+            <w:shd w:val="clear" w:color="auto" w:fill="FFC000"/>
+          </w:tcPr>
+          <w:p>
+            <w:r>
               <w:t>edzésterv id</w:t>
             </w:r>
           </w:p>
         </w:tc>
       </w:tr>
-      <w:tr>
-        <w:tc>
-          <w:tcPr>
-            <w:tcW w:w="9062" w:type="dxa"/>
-          </w:tcPr>
-          <w:p>
-            <w:r>
-              <w:t>neve</w:t>
-            </w:r>
-          </w:p>
-        </w:tc>
-      </w:tr>
-      <w:tr>
-        <w:tc>
-          <w:tcPr>
-            <w:tcW w:w="9062" w:type="dxa"/>
-          </w:tcPr>
-          <w:p>
-            <w:r>
-              <w:t>leírása</w:t>
-            </w:r>
-          </w:p>
-        </w:tc>
-      </w:tr>
-      <w:tr>
-        <w:tc>
-          <w:tcPr>
-            <w:tcW w:w="9062" w:type="dxa"/>
-            <w:shd w:val="clear" w:color="auto" w:fill="FFC000"/>
-          </w:tcPr>
-          <w:p>
-            <w:r>
-              <w:t>ekkapcs id</w:t>
-            </w:r>
-          </w:p>
-        </w:tc>
-      </w:tr>
     </w:tbl>
-    <w:p/>
-    <w:tbl>
-      <w:tblPr>
-        <w:tblStyle w:val="Rcsostblzat"/>
-        <w:tblW w:w="0" w:type="auto"/>
-        <w:tblLook w:val="04A0" w:firstRow="1" w:lastRow="0" w:firstColumn="1" w:lastColumn="0" w:noHBand="0" w:noVBand="1"/>
-      </w:tblPr>
-      <w:tblGrid>
-        <w:gridCol w:w="9062"/>
-      </w:tblGrid>
-      <w:tr>
-        <w:tc>
-          <w:tcPr>
-            <w:tcW w:w="9062" w:type="dxa"/>
-            <w:shd w:val="clear" w:color="auto" w:fill="AEAAAA" w:themeFill="background2" w:themeFillShade="BF"/>
-          </w:tcPr>
-          <w:p>
-            <w:r>
-              <w:t>Edzés</w:t>
-            </w:r>
-          </w:p>
-        </w:tc>
-      </w:tr>
-      <w:tr>
-        <w:tc>
-          <w:tcPr>
-            <w:tcW w:w="9062" w:type="dxa"/>
-            <w:shd w:val="clear" w:color="auto" w:fill="00B0F0"/>
-          </w:tcPr>
-          <w:p>
-            <w:r>
-              <w:t>edzes_id</w:t>
-            </w:r>
-          </w:p>
-        </w:tc>
-      </w:tr>
-      <w:tr>
-        <w:tc>
-          <w:tcPr>
-            <w:tcW w:w="9062" w:type="dxa"/>
-          </w:tcPr>
-          <w:p>
-            <w:r>
-              <w:t>nap</w:t>
-            </w:r>
-          </w:p>
-        </w:tc>
-      </w:tr>
-      <w:tr>
-        <w:tc>
-          <w:tcPr>
-            <w:tcW w:w="9062" w:type="dxa"/>
-          </w:tcPr>
-          <w:p>
-            <w:r>
-              <w:t>terv</w:t>
-            </w:r>
-          </w:p>
-        </w:tc>
-      </w:tr>
-      <w:tr>
-        <w:tc>
-          <w:tcPr>
-            <w:tcW w:w="9062" w:type="dxa"/>
-            <w:shd w:val="clear" w:color="auto" w:fill="FFC000"/>
-          </w:tcPr>
-          <w:p>
-            <w:r>
-              <w:t>edzésterv id</w:t>
-            </w:r>
-          </w:p>
-        </w:tc>
-      </w:tr>
-    </w:tbl>
-    <w:p/>
-    <w:tbl>
-      <w:tblPr>
-        <w:tblStyle w:val="Rcsostblzat"/>
-        <w:tblW w:w="0" w:type="auto"/>
-        <w:tblLook w:val="04A0" w:firstRow="1" w:lastRow="0" w:firstColumn="1" w:lastColumn="0" w:noHBand="0" w:noVBand="1"/>
-      </w:tblPr>
-      <w:tblGrid>
-        <w:gridCol w:w="9062"/>
-      </w:tblGrid>
-      <w:tr>
-        <w:tc>
-          <w:tcPr>
-            <w:tcW w:w="9062" w:type="dxa"/>
-            <w:shd w:val="clear" w:color="auto" w:fill="AEAAAA" w:themeFill="background2" w:themeFillShade="BF"/>
-          </w:tcPr>
-          <w:p>
-            <w:r>
-              <w:t>Étrend</w:t>
-            </w:r>
-          </w:p>
-        </w:tc>
-      </w:tr>
-      <w:tr>
-        <w:tc>
-          <w:tcPr>
-            <w:tcW w:w="9062" w:type="dxa"/>
-            <w:shd w:val="clear" w:color="auto" w:fill="00B0F0"/>
-          </w:tcPr>
-          <w:p>
-            <w:r>
-              <w:t>étrend id</w:t>
-            </w:r>
-          </w:p>
-        </w:tc>
-      </w:tr>
-      <w:tr>
-        <w:tc>
-          <w:tcPr>
-            <w:tcW w:w="9062" w:type="dxa"/>
-          </w:tcPr>
-          <w:p>
-            <w:r>
-              <w:t>nap</w:t>
-            </w:r>
-          </w:p>
-        </w:tc>
-      </w:tr>
-      <w:tr>
-        <w:tc>
-          <w:tcPr>
-            <w:tcW w:w="9062" w:type="dxa"/>
-          </w:tcPr>
-          <w:p>
-            <w:r>
-              <w:t>étrend</w:t>
-            </w:r>
-          </w:p>
-        </w:tc>
-      </w:tr>
-      <w:tr>
-        <w:tc>
-          <w:tcPr>
-            <w:tcW w:w="9062" w:type="dxa"/>
-            <w:shd w:val="clear" w:color="auto" w:fill="FFC000"/>
-          </w:tcPr>
-          <w:p>
-            <w:r>
-              <w:t>edzésterv id</w:t>
-            </w:r>
-          </w:p>
-        </w:tc>
-      </w:tr>
-    </w:tbl>
-    <w:p/>
+    <w:p>
+      <w:bookmarkStart w:id="0" w:name="_GoBack"/>
+      <w:bookmarkEnd w:id="0"/>
+    </w:p>
+    <w:p>
+      <w:pPr>
+        <w:pStyle w:val="Cmsor1"/>
+        <w:pageBreakBefore/>
+      </w:pPr>
+      <w:r>
+        <w:lastRenderedPageBreak/>
+        <w:t>A terv finomítása</w:t>
+      </w:r>
+    </w:p>
+    <w:p>
+      <w:r>
+        <w:rPr>
+          <w:noProof/>
+          <w:lang w:eastAsia="hu-HU"/>
+        </w:rPr>
+        <w:drawing>
+          <wp:inline distT="0" distB="0" distL="0" distR="0">
+            <wp:extent cx="5760000" cy="1782000"/>
+            <wp:effectExtent l="0" t="0" r="0" b="8890"/>
+            <wp:docPr id="1" name="Kép 1"/>
+            <wp:cNvGraphicFramePr>
+              <a:graphicFrameLocks xmlns:a="http://schemas.openxmlformats.org/drawingml/2006/main" noChangeAspect="1"/>
+            </wp:cNvGraphicFramePr>
+            <a:graphic xmlns:a="http://schemas.openxmlformats.org/drawingml/2006/main">
+              <a:graphicData uri="http://schemas.openxmlformats.org/drawingml/2006/picture">
+                <pic:pic xmlns:pic="http://schemas.openxmlformats.org/drawingml/2006/picture">
+                  <pic:nvPicPr>
+                    <pic:cNvPr id="1" name="edzes_app adatbazis.png"/>
+                    <pic:cNvPicPr/>
+                  </pic:nvPicPr>
+                  <pic:blipFill>
+                    <a:blip r:embed="rId7" cstate="print">
+                      <a:extLst>
+                        <a:ext uri="{28A0092B-C50C-407E-A947-70E740481C1C}">
+                          <a14:useLocalDpi xmlns:a14="http://schemas.microsoft.com/office/drawing/2010/main" val="0"/>
+                        </a:ext>
+                      </a:extLst>
+                    </a:blip>
+                    <a:stretch>
+                      <a:fillRect/>
+                    </a:stretch>
+                  </pic:blipFill>
+                  <pic:spPr>
+                    <a:xfrm>
+                      <a:off x="0" y="0"/>
+                      <a:ext cx="5760000" cy="1782000"/>
+                    </a:xfrm>
+                    <a:prstGeom prst="rect">
+                      <a:avLst/>
+                    </a:prstGeom>
+                  </pic:spPr>
+                </pic:pic>
+              </a:graphicData>
+            </a:graphic>
+          </wp:inline>
+        </w:drawing>
+      </w:r>
+    </w:p>
     <w:sectPr>
       <w:pgSz w:w="11906" w:h="16838"/>
       <w:pgMar w:top="1417" w:right="1417" w:bottom="1417" w:left="1417" w:header="708" w:footer="708" w:gutter="0"/>

--- a/Adatbázis dokumentáció.docx
+++ b/Adatbázis dokumentáció.docx
@@ -12,36 +12,48 @@
     </w:p>
     <w:p>
       <w:r>
-        <w:rPr>
-          <w:b/>
-        </w:rPr>
-        <w:t>Felhasználók</w:t>
-      </w:r>
-      <w:r>
-        <w:t xml:space="preserve">: </w:t>
-      </w:r>
-      <w:r>
-        <w:t>vezetéknév, keresztnév, e</w:t>
-      </w:r>
-      <w:r>
-        <w:t>-</w:t>
-      </w:r>
-      <w:r>
-        <w:t>mail, jelszó, profil típusa (edző/kliens)</w:t>
-      </w:r>
-      <w:r>
-        <w:t>, profilkép, nem, online-e</w:t>
+        <w:t>Első körben összeszedtük, hogy milyen adatokat és hol szeretnénk majd tárolni az adatbázisunkban.</w:t>
       </w:r>
     </w:p>
     <w:p>
       <w:r>
-        <w:t>+ bemutatkozó szöveg és</w:t>
-      </w:r>
-      <w:r>
-        <w:t xml:space="preserve"> telefonszám</w:t>
-      </w:r>
-      <w:r>
-        <w:t xml:space="preserve"> edző profil esetén</w:t>
+        <w:rPr>
+          <w:b/>
+        </w:rPr>
+        <w:t>Felhasználók</w:t>
+      </w:r>
+      <w:r>
+        <w:rPr>
+          <w:b/>
+        </w:rPr>
+        <w:t xml:space="preserve"> adatai</w:t>
+      </w:r>
+      <w:r>
+        <w:t xml:space="preserve">: </w:t>
+      </w:r>
+      <w:r>
+        <w:t xml:space="preserve">Mindenképpen szükséges eltárolnunk a felhasználók alapvető adatait, amelyek az alkalmazás működéséhez szükségesek (ilyenek </w:t>
+      </w:r>
+      <w:r>
+        <w:t xml:space="preserve">lehetnek </w:t>
+      </w:r>
+      <w:r>
+        <w:t xml:space="preserve">például: </w:t>
+      </w:r>
+      <w:r>
+        <w:t>vezetéknév, keresztnév,</w:t>
+      </w:r>
+      <w:r>
+        <w:t xml:space="preserve"> nem,</w:t>
+      </w:r>
+      <w:r>
+        <w:t xml:space="preserve"> e-mail cím, regisztrációkor megadott jelszó, profilkép, telefonszám</w:t>
+      </w:r>
+      <w:r>
+        <w:t>)</w:t>
+      </w:r>
+      <w:r>
+        <w:t>. Ezen kívül szükséges még egy bemutatkozó szöveg és a profil típusának eltárolása, mivel azt tervezzük, hogy 2 profil típus (edző vagy kliens) közül választhatnak majd a felhasználók.</w:t>
       </w:r>
     </w:p>
     <w:p>
@@ -52,7 +64,46 @@
         <w:t>Üzenet</w:t>
       </w:r>
       <w:r>
-        <w:t>: kimenő azonosító (saját), bejövő azonosító (akinek küldeni szeretnénk), az üzenet küldésének dátuma, üzenet (szöveg)</w:t>
+        <w:rPr>
+          <w:b/>
+        </w:rPr>
+        <w:t>ek</w:t>
+      </w:r>
+      <w:r>
+        <w:rPr>
+          <w:b/>
+        </w:rPr>
+        <w:t xml:space="preserve"> </w:t>
+      </w:r>
+      <w:r>
+        <w:rPr>
+          <w:b/>
+        </w:rPr>
+        <w:t>adatai</w:t>
+      </w:r>
+      <w:r>
+        <w:t xml:space="preserve">: Mivel egy edző profillal lehetőségünk van az összes regisztrált klienssel, és egy kliens profillal lehetőségünk van az összes regisztrált edzővel </w:t>
+      </w:r>
+      <w:r>
+        <w:t>privát üzenetben csevegni</w:t>
+      </w:r>
+      <w:r>
+        <w:t xml:space="preserve"> el kell tárolnunk, hogy ki küldte az üzenetet, ki</w:t>
+      </w:r>
+      <w:r>
+        <w:t>nek küldte, mikor küldte és magát az üzenet</w:t>
+      </w:r>
+      <w:r>
+        <w:t xml:space="preserve"> tartalmát</w:t>
+      </w:r>
+      <w:r>
+        <w:t xml:space="preserve"> </w:t>
+      </w:r>
+      <w:r>
+        <w:t>(üzenetet)</w:t>
+      </w:r>
+      <w:r>
+        <w:t>.</w:t>
       </w:r>
     </w:p>
     <w:p>
@@ -60,83 +111,63 @@
         <w:rPr>
           <w:b/>
         </w:rPr>
-        <w:t>Edzésterv</w:t>
-      </w:r>
-      <w:r>
-        <w:t>: neve, leírása</w:t>
+        <w:t>Edző-Kliens felkérések</w:t>
+      </w:r>
+      <w:r>
+        <w:rPr>
+          <w:b/>
+        </w:rPr>
+        <w:t>/kapcsolatok</w:t>
+      </w:r>
+      <w:r>
+        <w:t xml:space="preserve">: </w:t>
+      </w:r>
+      <w:r>
+        <w:t xml:space="preserve">Minden regisztrált felhasználónak lehetősége van az ő profiljával ellentétes típusú profillal </w:t>
+      </w:r>
+      <w:r>
+        <w:t xml:space="preserve">(tehát </w:t>
+      </w:r>
+      <w:r>
+        <w:t>edző csak klienssel és kliens csak edzővel veheti fel a kapcsolatot</w:t>
+      </w:r>
+      <w:r>
+        <w:t xml:space="preserve">) </w:t>
+      </w:r>
+      <w:r>
+        <w:t>edző-kliens kapcsolatot kezdeményezni.</w:t>
+      </w:r>
+      <w:r>
+        <w:t xml:space="preserve"> Ez alapján el kell majd tárolnunk, hogy ki kezdeményezte a kapcsolatot, kivel, a felkérés(kapcsolat kezdeményezése) dátumát, elfogadta-e a kiválasztott személy és amint elfogadta eltároljuk még a kapcsolat kezdetének dátumát.</w:t>
       </w:r>
     </w:p>
     <w:p>
-      <w:pPr>
-        <w:pStyle w:val="Listaszerbekezds"/>
-        <w:numPr>
-          <w:ilvl w:val="0"/>
-          <w:numId w:val="1"/>
-        </w:numPr>
-        <w:ind w:left="851"/>
-      </w:pPr>
-      <w:r>
-        <w:rPr>
-          <w:b/>
-        </w:rPr>
-        <w:t>Edzés</w:t>
-      </w:r>
-      <w:r>
-        <w:rPr>
-          <w:b/>
-        </w:rPr>
-        <w:t xml:space="preserve"> rész</w:t>
+      <w:r>
+        <w:rPr>
+          <w:b/>
+        </w:rPr>
+        <w:t>Edzésterv</w:t>
+      </w:r>
+      <w:r>
+        <w:rPr>
+          <w:b/>
+        </w:rPr>
+        <w:t xml:space="preserve"> adatai</w:t>
       </w:r>
       <w:r>
         <w:t xml:space="preserve">: </w:t>
       </w:r>
       <w:r>
-        <w:t>nap</w:t>
-      </w:r>
-      <w:r>
-        <w:t>, edzésterv</w:t>
-      </w:r>
-    </w:p>
-    <w:p>
-      <w:pPr>
-        <w:pStyle w:val="Listaszerbekezds"/>
-        <w:numPr>
-          <w:ilvl w:val="0"/>
-          <w:numId w:val="1"/>
-        </w:numPr>
-        <w:ind w:left="851"/>
-      </w:pPr>
-      <w:r>
-        <w:rPr>
-          <w:b/>
-        </w:rPr>
-        <w:t>Étrend rész</w:t>
-      </w:r>
-      <w:r>
-        <w:t xml:space="preserve">: </w:t>
-      </w:r>
-      <w:r>
-        <w:t>nap</w:t>
-      </w:r>
-      <w:r>
-        <w:t>, értend</w:t>
-      </w:r>
-    </w:p>
-    <w:p>
-      <w:r>
-        <w:rPr>
-          <w:b/>
-        </w:rPr>
-        <w:t>Edző-Kliens felkérések</w:t>
-      </w:r>
-      <w:r>
-        <w:rPr>
-          <w:b/>
-        </w:rPr>
-        <w:t>/kapcsolatok</w:t>
-      </w:r>
-      <w:r>
-        <w:t>: küldő azonosítója, fogadó azonosítója, elfogadva/elutasítva, felkérés dátuma, kapcsolat kezdete (dátum az elfogadás pillanatában)</w:t>
+        <w:t>Az előbb említett kapcsolatok lényege, hogy az edző edzéstervet és étrendet küldhessen a kliensének.</w:t>
+      </w:r>
+      <w:r>
+        <w:t xml:space="preserve"> </w:t>
+      </w:r>
+      <w:r>
+        <w:t>Tehát egy tervnek eltároljuk majd az edző által megadott terv nevét és annak leírását. Az terv edzés részénél eltároljuk majd, hogy melyik napra szól az adott edzés és az adott edzés leírását (teendőket, feladatokat).</w:t>
+      </w:r>
+      <w:r>
+        <w:t xml:space="preserve"> Az edző részhez hasonlóan az étrendben is eltároljuk, hogy melyik napra szól és mi az adott napra az étrend.</w:t>
       </w:r>
     </w:p>
     <w:p>
@@ -149,76 +180,175 @@
     </w:p>
     <w:p>
       <w:r>
+        <w:rPr>
+          <w:b/>
+        </w:rPr>
         <w:t>Felhasználók tábla:</w:t>
+      </w:r>
+      <w:r>
+        <w:t xml:space="preserve"> Úgy döntöttünk, hogy a felhasználók adatait 1 táblában tároljuk el, mert szinte teljesen egyforma adatokat tárolunk el edző és kliens profilról is.</w:t>
+      </w:r>
+      <w:r>
+        <w:t xml:space="preserve"> Tehát a felhasználók táblában fog szerepelni a vezetéknév, keresztnév, nem, e-mail cím, jelszó, profil típusa, profilkép, bemutatkozó szöveg, telefonszám.</w:t>
       </w:r>
     </w:p>
     <w:p>
       <w:r>
-        <w:t>vezetéknév, keresztnév, e</w:t>
-      </w:r>
-      <w:r>
-        <w:t>-</w:t>
-      </w:r>
-      <w:r>
-        <w:t xml:space="preserve">mail, jelszó, profil típusa, </w:t>
-      </w:r>
-      <w:r>
-        <w:t>profilkép, nem</w:t>
-      </w:r>
-      <w:r>
-        <w:t>, online</w:t>
-      </w:r>
-      <w:r>
-        <w:t>, bemutatkozó szöveg, telefonszám</w:t>
+        <w:rPr>
+          <w:b/>
+        </w:rPr>
+        <w:t>Üzenet</w:t>
+      </w:r>
+      <w:r>
+        <w:rPr>
+          <w:b/>
+        </w:rPr>
+        <w:t>ek</w:t>
+      </w:r>
+      <w:r>
+        <w:rPr>
+          <w:b/>
+        </w:rPr>
+        <w:t xml:space="preserve"> tábla</w:t>
+      </w:r>
+      <w:r>
+        <w:t>: Az ü</w:t>
+      </w:r>
+      <w:r>
+        <w:t>zenetek táblában fog szerepelni,</w:t>
+      </w:r>
+      <w:r>
+        <w:t xml:space="preserve"> </w:t>
+      </w:r>
+      <w:r>
+        <w:t>hogy ki küldte az üzenetet, kinek küldte, mikor küldte és magát az üzenet tartalmát (üzenetet).</w:t>
       </w:r>
     </w:p>
     <w:p>
       <w:r>
-        <w:t>Üzenet tábla: kimenő azonosító, bejövő azonosító, az üzenet küldésének dátuma, üzenet</w:t>
+        <w:rPr>
+          <w:b/>
+        </w:rPr>
+        <w:t xml:space="preserve">Edző-Kliens </w:t>
+      </w:r>
+      <w:r>
+        <w:rPr>
+          <w:b/>
+        </w:rPr>
+        <w:t xml:space="preserve">kapcsolatok </w:t>
+      </w:r>
+      <w:r>
+        <w:rPr>
+          <w:b/>
+        </w:rPr>
+        <w:t>tábla:</w:t>
+      </w:r>
+      <w:r>
+        <w:rPr>
+          <w:b/>
+        </w:rPr>
+        <w:t xml:space="preserve"> </w:t>
+      </w:r>
+      <w:r>
+        <w:t xml:space="preserve">Ez a tábla tartalmazza, hogy ki </w:t>
+      </w:r>
+      <w:r>
+        <w:t>kezdeményezte a kapcsolatot, kivel, a felkérés</w:t>
+      </w:r>
+      <w:r>
+        <w:t xml:space="preserve"> </w:t>
+      </w:r>
+      <w:r>
+        <w:t xml:space="preserve">dátumát, elfogadta-e a kiválasztott személy és </w:t>
+      </w:r>
+      <w:r>
+        <w:t xml:space="preserve">a </w:t>
+      </w:r>
+      <w:r>
+        <w:t>kapcsolat kezdetének dátumát.</w:t>
       </w:r>
     </w:p>
     <w:p>
       <w:r>
-        <w:t>Edző-Kliens tábla: küldő azonosítója, fogadó azonosítója, elfogadva/elutasítva, felkérés dátuma, kapcsolat kezdete</w:t>
+        <w:rPr>
+          <w:b/>
+        </w:rPr>
+        <w:t>T</w:t>
+      </w:r>
+      <w:r>
+        <w:rPr>
+          <w:b/>
+        </w:rPr>
+        <w:t>erv tábla</w:t>
+      </w:r>
+      <w:r>
+        <w:rPr>
+          <w:b/>
+        </w:rPr>
+        <w:t>:</w:t>
+      </w:r>
+      <w:r>
+        <w:t xml:space="preserve"> </w:t>
+      </w:r>
+      <w:r>
+        <w:t xml:space="preserve">Itt tárjuk </w:t>
+      </w:r>
+      <w:r>
+        <w:t>az edző által megadott terv nevét és annak leírását.</w:t>
       </w:r>
     </w:p>
     <w:p>
       <w:r>
-        <w:t>Edzésterv tábla</w:t>
-      </w:r>
-      <w:r>
-        <w:t>: név, leírás</w:t>
+        <w:rPr>
+          <w:b/>
+        </w:rPr>
+        <w:t>Edzés tábla:</w:t>
+      </w:r>
+      <w:r>
+        <w:t xml:space="preserve"> </w:t>
+      </w:r>
+      <w:r>
+        <w:t>Ez a tábla tartalmazza az edzéstervet, itt el van tárolva az edzés leírása (feladatok)</w:t>
+      </w:r>
+      <w:r>
+        <w:t xml:space="preserve"> és hogy melyik napra szól az adott edzés.</w:t>
       </w:r>
     </w:p>
     <w:p>
       <w:r>
-        <w:t>Edzés tábla: nap, terv</w:t>
-      </w:r>
-    </w:p>
-    <w:p>
-      <w:r>
+        <w:rPr>
+          <w:b/>
+        </w:rPr>
         <w:t>Étrend tábla</w:t>
       </w:r>
       <w:r>
-        <w:t>: nap, étrend</w:t>
+        <w:rPr>
+          <w:b/>
+        </w:rPr>
+        <w:t>:</w:t>
+      </w:r>
+      <w:r>
+        <w:t xml:space="preserve"> Ez a tábla az étrendet tartalmazza, tehát hogy melyik napra szól az étrend és az étrend leírását az adott napra.</w:t>
       </w:r>
     </w:p>
     <w:p>
       <w:pPr>
         <w:pStyle w:val="Cmsor1"/>
+        <w:pageBreakBefore/>
       </w:pPr>
       <w:r>
+        <w:lastRenderedPageBreak/>
         <w:t>Információs elemek oszlopokká alakítása</w:t>
       </w:r>
     </w:p>
     <w:tbl>
       <w:tblPr>
         <w:tblStyle w:val="Rcsostblzat"/>
-        <w:tblW w:w="0" w:type="auto"/>
+        <w:tblW w:w="4081" w:type="dxa"/>
         <w:tblLook w:val="04A0" w:firstRow="1" w:lastRow="0" w:firstColumn="1" w:lastColumn="0" w:noHBand="0" w:noVBand="1"/>
       </w:tblPr>
       <w:tblGrid>
-        <w:gridCol w:w="9062"/>
+        <w:gridCol w:w="4081"/>
       </w:tblGrid>
       <w:tr>
         <w:trPr>
@@ -226,7 +356,7 @@
         </w:trPr>
         <w:tc>
           <w:tcPr>
-            <w:tcW w:w="9062" w:type="dxa"/>
+            <w:tcW w:w="0" w:type="auto"/>
             <w:shd w:val="clear" w:color="auto" w:fill="AEAAAA" w:themeFill="background2" w:themeFillShade="BF"/>
           </w:tcPr>
           <w:p>
@@ -242,7 +372,7 @@
         </w:trPr>
         <w:tc>
           <w:tcPr>
-            <w:tcW w:w="9062" w:type="dxa"/>
+            <w:tcW w:w="0" w:type="auto"/>
             <w:shd w:val="clear" w:color="auto" w:fill="00B0F0"/>
           </w:tcPr>
           <w:p>
@@ -258,7 +388,7 @@
         </w:trPr>
         <w:tc>
           <w:tcPr>
-            <w:tcW w:w="9062" w:type="dxa"/>
+            <w:tcW w:w="0" w:type="auto"/>
           </w:tcPr>
           <w:p>
             <w:r>
@@ -273,7 +403,7 @@
         </w:trPr>
         <w:tc>
           <w:tcPr>
-            <w:tcW w:w="9062" w:type="dxa"/>
+            <w:tcW w:w="0" w:type="auto"/>
           </w:tcPr>
           <w:p>
             <w:r>
@@ -288,11 +418,11 @@
         </w:trPr>
         <w:tc>
           <w:tcPr>
-            <w:tcW w:w="9062" w:type="dxa"/>
-          </w:tcPr>
-          <w:p>
-            <w:r>
-              <w:t>e-mail</w:t>
+            <w:tcW w:w="0" w:type="auto"/>
+          </w:tcPr>
+          <w:p>
+            <w:r>
+              <w:t>nem</w:t>
             </w:r>
           </w:p>
         </w:tc>
@@ -303,11 +433,11 @@
         </w:trPr>
         <w:tc>
           <w:tcPr>
-            <w:tcW w:w="9062" w:type="dxa"/>
-          </w:tcPr>
-          <w:p>
-            <w:r>
-              <w:t>jelszó</w:t>
+            <w:tcW w:w="0" w:type="auto"/>
+          </w:tcPr>
+          <w:p>
+            <w:r>
+              <w:t>e-mail</w:t>
             </w:r>
           </w:p>
         </w:tc>
@@ -318,11 +448,11 @@
         </w:trPr>
         <w:tc>
           <w:tcPr>
-            <w:tcW w:w="9062" w:type="dxa"/>
-          </w:tcPr>
-          <w:p>
-            <w:r>
-              <w:t>profil típus</w:t>
+            <w:tcW w:w="0" w:type="auto"/>
+          </w:tcPr>
+          <w:p>
+            <w:r>
+              <w:t>jelszó</w:t>
             </w:r>
           </w:p>
         </w:tc>
@@ -333,11 +463,11 @@
         </w:trPr>
         <w:tc>
           <w:tcPr>
-            <w:tcW w:w="9062" w:type="dxa"/>
-          </w:tcPr>
-          <w:p>
-            <w:r>
-              <w:t>profilkép</w:t>
+            <w:tcW w:w="0" w:type="auto"/>
+          </w:tcPr>
+          <w:p>
+            <w:r>
+              <w:t>profil típus</w:t>
             </w:r>
           </w:p>
         </w:tc>
@@ -348,11 +478,11 @@
         </w:trPr>
         <w:tc>
           <w:tcPr>
-            <w:tcW w:w="9062" w:type="dxa"/>
-          </w:tcPr>
-          <w:p>
-            <w:r>
-              <w:t>nem</w:t>
+            <w:tcW w:w="0" w:type="auto"/>
+          </w:tcPr>
+          <w:p>
+            <w:r>
+              <w:t>profilkép</w:t>
             </w:r>
           </w:p>
         </w:tc>
@@ -363,11 +493,11 @@
         </w:trPr>
         <w:tc>
           <w:tcPr>
-            <w:tcW w:w="9062" w:type="dxa"/>
-          </w:tcPr>
-          <w:p>
-            <w:r>
-              <w:t>online</w:t>
+            <w:tcW w:w="0" w:type="auto"/>
+          </w:tcPr>
+          <w:p>
+            <w:r>
+              <w:t>bemutatkozó</w:t>
             </w:r>
           </w:p>
         </w:tc>
@@ -378,26 +508,117 @@
         </w:trPr>
         <w:tc>
           <w:tcPr>
-            <w:tcW w:w="9062" w:type="dxa"/>
-          </w:tcPr>
-          <w:p>
-            <w:r>
-              <w:t>bemutatkozó</w:t>
-            </w:r>
-          </w:p>
-        </w:tc>
-      </w:tr>
+            <w:tcW w:w="0" w:type="auto"/>
+          </w:tcPr>
+          <w:p>
+            <w:r>
+              <w:t>telefon</w:t>
+            </w:r>
+          </w:p>
+        </w:tc>
+      </w:tr>
+    </w:tbl>
+    <w:tbl>
+      <w:tblPr>
+        <w:tblStyle w:val="Rcsostblzat"/>
+        <w:tblpPr w:leftFromText="141" w:rightFromText="141" w:vertAnchor="text" w:horzAnchor="page" w:tblpX="5926" w:tblpY="-3081"/>
+        <w:tblW w:w="0" w:type="auto"/>
+        <w:tblLayout w:type="fixed"/>
+        <w:tblLook w:val="04A0" w:firstRow="1" w:lastRow="0" w:firstColumn="1" w:lastColumn="0" w:noHBand="0" w:noVBand="1"/>
+      </w:tblPr>
+      <w:tblGrid>
+        <w:gridCol w:w="2585"/>
+      </w:tblGrid>
       <w:tr>
         <w:trPr>
-          <w:trHeight w:val="269"/>
+          <w:trHeight w:val="294"/>
         </w:trPr>
         <w:tc>
           <w:tcPr>
-            <w:tcW w:w="9062" w:type="dxa"/>
-          </w:tcPr>
-          <w:p>
-            <w:r>
-              <w:t>telefon</w:t>
+            <w:tcW w:w="2585" w:type="dxa"/>
+            <w:shd w:val="clear" w:color="auto" w:fill="AEAAAA" w:themeFill="background2" w:themeFillShade="BF"/>
+          </w:tcPr>
+          <w:p>
+            <w:r>
+              <w:t>Üzenet</w:t>
+            </w:r>
+          </w:p>
+        </w:tc>
+      </w:tr>
+      <w:tr>
+        <w:trPr>
+          <w:trHeight w:val="277"/>
+        </w:trPr>
+        <w:tc>
+          <w:tcPr>
+            <w:tcW w:w="2585" w:type="dxa"/>
+            <w:shd w:val="clear" w:color="auto" w:fill="00B0F0"/>
+          </w:tcPr>
+          <w:p>
+            <w:r>
+              <w:t>üzenet id</w:t>
+            </w:r>
+          </w:p>
+        </w:tc>
+      </w:tr>
+      <w:tr>
+        <w:trPr>
+          <w:trHeight w:val="294"/>
+        </w:trPr>
+        <w:tc>
+          <w:tcPr>
+            <w:tcW w:w="2585" w:type="dxa"/>
+            <w:shd w:val="clear" w:color="auto" w:fill="FFC000"/>
+          </w:tcPr>
+          <w:p>
+            <w:r>
+              <w:t>kimenő id</w:t>
+            </w:r>
+          </w:p>
+        </w:tc>
+      </w:tr>
+      <w:tr>
+        <w:trPr>
+          <w:trHeight w:val="277"/>
+        </w:trPr>
+        <w:tc>
+          <w:tcPr>
+            <w:tcW w:w="2585" w:type="dxa"/>
+            <w:shd w:val="clear" w:color="auto" w:fill="FFC000"/>
+          </w:tcPr>
+          <w:p>
+            <w:r>
+              <w:t>bejövő id</w:t>
+            </w:r>
+          </w:p>
+        </w:tc>
+      </w:tr>
+      <w:tr>
+        <w:trPr>
+          <w:trHeight w:val="294"/>
+        </w:trPr>
+        <w:tc>
+          <w:tcPr>
+            <w:tcW w:w="2585" w:type="dxa"/>
+          </w:tcPr>
+          <w:p>
+            <w:r>
+              <w:t>mikor</w:t>
+            </w:r>
+          </w:p>
+        </w:tc>
+      </w:tr>
+      <w:tr>
+        <w:trPr>
+          <w:trHeight w:val="277"/>
+        </w:trPr>
+        <w:tc>
+          <w:tcPr>
+            <w:tcW w:w="2585" w:type="dxa"/>
+          </w:tcPr>
+          <w:p>
+            <w:r>
+              <w:t>üzenet</w:t>
             </w:r>
           </w:p>
         </w:tc>
@@ -411,84 +632,119 @@
         <w:tblLook w:val="04A0" w:firstRow="1" w:lastRow="0" w:firstColumn="1" w:lastColumn="0" w:noHBand="0" w:noVBand="1"/>
       </w:tblPr>
       <w:tblGrid>
-        <w:gridCol w:w="9062"/>
+        <w:gridCol w:w="7719"/>
       </w:tblGrid>
       <w:tr>
         <w:tc>
           <w:tcPr>
-            <w:tcW w:w="9062" w:type="dxa"/>
+            <w:tcW w:w="0" w:type="auto"/>
             <w:shd w:val="clear" w:color="auto" w:fill="AEAAAA" w:themeFill="background2" w:themeFillShade="BF"/>
           </w:tcPr>
           <w:p>
             <w:r>
-              <w:t>Üzenet</w:t>
-            </w:r>
-          </w:p>
-        </w:tc>
-      </w:tr>
-      <w:tr>
-        <w:tc>
-          <w:tcPr>
-            <w:tcW w:w="9062" w:type="dxa"/>
+              <w:t>Edző Kliens</w:t>
+            </w:r>
+            <w:r>
+              <w:t xml:space="preserve"> kapcs</w:t>
+            </w:r>
+            <w:r>
+              <w:t>olat</w:t>
+            </w:r>
+          </w:p>
+        </w:tc>
+      </w:tr>
+      <w:tr>
+        <w:tc>
+          <w:tcPr>
+            <w:tcW w:w="0" w:type="auto"/>
             <w:shd w:val="clear" w:color="auto" w:fill="00B0F0"/>
           </w:tcPr>
           <w:p>
             <w:r>
-              <w:t>üzenet id</w:t>
-            </w:r>
-          </w:p>
-        </w:tc>
-      </w:tr>
-      <w:tr>
-        <w:tc>
-          <w:tcPr>
-            <w:tcW w:w="9062" w:type="dxa"/>
+              <w:t>ekkapcs id</w:t>
+            </w:r>
+          </w:p>
+        </w:tc>
+      </w:tr>
+      <w:tr>
+        <w:tc>
+          <w:tcPr>
+            <w:tcW w:w="0" w:type="auto"/>
             <w:shd w:val="clear" w:color="auto" w:fill="FFC000"/>
           </w:tcPr>
           <w:p>
             <w:r>
-              <w:t>kimenő id</w:t>
-            </w:r>
-          </w:p>
-        </w:tc>
-      </w:tr>
-      <w:tr>
-        <w:tc>
-          <w:tcPr>
-            <w:tcW w:w="9062" w:type="dxa"/>
+              <w:t>kuldő id</w:t>
+            </w:r>
+            <w:r>
+              <w:t xml:space="preserve"> (kapcsolat kezdeményezőjének azonosítója</w:t>
+            </w:r>
+            <w:r>
+              <w:t xml:space="preserve"> [felkérő/küldő]</w:t>
+            </w:r>
+            <w:r>
+              <w:t>)</w:t>
+            </w:r>
+          </w:p>
+        </w:tc>
+      </w:tr>
+      <w:tr>
+        <w:tc>
+          <w:tcPr>
+            <w:tcW w:w="0" w:type="auto"/>
             <w:shd w:val="clear" w:color="auto" w:fill="FFC000"/>
           </w:tcPr>
           <w:p>
             <w:r>
-              <w:lastRenderedPageBreak/>
-              <w:t>bejövő id</w:t>
-            </w:r>
-          </w:p>
-        </w:tc>
-      </w:tr>
-      <w:tr>
-        <w:tc>
-          <w:tcPr>
-            <w:tcW w:w="9062" w:type="dxa"/>
-          </w:tcPr>
-          <w:p>
-            <w:r>
-              <w:t>mikor</w:t>
-            </w:r>
-          </w:p>
-        </w:tc>
-      </w:tr>
-      <w:tr>
-        <w:tc>
-          <w:tcPr>
-            <w:tcW w:w="9062" w:type="dxa"/>
-          </w:tcPr>
-          <w:p>
-            <w:r>
-              <w:t>ü</w:t>
-            </w:r>
-            <w:r>
-              <w:t>zenet</w:t>
+              <w:t>fogadó id</w:t>
+            </w:r>
+            <w:r>
+              <w:t xml:space="preserve"> (annak azonosítója akivel kezdeményezni szeretné a kapcsolatot</w:t>
+            </w:r>
+            <w:r>
+              <w:t xml:space="preserve"> [fogadó]</w:t>
+            </w:r>
+            <w:r>
+              <w:t>)</w:t>
+            </w:r>
+          </w:p>
+        </w:tc>
+      </w:tr>
+      <w:tr>
+        <w:tc>
+          <w:tcPr>
+            <w:tcW w:w="0" w:type="auto"/>
+          </w:tcPr>
+          <w:p>
+            <w:r>
+              <w:t>elfogadva</w:t>
+            </w:r>
+            <w:r>
+              <w:t xml:space="preserve"> (elfogadva vagy elutasítva [true/false])</w:t>
+            </w:r>
+          </w:p>
+        </w:tc>
+      </w:tr>
+      <w:tr>
+        <w:tc>
+          <w:tcPr>
+            <w:tcW w:w="0" w:type="auto"/>
+          </w:tcPr>
+          <w:p>
+            <w:r>
+              <w:t>felkérés dátuma</w:t>
+            </w:r>
+          </w:p>
+        </w:tc>
+      </w:tr>
+      <w:tr>
+        <w:tc>
+          <w:tcPr>
+            <w:tcW w:w="0" w:type="auto"/>
+          </w:tcPr>
+          <w:p>
+            <w:r>
+              <w:t>kapcsolat kezdetének dátuma</w:t>
             </w:r>
           </w:p>
         </w:tc>
@@ -502,95 +758,147 @@
         <w:tblLook w:val="04A0" w:firstRow="1" w:lastRow="0" w:firstColumn="1" w:lastColumn="0" w:noHBand="0" w:noVBand="1"/>
       </w:tblPr>
       <w:tblGrid>
-        <w:gridCol w:w="9062"/>
+        <w:gridCol w:w="1299"/>
       </w:tblGrid>
       <w:tr>
         <w:tc>
           <w:tcPr>
-            <w:tcW w:w="9062" w:type="dxa"/>
+            <w:tcW w:w="0" w:type="auto"/>
             <w:shd w:val="clear" w:color="auto" w:fill="AEAAAA" w:themeFill="background2" w:themeFillShade="BF"/>
           </w:tcPr>
           <w:p>
             <w:r>
-              <w:t>Edző Kliens</w:t>
-            </w:r>
-            <w:r>
-              <w:t xml:space="preserve"> kapcs</w:t>
-            </w:r>
-          </w:p>
-        </w:tc>
-      </w:tr>
-      <w:tr>
-        <w:tc>
-          <w:tcPr>
-            <w:tcW w:w="9062" w:type="dxa"/>
+              <w:t>Terv</w:t>
+            </w:r>
+          </w:p>
+        </w:tc>
+      </w:tr>
+      <w:tr>
+        <w:tc>
+          <w:tcPr>
+            <w:tcW w:w="0" w:type="auto"/>
             <w:shd w:val="clear" w:color="auto" w:fill="00B0F0"/>
           </w:tcPr>
           <w:p>
             <w:r>
+              <w:t>edzésterv id</w:t>
+            </w:r>
+          </w:p>
+        </w:tc>
+      </w:tr>
+      <w:tr>
+        <w:tc>
+          <w:tcPr>
+            <w:tcW w:w="0" w:type="auto"/>
+          </w:tcPr>
+          <w:p>
+            <w:r>
+              <w:t>neve</w:t>
+            </w:r>
+          </w:p>
+        </w:tc>
+      </w:tr>
+      <w:tr>
+        <w:tc>
+          <w:tcPr>
+            <w:tcW w:w="0" w:type="auto"/>
+          </w:tcPr>
+          <w:p>
+            <w:r>
+              <w:t>leírása</w:t>
+            </w:r>
+          </w:p>
+        </w:tc>
+      </w:tr>
+      <w:tr>
+        <w:tc>
+          <w:tcPr>
+            <w:tcW w:w="0" w:type="auto"/>
+            <w:shd w:val="clear" w:color="auto" w:fill="FFC000"/>
+          </w:tcPr>
+          <w:p>
+            <w:r>
               <w:t>ekkapcs id</w:t>
             </w:r>
           </w:p>
         </w:tc>
       </w:tr>
-      <w:tr>
-        <w:tc>
-          <w:tcPr>
-            <w:tcW w:w="9062" w:type="dxa"/>
+    </w:tbl>
+    <w:tbl>
+      <w:tblPr>
+        <w:tblStyle w:val="Rcsostblzat"/>
+        <w:tblpPr w:leftFromText="141" w:rightFromText="141" w:vertAnchor="text" w:horzAnchor="page" w:tblpX="2986" w:tblpY="-1423"/>
+        <w:tblW w:w="0" w:type="auto"/>
+        <w:tblLook w:val="04A0" w:firstRow="1" w:lastRow="0" w:firstColumn="1" w:lastColumn="0" w:noHBand="0" w:noVBand="1"/>
+      </w:tblPr>
+      <w:tblGrid>
+        <w:gridCol w:w="3752"/>
+      </w:tblGrid>
+      <w:tr>
+        <w:tc>
+          <w:tcPr>
+            <w:tcW w:w="0" w:type="auto"/>
+            <w:shd w:val="clear" w:color="auto" w:fill="AEAAAA" w:themeFill="background2" w:themeFillShade="BF"/>
+          </w:tcPr>
+          <w:p>
+            <w:r>
+              <w:t>Edzés</w:t>
+            </w:r>
+          </w:p>
+        </w:tc>
+      </w:tr>
+      <w:tr>
+        <w:tc>
+          <w:tcPr>
+            <w:tcW w:w="0" w:type="auto"/>
+            <w:shd w:val="clear" w:color="auto" w:fill="00B0F0"/>
+          </w:tcPr>
+          <w:p>
+            <w:r>
+              <w:t>edzes_id</w:t>
+            </w:r>
+          </w:p>
+        </w:tc>
+      </w:tr>
+      <w:tr>
+        <w:tc>
+          <w:tcPr>
+            <w:tcW w:w="0" w:type="auto"/>
+          </w:tcPr>
+          <w:p>
+            <w:r>
+              <w:t>nap</w:t>
+            </w:r>
+          </w:p>
+        </w:tc>
+      </w:tr>
+      <w:tr>
+        <w:tc>
+          <w:tcPr>
+            <w:tcW w:w="0" w:type="auto"/>
+          </w:tcPr>
+          <w:p>
+            <w:r>
+              <w:t>edzésterv (</w:t>
+            </w:r>
+            <w:r>
+              <w:t>edzés</w:t>
+            </w:r>
+            <w:r>
+              <w:t xml:space="preserve"> leírása az adott napra)</w:t>
+            </w:r>
+          </w:p>
+        </w:tc>
+      </w:tr>
+      <w:tr>
+        <w:tc>
+          <w:tcPr>
+            <w:tcW w:w="0" w:type="auto"/>
             <w:shd w:val="clear" w:color="auto" w:fill="FFC000"/>
           </w:tcPr>
           <w:p>
             <w:r>
-              <w:t>kuldő id</w:t>
-            </w:r>
-          </w:p>
-        </w:tc>
-      </w:tr>
-      <w:tr>
-        <w:tc>
-          <w:tcPr>
-            <w:tcW w:w="9062" w:type="dxa"/>
-            <w:shd w:val="clear" w:color="auto" w:fill="FFC000"/>
-          </w:tcPr>
-          <w:p>
-            <w:r>
-              <w:t>fogadó id</w:t>
-            </w:r>
-          </w:p>
-        </w:tc>
-      </w:tr>
-      <w:tr>
-        <w:tc>
-          <w:tcPr>
-            <w:tcW w:w="9062" w:type="dxa"/>
-          </w:tcPr>
-          <w:p>
-            <w:r>
-              <w:t>elfogadva</w:t>
-            </w:r>
-          </w:p>
-        </w:tc>
-      </w:tr>
-      <w:tr>
-        <w:tc>
-          <w:tcPr>
-            <w:tcW w:w="9062" w:type="dxa"/>
-          </w:tcPr>
-          <w:p>
-            <w:r>
-              <w:t>felkérés dátuma</w:t>
-            </w:r>
-          </w:p>
-        </w:tc>
-      </w:tr>
-      <w:tr>
-        <w:tc>
-          <w:tcPr>
-            <w:tcW w:w="9062" w:type="dxa"/>
-          </w:tcPr>
-          <w:p>
-            <w:r>
-              <w:t>kapcsolat kezdete</w:t>
+              <w:t>edzésterv id</w:t>
             </w:r>
           </w:p>
         </w:tc>
@@ -604,224 +912,137 @@
         <w:tblLook w:val="04A0" w:firstRow="1" w:lastRow="0" w:firstColumn="1" w:lastColumn="0" w:noHBand="0" w:noVBand="1"/>
       </w:tblPr>
       <w:tblGrid>
-        <w:gridCol w:w="9062"/>
+        <w:gridCol w:w="2795"/>
       </w:tblGrid>
       <w:tr>
         <w:tc>
           <w:tcPr>
-            <w:tcW w:w="9062" w:type="dxa"/>
+            <w:tcW w:w="0" w:type="auto"/>
             <w:shd w:val="clear" w:color="auto" w:fill="AEAAAA" w:themeFill="background2" w:themeFillShade="BF"/>
           </w:tcPr>
           <w:p>
             <w:r>
-              <w:t>Edzésterv</w:t>
-            </w:r>
-          </w:p>
-        </w:tc>
-      </w:tr>
-      <w:tr>
-        <w:tc>
-          <w:tcPr>
-            <w:tcW w:w="9062" w:type="dxa"/>
+              <w:t>Étrend</w:t>
+            </w:r>
+          </w:p>
+        </w:tc>
+      </w:tr>
+      <w:tr>
+        <w:tc>
+          <w:tcPr>
+            <w:tcW w:w="0" w:type="auto"/>
             <w:shd w:val="clear" w:color="auto" w:fill="00B0F0"/>
           </w:tcPr>
           <w:p>
             <w:r>
+              <w:t>étrend id</w:t>
+            </w:r>
+          </w:p>
+        </w:tc>
+      </w:tr>
+      <w:tr>
+        <w:tc>
+          <w:tcPr>
+            <w:tcW w:w="0" w:type="auto"/>
+          </w:tcPr>
+          <w:p>
+            <w:r>
+              <w:t>nap</w:t>
+            </w:r>
+          </w:p>
+        </w:tc>
+      </w:tr>
+      <w:tr>
+        <w:tc>
+          <w:tcPr>
+            <w:tcW w:w="0" w:type="auto"/>
+          </w:tcPr>
+          <w:p>
+            <w:r>
+              <w:t>étrend</w:t>
+            </w:r>
+            <w:r>
+              <w:t xml:space="preserve"> leírása az adott napra</w:t>
+            </w:r>
+          </w:p>
+        </w:tc>
+      </w:tr>
+      <w:tr>
+        <w:tc>
+          <w:tcPr>
+            <w:tcW w:w="0" w:type="auto"/>
+            <w:shd w:val="clear" w:color="auto" w:fill="FFC000"/>
+          </w:tcPr>
+          <w:p>
+            <w:r>
               <w:t>edzésterv id</w:t>
             </w:r>
           </w:p>
         </w:tc>
       </w:tr>
-      <w:tr>
-        <w:tc>
-          <w:tcPr>
-            <w:tcW w:w="9062" w:type="dxa"/>
-          </w:tcPr>
-          <w:p>
-            <w:r>
-              <w:t>neve</w:t>
-            </w:r>
-          </w:p>
-        </w:tc>
-      </w:tr>
-      <w:tr>
-        <w:tc>
-          <w:tcPr>
-            <w:tcW w:w="9062" w:type="dxa"/>
-          </w:tcPr>
-          <w:p>
-            <w:r>
-              <w:t>leírása</w:t>
-            </w:r>
-          </w:p>
-        </w:tc>
-      </w:tr>
-      <w:tr>
-        <w:tc>
-          <w:tcPr>
-            <w:tcW w:w="9062" w:type="dxa"/>
-            <w:shd w:val="clear" w:color="auto" w:fill="FFC000"/>
-          </w:tcPr>
-          <w:p>
-            <w:r>
-              <w:t>ekkapcs id</w:t>
-            </w:r>
-          </w:p>
-        </w:tc>
-      </w:tr>
     </w:tbl>
-    <w:p/>
-    <w:tbl>
-      <w:tblPr>
-        <w:tblStyle w:val="Rcsostblzat"/>
-        <w:tblW w:w="0" w:type="auto"/>
-        <w:tblLook w:val="04A0" w:firstRow="1" w:lastRow="0" w:firstColumn="1" w:lastColumn="0" w:noHBand="0" w:noVBand="1"/>
-      </w:tblPr>
-      <w:tblGrid>
-        <w:gridCol w:w="9062"/>
-      </w:tblGrid>
-      <w:tr>
-        <w:tc>
-          <w:tcPr>
-            <w:tcW w:w="9062" w:type="dxa"/>
-            <w:shd w:val="clear" w:color="auto" w:fill="AEAAAA" w:themeFill="background2" w:themeFillShade="BF"/>
-          </w:tcPr>
-          <w:p>
-            <w:r>
-              <w:t>Edzés</w:t>
-            </w:r>
-          </w:p>
-        </w:tc>
-      </w:tr>
-      <w:tr>
-        <w:tc>
-          <w:tcPr>
-            <w:tcW w:w="9062" w:type="dxa"/>
-            <w:shd w:val="clear" w:color="auto" w:fill="00B0F0"/>
-          </w:tcPr>
-          <w:p>
-            <w:r>
-              <w:t>edzes_id</w:t>
-            </w:r>
-          </w:p>
-        </w:tc>
-      </w:tr>
-      <w:tr>
-        <w:tc>
-          <w:tcPr>
-            <w:tcW w:w="9062" w:type="dxa"/>
-          </w:tcPr>
-          <w:p>
-            <w:r>
-              <w:t>nap</w:t>
-            </w:r>
-          </w:p>
-        </w:tc>
-      </w:tr>
-      <w:tr>
-        <w:tc>
-          <w:tcPr>
-            <w:tcW w:w="9062" w:type="dxa"/>
-          </w:tcPr>
-          <w:p>
-            <w:r>
-              <w:t>terv</w:t>
-            </w:r>
-          </w:p>
-        </w:tc>
-      </w:tr>
-      <w:tr>
-        <w:tc>
-          <w:tcPr>
-            <w:tcW w:w="9062" w:type="dxa"/>
-            <w:shd w:val="clear" w:color="auto" w:fill="FFC000"/>
-          </w:tcPr>
-          <w:p>
-            <w:r>
-              <w:t>edzésterv id</w:t>
-            </w:r>
-          </w:p>
-        </w:tc>
-      </w:tr>
-    </w:tbl>
-    <w:p/>
-    <w:tbl>
-      <w:tblPr>
-        <w:tblStyle w:val="Rcsostblzat"/>
-        <w:tblW w:w="0" w:type="auto"/>
-        <w:tblLook w:val="04A0" w:firstRow="1" w:lastRow="0" w:firstColumn="1" w:lastColumn="0" w:noHBand="0" w:noVBand="1"/>
-      </w:tblPr>
-      <w:tblGrid>
-        <w:gridCol w:w="9062"/>
-      </w:tblGrid>
-      <w:tr>
-        <w:tc>
-          <w:tcPr>
-            <w:tcW w:w="9062" w:type="dxa"/>
-            <w:shd w:val="clear" w:color="auto" w:fill="AEAAAA" w:themeFill="background2" w:themeFillShade="BF"/>
-          </w:tcPr>
-          <w:p>
-            <w:r>
-              <w:t>Étrend</w:t>
-            </w:r>
-          </w:p>
-        </w:tc>
-      </w:tr>
-      <w:tr>
-        <w:tc>
-          <w:tcPr>
-            <w:tcW w:w="9062" w:type="dxa"/>
-            <w:shd w:val="clear" w:color="auto" w:fill="00B0F0"/>
-          </w:tcPr>
-          <w:p>
-            <w:r>
-              <w:t>étrend id</w:t>
-            </w:r>
-          </w:p>
-        </w:tc>
-      </w:tr>
-      <w:tr>
-        <w:tc>
-          <w:tcPr>
-            <w:tcW w:w="9062" w:type="dxa"/>
-          </w:tcPr>
-          <w:p>
-            <w:r>
-              <w:t>nap</w:t>
-            </w:r>
-          </w:p>
-        </w:tc>
-      </w:tr>
-      <w:tr>
-        <w:tc>
-          <w:tcPr>
-            <w:tcW w:w="9062" w:type="dxa"/>
-          </w:tcPr>
-          <w:p>
-            <w:r>
-              <w:t>étrend</w:t>
-            </w:r>
-          </w:p>
-        </w:tc>
-      </w:tr>
-      <w:tr>
-        <w:tc>
-          <w:tcPr>
-            <w:tcW w:w="9062" w:type="dxa"/>
-            <w:shd w:val="clear" w:color="auto" w:fill="FFC000"/>
-          </w:tcPr>
-          <w:p>
-            <w:r>
-              <w:t>edzésterv id</w:t>
-            </w:r>
-          </w:p>
-        </w:tc>
-      </w:tr>
-    </w:tbl>
-    <w:p/>
     <w:p>
       <w:bookmarkStart w:id="0" w:name="_GoBack"/>
       <w:bookmarkEnd w:id="0"/>
+    </w:p>
+    <w:p>
+      <w:pPr>
+        <w:pStyle w:val="Cmsor1"/>
+        <w:pageBreakBefore/>
+      </w:pPr>
+      <w:r>
+        <w:lastRenderedPageBreak/>
+        <w:t>A terv finomítása</w:t>
+      </w:r>
+    </w:p>
+    <w:p>
+      <w:r>
+        <w:rPr>
+          <w:noProof/>
+          <w:lang w:eastAsia="hu-HU"/>
+        </w:rPr>
+        <w:drawing>
+          <wp:inline distT="0" distB="0" distL="0" distR="0">
+            <wp:extent cx="5760000" cy="1782000"/>
+            <wp:effectExtent l="0" t="0" r="0" b="8890"/>
+            <wp:docPr id="1" name="Kép 1"/>
+            <wp:cNvGraphicFramePr>
+              <a:graphicFrameLocks xmlns:a="http://schemas.openxmlformats.org/drawingml/2006/main" noChangeAspect="1"/>
+            </wp:cNvGraphicFramePr>
+            <a:graphic xmlns:a="http://schemas.openxmlformats.org/drawingml/2006/main">
+              <a:graphicData uri="http://schemas.openxmlformats.org/drawingml/2006/picture">
+                <pic:pic xmlns:pic="http://schemas.openxmlformats.org/drawingml/2006/picture">
+                  <pic:nvPicPr>
+                    <pic:cNvPr id="1" name="edzes_app adatbazis.png"/>
+                    <pic:cNvPicPr/>
+                  </pic:nvPicPr>
+                  <pic:blipFill>
+                    <a:blip r:embed="rId7" cstate="print">
+                      <a:extLst>
+                        <a:ext uri="{28A0092B-C50C-407E-A947-70E740481C1C}">
+                          <a14:useLocalDpi xmlns:a14="http://schemas.microsoft.com/office/drawing/2010/main" val="0"/>
+                        </a:ext>
+                      </a:extLst>
+                    </a:blip>
+                    <a:stretch>
+                      <a:fillRect/>
+                    </a:stretch>
+                  </pic:blipFill>
+                  <pic:spPr>
+                    <a:xfrm>
+                      <a:off x="0" y="0"/>
+                      <a:ext cx="5760000" cy="1782000"/>
+                    </a:xfrm>
+                    <a:prstGeom prst="rect">
+                      <a:avLst/>
+                    </a:prstGeom>
+                  </pic:spPr>
+                </pic:pic>
+              </a:graphicData>
+            </a:graphic>
+          </wp:inline>
+        </w:drawing>
+      </w:r>
     </w:p>
     <w:sectPr>
       <w:pgSz w:w="11906" w:h="16838"/>

--- a/Adatbázis dokumentáció.docx
+++ b/Adatbázis dokumentáció.docx
@@ -82,13 +82,7 @@
         <w:t>adatai</w:t>
       </w:r>
       <w:r>
-        <w:t xml:space="preserve">: Mivel egy edző profillal lehetőségünk van az összes regisztrált klienssel, és egy kliens profillal lehetőségünk van az összes regisztrált edzővel </w:t>
-      </w:r>
-      <w:r>
-        <w:t>privát üzenetben csevegni</w:t>
-      </w:r>
-      <w:r>
-        <w:t xml:space="preserve"> el kell tárolnunk, hogy ki küldte az üzenetet, ki</w:t>
+        <w:t>: Mivel egy edző profillal lehetőségünk van az összes regisztrált klienssel, és egy kliens profillal lehetőségünk van az összes regisztrált edzővel privát üzenetben csevegni el kell tárolnunk, hogy ki küldte az üzenetet, ki</w:t>
       </w:r>
       <w:r>
         <w:t>nek küldte, mikor küldte és magát az üzenet</w:t>
@@ -189,7 +183,15 @@
         <w:t xml:space="preserve"> Úgy döntöttünk, hogy a felhasználók adatait 1 táblában tároljuk el, mert szinte teljesen egyforma adatokat tárolunk el edző és kliens profilról is.</w:t>
       </w:r>
       <w:r>
-        <w:t xml:space="preserve"> Tehát a felhasználók táblában fog szerepelni a vezetéknév, keresztnév, nem, e-mail cím, jelszó, profil típusa, profilkép, bemutatkozó szöveg, telefonszám.</w:t>
+        <w:t xml:space="preserve"> Tehát a felhasználók táblában fog szerepelni a vezetéknév, keresztnév, nem, e-mail cím, jelszó, profil típusa</w:t>
+      </w:r>
+      <w:r>
+        <w:t>, profilkép, bemutatkozó szöveg és a</w:t>
+      </w:r>
+      <w:bookmarkStart w:id="0" w:name="_GoBack"/>
+      <w:bookmarkEnd w:id="0"/>
+      <w:r>
+        <w:t xml:space="preserve"> telefonszám.</w:t>
       </w:r>
     </w:p>
     <w:p>
@@ -250,51 +252,33 @@
         <w:t xml:space="preserve"> </w:t>
       </w:r>
       <w:r>
-        <w:t xml:space="preserve">Ez a tábla tartalmazza, hogy ki </w:t>
-      </w:r>
-      <w:r>
-        <w:t>kezdeményezte a kapcsolatot, kivel, a felkérés</w:t>
+        <w:t>Ez a tábla tartalmazza, hogy ki kezdeményezte a kapcsolatot, kivel, a felkérés dátumát, elfogadta-e a kiválasztott személy és a kapcsolat kezdetének dátumát.</w:t>
+      </w:r>
+    </w:p>
+    <w:p>
+      <w:r>
+        <w:rPr>
+          <w:b/>
+        </w:rPr>
+        <w:t>T</w:t>
+      </w:r>
+      <w:r>
+        <w:rPr>
+          <w:b/>
+        </w:rPr>
+        <w:t>erv tábla</w:t>
+      </w:r>
+      <w:r>
+        <w:rPr>
+          <w:b/>
+        </w:rPr>
+        <w:t>:</w:t>
       </w:r>
       <w:r>
         <w:t xml:space="preserve"> </w:t>
       </w:r>
       <w:r>
-        <w:t xml:space="preserve">dátumát, elfogadta-e a kiválasztott személy és </w:t>
-      </w:r>
-      <w:r>
-        <w:t xml:space="preserve">a </w:t>
-      </w:r>
-      <w:r>
-        <w:t>kapcsolat kezdetének dátumát.</w:t>
-      </w:r>
-    </w:p>
-    <w:p>
-      <w:r>
-        <w:rPr>
-          <w:b/>
-        </w:rPr>
-        <w:t>T</w:t>
-      </w:r>
-      <w:r>
-        <w:rPr>
-          <w:b/>
-        </w:rPr>
-        <w:t>erv tábla</w:t>
-      </w:r>
-      <w:r>
-        <w:rPr>
-          <w:b/>
-        </w:rPr>
-        <w:t>:</w:t>
-      </w:r>
-      <w:r>
-        <w:t xml:space="preserve"> </w:t>
-      </w:r>
-      <w:r>
-        <w:t xml:space="preserve">Itt tárjuk </w:t>
-      </w:r>
-      <w:r>
-        <w:t>az edző által megadott terv nevét és annak leírását.</w:t>
+        <w:t>Itt tárjuk az edző által megadott terv nevét és annak leírását.</w:t>
       </w:r>
     </w:p>
     <w:p>
@@ -632,6 +616,96 @@
         <w:tblLook w:val="04A0" w:firstRow="1" w:lastRow="0" w:firstColumn="1" w:lastColumn="0" w:noHBand="0" w:noVBand="1"/>
       </w:tblPr>
       <w:tblGrid>
+        <w:gridCol w:w="3946"/>
+      </w:tblGrid>
+      <w:tr>
+        <w:trPr>
+          <w:trHeight w:val="290"/>
+        </w:trPr>
+        <w:tc>
+          <w:tcPr>
+            <w:tcW w:w="3946" w:type="dxa"/>
+            <w:shd w:val="clear" w:color="auto" w:fill="AEAAAA" w:themeFill="background2" w:themeFillShade="BF"/>
+          </w:tcPr>
+          <w:p>
+            <w:r>
+              <w:t>Tevékenységek</w:t>
+            </w:r>
+          </w:p>
+        </w:tc>
+      </w:tr>
+      <w:tr>
+        <w:trPr>
+          <w:trHeight w:val="274"/>
+        </w:trPr>
+        <w:tc>
+          <w:tcPr>
+            <w:tcW w:w="3946" w:type="dxa"/>
+            <w:shd w:val="clear" w:color="auto" w:fill="00B0F0"/>
+          </w:tcPr>
+          <w:p>
+            <w:r>
+              <w:t>tev_id</w:t>
+            </w:r>
+          </w:p>
+        </w:tc>
+      </w:tr>
+      <w:tr>
+        <w:trPr>
+          <w:trHeight w:val="290"/>
+        </w:trPr>
+        <w:tc>
+          <w:tcPr>
+            <w:tcW w:w="3946" w:type="dxa"/>
+            <w:shd w:val="clear" w:color="auto" w:fill="FFC000" w:themeFill="accent4"/>
+          </w:tcPr>
+          <w:p>
+            <w:r>
+              <w:t>felhasznalo_id</w:t>
+            </w:r>
+          </w:p>
+        </w:tc>
+      </w:tr>
+      <w:tr>
+        <w:trPr>
+          <w:trHeight w:val="274"/>
+        </w:trPr>
+        <w:tc>
+          <w:tcPr>
+            <w:tcW w:w="3946" w:type="dxa"/>
+          </w:tcPr>
+          <w:p>
+            <w:r>
+              <w:t>dátum</w:t>
+            </w:r>
+          </w:p>
+        </w:tc>
+      </w:tr>
+      <w:tr>
+        <w:trPr>
+          <w:trHeight w:val="290"/>
+        </w:trPr>
+        <w:tc>
+          <w:tcPr>
+            <w:tcW w:w="3946" w:type="dxa"/>
+          </w:tcPr>
+          <w:p>
+            <w:r>
+              <w:t>leírás</w:t>
+            </w:r>
+          </w:p>
+        </w:tc>
+      </w:tr>
+    </w:tbl>
+    <w:p/>
+    <w:p/>
+    <w:tbl>
+      <w:tblPr>
+        <w:tblStyle w:val="Rcsostblzat"/>
+        <w:tblW w:w="0" w:type="auto"/>
+        <w:tblLook w:val="04A0" w:firstRow="1" w:lastRow="0" w:firstColumn="1" w:lastColumn="0" w:noHBand="0" w:noVBand="1"/>
+      </w:tblPr>
+      <w:tblGrid>
         <w:gridCol w:w="7719"/>
       </w:tblGrid>
       <w:tr>
@@ -642,13 +716,16 @@
           </w:tcPr>
           <w:p>
             <w:r>
-              <w:t>Edző Kliens</w:t>
-            </w:r>
-            <w:r>
-              <w:t xml:space="preserve"> kapcs</w:t>
-            </w:r>
-            <w:r>
-              <w:t>olat</w:t>
+              <w:t>Edző</w:t>
+            </w:r>
+            <w:r>
+              <w:t>Kliens</w:t>
+            </w:r>
+            <w:r>
+              <w:t>kapc</w:t>
+            </w:r>
+            <w:r>
+              <w:t>s</w:t>
             </w:r>
           </w:p>
         </w:tc>
@@ -661,7 +738,7 @@
           </w:tcPr>
           <w:p>
             <w:r>
-              <w:t>ekkapcs id</w:t>
+              <w:t>kapcs id</w:t>
             </w:r>
           </w:p>
         </w:tc>
@@ -818,7 +895,7 @@
           </w:tcPr>
           <w:p>
             <w:r>
-              <w:t>ekkapcs id</w:t>
+              <w:t>kapcs id</w:t>
             </w:r>
           </w:p>
         </w:tc>
@@ -879,13 +956,7 @@
           </w:tcPr>
           <w:p>
             <w:r>
-              <w:t>edzésterv (</w:t>
-            </w:r>
-            <w:r>
-              <w:t>edzés</w:t>
-            </w:r>
-            <w:r>
-              <w:t xml:space="preserve"> leírása az adott napra)</w:t>
+              <w:t>edzésterv (edzés leírása az adott napra)</w:t>
             </w:r>
           </w:p>
         </w:tc>
@@ -981,17 +1052,182 @@
         </w:tc>
       </w:tr>
     </w:tbl>
-    <w:p>
-      <w:bookmarkStart w:id="0" w:name="_GoBack"/>
-      <w:bookmarkEnd w:id="0"/>
-    </w:p>
+    <w:p/>
     <w:p>
       <w:pPr>
         <w:pStyle w:val="Cmsor1"/>
         <w:pageBreakBefore/>
+        <w:rPr>
+          <w:shd w:val="clear" w:color="auto" w:fill="FFFFFF"/>
+        </w:rPr>
       </w:pPr>
       <w:r>
+        <w:rPr>
+          <w:shd w:val="clear" w:color="auto" w:fill="FFFFFF"/>
+        </w:rPr>
         <w:lastRenderedPageBreak/>
+        <w:t>Táblakapcsolatok beállítása</w:t>
+      </w:r>
+    </w:p>
+    <w:p>
+      <w:r>
+        <w:rPr>
+          <w:shd w:val="clear" w:color="auto" w:fill="AEAAAA" w:themeFill="background2" w:themeFillShade="BF"/>
+        </w:rPr>
+        <w:t>Üzenetek</w:t>
+      </w:r>
+      <w:r>
+        <w:t xml:space="preserve"> </w:t>
+      </w:r>
+      <w:r>
+        <w:t xml:space="preserve">N:1 </w:t>
+      </w:r>
+      <w:r>
+        <w:rPr>
+          <w:shd w:val="clear" w:color="auto" w:fill="AEAAAA" w:themeFill="background2" w:themeFillShade="BF"/>
+        </w:rPr>
+        <w:t>Felhasználók</w:t>
+      </w:r>
+    </w:p>
+    <w:p>
+      <w:r>
+        <w:t>Egy felhasználóhoz több üzenet, viszont 1 adott üzenet csak 1 felhasználóhoz tartozhat.</w:t>
+      </w:r>
+    </w:p>
+    <w:p>
+      <w:r>
+        <w:rPr>
+          <w:shd w:val="clear" w:color="auto" w:fill="AEAAAA" w:themeFill="background2" w:themeFillShade="BF"/>
+        </w:rPr>
+        <w:t>Tevékenységek</w:t>
+      </w:r>
+      <w:r>
+        <w:t xml:space="preserve"> N:1 </w:t>
+      </w:r>
+      <w:r>
+        <w:rPr>
+          <w:shd w:val="clear" w:color="auto" w:fill="AEAAAA" w:themeFill="background2" w:themeFillShade="BF"/>
+        </w:rPr>
+        <w:t>Felhasználók</w:t>
+      </w:r>
+    </w:p>
+    <w:p>
+      <w:r>
+        <w:t>Egy felhasználóhoz több rögzített tevékenység, de egy adott tevékenység csak 1 felhasználóhoz tartozhat.</w:t>
+      </w:r>
+    </w:p>
+    <w:p>
+      <w:r>
+        <w:rPr>
+          <w:shd w:val="clear" w:color="auto" w:fill="AEAAAA" w:themeFill="background2" w:themeFillShade="BF"/>
+        </w:rPr>
+        <w:t>Felhasználók</w:t>
+      </w:r>
+      <w:r>
+        <w:t xml:space="preserve"> 1:N </w:t>
+      </w:r>
+      <w:r>
+        <w:rPr>
+          <w:shd w:val="clear" w:color="auto" w:fill="AEAAAA" w:themeFill="background2" w:themeFillShade="BF"/>
+        </w:rPr>
+        <w:t>EdzőKliensKapcs</w:t>
+      </w:r>
+    </w:p>
+    <w:p>
+      <w:r>
+        <w:t>Egy felhasználó több Edző-Kliens kapcsolatba tartozhat</w:t>
+      </w:r>
+      <w:r>
+        <w:t>, viszont</w:t>
+      </w:r>
+      <w:r>
+        <w:t xml:space="preserve"> egy Edző-Kliens kapcsolatban csak egyszer szerepelhet egy adott felhasználó (vagy küldőként, vagy fogadóként).</w:t>
+      </w:r>
+    </w:p>
+    <w:p>
+      <w:r>
+        <w:rPr>
+          <w:shd w:val="clear" w:color="auto" w:fill="AEAAAA" w:themeFill="background2" w:themeFillShade="BF"/>
+        </w:rPr>
+        <w:t>EdzőKliensKapcs</w:t>
+      </w:r>
+      <w:r>
+        <w:t xml:space="preserve"> 1:N </w:t>
+      </w:r>
+      <w:r>
+        <w:rPr>
+          <w:shd w:val="clear" w:color="auto" w:fill="AEAAAA" w:themeFill="background2" w:themeFillShade="BF"/>
+        </w:rPr>
+        <w:t>Terv</w:t>
+      </w:r>
+    </w:p>
+    <w:p>
+      <w:r>
+        <w:t>Egy Edző-Kliens kapcsolathoz több terv, de egy terv csak egy adott kapcsolathoz tartozhat.</w:t>
+      </w:r>
+    </w:p>
+    <w:p>
+      <w:r>
+        <w:rPr>
+          <w:shd w:val="clear" w:color="auto" w:fill="AEAAAA" w:themeFill="background2" w:themeFillShade="BF"/>
+        </w:rPr>
+        <w:t>Terv</w:t>
+      </w:r>
+      <w:r>
+        <w:t xml:space="preserve"> 1:N </w:t>
+      </w:r>
+      <w:r>
+        <w:rPr>
+          <w:shd w:val="clear" w:color="auto" w:fill="AEAAAA" w:themeFill="background2" w:themeFillShade="BF"/>
+        </w:rPr>
+        <w:t>Edzéstervek</w:t>
+      </w:r>
+    </w:p>
+    <w:p>
+      <w:r>
+        <w:t>Egy tervhez több edzésterv, de egy edzésterv csak egy adott tervhez tartozhat.</w:t>
+      </w:r>
+    </w:p>
+    <w:p>
+      <w:r>
+        <w:rPr>
+          <w:shd w:val="clear" w:color="auto" w:fill="AEAAAA" w:themeFill="background2" w:themeFillShade="BF"/>
+        </w:rPr>
+        <w:t>Terv</w:t>
+      </w:r>
+      <w:r>
+        <w:t xml:space="preserve"> 1:N </w:t>
+      </w:r>
+      <w:r>
+        <w:rPr>
+          <w:shd w:val="clear" w:color="auto" w:fill="AEAAAA" w:themeFill="background2" w:themeFillShade="BF"/>
+        </w:rPr>
+        <w:t>Étrendek</w:t>
+      </w:r>
+    </w:p>
+    <w:p>
+      <w:r>
+        <w:t>Egy tervh</w:t>
+      </w:r>
+      <w:r>
+        <w:t>ez több étrend, de egy étrend</w:t>
+      </w:r>
+      <w:r>
+        <w:t xml:space="preserve"> csak</w:t>
+      </w:r>
+      <w:r>
+        <w:t xml:space="preserve"> egy</w:t>
+      </w:r>
+      <w:r>
+        <w:t xml:space="preserve"> adott tervhez tartozhat.</w:t>
+      </w:r>
+    </w:p>
+    <w:p/>
+    <w:p>
+      <w:pPr>
+        <w:pStyle w:val="Cmsor1"/>
+      </w:pPr>
+      <w:r>
         <w:t>A terv finomítása</w:t>
       </w:r>
     </w:p>
@@ -1003,9 +1239,9 @@
         </w:rPr>
         <w:drawing>
           <wp:inline distT="0" distB="0" distL="0" distR="0">
-            <wp:extent cx="5760000" cy="1782000"/>
-            <wp:effectExtent l="0" t="0" r="0" b="8890"/>
-            <wp:docPr id="1" name="Kép 1"/>
+            <wp:extent cx="5760720" cy="1767205"/>
+            <wp:effectExtent l="0" t="0" r="0" b="4445"/>
+            <wp:docPr id="3" name="Kép 3"/>
             <wp:cNvGraphicFramePr>
               <a:graphicFrameLocks xmlns:a="http://schemas.openxmlformats.org/drawingml/2006/main" noChangeAspect="1"/>
             </wp:cNvGraphicFramePr>
@@ -1013,7 +1249,7 @@
               <a:graphicData uri="http://schemas.openxmlformats.org/drawingml/2006/picture">
                 <pic:pic xmlns:pic="http://schemas.openxmlformats.org/drawingml/2006/picture">
                   <pic:nvPicPr>
-                    <pic:cNvPr id="1" name="edzes_app adatbazis.png"/>
+                    <pic:cNvPr id="3" name="abterv.png"/>
                     <pic:cNvPicPr/>
                   </pic:nvPicPr>
                   <pic:blipFill>
@@ -1031,7 +1267,7 @@
                   <pic:spPr>
                     <a:xfrm>
                       <a:off x="0" y="0"/>
-                      <a:ext cx="5760000" cy="1782000"/>
+                      <a:ext cx="5760720" cy="1767205"/>
                     </a:xfrm>
                     <a:prstGeom prst="rect">
                       <a:avLst/>
@@ -1640,6 +1876,28 @@
       <w:szCs w:val="32"/>
     </w:rPr>
   </w:style>
+  <w:style w:type="paragraph" w:styleId="Cmsor2">
+    <w:name w:val="heading 2"/>
+    <w:basedOn w:val="Norml"/>
+    <w:next w:val="Norml"/>
+    <w:link w:val="Cmsor2Char"/>
+    <w:uiPriority w:val="9"/>
+    <w:unhideWhenUsed/>
+    <w:qFormat/>
+    <w:rsid w:val="00847CAB"/>
+    <w:pPr>
+      <w:keepNext/>
+      <w:keepLines/>
+      <w:spacing w:before="40" w:after="0"/>
+      <w:outlineLvl w:val="1"/>
+    </w:pPr>
+    <w:rPr>
+      <w:rFonts w:asciiTheme="majorHAnsi" w:eastAsiaTheme="majorEastAsia" w:hAnsiTheme="majorHAnsi" w:cstheme="majorBidi"/>
+      <w:color w:val="2E74B5" w:themeColor="accent1" w:themeShade="BF"/>
+      <w:sz w:val="26"/>
+      <w:szCs w:val="26"/>
+    </w:rPr>
+  </w:style>
   <w:style w:type="character" w:default="1" w:styleId="Bekezdsalapbettpusa">
     <w:name w:val="Default Paragraph Font"/>
     <w:uiPriority w:val="1"/>
@@ -1753,6 +2011,19 @@
     <w:link w:val="llb"/>
     <w:uiPriority w:val="99"/>
     <w:rsid w:val="006E1F9E"/>
+  </w:style>
+  <w:style w:type="character" w:customStyle="1" w:styleId="Cmsor2Char">
+    <w:name w:val="Címsor 2 Char"/>
+    <w:basedOn w:val="Bekezdsalapbettpusa"/>
+    <w:link w:val="Cmsor2"/>
+    <w:uiPriority w:val="9"/>
+    <w:rsid w:val="00847CAB"/>
+    <w:rPr>
+      <w:rFonts w:asciiTheme="majorHAnsi" w:eastAsiaTheme="majorEastAsia" w:hAnsiTheme="majorHAnsi" w:cstheme="majorBidi"/>
+      <w:color w:val="2E74B5" w:themeColor="accent1" w:themeShade="BF"/>
+      <w:sz w:val="26"/>
+      <w:szCs w:val="26"/>
+    </w:rPr>
   </w:style>
 </w:styles>
 </file>

--- a/Adatbázis dokumentáció.docx
+++ b/Adatbázis dokumentáció.docx
@@ -57,6 +57,7 @@
       </w:r>
     </w:p>
     <w:p>
+      <w:commentRangeStart w:id="0"/>
       <w:r>
         <w:rPr>
           <w:b/>
@@ -98,6 +99,13 @@
       </w:r>
       <w:r>
         <w:t>.</w:t>
+      </w:r>
+      <w:commentRangeEnd w:id="0"/>
+      <w:r>
+        <w:rPr>
+          <w:rStyle w:val="Jegyzethivatkozs"/>
+        </w:rPr>
+        <w:commentReference w:id="0"/>
       </w:r>
     </w:p>
     <w:p>
@@ -132,7 +140,25 @@
         <w:t>edző-kliens kapcsolatot kezdeményezni.</w:t>
       </w:r>
       <w:r>
-        <w:t xml:space="preserve"> Ez alapján el kell majd tárolnunk, hogy ki kezdeményezte a kapcsolatot, kivel, a felkérés(kapcsolat kezdeményezése) dátumát, elfogadta-e a kiválasztott személy és amint elfogadta eltároljuk még a kapcsolat kezdetének dátumát.</w:t>
+        <w:t xml:space="preserve"> Ez alapján el kell majd tárolnunk, hogy ki kezdeményezte a kapcsolatot, kivel, a felkérés</w:t>
+      </w:r>
+      <w:r>
+        <w:t xml:space="preserve"> </w:t>
+      </w:r>
+      <w:r>
+        <w:t>(kapcsolat kezdeményezése) dátumát, elfogadta-e a kiválasztott személy</w:t>
+      </w:r>
+      <w:r>
+        <w:t>,</w:t>
+      </w:r>
+      <w:r>
+        <w:t xml:space="preserve"> és amint elfogadta</w:t>
+      </w:r>
+      <w:r>
+        <w:t>,</w:t>
+      </w:r>
+      <w:r>
+        <w:t xml:space="preserve"> eltároljuk még a kapcsolat kezdetének dátumát.</w:t>
       </w:r>
     </w:p>
     <w:p>
@@ -158,7 +184,7 @@
         <w:t xml:space="preserve"> </w:t>
       </w:r>
       <w:r>
-        <w:t>Tehát egy tervnek eltároljuk majd az edző által megadott terv nevét és annak leírását. Az terv edzés részénél eltároljuk majd, hogy melyik napra szól az adott edzés és az adott edzés leírását (teendőket, feladatokat).</w:t>
+        <w:t>Tehát egy tervnek eltároljuk majd az edző által megadott terv nevét és annak leírását. A terv edzés részénél eltároljuk majd, hogy melyik napra szól az adott edzés és az adott edzés leírását (teendőket, feladatokat).</w:t>
       </w:r>
       <w:r>
         <w:t xml:space="preserve"> Az edző részhez hasonlóan az étrendben is eltároljuk, hogy melyik napra szól és mi az adott napra az étrend.</w:t>
@@ -169,7 +195,23 @@
         <w:pStyle w:val="Cmsor1"/>
       </w:pPr>
       <w:r>
-        <w:t>Információk táblákra osztása</w:t>
+        <w:t xml:space="preserve">Információk </w:t>
+      </w:r>
+      <w:commentRangeStart w:id="1"/>
+      <w:r>
+        <w:t xml:space="preserve">táblákra </w:t>
+      </w:r>
+      <w:commentRangeEnd w:id="1"/>
+      <w:r>
+        <w:rPr>
+          <w:rStyle w:val="Jegyzethivatkozs"/>
+          <w:rFonts w:asciiTheme="minorHAnsi" w:eastAsiaTheme="minorHAnsi" w:hAnsiTheme="minorHAnsi" w:cstheme="minorBidi"/>
+          <w:color w:val="auto"/>
+        </w:rPr>
+        <w:commentReference w:id="1"/>
+      </w:r>
+      <w:r>
+        <w:t>osztása</w:t>
       </w:r>
     </w:p>
     <w:p>
@@ -177,10 +219,59 @@
         <w:rPr>
           <w:b/>
         </w:rPr>
-        <w:t>Felhasználók tábla:</w:t>
-      </w:r>
-      <w:r>
-        <w:t xml:space="preserve"> Úgy döntöttünk, hogy a felhasználók adatait 1 táblában tároljuk el, mert szinte teljesen egyforma adatokat tárolunk el edző és kliens profilról is.</w:t>
+        <w:t xml:space="preserve">Felhasználók </w:t>
+      </w:r>
+      <w:commentRangeStart w:id="2"/>
+      <w:r>
+        <w:rPr>
+          <w:b/>
+        </w:rPr>
+        <w:t>tábla</w:t>
+      </w:r>
+      <w:commentRangeEnd w:id="2"/>
+      <w:r>
+        <w:rPr>
+          <w:rStyle w:val="Jegyzethivatkozs"/>
+        </w:rPr>
+        <w:commentReference w:id="2"/>
+      </w:r>
+      <w:r>
+        <w:rPr>
+          <w:b/>
+        </w:rPr>
+        <w:t>:</w:t>
+      </w:r>
+      <w:r>
+        <w:t xml:space="preserve"> Úgy döntöttünk, hogy a felhasználók adatait </w:t>
+      </w:r>
+      <w:r>
+        <w:rPr>
+          <w:highlight w:val="red"/>
+        </w:rPr>
+        <w:t>1 táblában tároljuk el</w:t>
+      </w:r>
+      <w:r>
+        <w:t xml:space="preserve">, mert szinte teljesen egyforma </w:t>
+      </w:r>
+      <w:commentRangeStart w:id="3"/>
+      <w:r>
+        <w:rPr>
+          <w:highlight w:val="red"/>
+        </w:rPr>
+        <w:t>adatokat</w:t>
+      </w:r>
+      <w:r>
+        <w:t xml:space="preserve"> </w:t>
+      </w:r>
+      <w:commentRangeEnd w:id="3"/>
+      <w:r>
+        <w:rPr>
+          <w:rStyle w:val="Jegyzethivatkozs"/>
+        </w:rPr>
+        <w:commentReference w:id="3"/>
+      </w:r>
+      <w:r>
+        <w:t>tárolunk el edző és kliens profilról is.</w:t>
       </w:r>
       <w:r>
         <w:t xml:space="preserve"> Tehát a felhasználók táblában fog szerepelni a vezetéknév, keresztnév, nem, e-mail cím, jelszó, profil típusa</w:t>
@@ -188,8 +279,6 @@
       <w:r>
         <w:t>, profilkép, bemutatkozó szöveg és a</w:t>
       </w:r>
-      <w:bookmarkStart w:id="0" w:name="_GoBack"/>
-      <w:bookmarkEnd w:id="0"/>
       <w:r>
         <w:t xml:space="preserve"> telefonszám.</w:t>
       </w:r>
@@ -252,7 +341,13 @@
         <w:t xml:space="preserve"> </w:t>
       </w:r>
       <w:r>
-        <w:t>Ez a tábla tartalmazza, hogy ki kezdeményezte a kapcsolatot, kivel, a felkérés dátumát, elfogadta-e a kiválasztott személy és a kapcsolat kezdetének dátumát.</w:t>
+        <w:t>Ez a tábla tartalmazza, hogy ki kezdeményezte a kapcsolatot, kivel, a felkérés dátumát, elfogadta-e a kiválasztott személy</w:t>
+      </w:r>
+      <w:r>
+        <w:t>,</w:t>
+      </w:r>
+      <w:r>
+        <w:t xml:space="preserve"> és a kapcsolat kezdetének dátumát.</w:t>
       </w:r>
     </w:p>
     <w:p>
@@ -278,7 +373,13 @@
         <w:t xml:space="preserve"> </w:t>
       </w:r>
       <w:r>
-        <w:t>Itt tárjuk az edző által megadott terv nevét és annak leírását.</w:t>
+        <w:t>Itt tár</w:t>
+      </w:r>
+      <w:r>
+        <w:t>ol</w:t>
+      </w:r>
+      <w:r>
+        <w:t>juk az edző által megadott terv nevét és annak leírását.</w:t>
       </w:r>
     </w:p>
     <w:p>
@@ -292,7 +393,16 @@
         <w:t xml:space="preserve"> </w:t>
       </w:r>
       <w:r>
-        <w:t>Ez a tábla tartalmazza az edzéstervet, itt el van tárolva az edzés leírása (feladatok)</w:t>
+        <w:t xml:space="preserve">Ez a tábla tartalmazza az edzéstervet, itt </w:t>
+      </w:r>
+      <w:r>
+        <w:rPr>
+          <w:highlight w:val="red"/>
+        </w:rPr>
+        <w:t>el van tárolva</w:t>
+      </w:r>
+      <w:r>
+        <w:t xml:space="preserve"> az edzés leírása (feladatok)</w:t>
       </w:r>
       <w:r>
         <w:t xml:space="preserve"> és hogy melyik napra szól az adott edzés.</w:t>
@@ -312,7 +422,13 @@
         <w:t>:</w:t>
       </w:r>
       <w:r>
-        <w:t xml:space="preserve"> Ez a tábla az étrendet tartalmazza, tehát hogy melyik napra szól az étrend és az étrend leírását az adott napra.</w:t>
+        <w:t xml:space="preserve"> Ez a tábla az étrendet tartalmazza, tehát hogy melyik napra szól az étrend</w:t>
+      </w:r>
+      <w:r>
+        <w:t>,</w:t>
+      </w:r>
+      <w:r>
+        <w:t xml:space="preserve"> és az étrend leírását az adott napra.</w:t>
       </w:r>
     </w:p>
     <w:p>
@@ -797,7 +913,13 @@
               <w:t>elfogadva</w:t>
             </w:r>
             <w:r>
-              <w:t xml:space="preserve"> (elfogadva vagy elutasítva [true/false])</w:t>
+              <w:t xml:space="preserve"> (</w:t>
+            </w:r>
+            <w:r>
+              <w:rPr>
+                <w:highlight w:val="red"/>
+              </w:rPr>
+              <w:t>elfogadva vagy elutasítva [true/false])</w:t>
             </w:r>
           </w:p>
         </w:tc>
@@ -1091,6 +1213,9 @@
     </w:p>
     <w:p>
       <w:r>
+        <w:rPr>
+          <w:highlight w:val="yellow"/>
+        </w:rPr>
         <w:t>Egy felhasználóhoz több üzenet, viszont 1 adott üzenet csak 1 felhasználóhoz tartozhat.</w:t>
       </w:r>
     </w:p>
@@ -1222,23 +1347,1722 @@
         <w:t xml:space="preserve"> adott tervhez tartozhat.</w:t>
       </w:r>
     </w:p>
-    <w:p/>
     <w:p>
       <w:pPr>
         <w:pStyle w:val="Cmsor1"/>
       </w:pPr>
       <w:r>
-        <w:t>A terv finomítása</w:t>
+        <w:t>Táblák</w:t>
+      </w:r>
+    </w:p>
+    <w:p/>
+    <w:tbl>
+      <w:tblPr>
+        <w:tblStyle w:val="Rcsostblzat"/>
+        <w:tblW w:w="9116" w:type="dxa"/>
+        <w:tblLook w:val="04A0" w:firstRow="1" w:lastRow="0" w:firstColumn="1" w:lastColumn="0" w:noHBand="0" w:noVBand="1"/>
+      </w:tblPr>
+      <w:tblGrid>
+        <w:gridCol w:w="3038"/>
+        <w:gridCol w:w="3039"/>
+        <w:gridCol w:w="3039"/>
+      </w:tblGrid>
+      <w:tr>
+        <w:trPr>
+          <w:trHeight w:val="260"/>
+        </w:trPr>
+        <w:tc>
+          <w:tcPr>
+            <w:tcW w:w="9116" w:type="dxa"/>
+            <w:gridSpan w:val="3"/>
+            <w:shd w:val="clear" w:color="auto" w:fill="E7E6E6" w:themeFill="background2"/>
+          </w:tcPr>
+          <w:p>
+            <w:pPr>
+              <w:jc w:val="center"/>
+              <w:rPr>
+                <w:b/>
+              </w:rPr>
+            </w:pPr>
+            <w:r>
+              <w:rPr>
+                <w:b/>
+              </w:rPr>
+              <w:t>felhasznalok</w:t>
+            </w:r>
+          </w:p>
+        </w:tc>
+      </w:tr>
+      <w:tr>
+        <w:trPr>
+          <w:trHeight w:val="260"/>
+        </w:trPr>
+        <w:tc>
+          <w:tcPr>
+            <w:tcW w:w="3038" w:type="dxa"/>
+          </w:tcPr>
+          <w:p>
+            <w:r>
+              <w:t>mező neve</w:t>
+            </w:r>
+          </w:p>
+        </w:tc>
+        <w:tc>
+          <w:tcPr>
+            <w:tcW w:w="3039" w:type="dxa"/>
+          </w:tcPr>
+          <w:p>
+            <w:r>
+              <w:t>típusa</w:t>
+            </w:r>
+          </w:p>
+        </w:tc>
+        <w:tc>
+          <w:tcPr>
+            <w:tcW w:w="3039" w:type="dxa"/>
+          </w:tcPr>
+          <w:p>
+            <w:r>
+              <w:t>leírás</w:t>
+            </w:r>
+          </w:p>
+        </w:tc>
+      </w:tr>
+      <w:tr>
+        <w:trPr>
+          <w:trHeight w:val="246"/>
+        </w:trPr>
+        <w:tc>
+          <w:tcPr>
+            <w:tcW w:w="3038" w:type="dxa"/>
+          </w:tcPr>
+          <w:p>
+            <w:r>
+              <w:t>felhasznalo_id</w:t>
+            </w:r>
+          </w:p>
+        </w:tc>
+        <w:tc>
+          <w:tcPr>
+            <w:tcW w:w="3039" w:type="dxa"/>
+          </w:tcPr>
+          <w:p>
+            <w:r>
+              <w:t>int(11)</w:t>
+            </w:r>
+          </w:p>
+        </w:tc>
+        <w:tc>
+          <w:tcPr>
+            <w:tcW w:w="3039" w:type="dxa"/>
+          </w:tcPr>
+          <w:p/>
+        </w:tc>
+      </w:tr>
+      <w:tr>
+        <w:trPr>
+          <w:trHeight w:val="246"/>
+        </w:trPr>
+        <w:tc>
+          <w:tcPr>
+            <w:tcW w:w="3038" w:type="dxa"/>
+          </w:tcPr>
+          <w:p>
+            <w:r>
+              <w:t>vnev</w:t>
+            </w:r>
+          </w:p>
+        </w:tc>
+        <w:tc>
+          <w:tcPr>
+            <w:tcW w:w="3039" w:type="dxa"/>
+          </w:tcPr>
+          <w:p>
+            <w:r>
+              <w:t>varchar(50)</w:t>
+            </w:r>
+          </w:p>
+        </w:tc>
+        <w:tc>
+          <w:tcPr>
+            <w:tcW w:w="3039" w:type="dxa"/>
+          </w:tcPr>
+          <w:p/>
+        </w:tc>
+      </w:tr>
+      <w:tr>
+        <w:trPr>
+          <w:trHeight w:val="246"/>
+        </w:trPr>
+        <w:tc>
+          <w:tcPr>
+            <w:tcW w:w="3038" w:type="dxa"/>
+          </w:tcPr>
+          <w:p>
+            <w:r>
+              <w:t>knev</w:t>
+            </w:r>
+          </w:p>
+        </w:tc>
+        <w:tc>
+          <w:tcPr>
+            <w:tcW w:w="3039" w:type="dxa"/>
+          </w:tcPr>
+          <w:p>
+            <w:r>
+              <w:t>varchar(50)</w:t>
+            </w:r>
+          </w:p>
+        </w:tc>
+        <w:tc>
+          <w:tcPr>
+            <w:tcW w:w="3039" w:type="dxa"/>
+          </w:tcPr>
+          <w:p/>
+        </w:tc>
+      </w:tr>
+      <w:tr>
+        <w:trPr>
+          <w:trHeight w:val="246"/>
+        </w:trPr>
+        <w:tc>
+          <w:tcPr>
+            <w:tcW w:w="3038" w:type="dxa"/>
+          </w:tcPr>
+          <w:p>
+            <w:r>
+              <w:t>email</w:t>
+            </w:r>
+          </w:p>
+        </w:tc>
+        <w:tc>
+          <w:tcPr>
+            <w:tcW w:w="3039" w:type="dxa"/>
+          </w:tcPr>
+          <w:p>
+            <w:r>
+              <w:t>varchar(255)</w:t>
+            </w:r>
+          </w:p>
+        </w:tc>
+        <w:tc>
+          <w:tcPr>
+            <w:tcW w:w="3039" w:type="dxa"/>
+          </w:tcPr>
+          <w:p/>
+        </w:tc>
+      </w:tr>
+      <w:tr>
+        <w:trPr>
+          <w:trHeight w:val="246"/>
+        </w:trPr>
+        <w:tc>
+          <w:tcPr>
+            <w:tcW w:w="3038" w:type="dxa"/>
+          </w:tcPr>
+          <w:p>
+            <w:r>
+              <w:t>jelszo</w:t>
+            </w:r>
+          </w:p>
+        </w:tc>
+        <w:tc>
+          <w:tcPr>
+            <w:tcW w:w="3039" w:type="dxa"/>
+          </w:tcPr>
+          <w:p>
+            <w:r>
+              <w:t>varchar(255)</w:t>
+            </w:r>
+          </w:p>
+        </w:tc>
+        <w:tc>
+          <w:tcPr>
+            <w:tcW w:w="3039" w:type="dxa"/>
+          </w:tcPr>
+          <w:p/>
+        </w:tc>
+      </w:tr>
+      <w:tr>
+        <w:trPr>
+          <w:trHeight w:val="246"/>
+        </w:trPr>
+        <w:tc>
+          <w:tcPr>
+            <w:tcW w:w="3038" w:type="dxa"/>
+          </w:tcPr>
+          <w:p>
+            <w:r>
+              <w:t>profil_tipus</w:t>
+            </w:r>
+          </w:p>
+        </w:tc>
+        <w:tc>
+          <w:tcPr>
+            <w:tcW w:w="3039" w:type="dxa"/>
+          </w:tcPr>
+          <w:p>
+            <w:r>
+              <w:t>varchar(6)</w:t>
+            </w:r>
+          </w:p>
+        </w:tc>
+        <w:tc>
+          <w:tcPr>
+            <w:tcW w:w="3039" w:type="dxa"/>
+          </w:tcPr>
+          <w:p/>
+        </w:tc>
+      </w:tr>
+      <w:tr>
+        <w:trPr>
+          <w:trHeight w:val="246"/>
+        </w:trPr>
+        <w:tc>
+          <w:tcPr>
+            <w:tcW w:w="3038" w:type="dxa"/>
+          </w:tcPr>
+          <w:p>
+            <w:r>
+              <w:t>kep</w:t>
+            </w:r>
+          </w:p>
+        </w:tc>
+        <w:tc>
+          <w:tcPr>
+            <w:tcW w:w="3039" w:type="dxa"/>
+          </w:tcPr>
+          <w:p>
+            <w:r>
+              <w:t>varchar(255)</w:t>
+            </w:r>
+          </w:p>
+        </w:tc>
+        <w:tc>
+          <w:tcPr>
+            <w:tcW w:w="3039" w:type="dxa"/>
+          </w:tcPr>
+          <w:p/>
+        </w:tc>
+      </w:tr>
+      <w:tr>
+        <w:trPr>
+          <w:trHeight w:val="246"/>
+        </w:trPr>
+        <w:tc>
+          <w:tcPr>
+            <w:tcW w:w="3038" w:type="dxa"/>
+          </w:tcPr>
+          <w:p>
+            <w:r>
+              <w:t>nem</w:t>
+            </w:r>
+          </w:p>
+        </w:tc>
+        <w:tc>
+          <w:tcPr>
+            <w:tcW w:w="3039" w:type="dxa"/>
+          </w:tcPr>
+          <w:p>
+            <w:r>
+              <w:t>varchar(10)</w:t>
+            </w:r>
+          </w:p>
+        </w:tc>
+        <w:tc>
+          <w:tcPr>
+            <w:tcW w:w="3039" w:type="dxa"/>
+          </w:tcPr>
+          <w:p/>
+        </w:tc>
+      </w:tr>
+      <w:tr>
+        <w:trPr>
+          <w:trHeight w:val="246"/>
+        </w:trPr>
+        <w:tc>
+          <w:tcPr>
+            <w:tcW w:w="3038" w:type="dxa"/>
+          </w:tcPr>
+          <w:p>
+            <w:r>
+              <w:t>bemutatkozo</w:t>
+            </w:r>
+          </w:p>
+        </w:tc>
+        <w:tc>
+          <w:tcPr>
+            <w:tcW w:w="3039" w:type="dxa"/>
+          </w:tcPr>
+          <w:p>
+            <w:r>
+              <w:t>text</w:t>
+            </w:r>
+          </w:p>
+        </w:tc>
+        <w:tc>
+          <w:tcPr>
+            <w:tcW w:w="3039" w:type="dxa"/>
+          </w:tcPr>
+          <w:p/>
+        </w:tc>
+      </w:tr>
+      <w:tr>
+        <w:trPr>
+          <w:trHeight w:val="246"/>
+        </w:trPr>
+        <w:tc>
+          <w:tcPr>
+            <w:tcW w:w="3038" w:type="dxa"/>
+          </w:tcPr>
+          <w:p>
+            <w:r>
+              <w:t>telefon</w:t>
+            </w:r>
+          </w:p>
+        </w:tc>
+        <w:tc>
+          <w:tcPr>
+            <w:tcW w:w="3039" w:type="dxa"/>
+          </w:tcPr>
+          <w:p>
+            <w:r>
+              <w:t>varchar(11)</w:t>
+            </w:r>
+          </w:p>
+        </w:tc>
+        <w:tc>
+          <w:tcPr>
+            <w:tcW w:w="3039" w:type="dxa"/>
+          </w:tcPr>
+          <w:p/>
+        </w:tc>
+      </w:tr>
+    </w:tbl>
+    <w:p/>
+    <w:p/>
+    <w:tbl>
+      <w:tblPr>
+        <w:tblStyle w:val="Rcsostblzat"/>
+        <w:tblpPr w:leftFromText="141" w:rightFromText="141" w:vertAnchor="text" w:horzAnchor="margin" w:tblpY="7057"/>
+        <w:tblW w:w="9116" w:type="dxa"/>
+        <w:tblLook w:val="04A0" w:firstRow="1" w:lastRow="0" w:firstColumn="1" w:lastColumn="0" w:noHBand="0" w:noVBand="1"/>
+      </w:tblPr>
+      <w:tblGrid>
+        <w:gridCol w:w="3038"/>
+        <w:gridCol w:w="3039"/>
+        <w:gridCol w:w="3039"/>
+      </w:tblGrid>
+      <w:tr>
+        <w:trPr>
+          <w:trHeight w:val="260"/>
+        </w:trPr>
+        <w:tc>
+          <w:tcPr>
+            <w:tcW w:w="9116" w:type="dxa"/>
+            <w:gridSpan w:val="3"/>
+            <w:shd w:val="clear" w:color="auto" w:fill="E7E6E6" w:themeFill="background2"/>
+          </w:tcPr>
+          <w:p>
+            <w:pPr>
+              <w:jc w:val="center"/>
+              <w:rPr>
+                <w:b/>
+              </w:rPr>
+            </w:pPr>
+            <w:r>
+              <w:rPr>
+                <w:b/>
+              </w:rPr>
+              <w:lastRenderedPageBreak/>
+              <w:t>edzestervek</w:t>
+            </w:r>
+          </w:p>
+        </w:tc>
+      </w:tr>
+      <w:tr>
+        <w:trPr>
+          <w:trHeight w:val="260"/>
+        </w:trPr>
+        <w:tc>
+          <w:tcPr>
+            <w:tcW w:w="3038" w:type="dxa"/>
+          </w:tcPr>
+          <w:p>
+            <w:r>
+              <w:t>mező neve</w:t>
+            </w:r>
+          </w:p>
+        </w:tc>
+        <w:tc>
+          <w:tcPr>
+            <w:tcW w:w="3039" w:type="dxa"/>
+          </w:tcPr>
+          <w:p>
+            <w:r>
+              <w:t>típusa</w:t>
+            </w:r>
+          </w:p>
+        </w:tc>
+        <w:tc>
+          <w:tcPr>
+            <w:tcW w:w="3039" w:type="dxa"/>
+          </w:tcPr>
+          <w:p>
+            <w:r>
+              <w:t>leírás</w:t>
+            </w:r>
+          </w:p>
+        </w:tc>
+      </w:tr>
+      <w:tr>
+        <w:trPr>
+          <w:trHeight w:val="246"/>
+        </w:trPr>
+        <w:tc>
+          <w:tcPr>
+            <w:tcW w:w="3038" w:type="dxa"/>
+          </w:tcPr>
+          <w:p>
+            <w:r>
+              <w:t>edzes_id</w:t>
+            </w:r>
+          </w:p>
+        </w:tc>
+        <w:tc>
+          <w:tcPr>
+            <w:tcW w:w="3039" w:type="dxa"/>
+          </w:tcPr>
+          <w:p>
+            <w:r>
+              <w:t>int(11)</w:t>
+            </w:r>
+          </w:p>
+        </w:tc>
+        <w:tc>
+          <w:tcPr>
+            <w:tcW w:w="3039" w:type="dxa"/>
+          </w:tcPr>
+          <w:p/>
+        </w:tc>
+      </w:tr>
+      <w:tr>
+        <w:trPr>
+          <w:trHeight w:val="246"/>
+        </w:trPr>
+        <w:tc>
+          <w:tcPr>
+            <w:tcW w:w="3038" w:type="dxa"/>
+          </w:tcPr>
+          <w:p>
+            <w:r>
+              <w:t>nap</w:t>
+            </w:r>
+          </w:p>
+        </w:tc>
+        <w:tc>
+          <w:tcPr>
+            <w:tcW w:w="3039" w:type="dxa"/>
+          </w:tcPr>
+          <w:p>
+            <w:r>
+              <w:t>varchar(10)</w:t>
+            </w:r>
+          </w:p>
+        </w:tc>
+        <w:tc>
+          <w:tcPr>
+            <w:tcW w:w="3039" w:type="dxa"/>
+          </w:tcPr>
+          <w:p/>
+        </w:tc>
+      </w:tr>
+      <w:tr>
+        <w:trPr>
+          <w:trHeight w:val="246"/>
+        </w:trPr>
+        <w:tc>
+          <w:tcPr>
+            <w:tcW w:w="3038" w:type="dxa"/>
+          </w:tcPr>
+          <w:p>
+            <w:r>
+              <w:t>edzesterv</w:t>
+            </w:r>
+          </w:p>
+        </w:tc>
+        <w:tc>
+          <w:tcPr>
+            <w:tcW w:w="3039" w:type="dxa"/>
+          </w:tcPr>
+          <w:p>
+            <w:r>
+              <w:t>text</w:t>
+            </w:r>
+          </w:p>
+        </w:tc>
+        <w:tc>
+          <w:tcPr>
+            <w:tcW w:w="3039" w:type="dxa"/>
+          </w:tcPr>
+          <w:p/>
+        </w:tc>
+      </w:tr>
+      <w:tr>
+        <w:trPr>
+          <w:trHeight w:val="246"/>
+        </w:trPr>
+        <w:tc>
+          <w:tcPr>
+            <w:tcW w:w="3038" w:type="dxa"/>
+          </w:tcPr>
+          <w:p>
+            <w:r>
+              <w:t>terv_id</w:t>
+            </w:r>
+          </w:p>
+        </w:tc>
+        <w:tc>
+          <w:tcPr>
+            <w:tcW w:w="3039" w:type="dxa"/>
+          </w:tcPr>
+          <w:p>
+            <w:r>
+              <w:t>int(11)</w:t>
+            </w:r>
+          </w:p>
+        </w:tc>
+        <w:tc>
+          <w:tcPr>
+            <w:tcW w:w="3039" w:type="dxa"/>
+          </w:tcPr>
+          <w:p/>
+        </w:tc>
+      </w:tr>
+    </w:tbl>
+    <w:tbl>
+      <w:tblPr>
+        <w:tblStyle w:val="Rcsostblzat"/>
+        <w:tblpPr w:leftFromText="141" w:rightFromText="141" w:vertAnchor="text" w:horzAnchor="margin" w:tblpY="2142"/>
+        <w:tblW w:w="9116" w:type="dxa"/>
+        <w:tblLook w:val="04A0" w:firstRow="1" w:lastRow="0" w:firstColumn="1" w:lastColumn="0" w:noHBand="0" w:noVBand="1"/>
+      </w:tblPr>
+      <w:tblGrid>
+        <w:gridCol w:w="3038"/>
+        <w:gridCol w:w="3039"/>
+        <w:gridCol w:w="3039"/>
+      </w:tblGrid>
+      <w:tr>
+        <w:trPr>
+          <w:trHeight w:val="260"/>
+        </w:trPr>
+        <w:tc>
+          <w:tcPr>
+            <w:tcW w:w="9116" w:type="dxa"/>
+            <w:gridSpan w:val="3"/>
+            <w:shd w:val="clear" w:color="auto" w:fill="E7E6E6" w:themeFill="background2"/>
+          </w:tcPr>
+          <w:p>
+            <w:pPr>
+              <w:jc w:val="center"/>
+              <w:rPr>
+                <w:b/>
+              </w:rPr>
+            </w:pPr>
+            <w:r>
+              <w:rPr>
+                <w:b/>
+              </w:rPr>
+              <w:t>edzoklienskapcs</w:t>
+            </w:r>
+          </w:p>
+        </w:tc>
+      </w:tr>
+      <w:tr>
+        <w:trPr>
+          <w:trHeight w:val="260"/>
+        </w:trPr>
+        <w:tc>
+          <w:tcPr>
+            <w:tcW w:w="3038" w:type="dxa"/>
+          </w:tcPr>
+          <w:p>
+            <w:r>
+              <w:t>mező neve</w:t>
+            </w:r>
+          </w:p>
+        </w:tc>
+        <w:tc>
+          <w:tcPr>
+            <w:tcW w:w="3039" w:type="dxa"/>
+          </w:tcPr>
+          <w:p>
+            <w:r>
+              <w:t>típusa</w:t>
+            </w:r>
+          </w:p>
+        </w:tc>
+        <w:tc>
+          <w:tcPr>
+            <w:tcW w:w="3039" w:type="dxa"/>
+          </w:tcPr>
+          <w:p>
+            <w:r>
+              <w:t>leírás</w:t>
+            </w:r>
+          </w:p>
+        </w:tc>
+      </w:tr>
+      <w:tr>
+        <w:trPr>
+          <w:trHeight w:val="246"/>
+        </w:trPr>
+        <w:tc>
+          <w:tcPr>
+            <w:tcW w:w="3038" w:type="dxa"/>
+          </w:tcPr>
+          <w:p>
+            <w:r>
+              <w:t>kapcs_id</w:t>
+            </w:r>
+          </w:p>
+        </w:tc>
+        <w:tc>
+          <w:tcPr>
+            <w:tcW w:w="3039" w:type="dxa"/>
+          </w:tcPr>
+          <w:p>
+            <w:r>
+              <w:t>int(11)</w:t>
+            </w:r>
+          </w:p>
+        </w:tc>
+        <w:tc>
+          <w:tcPr>
+            <w:tcW w:w="3039" w:type="dxa"/>
+          </w:tcPr>
+          <w:p/>
+        </w:tc>
+      </w:tr>
+      <w:tr>
+        <w:trPr>
+          <w:trHeight w:val="246"/>
+        </w:trPr>
+        <w:tc>
+          <w:tcPr>
+            <w:tcW w:w="3038" w:type="dxa"/>
+          </w:tcPr>
+          <w:p>
+            <w:r>
+              <w:t>kuldo_az</w:t>
+            </w:r>
+          </w:p>
+        </w:tc>
+        <w:tc>
+          <w:tcPr>
+            <w:tcW w:w="3039" w:type="dxa"/>
+          </w:tcPr>
+          <w:p>
+            <w:r>
+              <w:t>int(11)</w:t>
+            </w:r>
+          </w:p>
+        </w:tc>
+        <w:tc>
+          <w:tcPr>
+            <w:tcW w:w="3039" w:type="dxa"/>
+          </w:tcPr>
+          <w:p/>
+        </w:tc>
+      </w:tr>
+      <w:tr>
+        <w:trPr>
+          <w:trHeight w:val="246"/>
+        </w:trPr>
+        <w:tc>
+          <w:tcPr>
+            <w:tcW w:w="3038" w:type="dxa"/>
+          </w:tcPr>
+          <w:p>
+            <w:r>
+              <w:t>fogado_az</w:t>
+            </w:r>
+          </w:p>
+        </w:tc>
+        <w:tc>
+          <w:tcPr>
+            <w:tcW w:w="3039" w:type="dxa"/>
+          </w:tcPr>
+          <w:p>
+            <w:r>
+              <w:t>int(11)</w:t>
+            </w:r>
+          </w:p>
+        </w:tc>
+        <w:tc>
+          <w:tcPr>
+            <w:tcW w:w="3039" w:type="dxa"/>
+          </w:tcPr>
+          <w:p/>
+        </w:tc>
+      </w:tr>
+      <w:tr>
+        <w:trPr>
+          <w:trHeight w:val="246"/>
+        </w:trPr>
+        <w:tc>
+          <w:tcPr>
+            <w:tcW w:w="3038" w:type="dxa"/>
+          </w:tcPr>
+          <w:p>
+            <w:r>
+              <w:t>elfogadva</w:t>
+            </w:r>
+          </w:p>
+        </w:tc>
+        <w:tc>
+          <w:tcPr>
+            <w:tcW w:w="3039" w:type="dxa"/>
+          </w:tcPr>
+          <w:p>
+            <w:r>
+              <w:t>tinyint(1)</w:t>
+            </w:r>
+          </w:p>
+        </w:tc>
+        <w:tc>
+          <w:tcPr>
+            <w:tcW w:w="3039" w:type="dxa"/>
+          </w:tcPr>
+          <w:p/>
+        </w:tc>
+      </w:tr>
+      <w:tr>
+        <w:trPr>
+          <w:trHeight w:val="246"/>
+        </w:trPr>
+        <w:tc>
+          <w:tcPr>
+            <w:tcW w:w="3038" w:type="dxa"/>
+          </w:tcPr>
+          <w:p>
+            <w:r>
+              <w:t>felkeres_datuma</w:t>
+            </w:r>
+          </w:p>
+        </w:tc>
+        <w:tc>
+          <w:tcPr>
+            <w:tcW w:w="3039" w:type="dxa"/>
+          </w:tcPr>
+          <w:p>
+            <w:r>
+              <w:t>datetime</w:t>
+            </w:r>
+          </w:p>
+        </w:tc>
+        <w:tc>
+          <w:tcPr>
+            <w:tcW w:w="3039" w:type="dxa"/>
+          </w:tcPr>
+          <w:p/>
+        </w:tc>
+      </w:tr>
+      <w:tr>
+        <w:trPr>
+          <w:trHeight w:val="246"/>
+        </w:trPr>
+        <w:tc>
+          <w:tcPr>
+            <w:tcW w:w="3038" w:type="dxa"/>
+          </w:tcPr>
+          <w:p>
+            <w:r>
+              <w:t>kapcs_kezdete</w:t>
+            </w:r>
+          </w:p>
+        </w:tc>
+        <w:tc>
+          <w:tcPr>
+            <w:tcW w:w="3039" w:type="dxa"/>
+          </w:tcPr>
+          <w:p>
+            <w:r>
+              <w:t>datetime</w:t>
+            </w:r>
+          </w:p>
+        </w:tc>
+        <w:tc>
+          <w:tcPr>
+            <w:tcW w:w="3039" w:type="dxa"/>
+          </w:tcPr>
+          <w:p/>
+        </w:tc>
+      </w:tr>
+    </w:tbl>
+    <w:tbl>
+      <w:tblPr>
+        <w:tblStyle w:val="Rcsostblzat"/>
+        <w:tblpPr w:leftFromText="141" w:rightFromText="141" w:vertAnchor="text" w:horzAnchor="margin" w:tblpY="11600"/>
+        <w:tblW w:w="9116" w:type="dxa"/>
+        <w:tblLook w:val="04A0" w:firstRow="1" w:lastRow="0" w:firstColumn="1" w:lastColumn="0" w:noHBand="0" w:noVBand="1"/>
+      </w:tblPr>
+      <w:tblGrid>
+        <w:gridCol w:w="3038"/>
+        <w:gridCol w:w="3039"/>
+        <w:gridCol w:w="3039"/>
+      </w:tblGrid>
+      <w:tr>
+        <w:trPr>
+          <w:trHeight w:val="260"/>
+        </w:trPr>
+        <w:tc>
+          <w:tcPr>
+            <w:tcW w:w="9116" w:type="dxa"/>
+            <w:gridSpan w:val="3"/>
+            <w:shd w:val="clear" w:color="auto" w:fill="E7E6E6" w:themeFill="background2"/>
+          </w:tcPr>
+          <w:p>
+            <w:pPr>
+              <w:jc w:val="center"/>
+              <w:rPr>
+                <w:b/>
+              </w:rPr>
+            </w:pPr>
+            <w:r>
+              <w:rPr>
+                <w:b/>
+              </w:rPr>
+              <w:t>etrendek</w:t>
+            </w:r>
+          </w:p>
+        </w:tc>
+      </w:tr>
+      <w:tr>
+        <w:trPr>
+          <w:trHeight w:val="260"/>
+        </w:trPr>
+        <w:tc>
+          <w:tcPr>
+            <w:tcW w:w="3038" w:type="dxa"/>
+          </w:tcPr>
+          <w:p>
+            <w:r>
+              <w:t>mező neve</w:t>
+            </w:r>
+          </w:p>
+        </w:tc>
+        <w:tc>
+          <w:tcPr>
+            <w:tcW w:w="3039" w:type="dxa"/>
+          </w:tcPr>
+          <w:p>
+            <w:r>
+              <w:t>típusa</w:t>
+            </w:r>
+          </w:p>
+        </w:tc>
+        <w:tc>
+          <w:tcPr>
+            <w:tcW w:w="3039" w:type="dxa"/>
+          </w:tcPr>
+          <w:p>
+            <w:r>
+              <w:t>leírás</w:t>
+            </w:r>
+          </w:p>
+        </w:tc>
+      </w:tr>
+      <w:tr>
+        <w:trPr>
+          <w:trHeight w:val="246"/>
+        </w:trPr>
+        <w:tc>
+          <w:tcPr>
+            <w:tcW w:w="3038" w:type="dxa"/>
+          </w:tcPr>
+          <w:p>
+            <w:r>
+              <w:t>etrend_id</w:t>
+            </w:r>
+          </w:p>
+        </w:tc>
+        <w:tc>
+          <w:tcPr>
+            <w:tcW w:w="3039" w:type="dxa"/>
+          </w:tcPr>
+          <w:p>
+            <w:r>
+              <w:t>int(11)</w:t>
+            </w:r>
+          </w:p>
+        </w:tc>
+        <w:tc>
+          <w:tcPr>
+            <w:tcW w:w="3039" w:type="dxa"/>
+          </w:tcPr>
+          <w:p/>
+        </w:tc>
+      </w:tr>
+      <w:tr>
+        <w:trPr>
+          <w:trHeight w:val="246"/>
+        </w:trPr>
+        <w:tc>
+          <w:tcPr>
+            <w:tcW w:w="3038" w:type="dxa"/>
+          </w:tcPr>
+          <w:p>
+            <w:r>
+              <w:t>nap</w:t>
+            </w:r>
+          </w:p>
+        </w:tc>
+        <w:tc>
+          <w:tcPr>
+            <w:tcW w:w="3039" w:type="dxa"/>
+          </w:tcPr>
+          <w:p>
+            <w:r>
+              <w:t>varchar(10)</w:t>
+            </w:r>
+          </w:p>
+        </w:tc>
+        <w:tc>
+          <w:tcPr>
+            <w:tcW w:w="3039" w:type="dxa"/>
+          </w:tcPr>
+          <w:p/>
+        </w:tc>
+      </w:tr>
+      <w:tr>
+        <w:trPr>
+          <w:trHeight w:val="246"/>
+        </w:trPr>
+        <w:tc>
+          <w:tcPr>
+            <w:tcW w:w="3038" w:type="dxa"/>
+          </w:tcPr>
+          <w:p>
+            <w:r>
+              <w:t>etrend</w:t>
+            </w:r>
+          </w:p>
+        </w:tc>
+        <w:tc>
+          <w:tcPr>
+            <w:tcW w:w="3039" w:type="dxa"/>
+          </w:tcPr>
+          <w:p>
+            <w:r>
+              <w:t>text</w:t>
+            </w:r>
+          </w:p>
+        </w:tc>
+        <w:tc>
+          <w:tcPr>
+            <w:tcW w:w="3039" w:type="dxa"/>
+          </w:tcPr>
+          <w:p/>
+        </w:tc>
+      </w:tr>
+      <w:tr>
+        <w:trPr>
+          <w:trHeight w:val="246"/>
+        </w:trPr>
+        <w:tc>
+          <w:tcPr>
+            <w:tcW w:w="3038" w:type="dxa"/>
+          </w:tcPr>
+          <w:p>
+            <w:r>
+              <w:t>terv_id</w:t>
+            </w:r>
+          </w:p>
+        </w:tc>
+        <w:tc>
+          <w:tcPr>
+            <w:tcW w:w="3039" w:type="dxa"/>
+          </w:tcPr>
+          <w:p>
+            <w:r>
+              <w:t>int(11)</w:t>
+            </w:r>
+          </w:p>
+        </w:tc>
+        <w:tc>
+          <w:tcPr>
+            <w:tcW w:w="3039" w:type="dxa"/>
+          </w:tcPr>
+          <w:p/>
+        </w:tc>
+      </w:tr>
+    </w:tbl>
+    <w:p>
+      <w:r>
+        <w:br w:type="page"/>
+      </w:r>
+    </w:p>
+    <w:tbl>
+      <w:tblPr>
+        <w:tblStyle w:val="Rcsostblzat"/>
+        <w:tblpPr w:leftFromText="141" w:rightFromText="141" w:vertAnchor="text" w:horzAnchor="margin" w:tblpY="166"/>
+        <w:tblW w:w="9116" w:type="dxa"/>
+        <w:tblLook w:val="04A0" w:firstRow="1" w:lastRow="0" w:firstColumn="1" w:lastColumn="0" w:noHBand="0" w:noVBand="1"/>
+      </w:tblPr>
+      <w:tblGrid>
+        <w:gridCol w:w="3038"/>
+        <w:gridCol w:w="3039"/>
+        <w:gridCol w:w="3039"/>
+      </w:tblGrid>
+      <w:tr>
+        <w:trPr>
+          <w:trHeight w:val="260"/>
+        </w:trPr>
+        <w:tc>
+          <w:tcPr>
+            <w:tcW w:w="9116" w:type="dxa"/>
+            <w:gridSpan w:val="3"/>
+            <w:shd w:val="clear" w:color="auto" w:fill="E7E6E6" w:themeFill="background2"/>
+          </w:tcPr>
+          <w:p>
+            <w:pPr>
+              <w:jc w:val="center"/>
+              <w:rPr>
+                <w:b/>
+              </w:rPr>
+            </w:pPr>
+            <w:r>
+              <w:rPr>
+                <w:b/>
+              </w:rPr>
+              <w:lastRenderedPageBreak/>
+              <w:t>terv</w:t>
+            </w:r>
+          </w:p>
+        </w:tc>
+      </w:tr>
+      <w:tr>
+        <w:trPr>
+          <w:trHeight w:val="260"/>
+        </w:trPr>
+        <w:tc>
+          <w:tcPr>
+            <w:tcW w:w="3038" w:type="dxa"/>
+          </w:tcPr>
+          <w:p>
+            <w:r>
+              <w:t>mező neve</w:t>
+            </w:r>
+          </w:p>
+        </w:tc>
+        <w:tc>
+          <w:tcPr>
+            <w:tcW w:w="3039" w:type="dxa"/>
+          </w:tcPr>
+          <w:p>
+            <w:r>
+              <w:t>típusa</w:t>
+            </w:r>
+          </w:p>
+        </w:tc>
+        <w:tc>
+          <w:tcPr>
+            <w:tcW w:w="3039" w:type="dxa"/>
+          </w:tcPr>
+          <w:p>
+            <w:r>
+              <w:t>leírás</w:t>
+            </w:r>
+          </w:p>
+        </w:tc>
+      </w:tr>
+      <w:tr>
+        <w:trPr>
+          <w:trHeight w:val="246"/>
+        </w:trPr>
+        <w:tc>
+          <w:tcPr>
+            <w:tcW w:w="3038" w:type="dxa"/>
+          </w:tcPr>
+          <w:p>
+            <w:r>
+              <w:t>terv_id</w:t>
+            </w:r>
+          </w:p>
+        </w:tc>
+        <w:tc>
+          <w:tcPr>
+            <w:tcW w:w="3039" w:type="dxa"/>
+          </w:tcPr>
+          <w:p>
+            <w:r>
+              <w:t>int(11)</w:t>
+            </w:r>
+          </w:p>
+        </w:tc>
+        <w:tc>
+          <w:tcPr>
+            <w:tcW w:w="3039" w:type="dxa"/>
+          </w:tcPr>
+          <w:p/>
+        </w:tc>
+      </w:tr>
+      <w:tr>
+        <w:trPr>
+          <w:trHeight w:val="246"/>
+        </w:trPr>
+        <w:tc>
+          <w:tcPr>
+            <w:tcW w:w="3038" w:type="dxa"/>
+          </w:tcPr>
+          <w:p>
+            <w:r>
+              <w:t>neve</w:t>
+            </w:r>
+          </w:p>
+        </w:tc>
+        <w:tc>
+          <w:tcPr>
+            <w:tcW w:w="3039" w:type="dxa"/>
+          </w:tcPr>
+          <w:p>
+            <w:r>
+              <w:t>varchar(40)</w:t>
+            </w:r>
+          </w:p>
+        </w:tc>
+        <w:tc>
+          <w:tcPr>
+            <w:tcW w:w="3039" w:type="dxa"/>
+          </w:tcPr>
+          <w:p/>
+        </w:tc>
+      </w:tr>
+      <w:tr>
+        <w:trPr>
+          <w:trHeight w:val="246"/>
+        </w:trPr>
+        <w:tc>
+          <w:tcPr>
+            <w:tcW w:w="3038" w:type="dxa"/>
+          </w:tcPr>
+          <w:p>
+            <w:r>
+              <w:t>leiras</w:t>
+            </w:r>
+          </w:p>
+        </w:tc>
+        <w:tc>
+          <w:tcPr>
+            <w:tcW w:w="3039" w:type="dxa"/>
+          </w:tcPr>
+          <w:p>
+            <w:r>
+              <w:t>text</w:t>
+            </w:r>
+          </w:p>
+        </w:tc>
+        <w:tc>
+          <w:tcPr>
+            <w:tcW w:w="3039" w:type="dxa"/>
+          </w:tcPr>
+          <w:p/>
+        </w:tc>
+      </w:tr>
+      <w:tr>
+        <w:trPr>
+          <w:trHeight w:val="246"/>
+        </w:trPr>
+        <w:tc>
+          <w:tcPr>
+            <w:tcW w:w="3038" w:type="dxa"/>
+          </w:tcPr>
+          <w:p>
+            <w:r>
+              <w:t>kapcs_id</w:t>
+            </w:r>
+          </w:p>
+        </w:tc>
+        <w:tc>
+          <w:tcPr>
+            <w:tcW w:w="3039" w:type="dxa"/>
+          </w:tcPr>
+          <w:p>
+            <w:r>
+              <w:t>int(255)</w:t>
+            </w:r>
+          </w:p>
+        </w:tc>
+        <w:tc>
+          <w:tcPr>
+            <w:tcW w:w="3039" w:type="dxa"/>
+          </w:tcPr>
+          <w:p/>
+        </w:tc>
+      </w:tr>
+    </w:tbl>
+    <w:p/>
+    <w:p/>
+    <w:p/>
+    <w:p/>
+    <w:p/>
+    <w:tbl>
+      <w:tblPr>
+        <w:tblStyle w:val="Rcsostblzat"/>
+        <w:tblpPr w:leftFromText="141" w:rightFromText="141" w:vertAnchor="text" w:horzAnchor="margin" w:tblpY="240"/>
+        <w:tblW w:w="9116" w:type="dxa"/>
+        <w:tblLook w:val="04A0" w:firstRow="1" w:lastRow="0" w:firstColumn="1" w:lastColumn="0" w:noHBand="0" w:noVBand="1"/>
+      </w:tblPr>
+      <w:tblGrid>
+        <w:gridCol w:w="3038"/>
+        <w:gridCol w:w="3039"/>
+        <w:gridCol w:w="3039"/>
+      </w:tblGrid>
+      <w:tr>
+        <w:trPr>
+          <w:trHeight w:val="260"/>
+        </w:trPr>
+        <w:tc>
+          <w:tcPr>
+            <w:tcW w:w="9116" w:type="dxa"/>
+            <w:gridSpan w:val="3"/>
+            <w:shd w:val="clear" w:color="auto" w:fill="E7E6E6" w:themeFill="background2"/>
+          </w:tcPr>
+          <w:p>
+            <w:pPr>
+              <w:jc w:val="center"/>
+              <w:rPr>
+                <w:b/>
+              </w:rPr>
+            </w:pPr>
+            <w:r>
+              <w:rPr>
+                <w:b/>
+              </w:rPr>
+              <w:t>tevekenysegek</w:t>
+            </w:r>
+          </w:p>
+        </w:tc>
+      </w:tr>
+      <w:tr>
+        <w:trPr>
+          <w:trHeight w:val="260"/>
+        </w:trPr>
+        <w:tc>
+          <w:tcPr>
+            <w:tcW w:w="3038" w:type="dxa"/>
+          </w:tcPr>
+          <w:p>
+            <w:r>
+              <w:t>mező neve</w:t>
+            </w:r>
+          </w:p>
+        </w:tc>
+        <w:tc>
+          <w:tcPr>
+            <w:tcW w:w="3039" w:type="dxa"/>
+          </w:tcPr>
+          <w:p>
+            <w:r>
+              <w:t>típusa</w:t>
+            </w:r>
+          </w:p>
+        </w:tc>
+        <w:tc>
+          <w:tcPr>
+            <w:tcW w:w="3039" w:type="dxa"/>
+          </w:tcPr>
+          <w:p>
+            <w:r>
+              <w:t>leírás</w:t>
+            </w:r>
+          </w:p>
+        </w:tc>
+      </w:tr>
+      <w:tr>
+        <w:trPr>
+          <w:trHeight w:val="246"/>
+        </w:trPr>
+        <w:tc>
+          <w:tcPr>
+            <w:tcW w:w="3038" w:type="dxa"/>
+          </w:tcPr>
+          <w:p>
+            <w:r>
+              <w:t>tev_id</w:t>
+            </w:r>
+          </w:p>
+        </w:tc>
+        <w:tc>
+          <w:tcPr>
+            <w:tcW w:w="3039" w:type="dxa"/>
+          </w:tcPr>
+          <w:p>
+            <w:r>
+              <w:t>int(11)</w:t>
+            </w:r>
+          </w:p>
+        </w:tc>
+        <w:tc>
+          <w:tcPr>
+            <w:tcW w:w="3039" w:type="dxa"/>
+          </w:tcPr>
+          <w:p/>
+        </w:tc>
+      </w:tr>
+      <w:tr>
+        <w:trPr>
+          <w:trHeight w:val="246"/>
+        </w:trPr>
+        <w:tc>
+          <w:tcPr>
+            <w:tcW w:w="3038" w:type="dxa"/>
+          </w:tcPr>
+          <w:p>
+            <w:r>
+              <w:t>felhasznalo_id</w:t>
+            </w:r>
+          </w:p>
+        </w:tc>
+        <w:tc>
+          <w:tcPr>
+            <w:tcW w:w="3039" w:type="dxa"/>
+          </w:tcPr>
+          <w:p>
+            <w:r>
+              <w:t>int(11)</w:t>
+            </w:r>
+          </w:p>
+        </w:tc>
+        <w:tc>
+          <w:tcPr>
+            <w:tcW w:w="3039" w:type="dxa"/>
+          </w:tcPr>
+          <w:p/>
+        </w:tc>
+      </w:tr>
+      <w:tr>
+        <w:trPr>
+          <w:trHeight w:val="246"/>
+        </w:trPr>
+        <w:tc>
+          <w:tcPr>
+            <w:tcW w:w="3038" w:type="dxa"/>
+          </w:tcPr>
+          <w:p>
+            <w:r>
+              <w:t>datum</w:t>
+            </w:r>
+          </w:p>
+        </w:tc>
+        <w:tc>
+          <w:tcPr>
+            <w:tcW w:w="3039" w:type="dxa"/>
+          </w:tcPr>
+          <w:p>
+            <w:r>
+              <w:t>date</w:t>
+            </w:r>
+          </w:p>
+        </w:tc>
+        <w:tc>
+          <w:tcPr>
+            <w:tcW w:w="3039" w:type="dxa"/>
+          </w:tcPr>
+          <w:p/>
+        </w:tc>
+      </w:tr>
+      <w:tr>
+        <w:trPr>
+          <w:trHeight w:val="246"/>
+        </w:trPr>
+        <w:tc>
+          <w:tcPr>
+            <w:tcW w:w="3038" w:type="dxa"/>
+          </w:tcPr>
+          <w:p>
+            <w:r>
+              <w:t>leiras</w:t>
+            </w:r>
+          </w:p>
+        </w:tc>
+        <w:tc>
+          <w:tcPr>
+            <w:tcW w:w="3039" w:type="dxa"/>
+          </w:tcPr>
+          <w:p>
+            <w:r>
+              <w:t>text</w:t>
+            </w:r>
+          </w:p>
+        </w:tc>
+        <w:tc>
+          <w:tcPr>
+            <w:tcW w:w="3039" w:type="dxa"/>
+          </w:tcPr>
+          <w:p/>
+        </w:tc>
+      </w:tr>
+    </w:tbl>
+    <w:p/>
+    <w:p/>
+    <w:p/>
+    <w:p/>
+    <w:tbl>
+      <w:tblPr>
+        <w:tblStyle w:val="Rcsostblzat"/>
+        <w:tblpPr w:leftFromText="141" w:rightFromText="141" w:vertAnchor="text" w:horzAnchor="margin" w:tblpY="240"/>
+        <w:tblW w:w="9116" w:type="dxa"/>
+        <w:tblLook w:val="04A0" w:firstRow="1" w:lastRow="0" w:firstColumn="1" w:lastColumn="0" w:noHBand="0" w:noVBand="1"/>
+      </w:tblPr>
+      <w:tblGrid>
+        <w:gridCol w:w="3038"/>
+        <w:gridCol w:w="3039"/>
+        <w:gridCol w:w="3039"/>
+      </w:tblGrid>
+      <w:tr>
+        <w:trPr>
+          <w:trHeight w:val="260"/>
+        </w:trPr>
+        <w:tc>
+          <w:tcPr>
+            <w:tcW w:w="9116" w:type="dxa"/>
+            <w:gridSpan w:val="3"/>
+            <w:shd w:val="clear" w:color="auto" w:fill="E7E6E6" w:themeFill="background2"/>
+          </w:tcPr>
+          <w:p>
+            <w:pPr>
+              <w:jc w:val="center"/>
+              <w:rPr>
+                <w:b/>
+              </w:rPr>
+            </w:pPr>
+            <w:r>
+              <w:rPr>
+                <w:b/>
+              </w:rPr>
+              <w:t>uzenetek</w:t>
+            </w:r>
+          </w:p>
+        </w:tc>
+      </w:tr>
+      <w:tr>
+        <w:trPr>
+          <w:trHeight w:val="260"/>
+        </w:trPr>
+        <w:tc>
+          <w:tcPr>
+            <w:tcW w:w="3038" w:type="dxa"/>
+          </w:tcPr>
+          <w:p>
+            <w:r>
+              <w:t>mező neve</w:t>
+            </w:r>
+          </w:p>
+        </w:tc>
+        <w:tc>
+          <w:tcPr>
+            <w:tcW w:w="3039" w:type="dxa"/>
+          </w:tcPr>
+          <w:p>
+            <w:r>
+              <w:t>típusa</w:t>
+            </w:r>
+          </w:p>
+        </w:tc>
+        <w:tc>
+          <w:tcPr>
+            <w:tcW w:w="3039" w:type="dxa"/>
+          </w:tcPr>
+          <w:p>
+            <w:r>
+              <w:t>leírás</w:t>
+            </w:r>
+          </w:p>
+        </w:tc>
+      </w:tr>
+      <w:tr>
+        <w:trPr>
+          <w:trHeight w:val="246"/>
+        </w:trPr>
+        <w:tc>
+          <w:tcPr>
+            <w:tcW w:w="3038" w:type="dxa"/>
+          </w:tcPr>
+          <w:p>
+            <w:r>
+              <w:t>uzenet_id</w:t>
+            </w:r>
+          </w:p>
+        </w:tc>
+        <w:tc>
+          <w:tcPr>
+            <w:tcW w:w="3039" w:type="dxa"/>
+          </w:tcPr>
+          <w:p>
+            <w:r>
+              <w:t>int(11)</w:t>
+            </w:r>
+          </w:p>
+        </w:tc>
+        <w:tc>
+          <w:tcPr>
+            <w:tcW w:w="3039" w:type="dxa"/>
+          </w:tcPr>
+          <w:p/>
+        </w:tc>
+      </w:tr>
+      <w:tr>
+        <w:trPr>
+          <w:trHeight w:val="246"/>
+        </w:trPr>
+        <w:tc>
+          <w:tcPr>
+            <w:tcW w:w="3038" w:type="dxa"/>
+          </w:tcPr>
+          <w:p>
+            <w:r>
+              <w:t>kimeno_id</w:t>
+            </w:r>
+          </w:p>
+        </w:tc>
+        <w:tc>
+          <w:tcPr>
+            <w:tcW w:w="3039" w:type="dxa"/>
+          </w:tcPr>
+          <w:p>
+            <w:r>
+              <w:t>int(11)</w:t>
+            </w:r>
+          </w:p>
+        </w:tc>
+        <w:tc>
+          <w:tcPr>
+            <w:tcW w:w="3039" w:type="dxa"/>
+          </w:tcPr>
+          <w:p/>
+        </w:tc>
+      </w:tr>
+      <w:tr>
+        <w:trPr>
+          <w:trHeight w:val="246"/>
+        </w:trPr>
+        <w:tc>
+          <w:tcPr>
+            <w:tcW w:w="3038" w:type="dxa"/>
+          </w:tcPr>
+          <w:p>
+            <w:r>
+              <w:t>bejovo_id</w:t>
+            </w:r>
+          </w:p>
+        </w:tc>
+        <w:tc>
+          <w:tcPr>
+            <w:tcW w:w="3039" w:type="dxa"/>
+          </w:tcPr>
+          <w:p>
+            <w:r>
+              <w:t>int(11)</w:t>
+            </w:r>
+          </w:p>
+        </w:tc>
+        <w:tc>
+          <w:tcPr>
+            <w:tcW w:w="3039" w:type="dxa"/>
+          </w:tcPr>
+          <w:p/>
+        </w:tc>
+      </w:tr>
+      <w:tr>
+        <w:trPr>
+          <w:trHeight w:val="246"/>
+        </w:trPr>
+        <w:tc>
+          <w:tcPr>
+            <w:tcW w:w="3038" w:type="dxa"/>
+          </w:tcPr>
+          <w:p>
+            <w:r>
+              <w:t>mikor</w:t>
+            </w:r>
+          </w:p>
+        </w:tc>
+        <w:tc>
+          <w:tcPr>
+            <w:tcW w:w="3039" w:type="dxa"/>
+          </w:tcPr>
+          <w:p>
+            <w:r>
+              <w:t>datetime</w:t>
+            </w:r>
+          </w:p>
+        </w:tc>
+        <w:tc>
+          <w:tcPr>
+            <w:tcW w:w="3039" w:type="dxa"/>
+          </w:tcPr>
+          <w:p/>
+        </w:tc>
+      </w:tr>
+      <w:tr>
+        <w:trPr>
+          <w:trHeight w:val="246"/>
+        </w:trPr>
+        <w:tc>
+          <w:tcPr>
+            <w:tcW w:w="3038" w:type="dxa"/>
+          </w:tcPr>
+          <w:p>
+            <w:r>
+              <w:t>uzenet</w:t>
+            </w:r>
+          </w:p>
+        </w:tc>
+        <w:tc>
+          <w:tcPr>
+            <w:tcW w:w="3039" w:type="dxa"/>
+          </w:tcPr>
+          <w:p>
+            <w:r>
+              <w:t>text</w:t>
+            </w:r>
+            <w:bookmarkStart w:id="4" w:name="_GoBack"/>
+            <w:bookmarkEnd w:id="4"/>
+          </w:p>
+        </w:tc>
+        <w:tc>
+          <w:tcPr>
+            <w:tcW w:w="3039" w:type="dxa"/>
+          </w:tcPr>
+          <w:p/>
+        </w:tc>
+      </w:tr>
+    </w:tbl>
+    <w:p/>
+    <w:p>
+      <w:r>
+        <w:t>képernyőfotó a feltöltött tábláról</w:t>
       </w:r>
     </w:p>
     <w:p>
+      <w:pPr>
+        <w:pStyle w:val="Cmsor1"/>
+      </w:pPr>
+      <w:r>
+        <w:lastRenderedPageBreak/>
+        <w:t>Adatbázis diagram</w:t>
+      </w:r>
+    </w:p>
+    <w:p>
       <w:r>
         <w:rPr>
           <w:noProof/>
           <w:lang w:eastAsia="hu-HU"/>
         </w:rPr>
         <w:drawing>
-          <wp:inline distT="0" distB="0" distL="0" distR="0">
+          <wp:inline distT="0" distB="0" distL="0" distR="0" wp14:anchorId="5605E596" wp14:editId="3B457FF0">
             <wp:extent cx="5760720" cy="1767205"/>
             <wp:effectExtent l="0" t="0" r="0" b="4445"/>
             <wp:docPr id="3" name="Kép 3"/>
@@ -1253,7 +3077,7 @@
                     <pic:cNvPicPr/>
                   </pic:nvPicPr>
                   <pic:blipFill>
-                    <a:blip r:embed="rId7" cstate="print">
+                    <a:blip r:embed="rId9" cstate="print">
                       <a:extLst>
                         <a:ext uri="{28A0092B-C50C-407E-A947-70E740481C1C}">
                           <a14:useLocalDpi xmlns:a14="http://schemas.microsoft.com/office/drawing/2010/main" val="0"/>
@@ -1280,6 +3104,32 @@
         </w:drawing>
       </w:r>
     </w:p>
+    <w:p>
+      <w:pPr>
+        <w:rPr>
+          <w:color w:val="FF0000"/>
+        </w:rPr>
+      </w:pPr>
+      <w:r>
+        <w:rPr>
+          <w:color w:val="FF0000"/>
+        </w:rPr>
+        <w:t>rendezzétek át az ábrát, hogy lehessen nagyítani</w:t>
+      </w:r>
+    </w:p>
+    <w:p>
+      <w:pPr>
+        <w:rPr>
+          <w:color w:val="FF0000"/>
+        </w:rPr>
+      </w:pPr>
+      <w:r>
+        <w:rPr>
+          <w:color w:val="FF0000"/>
+        </w:rPr>
+        <w:t>a nyilak iránya nem mindenhol jó, használjatok más nyíl típust</w:t>
+      </w:r>
+    </w:p>
     <w:sectPr>
       <w:pgSz w:w="11906" w:h="16838"/>
       <w:pgMar w:top="1417" w:right="1417" w:bottom="1417" w:left="1417" w:header="708" w:footer="708" w:gutter="0"/>
@@ -1288,6 +3138,104 @@
     </w:sectPr>
   </w:body>
 </w:document>
+</file>
+
+<file path=word/comments.xml><?xml version="1.0" encoding="utf-8"?>
+<w:comments xmlns:wpc="http://schemas.microsoft.com/office/word/2010/wordprocessingCanvas" xmlns:cx="http://schemas.microsoft.com/office/drawing/2014/chartex" xmlns:mc="http://schemas.openxmlformats.org/markup-compatibility/2006" xmlns:o="urn:schemas-microsoft-com:office:office" xmlns:r="http://schemas.openxmlformats.org/officeDocument/2006/relationships" xmlns:m="http://schemas.openxmlformats.org/officeDocument/2006/math" xmlns:v="urn:schemas-microsoft-com:vml" xmlns:wp14="http://schemas.microsoft.com/office/word/2010/wordprocessingDrawing" xmlns:wp="http://schemas.openxmlformats.org/drawingml/2006/wordprocessingDrawing" xmlns:w10="urn:schemas-microsoft-com:office:word" xmlns:w="http://schemas.openxmlformats.org/wordprocessingml/2006/main" xmlns:w14="http://schemas.microsoft.com/office/word/2010/wordml" xmlns:w15="http://schemas.microsoft.com/office/word/2012/wordml" xmlns:w16se="http://schemas.microsoft.com/office/word/2015/wordml/symex" xmlns:wpg="http://schemas.microsoft.com/office/word/2010/wordprocessingGroup" xmlns:wpi="http://schemas.microsoft.com/office/word/2010/wordprocessingInk" xmlns:wne="http://schemas.microsoft.com/office/word/2006/wordml" xmlns:wps="http://schemas.microsoft.com/office/word/2010/wordprocessingShape" mc:Ignorable="w14 w15 w16se wp14">
+  <w:comment w:id="0" w:author="Barnáné Kiss Éva" w:date="2023-03-27T13:49:00Z" w:initials="BKÉ">
+    <w:p>
+      <w:r>
+        <w:rPr>
+          <w:rStyle w:val="Jegyzethivatkozs"/>
+        </w:rPr>
+        <w:annotationRef/>
+      </w:r>
+      <w:r>
+        <w:rPr>
+          <w:b/>
+        </w:rPr>
+        <w:t>Üzenet</w:t>
+      </w:r>
+      <w:r>
+        <w:rPr>
+          <w:b/>
+        </w:rPr>
+        <w:t xml:space="preserve">ek </w:t>
+      </w:r>
+      <w:r>
+        <w:rPr>
+          <w:b/>
+        </w:rPr>
+        <w:t>adatai</w:t>
+      </w:r>
+      <w:r>
+        <w:t>: Mivel egy edző profillal lehetőségünk van privát üzenetben csevegni az összes regisztrált klienssel, és egy kliens profillal lehetőségünk van privát üzenetben csevegni az összes regisztrált edzővel - el kell tárolnunk, hogy ki küldte az üzenetet, kinek küldte, mikor küldte és magát az üzenet tartalmát (üzenetet).</w:t>
+      </w:r>
+    </w:p>
+    <w:p>
+      <w:pPr>
+        <w:pStyle w:val="Jegyzetszveg"/>
+      </w:pPr>
+    </w:p>
+  </w:comment>
+  <w:comment w:id="1" w:author="Barnáné Kiss Éva" w:date="2023-03-27T13:52:00Z" w:initials="BKÉ">
+    <w:p>
+      <w:pPr>
+        <w:pStyle w:val="Jegyzetszveg"/>
+      </w:pPr>
+      <w:r>
+        <w:rPr>
+          <w:rStyle w:val="Jegyzethivatkozs"/>
+        </w:rPr>
+        <w:annotationRef/>
+      </w:r>
+      <w:r>
+        <w:t>egyedekre</w:t>
+      </w:r>
+    </w:p>
+  </w:comment>
+  <w:comment w:id="2" w:author="Barnáné Kiss Éva" w:date="2023-03-27T13:52:00Z" w:initials="BKÉ">
+    <w:p>
+      <w:pPr>
+        <w:pStyle w:val="Jegyzetszveg"/>
+      </w:pPr>
+      <w:r>
+        <w:rPr>
+          <w:rStyle w:val="Jegyzethivatkozs"/>
+        </w:rPr>
+        <w:annotationRef/>
+      </w:r>
+      <w:r>
+        <w:t>egyed, lejjebb is</w:t>
+      </w:r>
+    </w:p>
+  </w:comment>
+  <w:comment w:id="3" w:author="Barnáné Kiss Éva" w:date="2023-03-27T13:52:00Z" w:initials="BKÉ">
+    <w:p>
+      <w:pPr>
+        <w:pStyle w:val="Jegyzetszveg"/>
+      </w:pPr>
+      <w:r>
+        <w:rPr>
+          <w:rStyle w:val="Jegyzethivatkozs"/>
+        </w:rPr>
+        <w:annotationRef/>
+      </w:r>
+      <w:r>
+        <w:t>tulajdonságokat</w:t>
+      </w:r>
+    </w:p>
+  </w:comment>
+</w:comments>
+</file>
+
+<file path=word/commentsExtended.xml><?xml version="1.0" encoding="utf-8"?>
+<w15:commentsEx xmlns:wpc="http://schemas.microsoft.com/office/word/2010/wordprocessingCanvas" xmlns:cx="http://schemas.microsoft.com/office/drawing/2014/chartex" xmlns:mc="http://schemas.openxmlformats.org/markup-compatibility/2006" xmlns:o="urn:schemas-microsoft-com:office:office" xmlns:r="http://schemas.openxmlformats.org/officeDocument/2006/relationships" xmlns:m="http://schemas.openxmlformats.org/officeDocument/2006/math" xmlns:v="urn:schemas-microsoft-com:vml" xmlns:wp14="http://schemas.microsoft.com/office/word/2010/wordprocessingDrawing" xmlns:wp="http://schemas.openxmlformats.org/drawingml/2006/wordprocessingDrawing" xmlns:w10="urn:schemas-microsoft-com:office:word" xmlns:w="http://schemas.openxmlformats.org/wordprocessingml/2006/main" xmlns:w14="http://schemas.microsoft.com/office/word/2010/wordml" xmlns:w15="http://schemas.microsoft.com/office/word/2012/wordml" xmlns:w16se="http://schemas.microsoft.com/office/word/2015/wordml/symex" xmlns:wpg="http://schemas.microsoft.com/office/word/2010/wordprocessingGroup" xmlns:wpi="http://schemas.microsoft.com/office/word/2010/wordprocessingInk" xmlns:wne="http://schemas.microsoft.com/office/word/2006/wordml" xmlns:wps="http://schemas.microsoft.com/office/word/2010/wordprocessingShape" mc:Ignorable="w14 w15 w16se wp14">
+  <w15:commentEx w15:paraId="045A4CBF" w15:done="0"/>
+  <w15:commentEx w15:paraId="173EFB87" w15:done="0"/>
+  <w15:commentEx w15:paraId="66443019" w15:done="0"/>
+  <w15:commentEx w15:paraId="60F628EA" w15:done="0"/>
+</w15:commentsEx>
 </file>
 
 <file path=word/endnotes.xml><?xml version="1.0" encoding="utf-8"?>
@@ -1459,6 +3407,14 @@
     <w:abstractNumId w:val="0"/>
   </w:num>
 </w:numbering>
+</file>
+
+<file path=word/people.xml><?xml version="1.0" encoding="utf-8"?>
+<w15:people xmlns:wpc="http://schemas.microsoft.com/office/word/2010/wordprocessingCanvas" xmlns:cx="http://schemas.microsoft.com/office/drawing/2014/chartex" xmlns:mc="http://schemas.openxmlformats.org/markup-compatibility/2006" xmlns:o="urn:schemas-microsoft-com:office:office" xmlns:r="http://schemas.openxmlformats.org/officeDocument/2006/relationships" xmlns:m="http://schemas.openxmlformats.org/officeDocument/2006/math" xmlns:v="urn:schemas-microsoft-com:vml" xmlns:wp14="http://schemas.microsoft.com/office/word/2010/wordprocessingDrawing" xmlns:wp="http://schemas.openxmlformats.org/drawingml/2006/wordprocessingDrawing" xmlns:w10="urn:schemas-microsoft-com:office:word" xmlns:w="http://schemas.openxmlformats.org/wordprocessingml/2006/main" xmlns:w14="http://schemas.microsoft.com/office/word/2010/wordml" xmlns:w15="http://schemas.microsoft.com/office/word/2012/wordml" xmlns:w16se="http://schemas.microsoft.com/office/word/2015/wordml/symex" xmlns:wpg="http://schemas.microsoft.com/office/word/2010/wordprocessingGroup" xmlns:wpi="http://schemas.microsoft.com/office/word/2010/wordprocessingInk" xmlns:wne="http://schemas.microsoft.com/office/word/2006/wordml" xmlns:wps="http://schemas.microsoft.com/office/word/2010/wordprocessingShape" mc:Ignorable="w14 w15 w16se wp14">
+  <w15:person w15:author="Barnáné Kiss Éva">
+    <w15:presenceInfo w15:providerId="None" w15:userId="Barnáné Kiss Éva"/>
+  </w15:person>
+</w15:people>
 </file>
 
 <file path=word/styles.xml><?xml version="1.0" encoding="utf-8"?>
@@ -1854,6 +3810,7 @@
   <w:style w:type="paragraph" w:default="1" w:styleId="Norml">
     <w:name w:val="Normal"/>
     <w:qFormat/>
+    <w:rsid w:val="007F39FE"/>
   </w:style>
   <w:style w:type="paragraph" w:styleId="Cmsor1">
     <w:name w:val="heading 1"/>
@@ -2023,6 +3980,115 @@
       <w:color w:val="2E74B5" w:themeColor="accent1" w:themeShade="BF"/>
       <w:sz w:val="26"/>
       <w:szCs w:val="26"/>
+    </w:rPr>
+  </w:style>
+  <w:style w:type="character" w:styleId="Jegyzethivatkozs">
+    <w:name w:val="annotation reference"/>
+    <w:basedOn w:val="Bekezdsalapbettpusa"/>
+    <w:uiPriority w:val="99"/>
+    <w:semiHidden/>
+    <w:unhideWhenUsed/>
+    <w:rsid w:val="00132FA5"/>
+    <w:rPr>
+      <w:sz w:val="16"/>
+      <w:szCs w:val="16"/>
+    </w:rPr>
+  </w:style>
+  <w:style w:type="paragraph" w:styleId="Jegyzetszveg">
+    <w:name w:val="annotation text"/>
+    <w:basedOn w:val="Norml"/>
+    <w:link w:val="JegyzetszvegChar"/>
+    <w:uiPriority w:val="99"/>
+    <w:semiHidden/>
+    <w:unhideWhenUsed/>
+    <w:rsid w:val="00132FA5"/>
+    <w:pPr>
+      <w:spacing w:line="240" w:lineRule="auto"/>
+    </w:pPr>
+    <w:rPr>
+      <w:sz w:val="20"/>
+      <w:szCs w:val="20"/>
+    </w:rPr>
+  </w:style>
+  <w:style w:type="character" w:customStyle="1" w:styleId="JegyzetszvegChar">
+    <w:name w:val="Jegyzetszöveg Char"/>
+    <w:basedOn w:val="Bekezdsalapbettpusa"/>
+    <w:link w:val="Jegyzetszveg"/>
+    <w:uiPriority w:val="99"/>
+    <w:semiHidden/>
+    <w:rsid w:val="00132FA5"/>
+    <w:rPr>
+      <w:sz w:val="20"/>
+      <w:szCs w:val="20"/>
+    </w:rPr>
+  </w:style>
+  <w:style w:type="paragraph" w:styleId="Megjegyzstrgya">
+    <w:name w:val="annotation subject"/>
+    <w:basedOn w:val="Jegyzetszveg"/>
+    <w:next w:val="Jegyzetszveg"/>
+    <w:link w:val="MegjegyzstrgyaChar"/>
+    <w:uiPriority w:val="99"/>
+    <w:semiHidden/>
+    <w:unhideWhenUsed/>
+    <w:rsid w:val="00132FA5"/>
+    <w:rPr>
+      <w:b/>
+      <w:bCs/>
+    </w:rPr>
+  </w:style>
+  <w:style w:type="character" w:customStyle="1" w:styleId="MegjegyzstrgyaChar">
+    <w:name w:val="Megjegyzés tárgya Char"/>
+    <w:basedOn w:val="JegyzetszvegChar"/>
+    <w:link w:val="Megjegyzstrgya"/>
+    <w:uiPriority w:val="99"/>
+    <w:semiHidden/>
+    <w:rsid w:val="00132FA5"/>
+    <w:rPr>
+      <w:b/>
+      <w:bCs/>
+      <w:sz w:val="20"/>
+      <w:szCs w:val="20"/>
+    </w:rPr>
+  </w:style>
+  <w:style w:type="paragraph" w:styleId="Buborkszveg">
+    <w:name w:val="Balloon Text"/>
+    <w:basedOn w:val="Norml"/>
+    <w:link w:val="BuborkszvegChar"/>
+    <w:uiPriority w:val="99"/>
+    <w:semiHidden/>
+    <w:unhideWhenUsed/>
+    <w:rsid w:val="00132FA5"/>
+    <w:pPr>
+      <w:spacing w:after="0" w:line="240" w:lineRule="auto"/>
+    </w:pPr>
+    <w:rPr>
+      <w:rFonts w:ascii="Segoe UI" w:hAnsi="Segoe UI" w:cs="Segoe UI"/>
+      <w:sz w:val="18"/>
+      <w:szCs w:val="18"/>
+    </w:rPr>
+  </w:style>
+  <w:style w:type="character" w:customStyle="1" w:styleId="BuborkszvegChar">
+    <w:name w:val="Buborékszöveg Char"/>
+    <w:basedOn w:val="Bekezdsalapbettpusa"/>
+    <w:link w:val="Buborkszveg"/>
+    <w:uiPriority w:val="99"/>
+    <w:semiHidden/>
+    <w:rsid w:val="00132FA5"/>
+    <w:rPr>
+      <w:rFonts w:ascii="Segoe UI" w:hAnsi="Segoe UI" w:cs="Segoe UI"/>
+      <w:sz w:val="18"/>
+      <w:szCs w:val="18"/>
+    </w:rPr>
+  </w:style>
+  <w:style w:type="character" w:styleId="Hiperhivatkozs">
+    <w:name w:val="Hyperlink"/>
+    <w:basedOn w:val="Bekezdsalapbettpusa"/>
+    <w:uiPriority w:val="99"/>
+    <w:unhideWhenUsed/>
+    <w:rsid w:val="00420FF9"/>
+    <w:rPr>
+      <w:color w:val="0563C1" w:themeColor="hyperlink"/>
+      <w:u w:val="single"/>
     </w:rPr>
   </w:style>
 </w:styles>

--- a/Adatbázis dokumentáció.docx
+++ b/Adatbázis dokumentáció.docx
@@ -9,6 +9,8 @@
       <w:r>
         <w:t>Szükséges információk</w:t>
       </w:r>
+      <w:bookmarkStart w:id="0" w:name="_GoBack"/>
+      <w:bookmarkEnd w:id="0"/>
     </w:p>
     <w:p>
       <w:r>
@@ -67,13 +69,7 @@
         <w:rPr>
           <w:b/>
         </w:rPr>
-        <w:t>ek</w:t>
-      </w:r>
-      <w:r>
-        <w:rPr>
-          <w:b/>
-        </w:rPr>
-        <w:t xml:space="preserve"> </w:t>
+        <w:t xml:space="preserve">ek </w:t>
       </w:r>
       <w:r>
         <w:rPr>
@@ -82,22 +78,7 @@
         <w:t>adatai</w:t>
       </w:r>
       <w:r>
-        <w:t>: Mivel egy edző profillal lehetőségünk van az összes regisztrált klienssel, és egy kliens profillal lehetőségünk van az összes regisztrált edzővel privát üzenetben csevegni el kell tárolnunk, hogy ki küldte az üzenetet, ki</w:t>
-      </w:r>
-      <w:r>
-        <w:t>nek küldte, mikor küldte és magát az üzenet</w:t>
-      </w:r>
-      <w:r>
-        <w:t xml:space="preserve"> tartalmát</w:t>
-      </w:r>
-      <w:r>
-        <w:t xml:space="preserve"> </w:t>
-      </w:r>
-      <w:r>
-        <w:t>(üzenetet)</w:t>
-      </w:r>
-      <w:r>
-        <w:t>.</w:t>
+        <w:t>: Mivel egy edző profillal lehetőségünk van privát üzenetben csevegni az összes regisztrált klienssel, és egy kliens profillal lehetőségünk van privát üzenetben csevegni az összes regisztrált edzővel - el kell tárolnunk, hogy ki küldte az üzenetet, kinek küldte, mikor küldte és magát az üzenet tartalmát (üzenetet).</w:t>
       </w:r>
     </w:p>
     <w:p>
@@ -169,18 +150,42 @@
         <w:pStyle w:val="Cmsor1"/>
       </w:pPr>
       <w:r>
-        <w:t>Információk táblákra osztása</w:t>
-      </w:r>
-    </w:p>
-    <w:p>
-      <w:r>
-        <w:rPr>
-          <w:b/>
-        </w:rPr>
-        <w:t>Felhasználók tábla:</w:t>
-      </w:r>
-      <w:r>
-        <w:t xml:space="preserve"> Úgy döntöttünk, hogy a felhasználók adatait 1 táblában tároljuk el, mert szinte teljesen egyforma adatokat tárolunk el edző és kliens profilról is.</w:t>
+        <w:t xml:space="preserve">Információk </w:t>
+      </w:r>
+      <w:r>
+        <w:t>egyedekre</w:t>
+      </w:r>
+      <w:r>
+        <w:t xml:space="preserve"> osztása</w:t>
+      </w:r>
+    </w:p>
+    <w:p>
+      <w:r>
+        <w:rPr>
+          <w:b/>
+        </w:rPr>
+        <w:t xml:space="preserve">Felhasználók </w:t>
+      </w:r>
+      <w:r>
+        <w:rPr>
+          <w:b/>
+        </w:rPr>
+        <w:t>egyed</w:t>
+      </w:r>
+      <w:r>
+        <w:rPr>
+          <w:b/>
+        </w:rPr>
+        <w:t>:</w:t>
+      </w:r>
+      <w:r>
+        <w:t xml:space="preserve"> Úgy döntöttünk, hogy a felhasználók adatait 1 táblában tároljuk el, mert szinte teljesen egyforma </w:t>
+      </w:r>
+      <w:r>
+        <w:t>tulajdonságokat</w:t>
+      </w:r>
+      <w:r>
+        <w:t xml:space="preserve"> tárolunk el edző és kliens profilról is.</w:t>
       </w:r>
       <w:r>
         <w:t xml:space="preserve"> Tehát a felhasználók táblában fog szerepelni a vezetéknév, keresztnév, nem, e-mail cím, jelszó, profil típusa</w:t>
@@ -188,8 +193,6 @@
       <w:r>
         <w:t>, profilkép, bemutatkozó szöveg és a</w:t>
       </w:r>
-      <w:bookmarkStart w:id="0" w:name="_GoBack"/>
-      <w:bookmarkEnd w:id="0"/>
       <w:r>
         <w:t xml:space="preserve"> telefonszám.</w:t>
       </w:r>
@@ -211,7 +214,13 @@
         <w:rPr>
           <w:b/>
         </w:rPr>
-        <w:t xml:space="preserve"> tábla</w:t>
+        <w:t xml:space="preserve"> </w:t>
+      </w:r>
+      <w:r>
+        <w:rPr>
+          <w:b/>
+        </w:rPr>
+        <w:t>egyed</w:t>
       </w:r>
       <w:r>
         <w:t>: Az ü</w:t>
@@ -243,7 +252,13 @@
         <w:rPr>
           <w:b/>
         </w:rPr>
-        <w:t>tábla:</w:t>
+        <w:t>egyed</w:t>
+      </w:r>
+      <w:r>
+        <w:rPr>
+          <w:b/>
+        </w:rPr>
+        <w:t>:</w:t>
       </w:r>
       <w:r>
         <w:rPr>
@@ -266,7 +281,13 @@
         <w:rPr>
           <w:b/>
         </w:rPr>
-        <w:t>erv tábla</w:t>
+        <w:t xml:space="preserve">erv </w:t>
+      </w:r>
+      <w:r>
+        <w:rPr>
+          <w:b/>
+        </w:rPr>
+        <w:t>egyed</w:t>
       </w:r>
       <w:r>
         <w:rPr>
@@ -286,13 +307,31 @@
         <w:rPr>
           <w:b/>
         </w:rPr>
-        <w:t>Edzés tábla:</w:t>
+        <w:t xml:space="preserve">Edzés </w:t>
+      </w:r>
+      <w:r>
+        <w:rPr>
+          <w:b/>
+        </w:rPr>
+        <w:t>egyed</w:t>
+      </w:r>
+      <w:r>
+        <w:rPr>
+          <w:b/>
+        </w:rPr>
+        <w:t>:</w:t>
       </w:r>
       <w:r>
         <w:t xml:space="preserve"> </w:t>
       </w:r>
       <w:r>
-        <w:t>Ez a tábla tartalmazza az edzéstervet, itt el van tárolva az edzés leírása (feladatok)</w:t>
+        <w:t xml:space="preserve">Ez a tábla tartalmazza az edzéstervet, itt </w:t>
+      </w:r>
+      <w:r>
+        <w:t>tároljuk az edzés leírását</w:t>
+      </w:r>
+      <w:r>
+        <w:t xml:space="preserve"> (feladatok)</w:t>
       </w:r>
       <w:r>
         <w:t xml:space="preserve"> és hogy melyik napra szól az adott edzés.</w:t>
@@ -303,7 +342,13 @@
         <w:rPr>
           <w:b/>
         </w:rPr>
-        <w:t>Étrend tábla</w:t>
+        <w:t xml:space="preserve">Étrend </w:t>
+      </w:r>
+      <w:r>
+        <w:rPr>
+          <w:b/>
+        </w:rPr>
+        <w:t>egyed</w:t>
       </w:r>
       <w:r>
         <w:rPr>
@@ -361,7 +406,10 @@
           </w:tcPr>
           <w:p>
             <w:r>
-              <w:t>felhasználó id</w:t>
+              <w:t>felhasználó_</w:t>
+            </w:r>
+            <w:r>
+              <w:t>id</w:t>
             </w:r>
           </w:p>
         </w:tc>
@@ -540,7 +588,10 @@
           </w:tcPr>
           <w:p>
             <w:r>
-              <w:t>üzenet id</w:t>
+              <w:t>üzenet_</w:t>
+            </w:r>
+            <w:r>
+              <w:t>id</w:t>
             </w:r>
           </w:p>
         </w:tc>
@@ -556,7 +607,10 @@
           </w:tcPr>
           <w:p>
             <w:r>
-              <w:t>kimenő id</w:t>
+              <w:t>kimenő_</w:t>
+            </w:r>
+            <w:r>
+              <w:t>id</w:t>
             </w:r>
           </w:p>
         </w:tc>
@@ -572,7 +626,10 @@
           </w:tcPr>
           <w:p>
             <w:r>
-              <w:t>bejövő id</w:t>
+              <w:t>bejövő_</w:t>
+            </w:r>
+            <w:r>
+              <w:t>id</w:t>
             </w:r>
           </w:p>
         </w:tc>
@@ -661,7 +718,10 @@
           </w:tcPr>
           <w:p>
             <w:r>
-              <w:t>felhasznalo_id</w:t>
+              <w:t>felhasználó</w:t>
+            </w:r>
+            <w:r>
+              <w:t>_id</w:t>
             </w:r>
           </w:p>
         </w:tc>
@@ -692,136 +752,6 @@
           <w:p>
             <w:r>
               <w:t>leírás</w:t>
-            </w:r>
-          </w:p>
-        </w:tc>
-      </w:tr>
-    </w:tbl>
-    <w:p/>
-    <w:p/>
-    <w:tbl>
-      <w:tblPr>
-        <w:tblStyle w:val="Rcsostblzat"/>
-        <w:tblW w:w="0" w:type="auto"/>
-        <w:tblLook w:val="04A0" w:firstRow="1" w:lastRow="0" w:firstColumn="1" w:lastColumn="0" w:noHBand="0" w:noVBand="1"/>
-      </w:tblPr>
-      <w:tblGrid>
-        <w:gridCol w:w="7719"/>
-      </w:tblGrid>
-      <w:tr>
-        <w:tc>
-          <w:tcPr>
-            <w:tcW w:w="0" w:type="auto"/>
-            <w:shd w:val="clear" w:color="auto" w:fill="AEAAAA" w:themeFill="background2" w:themeFillShade="BF"/>
-          </w:tcPr>
-          <w:p>
-            <w:r>
-              <w:t>Edző</w:t>
-            </w:r>
-            <w:r>
-              <w:t>Kliens</w:t>
-            </w:r>
-            <w:r>
-              <w:t>kapc</w:t>
-            </w:r>
-            <w:r>
-              <w:t>s</w:t>
-            </w:r>
-          </w:p>
-        </w:tc>
-      </w:tr>
-      <w:tr>
-        <w:tc>
-          <w:tcPr>
-            <w:tcW w:w="0" w:type="auto"/>
-            <w:shd w:val="clear" w:color="auto" w:fill="00B0F0"/>
-          </w:tcPr>
-          <w:p>
-            <w:r>
-              <w:t>kapcs id</w:t>
-            </w:r>
-          </w:p>
-        </w:tc>
-      </w:tr>
-      <w:tr>
-        <w:tc>
-          <w:tcPr>
-            <w:tcW w:w="0" w:type="auto"/>
-            <w:shd w:val="clear" w:color="auto" w:fill="FFC000"/>
-          </w:tcPr>
-          <w:p>
-            <w:r>
-              <w:t>kuldő id</w:t>
-            </w:r>
-            <w:r>
-              <w:t xml:space="preserve"> (kapcsolat kezdeményezőjének azonosítója</w:t>
-            </w:r>
-            <w:r>
-              <w:t xml:space="preserve"> [felkérő/küldő]</w:t>
-            </w:r>
-            <w:r>
-              <w:t>)</w:t>
-            </w:r>
-          </w:p>
-        </w:tc>
-      </w:tr>
-      <w:tr>
-        <w:tc>
-          <w:tcPr>
-            <w:tcW w:w="0" w:type="auto"/>
-            <w:shd w:val="clear" w:color="auto" w:fill="FFC000"/>
-          </w:tcPr>
-          <w:p>
-            <w:r>
-              <w:t>fogadó id</w:t>
-            </w:r>
-            <w:r>
-              <w:t xml:space="preserve"> (annak azonosítója akivel kezdeményezni szeretné a kapcsolatot</w:t>
-            </w:r>
-            <w:r>
-              <w:t xml:space="preserve"> [fogadó]</w:t>
-            </w:r>
-            <w:r>
-              <w:t>)</w:t>
-            </w:r>
-          </w:p>
-        </w:tc>
-      </w:tr>
-      <w:tr>
-        <w:tc>
-          <w:tcPr>
-            <w:tcW w:w="0" w:type="auto"/>
-          </w:tcPr>
-          <w:p>
-            <w:r>
-              <w:t>elfogadva</w:t>
-            </w:r>
-            <w:r>
-              <w:t xml:space="preserve"> (elfogadva vagy elutasítva [true/false])</w:t>
-            </w:r>
-          </w:p>
-        </w:tc>
-      </w:tr>
-      <w:tr>
-        <w:tc>
-          <w:tcPr>
-            <w:tcW w:w="0" w:type="auto"/>
-          </w:tcPr>
-          <w:p>
-            <w:r>
-              <w:t>felkérés dátuma</w:t>
-            </w:r>
-          </w:p>
-        </w:tc>
-      </w:tr>
-      <w:tr>
-        <w:tc>
-          <w:tcPr>
-            <w:tcW w:w="0" w:type="auto"/>
-          </w:tcPr>
-          <w:p>
-            <w:r>
-              <w:t>kapcsolat kezdetének dátuma</w:t>
             </w:r>
           </w:p>
         </w:tc>
@@ -835,7 +765,7 @@
         <w:tblLook w:val="04A0" w:firstRow="1" w:lastRow="0" w:firstColumn="1" w:lastColumn="0" w:noHBand="0" w:noVBand="1"/>
       </w:tblPr>
       <w:tblGrid>
-        <w:gridCol w:w="1299"/>
+        <w:gridCol w:w="7779"/>
       </w:tblGrid>
       <w:tr>
         <w:tc>
@@ -845,6 +775,156 @@
           </w:tcPr>
           <w:p>
             <w:r>
+              <w:t>Edző</w:t>
+            </w:r>
+            <w:r>
+              <w:t>Kliens</w:t>
+            </w:r>
+            <w:r>
+              <w:t>kapc</w:t>
+            </w:r>
+            <w:r>
+              <w:t>s</w:t>
+            </w:r>
+          </w:p>
+        </w:tc>
+      </w:tr>
+      <w:tr>
+        <w:tc>
+          <w:tcPr>
+            <w:tcW w:w="0" w:type="auto"/>
+            <w:shd w:val="clear" w:color="auto" w:fill="00B0F0"/>
+          </w:tcPr>
+          <w:p>
+            <w:r>
+              <w:t>kapcs_</w:t>
+            </w:r>
+            <w:r>
+              <w:t>id</w:t>
+            </w:r>
+          </w:p>
+        </w:tc>
+      </w:tr>
+      <w:tr>
+        <w:tc>
+          <w:tcPr>
+            <w:tcW w:w="0" w:type="auto"/>
+            <w:shd w:val="clear" w:color="auto" w:fill="FFC000"/>
+          </w:tcPr>
+          <w:p>
+            <w:r>
+              <w:t>kuldő_</w:t>
+            </w:r>
+            <w:r>
+              <w:t>id</w:t>
+            </w:r>
+            <w:r>
+              <w:t xml:space="preserve"> (kapcsolat kezdeményezőjének azonosítója</w:t>
+            </w:r>
+            <w:r>
+              <w:t xml:space="preserve"> [felkérő/küldő]</w:t>
+            </w:r>
+            <w:r>
+              <w:t>)</w:t>
+            </w:r>
+          </w:p>
+        </w:tc>
+      </w:tr>
+      <w:tr>
+        <w:tc>
+          <w:tcPr>
+            <w:tcW w:w="0" w:type="auto"/>
+            <w:shd w:val="clear" w:color="auto" w:fill="FFC000"/>
+          </w:tcPr>
+          <w:p>
+            <w:r>
+              <w:t>fogadó_</w:t>
+            </w:r>
+            <w:r>
+              <w:t>id</w:t>
+            </w:r>
+            <w:r>
+              <w:t xml:space="preserve"> (annak azonosítója akivel kezdeményezni szeretné a kapcsolatot</w:t>
+            </w:r>
+            <w:r>
+              <w:t xml:space="preserve"> [fogadó]</w:t>
+            </w:r>
+            <w:r>
+              <w:t>)</w:t>
+            </w:r>
+          </w:p>
+        </w:tc>
+      </w:tr>
+      <w:tr>
+        <w:tc>
+          <w:tcPr>
+            <w:tcW w:w="0" w:type="auto"/>
+          </w:tcPr>
+          <w:p>
+            <w:r>
+              <w:t>elfogadva</w:t>
+            </w:r>
+            <w:r>
+              <w:t xml:space="preserve"> (elfogadva</w:t>
+            </w:r>
+            <w:r>
+              <w:t>[true]</w:t>
+            </w:r>
+            <w:r>
+              <w:t xml:space="preserve"> vagy elutasítva</w:t>
+            </w:r>
+            <w:r>
+              <w:t>[false]</w:t>
+            </w:r>
+            <w:r>
+              <w:t>)</w:t>
+            </w:r>
+          </w:p>
+        </w:tc>
+      </w:tr>
+      <w:tr>
+        <w:tc>
+          <w:tcPr>
+            <w:tcW w:w="0" w:type="auto"/>
+          </w:tcPr>
+          <w:p>
+            <w:r>
+              <w:t>felkérés dátuma</w:t>
+            </w:r>
+          </w:p>
+        </w:tc>
+      </w:tr>
+      <w:tr>
+        <w:tc>
+          <w:tcPr>
+            <w:tcW w:w="0" w:type="auto"/>
+          </w:tcPr>
+          <w:p>
+            <w:r>
+              <w:t>kapcsolat kezdetének dátuma</w:t>
+            </w:r>
+          </w:p>
+        </w:tc>
+      </w:tr>
+    </w:tbl>
+    <w:p/>
+    <w:tbl>
+      <w:tblPr>
+        <w:tblStyle w:val="Rcsostblzat"/>
+        <w:tblW w:w="0" w:type="auto"/>
+        <w:tblLook w:val="04A0" w:firstRow="1" w:lastRow="0" w:firstColumn="1" w:lastColumn="0" w:noHBand="0" w:noVBand="1"/>
+      </w:tblPr>
+      <w:tblGrid>
+        <w:gridCol w:w="1359"/>
+      </w:tblGrid>
+      <w:tr>
+        <w:tc>
+          <w:tcPr>
+            <w:tcW w:w="0" w:type="auto"/>
+            <w:shd w:val="clear" w:color="auto" w:fill="AEAAAA" w:themeFill="background2" w:themeFillShade="BF"/>
+          </w:tcPr>
+          <w:p>
+            <w:r>
               <w:t>Terv</w:t>
             </w:r>
           </w:p>
@@ -858,7 +938,10 @@
           </w:tcPr>
           <w:p>
             <w:r>
-              <w:t>edzésterv id</w:t>
+              <w:t>edzésterv_</w:t>
+            </w:r>
+            <w:r>
+              <w:t>id</w:t>
             </w:r>
           </w:p>
         </w:tc>
@@ -895,7 +978,10 @@
           </w:tcPr>
           <w:p>
             <w:r>
-              <w:t>kapcs id</w:t>
+              <w:t>kapcs_</w:t>
+            </w:r>
+            <w:r>
+              <w:t>id</w:t>
             </w:r>
           </w:p>
         </w:tc>
@@ -932,7 +1018,10 @@
           </w:tcPr>
           <w:p>
             <w:r>
-              <w:t>edzes_id</w:t>
+              <w:t>edzé</w:t>
+            </w:r>
+            <w:r>
+              <w:t>s_id</w:t>
             </w:r>
           </w:p>
         </w:tc>
@@ -969,7 +1058,10 @@
           </w:tcPr>
           <w:p>
             <w:r>
-              <w:t>edzésterv id</w:t>
+              <w:t>edzésterv_</w:t>
+            </w:r>
+            <w:r>
+              <w:t>id</w:t>
             </w:r>
           </w:p>
         </w:tc>
@@ -1006,7 +1098,10 @@
           </w:tcPr>
           <w:p>
             <w:r>
-              <w:t>étrend id</w:t>
+              <w:t>étrend_</w:t>
+            </w:r>
+            <w:r>
+              <w:t>id</w:t>
             </w:r>
           </w:p>
         </w:tc>
@@ -1046,7 +1141,10 @@
           </w:tcPr>
           <w:p>
             <w:r>
-              <w:t>edzésterv id</w:t>
+              <w:t>edzésterv_</w:t>
+            </w:r>
+            <w:r>
+              <w:t>id</w:t>
             </w:r>
           </w:p>
         </w:tc>
@@ -1091,7 +1189,10 @@
     </w:p>
     <w:p>
       <w:r>
-        <w:t>Egy felhasználóhoz több üzenet, viszont 1 adott üzenet csak 1 felhasználóhoz tartozhat.</w:t>
+        <w:t>Egy felhasználóhoz</w:t>
+      </w:r>
+      <w:r>
+        <w:t xml:space="preserve"> több üzenet is tartozhat és egy üzenet pedig 2 felhasználóhoz tartozik (egy küldőhöz és egy fogadóhoz).</w:t>
       </w:r>
     </w:p>
     <w:p>
@@ -1222,26 +1323,30 @@
         <w:t xml:space="preserve"> adott tervhez tartozhat.</w:t>
       </w:r>
     </w:p>
-    <w:p/>
     <w:p>
       <w:pPr>
         <w:pStyle w:val="Cmsor1"/>
       </w:pPr>
       <w:r>
-        <w:t>A terv finomítása</w:t>
-      </w:r>
-    </w:p>
-    <w:p>
-      <w:r>
-        <w:rPr>
-          <w:noProof/>
-          <w:lang w:eastAsia="hu-HU"/>
-        </w:rPr>
+        <w:t>Táblák</w:t>
+      </w:r>
+    </w:p>
+    <w:p/>
+    <w:p>
+      <w:pPr>
+        <w:pStyle w:val="Cmsor1"/>
+      </w:pPr>
+      <w:r>
+        <w:t>Adatbázis diagram</w:t>
+      </w:r>
+    </w:p>
+    <w:p>
+      <w:r>
         <w:drawing>
-          <wp:inline distT="0" distB="0" distL="0" distR="0">
-            <wp:extent cx="5760720" cy="1767205"/>
-            <wp:effectExtent l="0" t="0" r="0" b="4445"/>
-            <wp:docPr id="3" name="Kép 3"/>
+          <wp:inline distT="0" distB="0" distL="0" distR="0" wp14:anchorId="46106961" wp14:editId="1ADAD04B">
+            <wp:extent cx="5760720" cy="3662045"/>
+            <wp:effectExtent l="0" t="0" r="0" b="0"/>
+            <wp:docPr id="1" name="Kép 1"/>
             <wp:cNvGraphicFramePr>
               <a:graphicFrameLocks xmlns:a="http://schemas.openxmlformats.org/drawingml/2006/main" noChangeAspect="1"/>
             </wp:cNvGraphicFramePr>
@@ -1249,17 +1354,11 @@
               <a:graphicData uri="http://schemas.openxmlformats.org/drawingml/2006/picture">
                 <pic:pic xmlns:pic="http://schemas.openxmlformats.org/drawingml/2006/picture">
                   <pic:nvPicPr>
-                    <pic:cNvPr id="3" name="abterv.png"/>
+                    <pic:cNvPr id="1" name=""/>
                     <pic:cNvPicPr/>
                   </pic:nvPicPr>
                   <pic:blipFill>
-                    <a:blip r:embed="rId7" cstate="print">
-                      <a:extLst>
-                        <a:ext uri="{28A0092B-C50C-407E-A947-70E740481C1C}">
-                          <a14:useLocalDpi xmlns:a14="http://schemas.microsoft.com/office/drawing/2010/main" val="0"/>
-                        </a:ext>
-                      </a:extLst>
-                    </a:blip>
+                    <a:blip r:embed="rId7"/>
                     <a:stretch>
                       <a:fillRect/>
                     </a:stretch>
@@ -1267,7 +1366,7 @@
                   <pic:spPr>
                     <a:xfrm>
                       <a:off x="0" y="0"/>
-                      <a:ext cx="5760720" cy="1767205"/>
+                      <a:ext cx="5760720" cy="3662045"/>
                     </a:xfrm>
                     <a:prstGeom prst="rect">
                       <a:avLst/>

--- a/Adatbázis dokumentáció.docx
+++ b/Adatbázis dokumentáció.docx
@@ -9,8 +9,6 @@
       <w:r>
         <w:t>Szükséges információk</w:t>
       </w:r>
-      <w:bookmarkStart w:id="0" w:name="_GoBack"/>
-      <w:bookmarkEnd w:id="0"/>
     </w:p>
     <w:p>
       <w:r>
@@ -1331,6 +1329,1889 @@
         <w:t>Táblák</w:t>
       </w:r>
     </w:p>
+    <w:tbl>
+      <w:tblPr>
+        <w:tblStyle w:val="Rcsostblzat"/>
+        <w:tblW w:w="0" w:type="auto"/>
+        <w:tblLook w:val="04A0" w:firstRow="1" w:lastRow="0" w:firstColumn="1" w:lastColumn="0" w:noHBand="0" w:noVBand="1"/>
+      </w:tblPr>
+      <w:tblGrid>
+        <w:gridCol w:w="3020"/>
+        <w:gridCol w:w="3021"/>
+        <w:gridCol w:w="3021"/>
+      </w:tblGrid>
+      <w:tr>
+        <w:tc>
+          <w:tcPr>
+            <w:tcW w:w="9062" w:type="dxa"/>
+            <w:gridSpan w:val="3"/>
+            <w:shd w:val="clear" w:color="auto" w:fill="D0CECE" w:themeFill="background2" w:themeFillShade="E6"/>
+          </w:tcPr>
+          <w:p>
+            <w:pPr>
+              <w:jc w:val="center"/>
+              <w:rPr>
+                <w:sz w:val="28"/>
+                <w:szCs w:val="28"/>
+              </w:rPr>
+            </w:pPr>
+            <w:r>
+              <w:rPr>
+                <w:sz w:val="28"/>
+                <w:szCs w:val="28"/>
+              </w:rPr>
+              <w:t>felhasznalok</w:t>
+            </w:r>
+          </w:p>
+        </w:tc>
+      </w:tr>
+      <w:tr>
+        <w:tc>
+          <w:tcPr>
+            <w:tcW w:w="3020" w:type="dxa"/>
+          </w:tcPr>
+          <w:p>
+            <w:pPr>
+              <w:rPr>
+                <w:b/>
+              </w:rPr>
+            </w:pPr>
+            <w:r>
+              <w:rPr>
+                <w:b/>
+              </w:rPr>
+              <w:t>mező neve</w:t>
+            </w:r>
+          </w:p>
+        </w:tc>
+        <w:tc>
+          <w:tcPr>
+            <w:tcW w:w="3021" w:type="dxa"/>
+          </w:tcPr>
+          <w:p>
+            <w:pPr>
+              <w:rPr>
+                <w:b/>
+              </w:rPr>
+            </w:pPr>
+            <w:r>
+              <w:rPr>
+                <w:b/>
+              </w:rPr>
+              <w:t>típusa</w:t>
+            </w:r>
+          </w:p>
+        </w:tc>
+        <w:tc>
+          <w:tcPr>
+            <w:tcW w:w="3021" w:type="dxa"/>
+          </w:tcPr>
+          <w:p>
+            <w:pPr>
+              <w:rPr>
+                <w:b/>
+              </w:rPr>
+            </w:pPr>
+            <w:r>
+              <w:rPr>
+                <w:b/>
+              </w:rPr>
+              <w:t>leírás</w:t>
+            </w:r>
+          </w:p>
+        </w:tc>
+      </w:tr>
+      <w:tr>
+        <w:tc>
+          <w:tcPr>
+            <w:tcW w:w="3020" w:type="dxa"/>
+          </w:tcPr>
+          <w:p>
+            <w:r>
+              <w:t>felhasznalo_id</w:t>
+            </w:r>
+          </w:p>
+        </w:tc>
+        <w:tc>
+          <w:tcPr>
+            <w:tcW w:w="3021" w:type="dxa"/>
+          </w:tcPr>
+          <w:p>
+            <w:r>
+              <w:t>int(11)</w:t>
+            </w:r>
+          </w:p>
+        </w:tc>
+        <w:tc>
+          <w:tcPr>
+            <w:tcW w:w="3021" w:type="dxa"/>
+          </w:tcPr>
+          <w:p>
+            <w:r>
+              <w:t>felhasználó azonosítója</w:t>
+            </w:r>
+          </w:p>
+        </w:tc>
+      </w:tr>
+      <w:tr>
+        <w:tc>
+          <w:tcPr>
+            <w:tcW w:w="3020" w:type="dxa"/>
+          </w:tcPr>
+          <w:p>
+            <w:r>
+              <w:t>vnev</w:t>
+            </w:r>
+          </w:p>
+        </w:tc>
+        <w:tc>
+          <w:tcPr>
+            <w:tcW w:w="3021" w:type="dxa"/>
+          </w:tcPr>
+          <w:p>
+            <w:r>
+              <w:t>varchar(50)</w:t>
+            </w:r>
+          </w:p>
+        </w:tc>
+        <w:tc>
+          <w:tcPr>
+            <w:tcW w:w="3021" w:type="dxa"/>
+          </w:tcPr>
+          <w:p>
+            <w:r>
+              <w:t>vezetéknév</w:t>
+            </w:r>
+          </w:p>
+        </w:tc>
+      </w:tr>
+      <w:tr>
+        <w:tc>
+          <w:tcPr>
+            <w:tcW w:w="3020" w:type="dxa"/>
+          </w:tcPr>
+          <w:p>
+            <w:r>
+              <w:t>knev</w:t>
+            </w:r>
+          </w:p>
+        </w:tc>
+        <w:tc>
+          <w:tcPr>
+            <w:tcW w:w="3021" w:type="dxa"/>
+          </w:tcPr>
+          <w:p>
+            <w:r>
+              <w:t>varchar(50)</w:t>
+            </w:r>
+          </w:p>
+        </w:tc>
+        <w:tc>
+          <w:tcPr>
+            <w:tcW w:w="3021" w:type="dxa"/>
+          </w:tcPr>
+          <w:p>
+            <w:r>
+              <w:t>keresztnév</w:t>
+            </w:r>
+          </w:p>
+        </w:tc>
+      </w:tr>
+      <w:tr>
+        <w:tc>
+          <w:tcPr>
+            <w:tcW w:w="3020" w:type="dxa"/>
+          </w:tcPr>
+          <w:p>
+            <w:r>
+              <w:t>email</w:t>
+            </w:r>
+          </w:p>
+        </w:tc>
+        <w:tc>
+          <w:tcPr>
+            <w:tcW w:w="3021" w:type="dxa"/>
+          </w:tcPr>
+          <w:p>
+            <w:r>
+              <w:t>varchar(255)</w:t>
+            </w:r>
+          </w:p>
+        </w:tc>
+        <w:tc>
+          <w:tcPr>
+            <w:tcW w:w="3021" w:type="dxa"/>
+          </w:tcPr>
+          <w:p>
+            <w:r>
+              <w:t>E-mail cím</w:t>
+            </w:r>
+          </w:p>
+        </w:tc>
+      </w:tr>
+      <w:tr>
+        <w:tc>
+          <w:tcPr>
+            <w:tcW w:w="3020" w:type="dxa"/>
+          </w:tcPr>
+          <w:p>
+            <w:r>
+              <w:t>jelszo</w:t>
+            </w:r>
+          </w:p>
+        </w:tc>
+        <w:tc>
+          <w:tcPr>
+            <w:tcW w:w="3021" w:type="dxa"/>
+          </w:tcPr>
+          <w:p>
+            <w:r>
+              <w:t>varchar(255)</w:t>
+            </w:r>
+          </w:p>
+        </w:tc>
+        <w:tc>
+          <w:tcPr>
+            <w:tcW w:w="3021" w:type="dxa"/>
+          </w:tcPr>
+          <w:p>
+            <w:r>
+              <w:t>jelszó</w:t>
+            </w:r>
+          </w:p>
+        </w:tc>
+      </w:tr>
+      <w:tr>
+        <w:tc>
+          <w:tcPr>
+            <w:tcW w:w="3020" w:type="dxa"/>
+          </w:tcPr>
+          <w:p>
+            <w:r>
+              <w:t>profil_tipus</w:t>
+            </w:r>
+          </w:p>
+        </w:tc>
+        <w:tc>
+          <w:tcPr>
+            <w:tcW w:w="3021" w:type="dxa"/>
+          </w:tcPr>
+          <w:p>
+            <w:r>
+              <w:t>varchar(6)</w:t>
+            </w:r>
+          </w:p>
+        </w:tc>
+        <w:tc>
+          <w:tcPr>
+            <w:tcW w:w="3021" w:type="dxa"/>
+          </w:tcPr>
+          <w:p>
+            <w:r>
+              <w:t>profil típusa (edző/kliens)</w:t>
+            </w:r>
+          </w:p>
+        </w:tc>
+      </w:tr>
+      <w:tr>
+        <w:tc>
+          <w:tcPr>
+            <w:tcW w:w="3020" w:type="dxa"/>
+          </w:tcPr>
+          <w:p>
+            <w:r>
+              <w:t>kep</w:t>
+            </w:r>
+          </w:p>
+        </w:tc>
+        <w:tc>
+          <w:tcPr>
+            <w:tcW w:w="3021" w:type="dxa"/>
+          </w:tcPr>
+          <w:p>
+            <w:r>
+              <w:t>varchar(255)</w:t>
+            </w:r>
+          </w:p>
+        </w:tc>
+        <w:tc>
+          <w:tcPr>
+            <w:tcW w:w="3021" w:type="dxa"/>
+          </w:tcPr>
+          <w:p>
+            <w:r>
+              <w:t>profilkép</w:t>
+            </w:r>
+          </w:p>
+        </w:tc>
+      </w:tr>
+      <w:tr>
+        <w:tc>
+          <w:tcPr>
+            <w:tcW w:w="3020" w:type="dxa"/>
+          </w:tcPr>
+          <w:p>
+            <w:r>
+              <w:t>nem</w:t>
+            </w:r>
+          </w:p>
+        </w:tc>
+        <w:tc>
+          <w:tcPr>
+            <w:tcW w:w="3021" w:type="dxa"/>
+          </w:tcPr>
+          <w:p>
+            <w:r>
+              <w:t>varchar(10)</w:t>
+            </w:r>
+          </w:p>
+        </w:tc>
+        <w:tc>
+          <w:tcPr>
+            <w:tcW w:w="3021" w:type="dxa"/>
+          </w:tcPr>
+          <w:p>
+            <w:r>
+              <w:t>nem (férfi/nő)</w:t>
+            </w:r>
+          </w:p>
+        </w:tc>
+      </w:tr>
+      <w:tr>
+        <w:tc>
+          <w:tcPr>
+            <w:tcW w:w="3020" w:type="dxa"/>
+          </w:tcPr>
+          <w:p>
+            <w:r>
+              <w:t>bemutatkozo</w:t>
+            </w:r>
+          </w:p>
+        </w:tc>
+        <w:tc>
+          <w:tcPr>
+            <w:tcW w:w="3021" w:type="dxa"/>
+          </w:tcPr>
+          <w:p>
+            <w:r>
+              <w:t>text</w:t>
+            </w:r>
+          </w:p>
+        </w:tc>
+        <w:tc>
+          <w:tcPr>
+            <w:tcW w:w="3021" w:type="dxa"/>
+          </w:tcPr>
+          <w:p>
+            <w:r>
+              <w:t>bemutatkozó szöveg</w:t>
+            </w:r>
+          </w:p>
+        </w:tc>
+      </w:tr>
+      <w:tr>
+        <w:tc>
+          <w:tcPr>
+            <w:tcW w:w="3020" w:type="dxa"/>
+          </w:tcPr>
+          <w:p>
+            <w:r>
+              <w:t>telefon</w:t>
+            </w:r>
+          </w:p>
+        </w:tc>
+        <w:tc>
+          <w:tcPr>
+            <w:tcW w:w="3021" w:type="dxa"/>
+          </w:tcPr>
+          <w:p>
+            <w:r>
+              <w:t>varchar(11)</w:t>
+            </w:r>
+          </w:p>
+        </w:tc>
+        <w:tc>
+          <w:tcPr>
+            <w:tcW w:w="3021" w:type="dxa"/>
+          </w:tcPr>
+          <w:p>
+            <w:r>
+              <w:t>telefonszám</w:t>
+            </w:r>
+          </w:p>
+        </w:tc>
+      </w:tr>
+    </w:tbl>
+    <w:p/>
+    <w:tbl>
+      <w:tblPr>
+        <w:tblStyle w:val="Rcsostblzat"/>
+        <w:tblW w:w="0" w:type="auto"/>
+        <w:tblLook w:val="04A0" w:firstRow="1" w:lastRow="0" w:firstColumn="1" w:lastColumn="0" w:noHBand="0" w:noVBand="1"/>
+      </w:tblPr>
+      <w:tblGrid>
+        <w:gridCol w:w="3020"/>
+        <w:gridCol w:w="3021"/>
+        <w:gridCol w:w="3021"/>
+      </w:tblGrid>
+      <w:tr>
+        <w:tc>
+          <w:tcPr>
+            <w:tcW w:w="9062" w:type="dxa"/>
+            <w:gridSpan w:val="3"/>
+            <w:shd w:val="clear" w:color="auto" w:fill="D0CECE" w:themeFill="background2" w:themeFillShade="E6"/>
+          </w:tcPr>
+          <w:p>
+            <w:pPr>
+              <w:jc w:val="center"/>
+              <w:rPr>
+                <w:sz w:val="28"/>
+                <w:szCs w:val="28"/>
+              </w:rPr>
+            </w:pPr>
+            <w:r>
+              <w:rPr>
+                <w:sz w:val="28"/>
+                <w:szCs w:val="28"/>
+              </w:rPr>
+              <w:t>uzenetek</w:t>
+            </w:r>
+          </w:p>
+        </w:tc>
+      </w:tr>
+      <w:tr>
+        <w:tc>
+          <w:tcPr>
+            <w:tcW w:w="3020" w:type="dxa"/>
+          </w:tcPr>
+          <w:p>
+            <w:pPr>
+              <w:rPr>
+                <w:b/>
+              </w:rPr>
+            </w:pPr>
+            <w:r>
+              <w:rPr>
+                <w:b/>
+              </w:rPr>
+              <w:t>mező neve</w:t>
+            </w:r>
+          </w:p>
+        </w:tc>
+        <w:tc>
+          <w:tcPr>
+            <w:tcW w:w="3021" w:type="dxa"/>
+          </w:tcPr>
+          <w:p>
+            <w:pPr>
+              <w:rPr>
+                <w:b/>
+              </w:rPr>
+            </w:pPr>
+            <w:r>
+              <w:rPr>
+                <w:b/>
+              </w:rPr>
+              <w:t>típusa</w:t>
+            </w:r>
+          </w:p>
+        </w:tc>
+        <w:tc>
+          <w:tcPr>
+            <w:tcW w:w="3021" w:type="dxa"/>
+          </w:tcPr>
+          <w:p>
+            <w:pPr>
+              <w:rPr>
+                <w:b/>
+              </w:rPr>
+            </w:pPr>
+            <w:r>
+              <w:rPr>
+                <w:b/>
+              </w:rPr>
+              <w:t>leírás</w:t>
+            </w:r>
+          </w:p>
+        </w:tc>
+      </w:tr>
+      <w:tr>
+        <w:tc>
+          <w:tcPr>
+            <w:tcW w:w="3020" w:type="dxa"/>
+          </w:tcPr>
+          <w:p>
+            <w:r>
+              <w:t>uzenet_id</w:t>
+            </w:r>
+          </w:p>
+        </w:tc>
+        <w:tc>
+          <w:tcPr>
+            <w:tcW w:w="3021" w:type="dxa"/>
+          </w:tcPr>
+          <w:p>
+            <w:r>
+              <w:t>int(11)</w:t>
+            </w:r>
+          </w:p>
+        </w:tc>
+        <w:tc>
+          <w:tcPr>
+            <w:tcW w:w="3021" w:type="dxa"/>
+          </w:tcPr>
+          <w:p>
+            <w:r>
+              <w:t>üzenet azonosítója</w:t>
+            </w:r>
+          </w:p>
+        </w:tc>
+      </w:tr>
+      <w:tr>
+        <w:tc>
+          <w:tcPr>
+            <w:tcW w:w="3020" w:type="dxa"/>
+          </w:tcPr>
+          <w:p>
+            <w:r>
+              <w:t>kimeno_id</w:t>
+            </w:r>
+          </w:p>
+        </w:tc>
+        <w:tc>
+          <w:tcPr>
+            <w:tcW w:w="3021" w:type="dxa"/>
+          </w:tcPr>
+          <w:p>
+            <w:r>
+              <w:t>int(11)</w:t>
+            </w:r>
+          </w:p>
+        </w:tc>
+        <w:tc>
+          <w:tcPr>
+            <w:tcW w:w="3021" w:type="dxa"/>
+          </w:tcPr>
+          <w:p>
+            <w:r>
+              <w:t>kimenő azonosító (felhasználó kimenő üzenetei)</w:t>
+            </w:r>
+          </w:p>
+        </w:tc>
+      </w:tr>
+      <w:tr>
+        <w:tc>
+          <w:tcPr>
+            <w:tcW w:w="3020" w:type="dxa"/>
+          </w:tcPr>
+          <w:p>
+            <w:r>
+              <w:t>bejovo_id</w:t>
+            </w:r>
+          </w:p>
+        </w:tc>
+        <w:tc>
+          <w:tcPr>
+            <w:tcW w:w="3021" w:type="dxa"/>
+          </w:tcPr>
+          <w:p>
+            <w:r>
+              <w:t>int(11)</w:t>
+            </w:r>
+          </w:p>
+        </w:tc>
+        <w:tc>
+          <w:tcPr>
+            <w:tcW w:w="3021" w:type="dxa"/>
+          </w:tcPr>
+          <w:p>
+            <w:r>
+              <w:t>bejövő azonosító (felhasználó bejövő üzenetei)</w:t>
+            </w:r>
+          </w:p>
+        </w:tc>
+      </w:tr>
+      <w:tr>
+        <w:tc>
+          <w:tcPr>
+            <w:tcW w:w="3020" w:type="dxa"/>
+          </w:tcPr>
+          <w:p>
+            <w:r>
+              <w:t>mikor</w:t>
+            </w:r>
+          </w:p>
+        </w:tc>
+        <w:tc>
+          <w:tcPr>
+            <w:tcW w:w="3021" w:type="dxa"/>
+          </w:tcPr>
+          <w:p>
+            <w:r>
+              <w:t>datetime</w:t>
+            </w:r>
+          </w:p>
+        </w:tc>
+        <w:tc>
+          <w:tcPr>
+            <w:tcW w:w="3021" w:type="dxa"/>
+          </w:tcPr>
+          <w:p>
+            <w:r>
+              <w:t>mikor lett elküldve az adott üzenet</w:t>
+            </w:r>
+          </w:p>
+        </w:tc>
+      </w:tr>
+      <w:tr>
+        <w:tc>
+          <w:tcPr>
+            <w:tcW w:w="3020" w:type="dxa"/>
+          </w:tcPr>
+          <w:p>
+            <w:r>
+              <w:t>uzenet</w:t>
+            </w:r>
+          </w:p>
+        </w:tc>
+        <w:tc>
+          <w:tcPr>
+            <w:tcW w:w="3021" w:type="dxa"/>
+          </w:tcPr>
+          <w:p>
+            <w:r>
+              <w:t>text</w:t>
+            </w:r>
+          </w:p>
+        </w:tc>
+        <w:tc>
+          <w:tcPr>
+            <w:tcW w:w="3021" w:type="dxa"/>
+          </w:tcPr>
+          <w:p>
+            <w:r>
+              <w:t>üzenet tartalma</w:t>
+            </w:r>
+          </w:p>
+        </w:tc>
+      </w:tr>
+    </w:tbl>
+    <w:p/>
+    <w:tbl>
+      <w:tblPr>
+        <w:tblStyle w:val="Rcsostblzat"/>
+        <w:tblW w:w="0" w:type="auto"/>
+        <w:tblLook w:val="04A0" w:firstRow="1" w:lastRow="0" w:firstColumn="1" w:lastColumn="0" w:noHBand="0" w:noVBand="1"/>
+      </w:tblPr>
+      <w:tblGrid>
+        <w:gridCol w:w="3020"/>
+        <w:gridCol w:w="3021"/>
+        <w:gridCol w:w="3021"/>
+      </w:tblGrid>
+      <w:tr>
+        <w:tc>
+          <w:tcPr>
+            <w:tcW w:w="9062" w:type="dxa"/>
+            <w:gridSpan w:val="3"/>
+            <w:shd w:val="clear" w:color="auto" w:fill="D0CECE" w:themeFill="background2" w:themeFillShade="E6"/>
+          </w:tcPr>
+          <w:p>
+            <w:pPr>
+              <w:jc w:val="center"/>
+              <w:rPr>
+                <w:sz w:val="28"/>
+                <w:szCs w:val="28"/>
+              </w:rPr>
+            </w:pPr>
+            <w:r>
+              <w:rPr>
+                <w:sz w:val="28"/>
+                <w:szCs w:val="28"/>
+              </w:rPr>
+              <w:t>tevekenysegek</w:t>
+            </w:r>
+          </w:p>
+        </w:tc>
+      </w:tr>
+      <w:tr>
+        <w:tc>
+          <w:tcPr>
+            <w:tcW w:w="3020" w:type="dxa"/>
+          </w:tcPr>
+          <w:p>
+            <w:pPr>
+              <w:rPr>
+                <w:b/>
+              </w:rPr>
+            </w:pPr>
+            <w:r>
+              <w:rPr>
+                <w:b/>
+              </w:rPr>
+              <w:t>mező neve</w:t>
+            </w:r>
+          </w:p>
+        </w:tc>
+        <w:tc>
+          <w:tcPr>
+            <w:tcW w:w="3021" w:type="dxa"/>
+          </w:tcPr>
+          <w:p>
+            <w:pPr>
+              <w:rPr>
+                <w:b/>
+              </w:rPr>
+            </w:pPr>
+            <w:r>
+              <w:rPr>
+                <w:b/>
+              </w:rPr>
+              <w:t>típusa</w:t>
+            </w:r>
+          </w:p>
+        </w:tc>
+        <w:tc>
+          <w:tcPr>
+            <w:tcW w:w="3021" w:type="dxa"/>
+          </w:tcPr>
+          <w:p>
+            <w:pPr>
+              <w:rPr>
+                <w:b/>
+              </w:rPr>
+            </w:pPr>
+            <w:r>
+              <w:rPr>
+                <w:b/>
+              </w:rPr>
+              <w:t>leírás</w:t>
+            </w:r>
+          </w:p>
+        </w:tc>
+      </w:tr>
+      <w:tr>
+        <w:tc>
+          <w:tcPr>
+            <w:tcW w:w="3020" w:type="dxa"/>
+          </w:tcPr>
+          <w:p>
+            <w:r>
+              <w:t>tev_id</w:t>
+            </w:r>
+          </w:p>
+        </w:tc>
+        <w:tc>
+          <w:tcPr>
+            <w:tcW w:w="3021" w:type="dxa"/>
+          </w:tcPr>
+          <w:p>
+            <w:r>
+              <w:t>int(11)</w:t>
+            </w:r>
+          </w:p>
+        </w:tc>
+        <w:tc>
+          <w:tcPr>
+            <w:tcW w:w="3021" w:type="dxa"/>
+          </w:tcPr>
+          <w:p>
+            <w:r>
+              <w:t>tevékenység azonosítója</w:t>
+            </w:r>
+          </w:p>
+        </w:tc>
+      </w:tr>
+      <w:tr>
+        <w:tc>
+          <w:tcPr>
+            <w:tcW w:w="3020" w:type="dxa"/>
+          </w:tcPr>
+          <w:p>
+            <w:r>
+              <w:t>felhasznalo_id</w:t>
+            </w:r>
+          </w:p>
+        </w:tc>
+        <w:tc>
+          <w:tcPr>
+            <w:tcW w:w="3021" w:type="dxa"/>
+          </w:tcPr>
+          <w:p>
+            <w:r>
+              <w:t>int(11)</w:t>
+            </w:r>
+          </w:p>
+        </w:tc>
+        <w:tc>
+          <w:tcPr>
+            <w:tcW w:w="3021" w:type="dxa"/>
+          </w:tcPr>
+          <w:p>
+            <w:r>
+              <w:t>felhasználó azonosítója</w:t>
+            </w:r>
+          </w:p>
+        </w:tc>
+      </w:tr>
+      <w:tr>
+        <w:tc>
+          <w:tcPr>
+            <w:tcW w:w="3020" w:type="dxa"/>
+          </w:tcPr>
+          <w:p>
+            <w:r>
+              <w:t>datum</w:t>
+            </w:r>
+          </w:p>
+        </w:tc>
+        <w:tc>
+          <w:tcPr>
+            <w:tcW w:w="3021" w:type="dxa"/>
+          </w:tcPr>
+          <w:p>
+            <w:r>
+              <w:t>date</w:t>
+            </w:r>
+          </w:p>
+        </w:tc>
+        <w:tc>
+          <w:tcPr>
+            <w:tcW w:w="3021" w:type="dxa"/>
+          </w:tcPr>
+          <w:p>
+            <w:r>
+              <w:t>dátum (mikor rögzítették a tevékenységet)</w:t>
+            </w:r>
+          </w:p>
+        </w:tc>
+      </w:tr>
+      <w:tr>
+        <w:tc>
+          <w:tcPr>
+            <w:tcW w:w="3020" w:type="dxa"/>
+          </w:tcPr>
+          <w:p>
+            <w:r>
+              <w:t>leiras</w:t>
+            </w:r>
+          </w:p>
+        </w:tc>
+        <w:tc>
+          <w:tcPr>
+            <w:tcW w:w="3021" w:type="dxa"/>
+          </w:tcPr>
+          <w:p>
+            <w:r>
+              <w:t>text</w:t>
+            </w:r>
+          </w:p>
+        </w:tc>
+        <w:tc>
+          <w:tcPr>
+            <w:tcW w:w="3021" w:type="dxa"/>
+          </w:tcPr>
+          <w:p>
+            <w:r>
+              <w:t>tevékenységek leírása</w:t>
+            </w:r>
+          </w:p>
+        </w:tc>
+      </w:tr>
+    </w:tbl>
+    <w:p/>
+    <w:tbl>
+      <w:tblPr>
+        <w:tblStyle w:val="Rcsostblzat"/>
+        <w:tblW w:w="0" w:type="auto"/>
+        <w:tblLook w:val="04A0" w:firstRow="1" w:lastRow="0" w:firstColumn="1" w:lastColumn="0" w:noHBand="0" w:noVBand="1"/>
+      </w:tblPr>
+      <w:tblGrid>
+        <w:gridCol w:w="3020"/>
+        <w:gridCol w:w="3021"/>
+        <w:gridCol w:w="3021"/>
+      </w:tblGrid>
+      <w:tr>
+        <w:tc>
+          <w:tcPr>
+            <w:tcW w:w="9062" w:type="dxa"/>
+            <w:gridSpan w:val="3"/>
+            <w:shd w:val="clear" w:color="auto" w:fill="D0CECE" w:themeFill="background2" w:themeFillShade="E6"/>
+          </w:tcPr>
+          <w:p>
+            <w:pPr>
+              <w:jc w:val="center"/>
+              <w:rPr>
+                <w:sz w:val="28"/>
+                <w:szCs w:val="28"/>
+              </w:rPr>
+            </w:pPr>
+            <w:r>
+              <w:rPr>
+                <w:sz w:val="28"/>
+                <w:szCs w:val="28"/>
+              </w:rPr>
+              <w:t>edzoklienskapcs</w:t>
+            </w:r>
+          </w:p>
+        </w:tc>
+      </w:tr>
+      <w:tr>
+        <w:tc>
+          <w:tcPr>
+            <w:tcW w:w="3020" w:type="dxa"/>
+          </w:tcPr>
+          <w:p>
+            <w:pPr>
+              <w:rPr>
+                <w:b/>
+              </w:rPr>
+            </w:pPr>
+            <w:r>
+              <w:rPr>
+                <w:b/>
+              </w:rPr>
+              <w:t>mező neve</w:t>
+            </w:r>
+          </w:p>
+        </w:tc>
+        <w:tc>
+          <w:tcPr>
+            <w:tcW w:w="3021" w:type="dxa"/>
+          </w:tcPr>
+          <w:p>
+            <w:pPr>
+              <w:rPr>
+                <w:b/>
+              </w:rPr>
+            </w:pPr>
+            <w:r>
+              <w:rPr>
+                <w:b/>
+              </w:rPr>
+              <w:t>típusa</w:t>
+            </w:r>
+          </w:p>
+        </w:tc>
+        <w:tc>
+          <w:tcPr>
+            <w:tcW w:w="3021" w:type="dxa"/>
+          </w:tcPr>
+          <w:p>
+            <w:pPr>
+              <w:rPr>
+                <w:b/>
+              </w:rPr>
+            </w:pPr>
+            <w:r>
+              <w:rPr>
+                <w:b/>
+              </w:rPr>
+              <w:t>leírás</w:t>
+            </w:r>
+          </w:p>
+        </w:tc>
+      </w:tr>
+      <w:tr>
+        <w:tc>
+          <w:tcPr>
+            <w:tcW w:w="3020" w:type="dxa"/>
+          </w:tcPr>
+          <w:p>
+            <w:r>
+              <w:t>kapcs_id</w:t>
+            </w:r>
+          </w:p>
+        </w:tc>
+        <w:tc>
+          <w:tcPr>
+            <w:tcW w:w="3021" w:type="dxa"/>
+          </w:tcPr>
+          <w:p>
+            <w:r>
+              <w:t>int(11)</w:t>
+            </w:r>
+          </w:p>
+        </w:tc>
+        <w:tc>
+          <w:tcPr>
+            <w:tcW w:w="3021" w:type="dxa"/>
+          </w:tcPr>
+          <w:p>
+            <w:r>
+              <w:t>kapcsolat azonosítója</w:t>
+            </w:r>
+          </w:p>
+        </w:tc>
+      </w:tr>
+      <w:tr>
+        <w:tc>
+          <w:tcPr>
+            <w:tcW w:w="3020" w:type="dxa"/>
+          </w:tcPr>
+          <w:p>
+            <w:r>
+              <w:t>kuldo_az</w:t>
+            </w:r>
+          </w:p>
+        </w:tc>
+        <w:tc>
+          <w:tcPr>
+            <w:tcW w:w="3021" w:type="dxa"/>
+          </w:tcPr>
+          <w:p>
+            <w:r>
+              <w:t>int(11)</w:t>
+            </w:r>
+          </w:p>
+        </w:tc>
+        <w:tc>
+          <w:tcPr>
+            <w:tcW w:w="3021" w:type="dxa"/>
+          </w:tcPr>
+          <w:p>
+            <w:r>
+              <w:t>kü</w:t>
+            </w:r>
+            <w:r>
+              <w:t>ldő azonosítója (kérelem küldője)</w:t>
+            </w:r>
+          </w:p>
+        </w:tc>
+      </w:tr>
+      <w:tr>
+        <w:tc>
+          <w:tcPr>
+            <w:tcW w:w="3020" w:type="dxa"/>
+          </w:tcPr>
+          <w:p>
+            <w:r>
+              <w:t>fogado_az</w:t>
+            </w:r>
+          </w:p>
+        </w:tc>
+        <w:tc>
+          <w:tcPr>
+            <w:tcW w:w="3021" w:type="dxa"/>
+          </w:tcPr>
+          <w:p>
+            <w:r>
+              <w:t>int(11)</w:t>
+            </w:r>
+          </w:p>
+        </w:tc>
+        <w:tc>
+          <w:tcPr>
+            <w:tcW w:w="3021" w:type="dxa"/>
+          </w:tcPr>
+          <w:p>
+            <w:r>
+              <w:t>fogadó azonosítója (kérelem fogadója, felkért)</w:t>
+            </w:r>
+          </w:p>
+        </w:tc>
+      </w:tr>
+      <w:tr>
+        <w:tc>
+          <w:tcPr>
+            <w:tcW w:w="3020" w:type="dxa"/>
+          </w:tcPr>
+          <w:p>
+            <w:r>
+              <w:t>elfogadva</w:t>
+            </w:r>
+          </w:p>
+        </w:tc>
+        <w:tc>
+          <w:tcPr>
+            <w:tcW w:w="3021" w:type="dxa"/>
+          </w:tcPr>
+          <w:p>
+            <w:r>
+              <w:t>tinyint(1)</w:t>
+            </w:r>
+          </w:p>
+        </w:tc>
+        <w:tc>
+          <w:tcPr>
+            <w:tcW w:w="3021" w:type="dxa"/>
+          </w:tcPr>
+          <w:p>
+            <w:r>
+              <w:t>kérelem állapota</w:t>
+            </w:r>
+          </w:p>
+          <w:p>
+            <w:r>
+              <w:t>elfogadva (true)</w:t>
+            </w:r>
+          </w:p>
+          <w:p>
+            <w:r>
+              <w:t>függőben</w:t>
+            </w:r>
+            <w:r>
+              <w:t xml:space="preserve"> (false)</w:t>
+            </w:r>
+          </w:p>
+        </w:tc>
+      </w:tr>
+      <w:tr>
+        <w:tc>
+          <w:tcPr>
+            <w:tcW w:w="3020" w:type="dxa"/>
+          </w:tcPr>
+          <w:p>
+            <w:r>
+              <w:t>felkeres_datuma</w:t>
+            </w:r>
+          </w:p>
+        </w:tc>
+        <w:tc>
+          <w:tcPr>
+            <w:tcW w:w="3021" w:type="dxa"/>
+          </w:tcPr>
+          <w:p>
+            <w:r>
+              <w:t>datetime</w:t>
+            </w:r>
+          </w:p>
+        </w:tc>
+        <w:tc>
+          <w:tcPr>
+            <w:tcW w:w="3021" w:type="dxa"/>
+          </w:tcPr>
+          <w:p>
+            <w:r>
+              <w:t>felkérés küldésének dátuma</w:t>
+            </w:r>
+          </w:p>
+        </w:tc>
+      </w:tr>
+      <w:tr>
+        <w:tc>
+          <w:tcPr>
+            <w:tcW w:w="3020" w:type="dxa"/>
+          </w:tcPr>
+          <w:p>
+            <w:r>
+              <w:t>kapcs_kezdete</w:t>
+            </w:r>
+          </w:p>
+        </w:tc>
+        <w:tc>
+          <w:tcPr>
+            <w:tcW w:w="3021" w:type="dxa"/>
+          </w:tcPr>
+          <w:p>
+            <w:r>
+              <w:t>datetime</w:t>
+            </w:r>
+          </w:p>
+        </w:tc>
+        <w:tc>
+          <w:tcPr>
+            <w:tcW w:w="3021" w:type="dxa"/>
+          </w:tcPr>
+          <w:p>
+            <w:r>
+              <w:t>kapcsolat kezdetének dátuma</w:t>
+            </w:r>
+          </w:p>
+        </w:tc>
+      </w:tr>
+    </w:tbl>
+    <w:p/>
+    <w:tbl>
+      <w:tblPr>
+        <w:tblStyle w:val="Rcsostblzat"/>
+        <w:tblW w:w="0" w:type="auto"/>
+        <w:tblLook w:val="04A0" w:firstRow="1" w:lastRow="0" w:firstColumn="1" w:lastColumn="0" w:noHBand="0" w:noVBand="1"/>
+      </w:tblPr>
+      <w:tblGrid>
+        <w:gridCol w:w="3020"/>
+        <w:gridCol w:w="3021"/>
+        <w:gridCol w:w="3021"/>
+      </w:tblGrid>
+      <w:tr>
+        <w:tc>
+          <w:tcPr>
+            <w:tcW w:w="9062" w:type="dxa"/>
+            <w:gridSpan w:val="3"/>
+            <w:shd w:val="clear" w:color="auto" w:fill="D0CECE" w:themeFill="background2" w:themeFillShade="E6"/>
+          </w:tcPr>
+          <w:p>
+            <w:pPr>
+              <w:jc w:val="center"/>
+              <w:rPr>
+                <w:sz w:val="28"/>
+                <w:szCs w:val="28"/>
+              </w:rPr>
+            </w:pPr>
+            <w:r>
+              <w:rPr>
+                <w:sz w:val="28"/>
+                <w:szCs w:val="28"/>
+              </w:rPr>
+              <w:t>terv</w:t>
+            </w:r>
+          </w:p>
+        </w:tc>
+      </w:tr>
+      <w:tr>
+        <w:tc>
+          <w:tcPr>
+            <w:tcW w:w="3020" w:type="dxa"/>
+          </w:tcPr>
+          <w:p>
+            <w:pPr>
+              <w:rPr>
+                <w:b/>
+              </w:rPr>
+            </w:pPr>
+            <w:r>
+              <w:rPr>
+                <w:b/>
+              </w:rPr>
+              <w:t>mező neve</w:t>
+            </w:r>
+          </w:p>
+        </w:tc>
+        <w:tc>
+          <w:tcPr>
+            <w:tcW w:w="3021" w:type="dxa"/>
+          </w:tcPr>
+          <w:p>
+            <w:pPr>
+              <w:rPr>
+                <w:b/>
+              </w:rPr>
+            </w:pPr>
+            <w:r>
+              <w:rPr>
+                <w:b/>
+              </w:rPr>
+              <w:t>típusa</w:t>
+            </w:r>
+          </w:p>
+        </w:tc>
+        <w:tc>
+          <w:tcPr>
+            <w:tcW w:w="3021" w:type="dxa"/>
+          </w:tcPr>
+          <w:p>
+            <w:pPr>
+              <w:rPr>
+                <w:b/>
+              </w:rPr>
+            </w:pPr>
+            <w:r>
+              <w:rPr>
+                <w:b/>
+              </w:rPr>
+              <w:t>leírás</w:t>
+            </w:r>
+          </w:p>
+        </w:tc>
+      </w:tr>
+      <w:tr>
+        <w:tc>
+          <w:tcPr>
+            <w:tcW w:w="3020" w:type="dxa"/>
+          </w:tcPr>
+          <w:p>
+            <w:r>
+              <w:t>terv_id</w:t>
+            </w:r>
+          </w:p>
+        </w:tc>
+        <w:tc>
+          <w:tcPr>
+            <w:tcW w:w="3021" w:type="dxa"/>
+          </w:tcPr>
+          <w:p>
+            <w:r>
+              <w:t>int(11)</w:t>
+            </w:r>
+          </w:p>
+        </w:tc>
+        <w:tc>
+          <w:tcPr>
+            <w:tcW w:w="3021" w:type="dxa"/>
+          </w:tcPr>
+          <w:p>
+            <w:r>
+              <w:t>t</w:t>
+            </w:r>
+            <w:r>
+              <w:t>erv azonosítója</w:t>
+            </w:r>
+          </w:p>
+        </w:tc>
+      </w:tr>
+      <w:tr>
+        <w:tc>
+          <w:tcPr>
+            <w:tcW w:w="3020" w:type="dxa"/>
+          </w:tcPr>
+          <w:p>
+            <w:r>
+              <w:t>neve</w:t>
+            </w:r>
+          </w:p>
+        </w:tc>
+        <w:tc>
+          <w:tcPr>
+            <w:tcW w:w="3021" w:type="dxa"/>
+          </w:tcPr>
+          <w:p>
+            <w:r>
+              <w:t>varchar(40)</w:t>
+            </w:r>
+          </w:p>
+        </w:tc>
+        <w:tc>
+          <w:tcPr>
+            <w:tcW w:w="3021" w:type="dxa"/>
+          </w:tcPr>
+          <w:p>
+            <w:r>
+              <w:t>neve</w:t>
+            </w:r>
+            <w:r>
+              <w:t xml:space="preserve"> (edző által kitalált)</w:t>
+            </w:r>
+          </w:p>
+        </w:tc>
+      </w:tr>
+      <w:tr>
+        <w:tc>
+          <w:tcPr>
+            <w:tcW w:w="3020" w:type="dxa"/>
+          </w:tcPr>
+          <w:p>
+            <w:r>
+              <w:t>leiras</w:t>
+            </w:r>
+          </w:p>
+        </w:tc>
+        <w:tc>
+          <w:tcPr>
+            <w:tcW w:w="3021" w:type="dxa"/>
+          </w:tcPr>
+          <w:p>
+            <w:r>
+              <w:t>text</w:t>
+            </w:r>
+          </w:p>
+        </w:tc>
+        <w:tc>
+          <w:tcPr>
+            <w:tcW w:w="3021" w:type="dxa"/>
+          </w:tcPr>
+          <w:p>
+            <w:r>
+              <w:t>leírása (</w:t>
+            </w:r>
+            <w:r>
+              <w:t>edző által leírt tanácsok, terv</w:t>
+            </w:r>
+            <w:r>
+              <w:t xml:space="preserve"> rövid bemutatója, tanácsok)</w:t>
+            </w:r>
+          </w:p>
+        </w:tc>
+      </w:tr>
+      <w:tr>
+        <w:tc>
+          <w:tcPr>
+            <w:tcW w:w="3020" w:type="dxa"/>
+          </w:tcPr>
+          <w:p>
+            <w:r>
+              <w:t>kapcs_id</w:t>
+            </w:r>
+          </w:p>
+        </w:tc>
+        <w:tc>
+          <w:tcPr>
+            <w:tcW w:w="3021" w:type="dxa"/>
+          </w:tcPr>
+          <w:p>
+            <w:r>
+              <w:t>in</w:t>
+            </w:r>
+            <w:bookmarkStart w:id="0" w:name="_GoBack"/>
+            <w:bookmarkEnd w:id="0"/>
+            <w:r>
+              <w:t>t(11</w:t>
+            </w:r>
+            <w:r>
+              <w:t>)</w:t>
+            </w:r>
+          </w:p>
+        </w:tc>
+        <w:tc>
+          <w:tcPr>
+            <w:tcW w:w="3021" w:type="dxa"/>
+          </w:tcPr>
+          <w:p>
+            <w:r>
+              <w:t>kapcsolat azonosítója</w:t>
+            </w:r>
+          </w:p>
+        </w:tc>
+      </w:tr>
+    </w:tbl>
+    <w:p/>
+    <w:tbl>
+      <w:tblPr>
+        <w:tblStyle w:val="Rcsostblzat"/>
+        <w:tblW w:w="0" w:type="auto"/>
+        <w:tblLook w:val="04A0" w:firstRow="1" w:lastRow="0" w:firstColumn="1" w:lastColumn="0" w:noHBand="0" w:noVBand="1"/>
+      </w:tblPr>
+      <w:tblGrid>
+        <w:gridCol w:w="3020"/>
+        <w:gridCol w:w="3021"/>
+        <w:gridCol w:w="3021"/>
+      </w:tblGrid>
+      <w:tr>
+        <w:tc>
+          <w:tcPr>
+            <w:tcW w:w="9062" w:type="dxa"/>
+            <w:gridSpan w:val="3"/>
+            <w:shd w:val="clear" w:color="auto" w:fill="D0CECE" w:themeFill="background2" w:themeFillShade="E6"/>
+          </w:tcPr>
+          <w:p>
+            <w:pPr>
+              <w:jc w:val="center"/>
+              <w:rPr>
+                <w:sz w:val="28"/>
+                <w:szCs w:val="28"/>
+              </w:rPr>
+            </w:pPr>
+            <w:r>
+              <w:rPr>
+                <w:sz w:val="28"/>
+                <w:szCs w:val="28"/>
+              </w:rPr>
+              <w:t>edzestervek</w:t>
+            </w:r>
+          </w:p>
+        </w:tc>
+      </w:tr>
+      <w:tr>
+        <w:tc>
+          <w:tcPr>
+            <w:tcW w:w="3020" w:type="dxa"/>
+          </w:tcPr>
+          <w:p>
+            <w:pPr>
+              <w:rPr>
+                <w:b/>
+              </w:rPr>
+            </w:pPr>
+            <w:r>
+              <w:rPr>
+                <w:b/>
+              </w:rPr>
+              <w:t>mező neve</w:t>
+            </w:r>
+          </w:p>
+        </w:tc>
+        <w:tc>
+          <w:tcPr>
+            <w:tcW w:w="3021" w:type="dxa"/>
+          </w:tcPr>
+          <w:p>
+            <w:pPr>
+              <w:rPr>
+                <w:b/>
+              </w:rPr>
+            </w:pPr>
+            <w:r>
+              <w:rPr>
+                <w:b/>
+              </w:rPr>
+              <w:t>típusa</w:t>
+            </w:r>
+          </w:p>
+        </w:tc>
+        <w:tc>
+          <w:tcPr>
+            <w:tcW w:w="3021" w:type="dxa"/>
+          </w:tcPr>
+          <w:p>
+            <w:pPr>
+              <w:rPr>
+                <w:b/>
+              </w:rPr>
+            </w:pPr>
+            <w:r>
+              <w:rPr>
+                <w:b/>
+              </w:rPr>
+              <w:t>leírás</w:t>
+            </w:r>
+          </w:p>
+        </w:tc>
+      </w:tr>
+      <w:tr>
+        <w:tc>
+          <w:tcPr>
+            <w:tcW w:w="3020" w:type="dxa"/>
+          </w:tcPr>
+          <w:p>
+            <w:r>
+              <w:t>edzes_id</w:t>
+            </w:r>
+          </w:p>
+        </w:tc>
+        <w:tc>
+          <w:tcPr>
+            <w:tcW w:w="3021" w:type="dxa"/>
+          </w:tcPr>
+          <w:p>
+            <w:r>
+              <w:t>int(11)</w:t>
+            </w:r>
+          </w:p>
+        </w:tc>
+        <w:tc>
+          <w:tcPr>
+            <w:tcW w:w="3021" w:type="dxa"/>
+          </w:tcPr>
+          <w:p>
+            <w:r>
+              <w:t>edzésterv azonosítója</w:t>
+            </w:r>
+          </w:p>
+        </w:tc>
+      </w:tr>
+      <w:tr>
+        <w:tc>
+          <w:tcPr>
+            <w:tcW w:w="3020" w:type="dxa"/>
+          </w:tcPr>
+          <w:p>
+            <w:r>
+              <w:t>nap</w:t>
+            </w:r>
+          </w:p>
+        </w:tc>
+        <w:tc>
+          <w:tcPr>
+            <w:tcW w:w="3021" w:type="dxa"/>
+          </w:tcPr>
+          <w:p>
+            <w:r>
+              <w:t>varchar(10)</w:t>
+            </w:r>
+          </w:p>
+        </w:tc>
+        <w:tc>
+          <w:tcPr>
+            <w:tcW w:w="3021" w:type="dxa"/>
+          </w:tcPr>
+          <w:p>
+            <w:r>
+              <w:t>nap (melyik napra szól az edzésterv)</w:t>
+            </w:r>
+          </w:p>
+        </w:tc>
+      </w:tr>
+      <w:tr>
+        <w:tc>
+          <w:tcPr>
+            <w:tcW w:w="3020" w:type="dxa"/>
+          </w:tcPr>
+          <w:p>
+            <w:r>
+              <w:t>edzesterv</w:t>
+            </w:r>
+          </w:p>
+        </w:tc>
+        <w:tc>
+          <w:tcPr>
+            <w:tcW w:w="3021" w:type="dxa"/>
+          </w:tcPr>
+          <w:p>
+            <w:r>
+              <w:t>text</w:t>
+            </w:r>
+          </w:p>
+        </w:tc>
+        <w:tc>
+          <w:tcPr>
+            <w:tcW w:w="3021" w:type="dxa"/>
+          </w:tcPr>
+          <w:p>
+            <w:r>
+              <w:t>edzésterv leírása</w:t>
+            </w:r>
+          </w:p>
+        </w:tc>
+      </w:tr>
+      <w:tr>
+        <w:tc>
+          <w:tcPr>
+            <w:tcW w:w="3020" w:type="dxa"/>
+          </w:tcPr>
+          <w:p>
+            <w:r>
+              <w:t>terv_id</w:t>
+            </w:r>
+          </w:p>
+        </w:tc>
+        <w:tc>
+          <w:tcPr>
+            <w:tcW w:w="3021" w:type="dxa"/>
+          </w:tcPr>
+          <w:p>
+            <w:r>
+              <w:t>int(11)</w:t>
+            </w:r>
+          </w:p>
+        </w:tc>
+        <w:tc>
+          <w:tcPr>
+            <w:tcW w:w="3021" w:type="dxa"/>
+          </w:tcPr>
+          <w:p>
+            <w:r>
+              <w:t>terv azonosítója</w:t>
+            </w:r>
+          </w:p>
+        </w:tc>
+      </w:tr>
+    </w:tbl>
+    <w:p/>
+    <w:tbl>
+      <w:tblPr>
+        <w:tblStyle w:val="Rcsostblzat"/>
+        <w:tblW w:w="0" w:type="auto"/>
+        <w:tblLook w:val="04A0" w:firstRow="1" w:lastRow="0" w:firstColumn="1" w:lastColumn="0" w:noHBand="0" w:noVBand="1"/>
+      </w:tblPr>
+      <w:tblGrid>
+        <w:gridCol w:w="3020"/>
+        <w:gridCol w:w="3021"/>
+        <w:gridCol w:w="3021"/>
+      </w:tblGrid>
+      <w:tr>
+        <w:tc>
+          <w:tcPr>
+            <w:tcW w:w="9062" w:type="dxa"/>
+            <w:gridSpan w:val="3"/>
+            <w:shd w:val="clear" w:color="auto" w:fill="D0CECE" w:themeFill="background2" w:themeFillShade="E6"/>
+          </w:tcPr>
+          <w:p>
+            <w:pPr>
+              <w:jc w:val="center"/>
+              <w:rPr>
+                <w:sz w:val="28"/>
+                <w:szCs w:val="28"/>
+              </w:rPr>
+            </w:pPr>
+            <w:r>
+              <w:rPr>
+                <w:sz w:val="28"/>
+                <w:szCs w:val="28"/>
+              </w:rPr>
+              <w:t>etrendek</w:t>
+            </w:r>
+          </w:p>
+        </w:tc>
+      </w:tr>
+      <w:tr>
+        <w:tc>
+          <w:tcPr>
+            <w:tcW w:w="3020" w:type="dxa"/>
+          </w:tcPr>
+          <w:p>
+            <w:pPr>
+              <w:rPr>
+                <w:b/>
+              </w:rPr>
+            </w:pPr>
+            <w:r>
+              <w:rPr>
+                <w:b/>
+              </w:rPr>
+              <w:t>mező neve</w:t>
+            </w:r>
+          </w:p>
+        </w:tc>
+        <w:tc>
+          <w:tcPr>
+            <w:tcW w:w="3021" w:type="dxa"/>
+          </w:tcPr>
+          <w:p>
+            <w:pPr>
+              <w:rPr>
+                <w:b/>
+              </w:rPr>
+            </w:pPr>
+            <w:r>
+              <w:rPr>
+                <w:b/>
+              </w:rPr>
+              <w:t>típusa</w:t>
+            </w:r>
+          </w:p>
+        </w:tc>
+        <w:tc>
+          <w:tcPr>
+            <w:tcW w:w="3021" w:type="dxa"/>
+          </w:tcPr>
+          <w:p>
+            <w:pPr>
+              <w:rPr>
+                <w:b/>
+              </w:rPr>
+            </w:pPr>
+            <w:r>
+              <w:rPr>
+                <w:b/>
+              </w:rPr>
+              <w:t>leírás</w:t>
+            </w:r>
+          </w:p>
+        </w:tc>
+      </w:tr>
+      <w:tr>
+        <w:tc>
+          <w:tcPr>
+            <w:tcW w:w="3020" w:type="dxa"/>
+          </w:tcPr>
+          <w:p>
+            <w:r>
+              <w:t>etrend_id</w:t>
+            </w:r>
+          </w:p>
+        </w:tc>
+        <w:tc>
+          <w:tcPr>
+            <w:tcW w:w="3021" w:type="dxa"/>
+          </w:tcPr>
+          <w:p>
+            <w:r>
+              <w:t>int(11)</w:t>
+            </w:r>
+          </w:p>
+        </w:tc>
+        <w:tc>
+          <w:tcPr>
+            <w:tcW w:w="3021" w:type="dxa"/>
+          </w:tcPr>
+          <w:p>
+            <w:r>
+              <w:t>étrend azonosí</w:t>
+            </w:r>
+            <w:r>
+              <w:t>t</w:t>
+            </w:r>
+            <w:r>
+              <w:t>ója</w:t>
+            </w:r>
+          </w:p>
+        </w:tc>
+      </w:tr>
+      <w:tr>
+        <w:tc>
+          <w:tcPr>
+            <w:tcW w:w="3020" w:type="dxa"/>
+          </w:tcPr>
+          <w:p>
+            <w:r>
+              <w:t>nap</w:t>
+            </w:r>
+          </w:p>
+        </w:tc>
+        <w:tc>
+          <w:tcPr>
+            <w:tcW w:w="3021" w:type="dxa"/>
+          </w:tcPr>
+          <w:p>
+            <w:r>
+              <w:t>varchar(10)</w:t>
+            </w:r>
+          </w:p>
+        </w:tc>
+        <w:tc>
+          <w:tcPr>
+            <w:tcW w:w="3021" w:type="dxa"/>
+          </w:tcPr>
+          <w:p>
+            <w:r>
+              <w:t>nap (melyik napra szól az étrend)</w:t>
+            </w:r>
+          </w:p>
+        </w:tc>
+      </w:tr>
+      <w:tr>
+        <w:tc>
+          <w:tcPr>
+            <w:tcW w:w="3020" w:type="dxa"/>
+          </w:tcPr>
+          <w:p>
+            <w:r>
+              <w:t>etrend</w:t>
+            </w:r>
+          </w:p>
+        </w:tc>
+        <w:tc>
+          <w:tcPr>
+            <w:tcW w:w="3021" w:type="dxa"/>
+          </w:tcPr>
+          <w:p>
+            <w:r>
+              <w:t>text</w:t>
+            </w:r>
+          </w:p>
+        </w:tc>
+        <w:tc>
+          <w:tcPr>
+            <w:tcW w:w="3021" w:type="dxa"/>
+          </w:tcPr>
+          <w:p>
+            <w:r>
+              <w:t>étrend leírása</w:t>
+            </w:r>
+          </w:p>
+        </w:tc>
+      </w:tr>
+      <w:tr>
+        <w:tc>
+          <w:tcPr>
+            <w:tcW w:w="3020" w:type="dxa"/>
+          </w:tcPr>
+          <w:p>
+            <w:r>
+              <w:t>terv_id</w:t>
+            </w:r>
+          </w:p>
+        </w:tc>
+        <w:tc>
+          <w:tcPr>
+            <w:tcW w:w="3021" w:type="dxa"/>
+          </w:tcPr>
+          <w:p>
+            <w:r>
+              <w:t>int(11)</w:t>
+            </w:r>
+          </w:p>
+        </w:tc>
+        <w:tc>
+          <w:tcPr>
+            <w:tcW w:w="3021" w:type="dxa"/>
+          </w:tcPr>
+          <w:p>
+            <w:r>
+              <w:t>terv azonosítója</w:t>
+            </w:r>
+          </w:p>
+        </w:tc>
+      </w:tr>
+    </w:tbl>
     <w:p/>
     <w:p>
       <w:pPr>
@@ -1343,9 +3224,9 @@
     <w:p>
       <w:r>
         <w:drawing>
-          <wp:inline distT="0" distB="0" distL="0" distR="0" wp14:anchorId="46106961" wp14:editId="1ADAD04B">
-            <wp:extent cx="5760720" cy="3662045"/>
-            <wp:effectExtent l="0" t="0" r="0" b="0"/>
+          <wp:inline distT="0" distB="0" distL="0" distR="0" wp14:anchorId="14AFA92C" wp14:editId="602D9D2B">
+            <wp:extent cx="5760720" cy="4093210"/>
+            <wp:effectExtent l="0" t="0" r="0" b="2540"/>
             <wp:docPr id="1" name="Kép 1"/>
             <wp:cNvGraphicFramePr>
               <a:graphicFrameLocks xmlns:a="http://schemas.openxmlformats.org/drawingml/2006/main" noChangeAspect="1"/>
@@ -1366,7 +3247,7 @@
                   <pic:spPr>
                     <a:xfrm>
                       <a:off x="0" y="0"/>
-                      <a:ext cx="5760720" cy="3662045"/>
+                      <a:ext cx="5760720" cy="4093210"/>
                     </a:xfrm>
                     <a:prstGeom prst="rect">
                       <a:avLst/>

--- a/Adatbázis dokumentáció.docx
+++ b/Adatbázis dokumentáció.docx
@@ -76,7 +76,7 @@
         <w:t>adatai</w:t>
       </w:r>
       <w:r>
-        <w:t>: Mivel egy edző profillal lehetőségünk van privát üzenetben csevegni az összes regisztrált klienssel, és egy kliens profillal lehetőségünk van privát üzenetben csevegni az összes regisztrált edzővel - el kell tárolnunk, hogy ki küldte az üzenetet, kinek küldte, mikor küldte és magát az üzenet tartalmát (üzenetet).</w:t>
+        <w:t>: Mivel egy edző profillal lehetőségünk van privát üzenetben csevegni az összes regisztrált klienssel, és egy kliens profillal lehetőségünk van privát üzenetben csevegni az összes regisztrált edzővel - el kell tárolnunk, hogy ki küldte az üzenetet, kinek küldte és magát az üzenet tartalmát (üzenetet).</w:t>
       </w:r>
     </w:p>
     <w:p>
@@ -230,7 +230,13 @@
         <w:t xml:space="preserve"> </w:t>
       </w:r>
       <w:r>
-        <w:t>hogy ki küldte az üzenetet, kinek küldte, mikor küldte és magát az üzenet tartalmát (üzenetet).</w:t>
+        <w:t>hogy ki kü</w:t>
+      </w:r>
+      <w:r>
+        <w:t xml:space="preserve">ldte az üzenetet, kinek küldte </w:t>
+      </w:r>
+      <w:r>
+        <w:t>és magát az üzenet tartalmát (üzenetet).</w:t>
       </w:r>
     </w:p>
     <w:p>
@@ -628,21 +634,6 @@
             </w:r>
             <w:r>
               <w:t>id</w:t>
-            </w:r>
-          </w:p>
-        </w:tc>
-      </w:tr>
-      <w:tr>
-        <w:trPr>
-          <w:trHeight w:val="294"/>
-        </w:trPr>
-        <w:tc>
-          <w:tcPr>
-            <w:tcW w:w="2585" w:type="dxa"/>
-          </w:tcPr>
-          <w:p>
-            <w:r>
-              <w:t>mikor</w:t>
             </w:r>
           </w:p>
         </w:tc>
@@ -1938,38 +1929,6 @@
           </w:tcPr>
           <w:p>
             <w:r>
-              <w:t>mikor</w:t>
-            </w:r>
-          </w:p>
-        </w:tc>
-        <w:tc>
-          <w:tcPr>
-            <w:tcW w:w="3021" w:type="dxa"/>
-          </w:tcPr>
-          <w:p>
-            <w:r>
-              <w:t>datetime</w:t>
-            </w:r>
-          </w:p>
-        </w:tc>
-        <w:tc>
-          <w:tcPr>
-            <w:tcW w:w="3021" w:type="dxa"/>
-          </w:tcPr>
-          <w:p>
-            <w:r>
-              <w:t>mikor lett elküldve az adott üzenet</w:t>
-            </w:r>
-          </w:p>
-        </w:tc>
-      </w:tr>
-      <w:tr>
-        <w:tc>
-          <w:tcPr>
-            <w:tcW w:w="3020" w:type="dxa"/>
-          </w:tcPr>
-          <w:p>
-            <w:r>
               <w:t>uzenet</w:t>
             </w:r>
           </w:p>
@@ -2028,6 +1987,7 @@
                 <w:sz w:val="28"/>
                 <w:szCs w:val="28"/>
               </w:rPr>
+              <w:lastRenderedPageBreak/>
               <w:t>tevekenysegek</w:t>
             </w:r>
           </w:p>
@@ -2738,12 +2698,7 @@
           </w:tcPr>
           <w:p>
             <w:r>
-              <w:t>in</w:t>
-            </w:r>
-            <w:bookmarkStart w:id="0" w:name="_GoBack"/>
-            <w:bookmarkEnd w:id="0"/>
-            <w:r>
-              <w:t>t(11</w:t>
+              <w:t>int(11</w:t>
             </w:r>
             <w:r>
               <w:t>)</w:t>
@@ -3218,15 +3173,16 @@
         <w:pStyle w:val="Cmsor1"/>
       </w:pPr>
       <w:r>
+        <w:lastRenderedPageBreak/>
         <w:t>Adatbázis diagram</w:t>
       </w:r>
     </w:p>
     <w:p>
       <w:r>
         <w:drawing>
-          <wp:inline distT="0" distB="0" distL="0" distR="0" wp14:anchorId="14AFA92C" wp14:editId="602D9D2B">
-            <wp:extent cx="5760720" cy="4093210"/>
-            <wp:effectExtent l="0" t="0" r="0" b="2540"/>
+          <wp:inline distT="0" distB="0" distL="0" distR="0" wp14:anchorId="254B81D1" wp14:editId="49DFB1F5">
+            <wp:extent cx="5760720" cy="3890645"/>
+            <wp:effectExtent l="0" t="0" r="0" b="0"/>
             <wp:docPr id="1" name="Kép 1"/>
             <wp:cNvGraphicFramePr>
               <a:graphicFrameLocks xmlns:a="http://schemas.openxmlformats.org/drawingml/2006/main" noChangeAspect="1"/>
@@ -3247,7 +3203,7 @@
                   <pic:spPr>
                     <a:xfrm>
                       <a:off x="0" y="0"/>
-                      <a:ext cx="5760720" cy="4093210"/>
+                      <a:ext cx="5760720" cy="3890645"/>
                     </a:xfrm>
                     <a:prstGeom prst="rect">
                       <a:avLst/>
@@ -3259,6 +3215,8 @@
           </wp:inline>
         </w:drawing>
       </w:r>
+      <w:bookmarkStart w:id="0" w:name="_GoBack"/>
+      <w:bookmarkEnd w:id="0"/>
     </w:p>
     <w:sectPr>
       <w:pgSz w:w="11906" w:h="16838"/>

--- a/Adatbázis dokumentáció.docx
+++ b/Adatbázis dokumentáció.docx
@@ -1734,1456 +1734,17 @@
       </w:tr>
     </w:tbl>
     <w:p/>
-    <w:tbl>
-      <w:tblPr>
-        <w:tblStyle w:val="Rcsostblzat"/>
-        <w:tblW w:w="0" w:type="auto"/>
-        <w:tblLook w:val="04A0" w:firstRow="1" w:lastRow="0" w:firstColumn="1" w:lastColumn="0" w:noHBand="0" w:noVBand="1"/>
-      </w:tblPr>
-      <w:tblGrid>
-        <w:gridCol w:w="3020"/>
-        <w:gridCol w:w="3021"/>
-        <w:gridCol w:w="3021"/>
-      </w:tblGrid>
-      <w:tr>
-        <w:tc>
-          <w:tcPr>
-            <w:tcW w:w="9062" w:type="dxa"/>
-            <w:gridSpan w:val="3"/>
-            <w:shd w:val="clear" w:color="auto" w:fill="D0CECE" w:themeFill="background2" w:themeFillShade="E6"/>
-          </w:tcPr>
-          <w:p>
-            <w:pPr>
-              <w:jc w:val="center"/>
-              <w:rPr>
-                <w:sz w:val="28"/>
-                <w:szCs w:val="28"/>
-              </w:rPr>
-            </w:pPr>
-            <w:r>
-              <w:rPr>
-                <w:sz w:val="28"/>
-                <w:szCs w:val="28"/>
-              </w:rPr>
-              <w:t>uzenetek</w:t>
-            </w:r>
-          </w:p>
-        </w:tc>
-      </w:tr>
-      <w:tr>
-        <w:tc>
-          <w:tcPr>
-            <w:tcW w:w="3020" w:type="dxa"/>
-          </w:tcPr>
-          <w:p>
-            <w:pPr>
-              <w:rPr>
-                <w:b/>
-              </w:rPr>
-            </w:pPr>
-            <w:r>
-              <w:rPr>
-                <w:b/>
-              </w:rPr>
-              <w:t>mező neve</w:t>
-            </w:r>
-          </w:p>
-        </w:tc>
-        <w:tc>
-          <w:tcPr>
-            <w:tcW w:w="3021" w:type="dxa"/>
-          </w:tcPr>
-          <w:p>
-            <w:pPr>
-              <w:rPr>
-                <w:b/>
-              </w:rPr>
-            </w:pPr>
-            <w:r>
-              <w:rPr>
-                <w:b/>
-              </w:rPr>
-              <w:t>típusa</w:t>
-            </w:r>
-          </w:p>
-        </w:tc>
-        <w:tc>
-          <w:tcPr>
-            <w:tcW w:w="3021" w:type="dxa"/>
-          </w:tcPr>
-          <w:p>
-            <w:pPr>
-              <w:rPr>
-                <w:b/>
-              </w:rPr>
-            </w:pPr>
-            <w:r>
-              <w:rPr>
-                <w:b/>
-              </w:rPr>
-              <w:t>leírás</w:t>
-            </w:r>
-          </w:p>
-        </w:tc>
-      </w:tr>
-      <w:tr>
-        <w:tc>
-          <w:tcPr>
-            <w:tcW w:w="3020" w:type="dxa"/>
-          </w:tcPr>
-          <w:p>
-            <w:r>
-              <w:t>uzenet_id</w:t>
-            </w:r>
-          </w:p>
-        </w:tc>
-        <w:tc>
-          <w:tcPr>
-            <w:tcW w:w="3021" w:type="dxa"/>
-          </w:tcPr>
-          <w:p>
-            <w:r>
-              <w:t>int(11)</w:t>
-            </w:r>
-          </w:p>
-        </w:tc>
-        <w:tc>
-          <w:tcPr>
-            <w:tcW w:w="3021" w:type="dxa"/>
-          </w:tcPr>
-          <w:p>
-            <w:r>
-              <w:t>üzenet azonosítója</w:t>
-            </w:r>
-          </w:p>
-        </w:tc>
-      </w:tr>
-      <w:tr>
-        <w:tc>
-          <w:tcPr>
-            <w:tcW w:w="3020" w:type="dxa"/>
-          </w:tcPr>
-          <w:p>
-            <w:r>
-              <w:t>kimeno_id</w:t>
-            </w:r>
-          </w:p>
-        </w:tc>
-        <w:tc>
-          <w:tcPr>
-            <w:tcW w:w="3021" w:type="dxa"/>
-          </w:tcPr>
-          <w:p>
-            <w:r>
-              <w:t>int(11)</w:t>
-            </w:r>
-          </w:p>
-        </w:tc>
-        <w:tc>
-          <w:tcPr>
-            <w:tcW w:w="3021" w:type="dxa"/>
-          </w:tcPr>
-          <w:p>
-            <w:r>
-              <w:t>kimenő azonosító (felhasználó kimenő üzenetei)</w:t>
-            </w:r>
-          </w:p>
-        </w:tc>
-      </w:tr>
-      <w:tr>
-        <w:tc>
-          <w:tcPr>
-            <w:tcW w:w="3020" w:type="dxa"/>
-          </w:tcPr>
-          <w:p>
-            <w:r>
-              <w:t>bejovo_id</w:t>
-            </w:r>
-          </w:p>
-        </w:tc>
-        <w:tc>
-          <w:tcPr>
-            <w:tcW w:w="3021" w:type="dxa"/>
-          </w:tcPr>
-          <w:p>
-            <w:r>
-              <w:t>int(11)</w:t>
-            </w:r>
-          </w:p>
-        </w:tc>
-        <w:tc>
-          <w:tcPr>
-            <w:tcW w:w="3021" w:type="dxa"/>
-          </w:tcPr>
-          <w:p>
-            <w:r>
-              <w:t>bejövő azonosító (felhasználó bejövő üzenetei)</w:t>
-            </w:r>
-          </w:p>
-        </w:tc>
-      </w:tr>
-      <w:tr>
-        <w:tc>
-          <w:tcPr>
-            <w:tcW w:w="3020" w:type="dxa"/>
-          </w:tcPr>
-          <w:p>
-            <w:r>
-              <w:t>uzenet</w:t>
-            </w:r>
-          </w:p>
-        </w:tc>
-        <w:tc>
-          <w:tcPr>
-            <w:tcW w:w="3021" w:type="dxa"/>
-          </w:tcPr>
-          <w:p>
-            <w:r>
-              <w:t>text</w:t>
-            </w:r>
-          </w:p>
-        </w:tc>
-        <w:tc>
-          <w:tcPr>
-            <w:tcW w:w="3021" w:type="dxa"/>
-          </w:tcPr>
-          <w:p>
-            <w:r>
-              <w:t>üzenet tartalma</w:t>
-            </w:r>
-          </w:p>
-        </w:tc>
-      </w:tr>
-    </w:tbl>
-    <w:p/>
-    <w:tbl>
-      <w:tblPr>
-        <w:tblStyle w:val="Rcsostblzat"/>
-        <w:tblW w:w="0" w:type="auto"/>
-        <w:tblLook w:val="04A0" w:firstRow="1" w:lastRow="0" w:firstColumn="1" w:lastColumn="0" w:noHBand="0" w:noVBand="1"/>
-      </w:tblPr>
-      <w:tblGrid>
-        <w:gridCol w:w="3020"/>
-        <w:gridCol w:w="3021"/>
-        <w:gridCol w:w="3021"/>
-      </w:tblGrid>
-      <w:tr>
-        <w:tc>
-          <w:tcPr>
-            <w:tcW w:w="9062" w:type="dxa"/>
-            <w:gridSpan w:val="3"/>
-            <w:shd w:val="clear" w:color="auto" w:fill="D0CECE" w:themeFill="background2" w:themeFillShade="E6"/>
-          </w:tcPr>
-          <w:p>
-            <w:pPr>
-              <w:jc w:val="center"/>
-              <w:rPr>
-                <w:sz w:val="28"/>
-                <w:szCs w:val="28"/>
-              </w:rPr>
-            </w:pPr>
-            <w:r>
-              <w:rPr>
-                <w:sz w:val="28"/>
-                <w:szCs w:val="28"/>
-              </w:rPr>
-              <w:lastRenderedPageBreak/>
-              <w:t>tevekenysegek</w:t>
-            </w:r>
-          </w:p>
-        </w:tc>
-      </w:tr>
-      <w:tr>
-        <w:tc>
-          <w:tcPr>
-            <w:tcW w:w="3020" w:type="dxa"/>
-          </w:tcPr>
-          <w:p>
-            <w:pPr>
-              <w:rPr>
-                <w:b/>
-              </w:rPr>
-            </w:pPr>
-            <w:r>
-              <w:rPr>
-                <w:b/>
-              </w:rPr>
-              <w:t>mező neve</w:t>
-            </w:r>
-          </w:p>
-        </w:tc>
-        <w:tc>
-          <w:tcPr>
-            <w:tcW w:w="3021" w:type="dxa"/>
-          </w:tcPr>
-          <w:p>
-            <w:pPr>
-              <w:rPr>
-                <w:b/>
-              </w:rPr>
-            </w:pPr>
-            <w:r>
-              <w:rPr>
-                <w:b/>
-              </w:rPr>
-              <w:t>típusa</w:t>
-            </w:r>
-          </w:p>
-        </w:tc>
-        <w:tc>
-          <w:tcPr>
-            <w:tcW w:w="3021" w:type="dxa"/>
-          </w:tcPr>
-          <w:p>
-            <w:pPr>
-              <w:rPr>
-                <w:b/>
-              </w:rPr>
-            </w:pPr>
-            <w:r>
-              <w:rPr>
-                <w:b/>
-              </w:rPr>
-              <w:t>leírás</w:t>
-            </w:r>
-          </w:p>
-        </w:tc>
-      </w:tr>
-      <w:tr>
-        <w:tc>
-          <w:tcPr>
-            <w:tcW w:w="3020" w:type="dxa"/>
-          </w:tcPr>
-          <w:p>
-            <w:r>
-              <w:t>tev_id</w:t>
-            </w:r>
-          </w:p>
-        </w:tc>
-        <w:tc>
-          <w:tcPr>
-            <w:tcW w:w="3021" w:type="dxa"/>
-          </w:tcPr>
-          <w:p>
-            <w:r>
-              <w:t>int(11)</w:t>
-            </w:r>
-          </w:p>
-        </w:tc>
-        <w:tc>
-          <w:tcPr>
-            <w:tcW w:w="3021" w:type="dxa"/>
-          </w:tcPr>
-          <w:p>
-            <w:r>
-              <w:t>tevékenység azonosítója</w:t>
-            </w:r>
-          </w:p>
-        </w:tc>
-      </w:tr>
-      <w:tr>
-        <w:tc>
-          <w:tcPr>
-            <w:tcW w:w="3020" w:type="dxa"/>
-          </w:tcPr>
-          <w:p>
-            <w:r>
-              <w:t>felhasznalo_id</w:t>
-            </w:r>
-          </w:p>
-        </w:tc>
-        <w:tc>
-          <w:tcPr>
-            <w:tcW w:w="3021" w:type="dxa"/>
-          </w:tcPr>
-          <w:p>
-            <w:r>
-              <w:t>int(11)</w:t>
-            </w:r>
-          </w:p>
-        </w:tc>
-        <w:tc>
-          <w:tcPr>
-            <w:tcW w:w="3021" w:type="dxa"/>
-          </w:tcPr>
-          <w:p>
-            <w:r>
-              <w:t>felhasználó azonosítója</w:t>
-            </w:r>
-          </w:p>
-        </w:tc>
-      </w:tr>
-      <w:tr>
-        <w:tc>
-          <w:tcPr>
-            <w:tcW w:w="3020" w:type="dxa"/>
-          </w:tcPr>
-          <w:p>
-            <w:r>
-              <w:t>datum</w:t>
-            </w:r>
-          </w:p>
-        </w:tc>
-        <w:tc>
-          <w:tcPr>
-            <w:tcW w:w="3021" w:type="dxa"/>
-          </w:tcPr>
-          <w:p>
-            <w:r>
-              <w:t>date</w:t>
-            </w:r>
-          </w:p>
-        </w:tc>
-        <w:tc>
-          <w:tcPr>
-            <w:tcW w:w="3021" w:type="dxa"/>
-          </w:tcPr>
-          <w:p>
-            <w:r>
-              <w:t>dátum (mikor rögzítették a tevékenységet)</w:t>
-            </w:r>
-          </w:p>
-        </w:tc>
-      </w:tr>
-      <w:tr>
-        <w:tc>
-          <w:tcPr>
-            <w:tcW w:w="3020" w:type="dxa"/>
-          </w:tcPr>
-          <w:p>
-            <w:r>
-              <w:t>leiras</w:t>
-            </w:r>
-          </w:p>
-        </w:tc>
-        <w:tc>
-          <w:tcPr>
-            <w:tcW w:w="3021" w:type="dxa"/>
-          </w:tcPr>
-          <w:p>
-            <w:r>
-              <w:t>text</w:t>
-            </w:r>
-          </w:p>
-        </w:tc>
-        <w:tc>
-          <w:tcPr>
-            <w:tcW w:w="3021" w:type="dxa"/>
-          </w:tcPr>
-          <w:p>
-            <w:r>
-              <w:t>tevékenységek leírása</w:t>
-            </w:r>
-          </w:p>
-        </w:tc>
-      </w:tr>
-    </w:tbl>
-    <w:p/>
-    <w:tbl>
-      <w:tblPr>
-        <w:tblStyle w:val="Rcsostblzat"/>
-        <w:tblW w:w="0" w:type="auto"/>
-        <w:tblLook w:val="04A0" w:firstRow="1" w:lastRow="0" w:firstColumn="1" w:lastColumn="0" w:noHBand="0" w:noVBand="1"/>
-      </w:tblPr>
-      <w:tblGrid>
-        <w:gridCol w:w="3020"/>
-        <w:gridCol w:w="3021"/>
-        <w:gridCol w:w="3021"/>
-      </w:tblGrid>
-      <w:tr>
-        <w:tc>
-          <w:tcPr>
-            <w:tcW w:w="9062" w:type="dxa"/>
-            <w:gridSpan w:val="3"/>
-            <w:shd w:val="clear" w:color="auto" w:fill="D0CECE" w:themeFill="background2" w:themeFillShade="E6"/>
-          </w:tcPr>
-          <w:p>
-            <w:pPr>
-              <w:jc w:val="center"/>
-              <w:rPr>
-                <w:sz w:val="28"/>
-                <w:szCs w:val="28"/>
-              </w:rPr>
-            </w:pPr>
-            <w:r>
-              <w:rPr>
-                <w:sz w:val="28"/>
-                <w:szCs w:val="28"/>
-              </w:rPr>
-              <w:t>edzoklienskapcs</w:t>
-            </w:r>
-          </w:p>
-        </w:tc>
-      </w:tr>
-      <w:tr>
-        <w:tc>
-          <w:tcPr>
-            <w:tcW w:w="3020" w:type="dxa"/>
-          </w:tcPr>
-          <w:p>
-            <w:pPr>
-              <w:rPr>
-                <w:b/>
-              </w:rPr>
-            </w:pPr>
-            <w:r>
-              <w:rPr>
-                <w:b/>
-              </w:rPr>
-              <w:t>mező neve</w:t>
-            </w:r>
-          </w:p>
-        </w:tc>
-        <w:tc>
-          <w:tcPr>
-            <w:tcW w:w="3021" w:type="dxa"/>
-          </w:tcPr>
-          <w:p>
-            <w:pPr>
-              <w:rPr>
-                <w:b/>
-              </w:rPr>
-            </w:pPr>
-            <w:r>
-              <w:rPr>
-                <w:b/>
-              </w:rPr>
-              <w:t>típusa</w:t>
-            </w:r>
-          </w:p>
-        </w:tc>
-        <w:tc>
-          <w:tcPr>
-            <w:tcW w:w="3021" w:type="dxa"/>
-          </w:tcPr>
-          <w:p>
-            <w:pPr>
-              <w:rPr>
-                <w:b/>
-              </w:rPr>
-            </w:pPr>
-            <w:r>
-              <w:rPr>
-                <w:b/>
-              </w:rPr>
-              <w:t>leírás</w:t>
-            </w:r>
-          </w:p>
-        </w:tc>
-      </w:tr>
-      <w:tr>
-        <w:tc>
-          <w:tcPr>
-            <w:tcW w:w="3020" w:type="dxa"/>
-          </w:tcPr>
-          <w:p>
-            <w:r>
-              <w:t>kapcs_id</w:t>
-            </w:r>
-          </w:p>
-        </w:tc>
-        <w:tc>
-          <w:tcPr>
-            <w:tcW w:w="3021" w:type="dxa"/>
-          </w:tcPr>
-          <w:p>
-            <w:r>
-              <w:t>int(11)</w:t>
-            </w:r>
-          </w:p>
-        </w:tc>
-        <w:tc>
-          <w:tcPr>
-            <w:tcW w:w="3021" w:type="dxa"/>
-          </w:tcPr>
-          <w:p>
-            <w:r>
-              <w:t>kapcsolat azonosítója</w:t>
-            </w:r>
-          </w:p>
-        </w:tc>
-      </w:tr>
-      <w:tr>
-        <w:tc>
-          <w:tcPr>
-            <w:tcW w:w="3020" w:type="dxa"/>
-          </w:tcPr>
-          <w:p>
-            <w:r>
-              <w:t>kuldo_az</w:t>
-            </w:r>
-          </w:p>
-        </w:tc>
-        <w:tc>
-          <w:tcPr>
-            <w:tcW w:w="3021" w:type="dxa"/>
-          </w:tcPr>
-          <w:p>
-            <w:r>
-              <w:t>int(11)</w:t>
-            </w:r>
-          </w:p>
-        </w:tc>
-        <w:tc>
-          <w:tcPr>
-            <w:tcW w:w="3021" w:type="dxa"/>
-          </w:tcPr>
-          <w:p>
-            <w:r>
-              <w:t>kü</w:t>
-            </w:r>
-            <w:r>
-              <w:t>ldő azonosítója (kérelem küldője)</w:t>
-            </w:r>
-          </w:p>
-        </w:tc>
-      </w:tr>
-      <w:tr>
-        <w:tc>
-          <w:tcPr>
-            <w:tcW w:w="3020" w:type="dxa"/>
-          </w:tcPr>
-          <w:p>
-            <w:r>
-              <w:t>fogado_az</w:t>
-            </w:r>
-          </w:p>
-        </w:tc>
-        <w:tc>
-          <w:tcPr>
-            <w:tcW w:w="3021" w:type="dxa"/>
-          </w:tcPr>
-          <w:p>
-            <w:r>
-              <w:t>int(11)</w:t>
-            </w:r>
-          </w:p>
-        </w:tc>
-        <w:tc>
-          <w:tcPr>
-            <w:tcW w:w="3021" w:type="dxa"/>
-          </w:tcPr>
-          <w:p>
-            <w:r>
-              <w:t>fogadó azonosítója (kérelem fogadója, felkért)</w:t>
-            </w:r>
-          </w:p>
-        </w:tc>
-      </w:tr>
-      <w:tr>
-        <w:tc>
-          <w:tcPr>
-            <w:tcW w:w="3020" w:type="dxa"/>
-          </w:tcPr>
-          <w:p>
-            <w:r>
-              <w:t>elfogadva</w:t>
-            </w:r>
-          </w:p>
-        </w:tc>
-        <w:tc>
-          <w:tcPr>
-            <w:tcW w:w="3021" w:type="dxa"/>
-          </w:tcPr>
-          <w:p>
-            <w:r>
-              <w:t>tinyint(1)</w:t>
-            </w:r>
-          </w:p>
-        </w:tc>
-        <w:tc>
-          <w:tcPr>
-            <w:tcW w:w="3021" w:type="dxa"/>
-          </w:tcPr>
-          <w:p>
-            <w:r>
-              <w:t>kérelem állapota</w:t>
-            </w:r>
-          </w:p>
-          <w:p>
-            <w:r>
-              <w:t>elfogadva (true)</w:t>
-            </w:r>
-          </w:p>
-          <w:p>
-            <w:r>
-              <w:t>függőben</w:t>
-            </w:r>
-            <w:r>
-              <w:t xml:space="preserve"> (false)</w:t>
-            </w:r>
-          </w:p>
-        </w:tc>
-      </w:tr>
-      <w:tr>
-        <w:tc>
-          <w:tcPr>
-            <w:tcW w:w="3020" w:type="dxa"/>
-          </w:tcPr>
-          <w:p>
-            <w:r>
-              <w:t>felkeres_datuma</w:t>
-            </w:r>
-          </w:p>
-        </w:tc>
-        <w:tc>
-          <w:tcPr>
-            <w:tcW w:w="3021" w:type="dxa"/>
-          </w:tcPr>
-          <w:p>
-            <w:r>
-              <w:t>datetime</w:t>
-            </w:r>
-          </w:p>
-        </w:tc>
-        <w:tc>
-          <w:tcPr>
-            <w:tcW w:w="3021" w:type="dxa"/>
-          </w:tcPr>
-          <w:p>
-            <w:r>
-              <w:t>felkérés küldésének dátuma</w:t>
-            </w:r>
-          </w:p>
-        </w:tc>
-      </w:tr>
-      <w:tr>
-        <w:tc>
-          <w:tcPr>
-            <w:tcW w:w="3020" w:type="dxa"/>
-          </w:tcPr>
-          <w:p>
-            <w:r>
-              <w:t>kapcs_kezdete</w:t>
-            </w:r>
-          </w:p>
-        </w:tc>
-        <w:tc>
-          <w:tcPr>
-            <w:tcW w:w="3021" w:type="dxa"/>
-          </w:tcPr>
-          <w:p>
-            <w:r>
-              <w:t>datetime</w:t>
-            </w:r>
-          </w:p>
-        </w:tc>
-        <w:tc>
-          <w:tcPr>
-            <w:tcW w:w="3021" w:type="dxa"/>
-          </w:tcPr>
-          <w:p>
-            <w:r>
-              <w:t>kapcsolat kezdetének dátuma</w:t>
-            </w:r>
-          </w:p>
-        </w:tc>
-      </w:tr>
-    </w:tbl>
-    <w:p/>
-    <w:tbl>
-      <w:tblPr>
-        <w:tblStyle w:val="Rcsostblzat"/>
-        <w:tblW w:w="0" w:type="auto"/>
-        <w:tblLook w:val="04A0" w:firstRow="1" w:lastRow="0" w:firstColumn="1" w:lastColumn="0" w:noHBand="0" w:noVBand="1"/>
-      </w:tblPr>
-      <w:tblGrid>
-        <w:gridCol w:w="3020"/>
-        <w:gridCol w:w="3021"/>
-        <w:gridCol w:w="3021"/>
-      </w:tblGrid>
-      <w:tr>
-        <w:tc>
-          <w:tcPr>
-            <w:tcW w:w="9062" w:type="dxa"/>
-            <w:gridSpan w:val="3"/>
-            <w:shd w:val="clear" w:color="auto" w:fill="D0CECE" w:themeFill="background2" w:themeFillShade="E6"/>
-          </w:tcPr>
-          <w:p>
-            <w:pPr>
-              <w:jc w:val="center"/>
-              <w:rPr>
-                <w:sz w:val="28"/>
-                <w:szCs w:val="28"/>
-              </w:rPr>
-            </w:pPr>
-            <w:r>
-              <w:rPr>
-                <w:sz w:val="28"/>
-                <w:szCs w:val="28"/>
-              </w:rPr>
-              <w:t>terv</w:t>
-            </w:r>
-          </w:p>
-        </w:tc>
-      </w:tr>
-      <w:tr>
-        <w:tc>
-          <w:tcPr>
-            <w:tcW w:w="3020" w:type="dxa"/>
-          </w:tcPr>
-          <w:p>
-            <w:pPr>
-              <w:rPr>
-                <w:b/>
-              </w:rPr>
-            </w:pPr>
-            <w:r>
-              <w:rPr>
-                <w:b/>
-              </w:rPr>
-              <w:t>mező neve</w:t>
-            </w:r>
-          </w:p>
-        </w:tc>
-        <w:tc>
-          <w:tcPr>
-            <w:tcW w:w="3021" w:type="dxa"/>
-          </w:tcPr>
-          <w:p>
-            <w:pPr>
-              <w:rPr>
-                <w:b/>
-              </w:rPr>
-            </w:pPr>
-            <w:r>
-              <w:rPr>
-                <w:b/>
-              </w:rPr>
-              <w:t>típusa</w:t>
-            </w:r>
-          </w:p>
-        </w:tc>
-        <w:tc>
-          <w:tcPr>
-            <w:tcW w:w="3021" w:type="dxa"/>
-          </w:tcPr>
-          <w:p>
-            <w:pPr>
-              <w:rPr>
-                <w:b/>
-              </w:rPr>
-            </w:pPr>
-            <w:r>
-              <w:rPr>
-                <w:b/>
-              </w:rPr>
-              <w:t>leírás</w:t>
-            </w:r>
-          </w:p>
-        </w:tc>
-      </w:tr>
-      <w:tr>
-        <w:tc>
-          <w:tcPr>
-            <w:tcW w:w="3020" w:type="dxa"/>
-          </w:tcPr>
-          <w:p>
-            <w:r>
-              <w:t>terv_id</w:t>
-            </w:r>
-          </w:p>
-        </w:tc>
-        <w:tc>
-          <w:tcPr>
-            <w:tcW w:w="3021" w:type="dxa"/>
-          </w:tcPr>
-          <w:p>
-            <w:r>
-              <w:t>int(11)</w:t>
-            </w:r>
-          </w:p>
-        </w:tc>
-        <w:tc>
-          <w:tcPr>
-            <w:tcW w:w="3021" w:type="dxa"/>
-          </w:tcPr>
-          <w:p>
-            <w:r>
-              <w:t>t</w:t>
-            </w:r>
-            <w:r>
-              <w:t>erv azonosítója</w:t>
-            </w:r>
-          </w:p>
-        </w:tc>
-      </w:tr>
-      <w:tr>
-        <w:tc>
-          <w:tcPr>
-            <w:tcW w:w="3020" w:type="dxa"/>
-          </w:tcPr>
-          <w:p>
-            <w:r>
-              <w:t>neve</w:t>
-            </w:r>
-          </w:p>
-        </w:tc>
-        <w:tc>
-          <w:tcPr>
-            <w:tcW w:w="3021" w:type="dxa"/>
-          </w:tcPr>
-          <w:p>
-            <w:r>
-              <w:t>varchar(40)</w:t>
-            </w:r>
-          </w:p>
-        </w:tc>
-        <w:tc>
-          <w:tcPr>
-            <w:tcW w:w="3021" w:type="dxa"/>
-          </w:tcPr>
-          <w:p>
-            <w:r>
-              <w:t>neve</w:t>
-            </w:r>
-            <w:r>
-              <w:t xml:space="preserve"> (edző által kitalált)</w:t>
-            </w:r>
-          </w:p>
-        </w:tc>
-      </w:tr>
-      <w:tr>
-        <w:tc>
-          <w:tcPr>
-            <w:tcW w:w="3020" w:type="dxa"/>
-          </w:tcPr>
-          <w:p>
-            <w:r>
-              <w:t>leiras</w:t>
-            </w:r>
-          </w:p>
-        </w:tc>
-        <w:tc>
-          <w:tcPr>
-            <w:tcW w:w="3021" w:type="dxa"/>
-          </w:tcPr>
-          <w:p>
-            <w:r>
-              <w:t>text</w:t>
-            </w:r>
-          </w:p>
-        </w:tc>
-        <w:tc>
-          <w:tcPr>
-            <w:tcW w:w="3021" w:type="dxa"/>
-          </w:tcPr>
-          <w:p>
-            <w:r>
-              <w:t>leírása (</w:t>
-            </w:r>
-            <w:r>
-              <w:t>edző által leírt tanácsok, terv</w:t>
-            </w:r>
-            <w:r>
-              <w:t xml:space="preserve"> rövid bemutatója, tanácsok)</w:t>
-            </w:r>
-          </w:p>
-        </w:tc>
-      </w:tr>
-      <w:tr>
-        <w:tc>
-          <w:tcPr>
-            <w:tcW w:w="3020" w:type="dxa"/>
-          </w:tcPr>
-          <w:p>
-            <w:r>
-              <w:t>kapcs_id</w:t>
-            </w:r>
-          </w:p>
-        </w:tc>
-        <w:tc>
-          <w:tcPr>
-            <w:tcW w:w="3021" w:type="dxa"/>
-          </w:tcPr>
-          <w:p>
-            <w:r>
-              <w:t>int(11</w:t>
-            </w:r>
-            <w:r>
-              <w:t>)</w:t>
-            </w:r>
-          </w:p>
-        </w:tc>
-        <w:tc>
-          <w:tcPr>
-            <w:tcW w:w="3021" w:type="dxa"/>
-          </w:tcPr>
-          <w:p>
-            <w:r>
-              <w:t>kapcsolat azonosítója</w:t>
-            </w:r>
-          </w:p>
-        </w:tc>
-      </w:tr>
-    </w:tbl>
-    <w:p/>
-    <w:tbl>
-      <w:tblPr>
-        <w:tblStyle w:val="Rcsostblzat"/>
-        <w:tblW w:w="0" w:type="auto"/>
-        <w:tblLook w:val="04A0" w:firstRow="1" w:lastRow="0" w:firstColumn="1" w:lastColumn="0" w:noHBand="0" w:noVBand="1"/>
-      </w:tblPr>
-      <w:tblGrid>
-        <w:gridCol w:w="3020"/>
-        <w:gridCol w:w="3021"/>
-        <w:gridCol w:w="3021"/>
-      </w:tblGrid>
-      <w:tr>
-        <w:tc>
-          <w:tcPr>
-            <w:tcW w:w="9062" w:type="dxa"/>
-            <w:gridSpan w:val="3"/>
-            <w:shd w:val="clear" w:color="auto" w:fill="D0CECE" w:themeFill="background2" w:themeFillShade="E6"/>
-          </w:tcPr>
-          <w:p>
-            <w:pPr>
-              <w:jc w:val="center"/>
-              <w:rPr>
-                <w:sz w:val="28"/>
-                <w:szCs w:val="28"/>
-              </w:rPr>
-            </w:pPr>
-            <w:r>
-              <w:rPr>
-                <w:sz w:val="28"/>
-                <w:szCs w:val="28"/>
-              </w:rPr>
-              <w:t>edzestervek</w:t>
-            </w:r>
-          </w:p>
-        </w:tc>
-      </w:tr>
-      <w:tr>
-        <w:tc>
-          <w:tcPr>
-            <w:tcW w:w="3020" w:type="dxa"/>
-          </w:tcPr>
-          <w:p>
-            <w:pPr>
-              <w:rPr>
-                <w:b/>
-              </w:rPr>
-            </w:pPr>
-            <w:r>
-              <w:rPr>
-                <w:b/>
-              </w:rPr>
-              <w:t>mező neve</w:t>
-            </w:r>
-          </w:p>
-        </w:tc>
-        <w:tc>
-          <w:tcPr>
-            <w:tcW w:w="3021" w:type="dxa"/>
-          </w:tcPr>
-          <w:p>
-            <w:pPr>
-              <w:rPr>
-                <w:b/>
-              </w:rPr>
-            </w:pPr>
-            <w:r>
-              <w:rPr>
-                <w:b/>
-              </w:rPr>
-              <w:t>típusa</w:t>
-            </w:r>
-          </w:p>
-        </w:tc>
-        <w:tc>
-          <w:tcPr>
-            <w:tcW w:w="3021" w:type="dxa"/>
-          </w:tcPr>
-          <w:p>
-            <w:pPr>
-              <w:rPr>
-                <w:b/>
-              </w:rPr>
-            </w:pPr>
-            <w:r>
-              <w:rPr>
-                <w:b/>
-              </w:rPr>
-              <w:t>leírás</w:t>
-            </w:r>
-          </w:p>
-        </w:tc>
-      </w:tr>
-      <w:tr>
-        <w:tc>
-          <w:tcPr>
-            <w:tcW w:w="3020" w:type="dxa"/>
-          </w:tcPr>
-          <w:p>
-            <w:r>
-              <w:t>edzes_id</w:t>
-            </w:r>
-          </w:p>
-        </w:tc>
-        <w:tc>
-          <w:tcPr>
-            <w:tcW w:w="3021" w:type="dxa"/>
-          </w:tcPr>
-          <w:p>
-            <w:r>
-              <w:t>int(11)</w:t>
-            </w:r>
-          </w:p>
-        </w:tc>
-        <w:tc>
-          <w:tcPr>
-            <w:tcW w:w="3021" w:type="dxa"/>
-          </w:tcPr>
-          <w:p>
-            <w:r>
-              <w:t>edzésterv azonosítója</w:t>
-            </w:r>
-          </w:p>
-        </w:tc>
-      </w:tr>
-      <w:tr>
-        <w:tc>
-          <w:tcPr>
-            <w:tcW w:w="3020" w:type="dxa"/>
-          </w:tcPr>
-          <w:p>
-            <w:r>
-              <w:t>nap</w:t>
-            </w:r>
-          </w:p>
-        </w:tc>
-        <w:tc>
-          <w:tcPr>
-            <w:tcW w:w="3021" w:type="dxa"/>
-          </w:tcPr>
-          <w:p>
-            <w:r>
-              <w:t>varchar(10)</w:t>
-            </w:r>
-          </w:p>
-        </w:tc>
-        <w:tc>
-          <w:tcPr>
-            <w:tcW w:w="3021" w:type="dxa"/>
-          </w:tcPr>
-          <w:p>
-            <w:r>
-              <w:t>nap (melyik napra szól az edzésterv)</w:t>
-            </w:r>
-          </w:p>
-        </w:tc>
-      </w:tr>
-      <w:tr>
-        <w:tc>
-          <w:tcPr>
-            <w:tcW w:w="3020" w:type="dxa"/>
-          </w:tcPr>
-          <w:p>
-            <w:r>
-              <w:t>edzesterv</w:t>
-            </w:r>
-          </w:p>
-        </w:tc>
-        <w:tc>
-          <w:tcPr>
-            <w:tcW w:w="3021" w:type="dxa"/>
-          </w:tcPr>
-          <w:p>
-            <w:r>
-              <w:t>text</w:t>
-            </w:r>
-          </w:p>
-        </w:tc>
-        <w:tc>
-          <w:tcPr>
-            <w:tcW w:w="3021" w:type="dxa"/>
-          </w:tcPr>
-          <w:p>
-            <w:r>
-              <w:t>edzésterv leírása</w:t>
-            </w:r>
-          </w:p>
-        </w:tc>
-      </w:tr>
-      <w:tr>
-        <w:tc>
-          <w:tcPr>
-            <w:tcW w:w="3020" w:type="dxa"/>
-          </w:tcPr>
-          <w:p>
-            <w:r>
-              <w:t>terv_id</w:t>
-            </w:r>
-          </w:p>
-        </w:tc>
-        <w:tc>
-          <w:tcPr>
-            <w:tcW w:w="3021" w:type="dxa"/>
-          </w:tcPr>
-          <w:p>
-            <w:r>
-              <w:t>int(11)</w:t>
-            </w:r>
-          </w:p>
-        </w:tc>
-        <w:tc>
-          <w:tcPr>
-            <w:tcW w:w="3021" w:type="dxa"/>
-          </w:tcPr>
-          <w:p>
-            <w:r>
-              <w:t>terv azonosítója</w:t>
-            </w:r>
-          </w:p>
-        </w:tc>
-      </w:tr>
-    </w:tbl>
-    <w:p/>
-    <w:tbl>
-      <w:tblPr>
-        <w:tblStyle w:val="Rcsostblzat"/>
-        <w:tblW w:w="0" w:type="auto"/>
-        <w:tblLook w:val="04A0" w:firstRow="1" w:lastRow="0" w:firstColumn="1" w:lastColumn="0" w:noHBand="0" w:noVBand="1"/>
-      </w:tblPr>
-      <w:tblGrid>
-        <w:gridCol w:w="3020"/>
-        <w:gridCol w:w="3021"/>
-        <w:gridCol w:w="3021"/>
-      </w:tblGrid>
-      <w:tr>
-        <w:tc>
-          <w:tcPr>
-            <w:tcW w:w="9062" w:type="dxa"/>
-            <w:gridSpan w:val="3"/>
-            <w:shd w:val="clear" w:color="auto" w:fill="D0CECE" w:themeFill="background2" w:themeFillShade="E6"/>
-          </w:tcPr>
-          <w:p>
-            <w:pPr>
-              <w:jc w:val="center"/>
-              <w:rPr>
-                <w:sz w:val="28"/>
-                <w:szCs w:val="28"/>
-              </w:rPr>
-            </w:pPr>
-            <w:r>
-              <w:rPr>
-                <w:sz w:val="28"/>
-                <w:szCs w:val="28"/>
-              </w:rPr>
-              <w:t>etrendek</w:t>
-            </w:r>
-          </w:p>
-        </w:tc>
-      </w:tr>
-      <w:tr>
-        <w:tc>
-          <w:tcPr>
-            <w:tcW w:w="3020" w:type="dxa"/>
-          </w:tcPr>
-          <w:p>
-            <w:pPr>
-              <w:rPr>
-                <w:b/>
-              </w:rPr>
-            </w:pPr>
-            <w:r>
-              <w:rPr>
-                <w:b/>
-              </w:rPr>
-              <w:t>mező neve</w:t>
-            </w:r>
-          </w:p>
-        </w:tc>
-        <w:tc>
-          <w:tcPr>
-            <w:tcW w:w="3021" w:type="dxa"/>
-          </w:tcPr>
-          <w:p>
-            <w:pPr>
-              <w:rPr>
-                <w:b/>
-              </w:rPr>
-            </w:pPr>
-            <w:r>
-              <w:rPr>
-                <w:b/>
-              </w:rPr>
-              <w:t>típusa</w:t>
-            </w:r>
-          </w:p>
-        </w:tc>
-        <w:tc>
-          <w:tcPr>
-            <w:tcW w:w="3021" w:type="dxa"/>
-          </w:tcPr>
-          <w:p>
-            <w:pPr>
-              <w:rPr>
-                <w:b/>
-              </w:rPr>
-            </w:pPr>
-            <w:r>
-              <w:rPr>
-                <w:b/>
-              </w:rPr>
-              <w:t>leírás</w:t>
-            </w:r>
-          </w:p>
-        </w:tc>
-      </w:tr>
-      <w:tr>
-        <w:tc>
-          <w:tcPr>
-            <w:tcW w:w="3020" w:type="dxa"/>
-          </w:tcPr>
-          <w:p>
-            <w:r>
-              <w:t>etrend_id</w:t>
-            </w:r>
-          </w:p>
-        </w:tc>
-        <w:tc>
-          <w:tcPr>
-            <w:tcW w:w="3021" w:type="dxa"/>
-          </w:tcPr>
-          <w:p>
-            <w:r>
-              <w:t>int(11)</w:t>
-            </w:r>
-          </w:p>
-        </w:tc>
-        <w:tc>
-          <w:tcPr>
-            <w:tcW w:w="3021" w:type="dxa"/>
-          </w:tcPr>
-          <w:p>
-            <w:r>
-              <w:t>étrend azonosí</w:t>
-            </w:r>
-            <w:r>
-              <w:t>t</w:t>
-            </w:r>
-            <w:r>
-              <w:t>ója</w:t>
-            </w:r>
-          </w:p>
-        </w:tc>
-      </w:tr>
-      <w:tr>
-        <w:tc>
-          <w:tcPr>
-            <w:tcW w:w="3020" w:type="dxa"/>
-          </w:tcPr>
-          <w:p>
-            <w:r>
-              <w:t>nap</w:t>
-            </w:r>
-          </w:p>
-        </w:tc>
-        <w:tc>
-          <w:tcPr>
-            <w:tcW w:w="3021" w:type="dxa"/>
-          </w:tcPr>
-          <w:p>
-            <w:r>
-              <w:t>varchar(10)</w:t>
-            </w:r>
-          </w:p>
-        </w:tc>
-        <w:tc>
-          <w:tcPr>
-            <w:tcW w:w="3021" w:type="dxa"/>
-          </w:tcPr>
-          <w:p>
-            <w:r>
-              <w:t>nap (melyik napra szól az étrend)</w:t>
-            </w:r>
-          </w:p>
-        </w:tc>
-      </w:tr>
-      <w:tr>
-        <w:tc>
-          <w:tcPr>
-            <w:tcW w:w="3020" w:type="dxa"/>
-          </w:tcPr>
-          <w:p>
-            <w:r>
-              <w:t>etrend</w:t>
-            </w:r>
-          </w:p>
-        </w:tc>
-        <w:tc>
-          <w:tcPr>
-            <w:tcW w:w="3021" w:type="dxa"/>
-          </w:tcPr>
-          <w:p>
-            <w:r>
-              <w:t>text</w:t>
-            </w:r>
-          </w:p>
-        </w:tc>
-        <w:tc>
-          <w:tcPr>
-            <w:tcW w:w="3021" w:type="dxa"/>
-          </w:tcPr>
-          <w:p>
-            <w:r>
-              <w:t>étrend leírása</w:t>
-            </w:r>
-          </w:p>
-        </w:tc>
-      </w:tr>
-      <w:tr>
-        <w:tc>
-          <w:tcPr>
-            <w:tcW w:w="3020" w:type="dxa"/>
-          </w:tcPr>
-          <w:p>
-            <w:r>
-              <w:t>terv_id</w:t>
-            </w:r>
-          </w:p>
-        </w:tc>
-        <w:tc>
-          <w:tcPr>
-            <w:tcW w:w="3021" w:type="dxa"/>
-          </w:tcPr>
-          <w:p>
-            <w:r>
-              <w:t>int(11)</w:t>
-            </w:r>
-          </w:p>
-        </w:tc>
-        <w:tc>
-          <w:tcPr>
-            <w:tcW w:w="3021" w:type="dxa"/>
-          </w:tcPr>
-          <w:p>
-            <w:r>
-              <w:t>terv azonosítója</w:t>
-            </w:r>
-          </w:p>
-        </w:tc>
-      </w:tr>
-    </w:tbl>
-    <w:p/>
     <w:p>
-      <w:pPr>
-        <w:pStyle w:val="Cmsor1"/>
-      </w:pPr>
-      <w:r>
-        <w:lastRenderedPageBreak/>
-        <w:t>Adatbázis diagram</w:t>
-      </w:r>
-    </w:p>
-    <w:p>
-      <w:r>
+      <w:r>
+        <w:rPr>
+          <w:noProof/>
+          <w:lang w:eastAsia="hu-HU"/>
+        </w:rPr>
         <w:drawing>
-          <wp:inline distT="0" distB="0" distL="0" distR="0" wp14:anchorId="254B81D1" wp14:editId="49DFB1F5">
-            <wp:extent cx="5760720" cy="3890645"/>
-            <wp:effectExtent l="0" t="0" r="0" b="0"/>
-            <wp:docPr id="1" name="Kép 1"/>
+          <wp:inline distT="0" distB="0" distL="0" distR="0" wp14:anchorId="4BA51899" wp14:editId="5B22A810">
+            <wp:extent cx="5760720" cy="772160"/>
+            <wp:effectExtent l="0" t="0" r="0" b="8890"/>
+            <wp:docPr id="12" name="Kép 12"/>
             <wp:cNvGraphicFramePr>
               <a:graphicFrameLocks xmlns:a="http://schemas.openxmlformats.org/drawingml/2006/main" noChangeAspect="1"/>
             </wp:cNvGraphicFramePr>
@@ -3203,6 +1764,1759 @@
                   <pic:spPr>
                     <a:xfrm>
                       <a:off x="0" y="0"/>
+                      <a:ext cx="5760720" cy="772160"/>
+                    </a:xfrm>
+                    <a:prstGeom prst="rect">
+                      <a:avLst/>
+                    </a:prstGeom>
+                  </pic:spPr>
+                </pic:pic>
+              </a:graphicData>
+            </a:graphic>
+          </wp:inline>
+        </w:drawing>
+      </w:r>
+      <w:bookmarkStart w:id="0" w:name="_GoBack"/>
+      <w:bookmarkEnd w:id="0"/>
+    </w:p>
+    <w:p/>
+    <w:tbl>
+      <w:tblPr>
+        <w:tblStyle w:val="Rcsostblzat"/>
+        <w:tblW w:w="0" w:type="auto"/>
+        <w:tblLook w:val="04A0" w:firstRow="1" w:lastRow="0" w:firstColumn="1" w:lastColumn="0" w:noHBand="0" w:noVBand="1"/>
+      </w:tblPr>
+      <w:tblGrid>
+        <w:gridCol w:w="3020"/>
+        <w:gridCol w:w="3021"/>
+        <w:gridCol w:w="3021"/>
+      </w:tblGrid>
+      <w:tr>
+        <w:tc>
+          <w:tcPr>
+            <w:tcW w:w="9062" w:type="dxa"/>
+            <w:gridSpan w:val="3"/>
+            <w:shd w:val="clear" w:color="auto" w:fill="D0CECE" w:themeFill="background2" w:themeFillShade="E6"/>
+          </w:tcPr>
+          <w:p>
+            <w:pPr>
+              <w:jc w:val="center"/>
+              <w:rPr>
+                <w:sz w:val="28"/>
+                <w:szCs w:val="28"/>
+              </w:rPr>
+            </w:pPr>
+            <w:r>
+              <w:rPr>
+                <w:sz w:val="28"/>
+                <w:szCs w:val="28"/>
+              </w:rPr>
+              <w:t>uzenetek</w:t>
+            </w:r>
+          </w:p>
+        </w:tc>
+      </w:tr>
+      <w:tr>
+        <w:tc>
+          <w:tcPr>
+            <w:tcW w:w="3020" w:type="dxa"/>
+          </w:tcPr>
+          <w:p>
+            <w:pPr>
+              <w:rPr>
+                <w:b/>
+              </w:rPr>
+            </w:pPr>
+            <w:r>
+              <w:rPr>
+                <w:b/>
+              </w:rPr>
+              <w:t>mező neve</w:t>
+            </w:r>
+          </w:p>
+        </w:tc>
+        <w:tc>
+          <w:tcPr>
+            <w:tcW w:w="3021" w:type="dxa"/>
+          </w:tcPr>
+          <w:p>
+            <w:pPr>
+              <w:rPr>
+                <w:b/>
+              </w:rPr>
+            </w:pPr>
+            <w:r>
+              <w:rPr>
+                <w:b/>
+              </w:rPr>
+              <w:t>típusa</w:t>
+            </w:r>
+          </w:p>
+        </w:tc>
+        <w:tc>
+          <w:tcPr>
+            <w:tcW w:w="3021" w:type="dxa"/>
+          </w:tcPr>
+          <w:p>
+            <w:pPr>
+              <w:rPr>
+                <w:b/>
+              </w:rPr>
+            </w:pPr>
+            <w:r>
+              <w:rPr>
+                <w:b/>
+              </w:rPr>
+              <w:t>leírás</w:t>
+            </w:r>
+          </w:p>
+        </w:tc>
+      </w:tr>
+      <w:tr>
+        <w:tc>
+          <w:tcPr>
+            <w:tcW w:w="3020" w:type="dxa"/>
+          </w:tcPr>
+          <w:p>
+            <w:r>
+              <w:t>uzenet_id</w:t>
+            </w:r>
+          </w:p>
+        </w:tc>
+        <w:tc>
+          <w:tcPr>
+            <w:tcW w:w="3021" w:type="dxa"/>
+          </w:tcPr>
+          <w:p>
+            <w:r>
+              <w:t>int(11)</w:t>
+            </w:r>
+          </w:p>
+        </w:tc>
+        <w:tc>
+          <w:tcPr>
+            <w:tcW w:w="3021" w:type="dxa"/>
+          </w:tcPr>
+          <w:p>
+            <w:r>
+              <w:t>üzenet azonosítója</w:t>
+            </w:r>
+          </w:p>
+        </w:tc>
+      </w:tr>
+      <w:tr>
+        <w:tc>
+          <w:tcPr>
+            <w:tcW w:w="3020" w:type="dxa"/>
+          </w:tcPr>
+          <w:p>
+            <w:r>
+              <w:lastRenderedPageBreak/>
+              <w:t>kimeno_id</w:t>
+            </w:r>
+          </w:p>
+        </w:tc>
+        <w:tc>
+          <w:tcPr>
+            <w:tcW w:w="3021" w:type="dxa"/>
+          </w:tcPr>
+          <w:p>
+            <w:r>
+              <w:t>int(11)</w:t>
+            </w:r>
+          </w:p>
+        </w:tc>
+        <w:tc>
+          <w:tcPr>
+            <w:tcW w:w="3021" w:type="dxa"/>
+          </w:tcPr>
+          <w:p>
+            <w:r>
+              <w:t>kimenő azonosító (felhasználó kimenő üzenetei)</w:t>
+            </w:r>
+          </w:p>
+        </w:tc>
+      </w:tr>
+      <w:tr>
+        <w:tc>
+          <w:tcPr>
+            <w:tcW w:w="3020" w:type="dxa"/>
+          </w:tcPr>
+          <w:p>
+            <w:r>
+              <w:t>bejovo_id</w:t>
+            </w:r>
+          </w:p>
+        </w:tc>
+        <w:tc>
+          <w:tcPr>
+            <w:tcW w:w="3021" w:type="dxa"/>
+          </w:tcPr>
+          <w:p>
+            <w:r>
+              <w:t>int(11)</w:t>
+            </w:r>
+          </w:p>
+        </w:tc>
+        <w:tc>
+          <w:tcPr>
+            <w:tcW w:w="3021" w:type="dxa"/>
+          </w:tcPr>
+          <w:p>
+            <w:r>
+              <w:t>bejövő azonosító (felhasználó bejövő üzenetei)</w:t>
+            </w:r>
+          </w:p>
+        </w:tc>
+      </w:tr>
+      <w:tr>
+        <w:tc>
+          <w:tcPr>
+            <w:tcW w:w="3020" w:type="dxa"/>
+          </w:tcPr>
+          <w:p>
+            <w:r>
+              <w:t>uzenet</w:t>
+            </w:r>
+          </w:p>
+        </w:tc>
+        <w:tc>
+          <w:tcPr>
+            <w:tcW w:w="3021" w:type="dxa"/>
+          </w:tcPr>
+          <w:p>
+            <w:r>
+              <w:t>text</w:t>
+            </w:r>
+          </w:p>
+        </w:tc>
+        <w:tc>
+          <w:tcPr>
+            <w:tcW w:w="3021" w:type="dxa"/>
+          </w:tcPr>
+          <w:p>
+            <w:r>
+              <w:t>üzenet tartalma</w:t>
+            </w:r>
+          </w:p>
+        </w:tc>
+      </w:tr>
+    </w:tbl>
+    <w:p/>
+    <w:p>
+      <w:r>
+        <w:rPr>
+          <w:noProof/>
+          <w:lang w:eastAsia="hu-HU"/>
+        </w:rPr>
+        <w:drawing>
+          <wp:inline distT="0" distB="0" distL="0" distR="0" wp14:anchorId="4854F457" wp14:editId="3391E7CB">
+            <wp:extent cx="5448300" cy="1514475"/>
+            <wp:effectExtent l="0" t="0" r="0" b="9525"/>
+            <wp:docPr id="5" name="Kép 5"/>
+            <wp:cNvGraphicFramePr>
+              <a:graphicFrameLocks xmlns:a="http://schemas.openxmlformats.org/drawingml/2006/main" noChangeAspect="1"/>
+            </wp:cNvGraphicFramePr>
+            <a:graphic xmlns:a="http://schemas.openxmlformats.org/drawingml/2006/main">
+              <a:graphicData uri="http://schemas.openxmlformats.org/drawingml/2006/picture">
+                <pic:pic xmlns:pic="http://schemas.openxmlformats.org/drawingml/2006/picture">
+                  <pic:nvPicPr>
+                    <pic:cNvPr id="1" name=""/>
+                    <pic:cNvPicPr/>
+                  </pic:nvPicPr>
+                  <pic:blipFill>
+                    <a:blip r:embed="rId8"/>
+                    <a:stretch>
+                      <a:fillRect/>
+                    </a:stretch>
+                  </pic:blipFill>
+                  <pic:spPr>
+                    <a:xfrm>
+                      <a:off x="0" y="0"/>
+                      <a:ext cx="5448300" cy="1514475"/>
+                    </a:xfrm>
+                    <a:prstGeom prst="rect">
+                      <a:avLst/>
+                    </a:prstGeom>
+                  </pic:spPr>
+                </pic:pic>
+              </a:graphicData>
+            </a:graphic>
+          </wp:inline>
+        </w:drawing>
+      </w:r>
+    </w:p>
+    <w:p/>
+    <w:tbl>
+      <w:tblPr>
+        <w:tblStyle w:val="Rcsostblzat"/>
+        <w:tblW w:w="0" w:type="auto"/>
+        <w:tblLook w:val="04A0" w:firstRow="1" w:lastRow="0" w:firstColumn="1" w:lastColumn="0" w:noHBand="0" w:noVBand="1"/>
+      </w:tblPr>
+      <w:tblGrid>
+        <w:gridCol w:w="3020"/>
+        <w:gridCol w:w="3021"/>
+        <w:gridCol w:w="3021"/>
+      </w:tblGrid>
+      <w:tr>
+        <w:tc>
+          <w:tcPr>
+            <w:tcW w:w="9062" w:type="dxa"/>
+            <w:gridSpan w:val="3"/>
+            <w:shd w:val="clear" w:color="auto" w:fill="D0CECE" w:themeFill="background2" w:themeFillShade="E6"/>
+          </w:tcPr>
+          <w:p>
+            <w:pPr>
+              <w:jc w:val="center"/>
+              <w:rPr>
+                <w:sz w:val="28"/>
+                <w:szCs w:val="28"/>
+              </w:rPr>
+            </w:pPr>
+            <w:r>
+              <w:rPr>
+                <w:sz w:val="28"/>
+                <w:szCs w:val="28"/>
+              </w:rPr>
+              <w:t>tevekenysegek</w:t>
+            </w:r>
+          </w:p>
+        </w:tc>
+      </w:tr>
+      <w:tr>
+        <w:tc>
+          <w:tcPr>
+            <w:tcW w:w="3020" w:type="dxa"/>
+          </w:tcPr>
+          <w:p>
+            <w:pPr>
+              <w:rPr>
+                <w:b/>
+              </w:rPr>
+            </w:pPr>
+            <w:r>
+              <w:rPr>
+                <w:b/>
+              </w:rPr>
+              <w:t>mező neve</w:t>
+            </w:r>
+          </w:p>
+        </w:tc>
+        <w:tc>
+          <w:tcPr>
+            <w:tcW w:w="3021" w:type="dxa"/>
+          </w:tcPr>
+          <w:p>
+            <w:pPr>
+              <w:rPr>
+                <w:b/>
+              </w:rPr>
+            </w:pPr>
+            <w:r>
+              <w:rPr>
+                <w:b/>
+              </w:rPr>
+              <w:t>típusa</w:t>
+            </w:r>
+          </w:p>
+        </w:tc>
+        <w:tc>
+          <w:tcPr>
+            <w:tcW w:w="3021" w:type="dxa"/>
+          </w:tcPr>
+          <w:p>
+            <w:pPr>
+              <w:rPr>
+                <w:b/>
+              </w:rPr>
+            </w:pPr>
+            <w:r>
+              <w:rPr>
+                <w:b/>
+              </w:rPr>
+              <w:t>leírás</w:t>
+            </w:r>
+          </w:p>
+        </w:tc>
+      </w:tr>
+      <w:tr>
+        <w:tc>
+          <w:tcPr>
+            <w:tcW w:w="3020" w:type="dxa"/>
+          </w:tcPr>
+          <w:p>
+            <w:r>
+              <w:t>tev_id</w:t>
+            </w:r>
+          </w:p>
+        </w:tc>
+        <w:tc>
+          <w:tcPr>
+            <w:tcW w:w="3021" w:type="dxa"/>
+          </w:tcPr>
+          <w:p>
+            <w:r>
+              <w:t>int(11)</w:t>
+            </w:r>
+          </w:p>
+        </w:tc>
+        <w:tc>
+          <w:tcPr>
+            <w:tcW w:w="3021" w:type="dxa"/>
+          </w:tcPr>
+          <w:p>
+            <w:r>
+              <w:t>tevékenység azonosítója</w:t>
+            </w:r>
+          </w:p>
+        </w:tc>
+      </w:tr>
+      <w:tr>
+        <w:tc>
+          <w:tcPr>
+            <w:tcW w:w="3020" w:type="dxa"/>
+          </w:tcPr>
+          <w:p>
+            <w:r>
+              <w:t>felhasznalo_id</w:t>
+            </w:r>
+          </w:p>
+        </w:tc>
+        <w:tc>
+          <w:tcPr>
+            <w:tcW w:w="3021" w:type="dxa"/>
+          </w:tcPr>
+          <w:p>
+            <w:r>
+              <w:t>int(11)</w:t>
+            </w:r>
+          </w:p>
+        </w:tc>
+        <w:tc>
+          <w:tcPr>
+            <w:tcW w:w="3021" w:type="dxa"/>
+          </w:tcPr>
+          <w:p>
+            <w:r>
+              <w:t>felhasználó azonosítója</w:t>
+            </w:r>
+          </w:p>
+        </w:tc>
+      </w:tr>
+      <w:tr>
+        <w:tc>
+          <w:tcPr>
+            <w:tcW w:w="3020" w:type="dxa"/>
+          </w:tcPr>
+          <w:p>
+            <w:r>
+              <w:t>datum</w:t>
+            </w:r>
+          </w:p>
+        </w:tc>
+        <w:tc>
+          <w:tcPr>
+            <w:tcW w:w="3021" w:type="dxa"/>
+          </w:tcPr>
+          <w:p>
+            <w:r>
+              <w:t>date</w:t>
+            </w:r>
+          </w:p>
+        </w:tc>
+        <w:tc>
+          <w:tcPr>
+            <w:tcW w:w="3021" w:type="dxa"/>
+          </w:tcPr>
+          <w:p>
+            <w:r>
+              <w:t>dátum (mikor rögzítették a tevékenységet)</w:t>
+            </w:r>
+          </w:p>
+        </w:tc>
+      </w:tr>
+      <w:tr>
+        <w:tc>
+          <w:tcPr>
+            <w:tcW w:w="3020" w:type="dxa"/>
+          </w:tcPr>
+          <w:p>
+            <w:r>
+              <w:t>leiras</w:t>
+            </w:r>
+          </w:p>
+        </w:tc>
+        <w:tc>
+          <w:tcPr>
+            <w:tcW w:w="3021" w:type="dxa"/>
+          </w:tcPr>
+          <w:p>
+            <w:r>
+              <w:t>text</w:t>
+            </w:r>
+          </w:p>
+        </w:tc>
+        <w:tc>
+          <w:tcPr>
+            <w:tcW w:w="3021" w:type="dxa"/>
+          </w:tcPr>
+          <w:p>
+            <w:r>
+              <w:t>tevékenységek leírása</w:t>
+            </w:r>
+          </w:p>
+        </w:tc>
+      </w:tr>
+    </w:tbl>
+    <w:p/>
+    <w:p>
+      <w:r>
+        <w:rPr>
+          <w:noProof/>
+          <w:lang w:eastAsia="hu-HU"/>
+        </w:rPr>
+        <w:drawing>
+          <wp:inline distT="0" distB="0" distL="0" distR="0" wp14:anchorId="1F0CBF06" wp14:editId="256257B4">
+            <wp:extent cx="4314825" cy="1200150"/>
+            <wp:effectExtent l="0" t="0" r="9525" b="0"/>
+            <wp:docPr id="6" name="Kép 6"/>
+            <wp:cNvGraphicFramePr>
+              <a:graphicFrameLocks xmlns:a="http://schemas.openxmlformats.org/drawingml/2006/main" noChangeAspect="1"/>
+            </wp:cNvGraphicFramePr>
+            <a:graphic xmlns:a="http://schemas.openxmlformats.org/drawingml/2006/main">
+              <a:graphicData uri="http://schemas.openxmlformats.org/drawingml/2006/picture">
+                <pic:pic xmlns:pic="http://schemas.openxmlformats.org/drawingml/2006/picture">
+                  <pic:nvPicPr>
+                    <pic:cNvPr id="1" name=""/>
+                    <pic:cNvPicPr/>
+                  </pic:nvPicPr>
+                  <pic:blipFill>
+                    <a:blip r:embed="rId9"/>
+                    <a:stretch>
+                      <a:fillRect/>
+                    </a:stretch>
+                  </pic:blipFill>
+                  <pic:spPr>
+                    <a:xfrm>
+                      <a:off x="0" y="0"/>
+                      <a:ext cx="4314825" cy="1200150"/>
+                    </a:xfrm>
+                    <a:prstGeom prst="rect">
+                      <a:avLst/>
+                    </a:prstGeom>
+                  </pic:spPr>
+                </pic:pic>
+              </a:graphicData>
+            </a:graphic>
+          </wp:inline>
+        </w:drawing>
+      </w:r>
+    </w:p>
+    <w:p/>
+    <w:tbl>
+      <w:tblPr>
+        <w:tblStyle w:val="Rcsostblzat"/>
+        <w:tblW w:w="0" w:type="auto"/>
+        <w:tblLook w:val="04A0" w:firstRow="1" w:lastRow="0" w:firstColumn="1" w:lastColumn="0" w:noHBand="0" w:noVBand="1"/>
+      </w:tblPr>
+      <w:tblGrid>
+        <w:gridCol w:w="3020"/>
+        <w:gridCol w:w="3021"/>
+        <w:gridCol w:w="3021"/>
+      </w:tblGrid>
+      <w:tr>
+        <w:tc>
+          <w:tcPr>
+            <w:tcW w:w="9062" w:type="dxa"/>
+            <w:gridSpan w:val="3"/>
+            <w:shd w:val="clear" w:color="auto" w:fill="D0CECE" w:themeFill="background2" w:themeFillShade="E6"/>
+          </w:tcPr>
+          <w:p>
+            <w:pPr>
+              <w:jc w:val="center"/>
+              <w:rPr>
+                <w:sz w:val="28"/>
+                <w:szCs w:val="28"/>
+              </w:rPr>
+            </w:pPr>
+            <w:r>
+              <w:rPr>
+                <w:sz w:val="28"/>
+                <w:szCs w:val="28"/>
+              </w:rPr>
+              <w:t>edzoklienskapcs</w:t>
+            </w:r>
+          </w:p>
+        </w:tc>
+      </w:tr>
+      <w:tr>
+        <w:tc>
+          <w:tcPr>
+            <w:tcW w:w="3020" w:type="dxa"/>
+          </w:tcPr>
+          <w:p>
+            <w:pPr>
+              <w:rPr>
+                <w:b/>
+              </w:rPr>
+            </w:pPr>
+            <w:r>
+              <w:rPr>
+                <w:b/>
+              </w:rPr>
+              <w:t>mező neve</w:t>
+            </w:r>
+          </w:p>
+        </w:tc>
+        <w:tc>
+          <w:tcPr>
+            <w:tcW w:w="3021" w:type="dxa"/>
+          </w:tcPr>
+          <w:p>
+            <w:pPr>
+              <w:rPr>
+                <w:b/>
+              </w:rPr>
+            </w:pPr>
+            <w:r>
+              <w:rPr>
+                <w:b/>
+              </w:rPr>
+              <w:t>típusa</w:t>
+            </w:r>
+          </w:p>
+        </w:tc>
+        <w:tc>
+          <w:tcPr>
+            <w:tcW w:w="3021" w:type="dxa"/>
+          </w:tcPr>
+          <w:p>
+            <w:pPr>
+              <w:rPr>
+                <w:b/>
+              </w:rPr>
+            </w:pPr>
+            <w:r>
+              <w:rPr>
+                <w:b/>
+              </w:rPr>
+              <w:t>leírás</w:t>
+            </w:r>
+          </w:p>
+        </w:tc>
+      </w:tr>
+      <w:tr>
+        <w:tc>
+          <w:tcPr>
+            <w:tcW w:w="3020" w:type="dxa"/>
+          </w:tcPr>
+          <w:p>
+            <w:r>
+              <w:t>kapcs_id</w:t>
+            </w:r>
+          </w:p>
+        </w:tc>
+        <w:tc>
+          <w:tcPr>
+            <w:tcW w:w="3021" w:type="dxa"/>
+          </w:tcPr>
+          <w:p>
+            <w:r>
+              <w:t>int(11)</w:t>
+            </w:r>
+          </w:p>
+        </w:tc>
+        <w:tc>
+          <w:tcPr>
+            <w:tcW w:w="3021" w:type="dxa"/>
+          </w:tcPr>
+          <w:p>
+            <w:r>
+              <w:t>kapcsolat azonosítója</w:t>
+            </w:r>
+          </w:p>
+        </w:tc>
+      </w:tr>
+      <w:tr>
+        <w:tc>
+          <w:tcPr>
+            <w:tcW w:w="3020" w:type="dxa"/>
+          </w:tcPr>
+          <w:p>
+            <w:r>
+              <w:t>kuldo_az</w:t>
+            </w:r>
+          </w:p>
+        </w:tc>
+        <w:tc>
+          <w:tcPr>
+            <w:tcW w:w="3021" w:type="dxa"/>
+          </w:tcPr>
+          <w:p>
+            <w:r>
+              <w:t>int(11)</w:t>
+            </w:r>
+          </w:p>
+        </w:tc>
+        <w:tc>
+          <w:tcPr>
+            <w:tcW w:w="3021" w:type="dxa"/>
+          </w:tcPr>
+          <w:p>
+            <w:r>
+              <w:t>kü</w:t>
+            </w:r>
+            <w:r>
+              <w:t>ldő azonosítója (kérelem küldője)</w:t>
+            </w:r>
+          </w:p>
+        </w:tc>
+      </w:tr>
+      <w:tr>
+        <w:tc>
+          <w:tcPr>
+            <w:tcW w:w="3020" w:type="dxa"/>
+          </w:tcPr>
+          <w:p>
+            <w:r>
+              <w:t>fogado_az</w:t>
+            </w:r>
+          </w:p>
+        </w:tc>
+        <w:tc>
+          <w:tcPr>
+            <w:tcW w:w="3021" w:type="dxa"/>
+          </w:tcPr>
+          <w:p>
+            <w:r>
+              <w:t>int(11)</w:t>
+            </w:r>
+          </w:p>
+        </w:tc>
+        <w:tc>
+          <w:tcPr>
+            <w:tcW w:w="3021" w:type="dxa"/>
+          </w:tcPr>
+          <w:p>
+            <w:r>
+              <w:t>fogadó azonosítója (kérelem fogadója, felkért)</w:t>
+            </w:r>
+          </w:p>
+        </w:tc>
+      </w:tr>
+      <w:tr>
+        <w:tc>
+          <w:tcPr>
+            <w:tcW w:w="3020" w:type="dxa"/>
+          </w:tcPr>
+          <w:p>
+            <w:r>
+              <w:t>elfogadva</w:t>
+            </w:r>
+          </w:p>
+        </w:tc>
+        <w:tc>
+          <w:tcPr>
+            <w:tcW w:w="3021" w:type="dxa"/>
+          </w:tcPr>
+          <w:p>
+            <w:r>
+              <w:t>tinyint(1)</w:t>
+            </w:r>
+          </w:p>
+        </w:tc>
+        <w:tc>
+          <w:tcPr>
+            <w:tcW w:w="3021" w:type="dxa"/>
+          </w:tcPr>
+          <w:p>
+            <w:r>
+              <w:t>kérelem állapota</w:t>
+            </w:r>
+          </w:p>
+          <w:p>
+            <w:r>
+              <w:t>elfogadva (true)</w:t>
+            </w:r>
+          </w:p>
+          <w:p>
+            <w:r>
+              <w:t>függőben</w:t>
+            </w:r>
+            <w:r>
+              <w:t xml:space="preserve"> (false)</w:t>
+            </w:r>
+          </w:p>
+        </w:tc>
+      </w:tr>
+      <w:tr>
+        <w:tc>
+          <w:tcPr>
+            <w:tcW w:w="3020" w:type="dxa"/>
+          </w:tcPr>
+          <w:p>
+            <w:r>
+              <w:t>felkeres_datuma</w:t>
+            </w:r>
+          </w:p>
+        </w:tc>
+        <w:tc>
+          <w:tcPr>
+            <w:tcW w:w="3021" w:type="dxa"/>
+          </w:tcPr>
+          <w:p>
+            <w:r>
+              <w:t>datetime</w:t>
+            </w:r>
+          </w:p>
+        </w:tc>
+        <w:tc>
+          <w:tcPr>
+            <w:tcW w:w="3021" w:type="dxa"/>
+          </w:tcPr>
+          <w:p>
+            <w:r>
+              <w:t>felkérés küldésének dátuma</w:t>
+            </w:r>
+          </w:p>
+        </w:tc>
+      </w:tr>
+      <w:tr>
+        <w:tc>
+          <w:tcPr>
+            <w:tcW w:w="3020" w:type="dxa"/>
+          </w:tcPr>
+          <w:p>
+            <w:r>
+              <w:t>kapcs_kezdete</w:t>
+            </w:r>
+          </w:p>
+        </w:tc>
+        <w:tc>
+          <w:tcPr>
+            <w:tcW w:w="3021" w:type="dxa"/>
+          </w:tcPr>
+          <w:p>
+            <w:r>
+              <w:t>datetime</w:t>
+            </w:r>
+          </w:p>
+        </w:tc>
+        <w:tc>
+          <w:tcPr>
+            <w:tcW w:w="3021" w:type="dxa"/>
+          </w:tcPr>
+          <w:p>
+            <w:r>
+              <w:t>kapcsolat kezdetének dátuma</w:t>
+            </w:r>
+          </w:p>
+        </w:tc>
+      </w:tr>
+    </w:tbl>
+    <w:p/>
+    <w:p>
+      <w:r>
+        <w:rPr>
+          <w:noProof/>
+          <w:lang w:eastAsia="hu-HU"/>
+        </w:rPr>
+        <w:lastRenderedPageBreak/>
+        <w:drawing>
+          <wp:inline distT="0" distB="0" distL="0" distR="0" wp14:anchorId="3EE57E35" wp14:editId="4EC71270">
+            <wp:extent cx="5457825" cy="981075"/>
+            <wp:effectExtent l="0" t="0" r="9525" b="9525"/>
+            <wp:docPr id="7" name="Kép 7"/>
+            <wp:cNvGraphicFramePr>
+              <a:graphicFrameLocks xmlns:a="http://schemas.openxmlformats.org/drawingml/2006/main" noChangeAspect="1"/>
+            </wp:cNvGraphicFramePr>
+            <a:graphic xmlns:a="http://schemas.openxmlformats.org/drawingml/2006/main">
+              <a:graphicData uri="http://schemas.openxmlformats.org/drawingml/2006/picture">
+                <pic:pic xmlns:pic="http://schemas.openxmlformats.org/drawingml/2006/picture">
+                  <pic:nvPicPr>
+                    <pic:cNvPr id="1" name=""/>
+                    <pic:cNvPicPr/>
+                  </pic:nvPicPr>
+                  <pic:blipFill>
+                    <a:blip r:embed="rId10"/>
+                    <a:stretch>
+                      <a:fillRect/>
+                    </a:stretch>
+                  </pic:blipFill>
+                  <pic:spPr>
+                    <a:xfrm>
+                      <a:off x="0" y="0"/>
+                      <a:ext cx="5457825" cy="981075"/>
+                    </a:xfrm>
+                    <a:prstGeom prst="rect">
+                      <a:avLst/>
+                    </a:prstGeom>
+                  </pic:spPr>
+                </pic:pic>
+              </a:graphicData>
+            </a:graphic>
+          </wp:inline>
+        </w:drawing>
+      </w:r>
+    </w:p>
+    <w:p/>
+    <w:tbl>
+      <w:tblPr>
+        <w:tblStyle w:val="Rcsostblzat"/>
+        <w:tblW w:w="0" w:type="auto"/>
+        <w:tblLook w:val="04A0" w:firstRow="1" w:lastRow="0" w:firstColumn="1" w:lastColumn="0" w:noHBand="0" w:noVBand="1"/>
+      </w:tblPr>
+      <w:tblGrid>
+        <w:gridCol w:w="3020"/>
+        <w:gridCol w:w="3021"/>
+        <w:gridCol w:w="3021"/>
+      </w:tblGrid>
+      <w:tr>
+        <w:tc>
+          <w:tcPr>
+            <w:tcW w:w="9062" w:type="dxa"/>
+            <w:gridSpan w:val="3"/>
+            <w:shd w:val="clear" w:color="auto" w:fill="D0CECE" w:themeFill="background2" w:themeFillShade="E6"/>
+          </w:tcPr>
+          <w:p>
+            <w:pPr>
+              <w:jc w:val="center"/>
+              <w:rPr>
+                <w:sz w:val="28"/>
+                <w:szCs w:val="28"/>
+              </w:rPr>
+            </w:pPr>
+            <w:r>
+              <w:rPr>
+                <w:sz w:val="28"/>
+                <w:szCs w:val="28"/>
+              </w:rPr>
+              <w:t>terv</w:t>
+            </w:r>
+          </w:p>
+        </w:tc>
+      </w:tr>
+      <w:tr>
+        <w:tc>
+          <w:tcPr>
+            <w:tcW w:w="3020" w:type="dxa"/>
+          </w:tcPr>
+          <w:p>
+            <w:pPr>
+              <w:rPr>
+                <w:b/>
+              </w:rPr>
+            </w:pPr>
+            <w:r>
+              <w:rPr>
+                <w:b/>
+              </w:rPr>
+              <w:t>mező neve</w:t>
+            </w:r>
+          </w:p>
+        </w:tc>
+        <w:tc>
+          <w:tcPr>
+            <w:tcW w:w="3021" w:type="dxa"/>
+          </w:tcPr>
+          <w:p>
+            <w:pPr>
+              <w:rPr>
+                <w:b/>
+              </w:rPr>
+            </w:pPr>
+            <w:r>
+              <w:rPr>
+                <w:b/>
+              </w:rPr>
+              <w:t>típusa</w:t>
+            </w:r>
+          </w:p>
+        </w:tc>
+        <w:tc>
+          <w:tcPr>
+            <w:tcW w:w="3021" w:type="dxa"/>
+          </w:tcPr>
+          <w:p>
+            <w:pPr>
+              <w:rPr>
+                <w:b/>
+              </w:rPr>
+            </w:pPr>
+            <w:r>
+              <w:rPr>
+                <w:b/>
+              </w:rPr>
+              <w:t>leírás</w:t>
+            </w:r>
+          </w:p>
+        </w:tc>
+      </w:tr>
+      <w:tr>
+        <w:tc>
+          <w:tcPr>
+            <w:tcW w:w="3020" w:type="dxa"/>
+          </w:tcPr>
+          <w:p>
+            <w:r>
+              <w:t>terv_id</w:t>
+            </w:r>
+          </w:p>
+        </w:tc>
+        <w:tc>
+          <w:tcPr>
+            <w:tcW w:w="3021" w:type="dxa"/>
+          </w:tcPr>
+          <w:p>
+            <w:r>
+              <w:t>int(11)</w:t>
+            </w:r>
+          </w:p>
+        </w:tc>
+        <w:tc>
+          <w:tcPr>
+            <w:tcW w:w="3021" w:type="dxa"/>
+          </w:tcPr>
+          <w:p>
+            <w:r>
+              <w:t>t</w:t>
+            </w:r>
+            <w:r>
+              <w:t>erv azonosítója</w:t>
+            </w:r>
+          </w:p>
+        </w:tc>
+      </w:tr>
+      <w:tr>
+        <w:tc>
+          <w:tcPr>
+            <w:tcW w:w="3020" w:type="dxa"/>
+          </w:tcPr>
+          <w:p>
+            <w:r>
+              <w:t>neve</w:t>
+            </w:r>
+          </w:p>
+        </w:tc>
+        <w:tc>
+          <w:tcPr>
+            <w:tcW w:w="3021" w:type="dxa"/>
+          </w:tcPr>
+          <w:p>
+            <w:r>
+              <w:t>varchar(40)</w:t>
+            </w:r>
+          </w:p>
+        </w:tc>
+        <w:tc>
+          <w:tcPr>
+            <w:tcW w:w="3021" w:type="dxa"/>
+          </w:tcPr>
+          <w:p>
+            <w:r>
+              <w:t>neve</w:t>
+            </w:r>
+            <w:r>
+              <w:t xml:space="preserve"> (edző által kitalált)</w:t>
+            </w:r>
+          </w:p>
+        </w:tc>
+      </w:tr>
+      <w:tr>
+        <w:tc>
+          <w:tcPr>
+            <w:tcW w:w="3020" w:type="dxa"/>
+          </w:tcPr>
+          <w:p>
+            <w:r>
+              <w:t>leiras</w:t>
+            </w:r>
+          </w:p>
+        </w:tc>
+        <w:tc>
+          <w:tcPr>
+            <w:tcW w:w="3021" w:type="dxa"/>
+          </w:tcPr>
+          <w:p>
+            <w:r>
+              <w:t>text</w:t>
+            </w:r>
+          </w:p>
+        </w:tc>
+        <w:tc>
+          <w:tcPr>
+            <w:tcW w:w="3021" w:type="dxa"/>
+          </w:tcPr>
+          <w:p>
+            <w:r>
+              <w:t>leírása (</w:t>
+            </w:r>
+            <w:r>
+              <w:t>edző által leírt tanácsok, terv</w:t>
+            </w:r>
+            <w:r>
+              <w:t xml:space="preserve"> rövid bemutatója, tanácsok)</w:t>
+            </w:r>
+          </w:p>
+        </w:tc>
+      </w:tr>
+      <w:tr>
+        <w:tc>
+          <w:tcPr>
+            <w:tcW w:w="3020" w:type="dxa"/>
+          </w:tcPr>
+          <w:p>
+            <w:r>
+              <w:t>kapcs_id</w:t>
+            </w:r>
+          </w:p>
+        </w:tc>
+        <w:tc>
+          <w:tcPr>
+            <w:tcW w:w="3021" w:type="dxa"/>
+          </w:tcPr>
+          <w:p>
+            <w:r>
+              <w:t>int(11</w:t>
+            </w:r>
+            <w:r>
+              <w:t>)</w:t>
+            </w:r>
+          </w:p>
+        </w:tc>
+        <w:tc>
+          <w:tcPr>
+            <w:tcW w:w="3021" w:type="dxa"/>
+          </w:tcPr>
+          <w:p>
+            <w:r>
+              <w:t>kapcsolat azonosítója</w:t>
+            </w:r>
+          </w:p>
+        </w:tc>
+      </w:tr>
+    </w:tbl>
+    <w:p/>
+    <w:p>
+      <w:r>
+        <w:rPr>
+          <w:noProof/>
+          <w:lang w:eastAsia="hu-HU"/>
+        </w:rPr>
+        <w:drawing>
+          <wp:inline distT="0" distB="0" distL="0" distR="0" wp14:anchorId="3F045434" wp14:editId="1EB9A709">
+            <wp:extent cx="5760720" cy="993140"/>
+            <wp:effectExtent l="0" t="0" r="0" b="0"/>
+            <wp:docPr id="8" name="Kép 8"/>
+            <wp:cNvGraphicFramePr>
+              <a:graphicFrameLocks xmlns:a="http://schemas.openxmlformats.org/drawingml/2006/main" noChangeAspect="1"/>
+            </wp:cNvGraphicFramePr>
+            <a:graphic xmlns:a="http://schemas.openxmlformats.org/drawingml/2006/main">
+              <a:graphicData uri="http://schemas.openxmlformats.org/drawingml/2006/picture">
+                <pic:pic xmlns:pic="http://schemas.openxmlformats.org/drawingml/2006/picture">
+                  <pic:nvPicPr>
+                    <pic:cNvPr id="1" name=""/>
+                    <pic:cNvPicPr/>
+                  </pic:nvPicPr>
+                  <pic:blipFill>
+                    <a:blip r:embed="rId11"/>
+                    <a:stretch>
+                      <a:fillRect/>
+                    </a:stretch>
+                  </pic:blipFill>
+                  <pic:spPr>
+                    <a:xfrm>
+                      <a:off x="0" y="0"/>
+                      <a:ext cx="5760720" cy="993140"/>
+                    </a:xfrm>
+                    <a:prstGeom prst="rect">
+                      <a:avLst/>
+                    </a:prstGeom>
+                  </pic:spPr>
+                </pic:pic>
+              </a:graphicData>
+            </a:graphic>
+          </wp:inline>
+        </w:drawing>
+      </w:r>
+    </w:p>
+    <w:p/>
+    <w:tbl>
+      <w:tblPr>
+        <w:tblStyle w:val="Rcsostblzat"/>
+        <w:tblW w:w="0" w:type="auto"/>
+        <w:tblLook w:val="04A0" w:firstRow="1" w:lastRow="0" w:firstColumn="1" w:lastColumn="0" w:noHBand="0" w:noVBand="1"/>
+      </w:tblPr>
+      <w:tblGrid>
+        <w:gridCol w:w="3020"/>
+        <w:gridCol w:w="3021"/>
+        <w:gridCol w:w="3021"/>
+      </w:tblGrid>
+      <w:tr>
+        <w:tc>
+          <w:tcPr>
+            <w:tcW w:w="9062" w:type="dxa"/>
+            <w:gridSpan w:val="3"/>
+            <w:shd w:val="clear" w:color="auto" w:fill="D0CECE" w:themeFill="background2" w:themeFillShade="E6"/>
+          </w:tcPr>
+          <w:p>
+            <w:pPr>
+              <w:jc w:val="center"/>
+              <w:rPr>
+                <w:sz w:val="28"/>
+                <w:szCs w:val="28"/>
+              </w:rPr>
+            </w:pPr>
+            <w:r>
+              <w:rPr>
+                <w:sz w:val="28"/>
+                <w:szCs w:val="28"/>
+              </w:rPr>
+              <w:t>edzestervek</w:t>
+            </w:r>
+          </w:p>
+        </w:tc>
+      </w:tr>
+      <w:tr>
+        <w:tc>
+          <w:tcPr>
+            <w:tcW w:w="3020" w:type="dxa"/>
+          </w:tcPr>
+          <w:p>
+            <w:pPr>
+              <w:rPr>
+                <w:b/>
+              </w:rPr>
+            </w:pPr>
+            <w:r>
+              <w:rPr>
+                <w:b/>
+              </w:rPr>
+              <w:t>mező neve</w:t>
+            </w:r>
+          </w:p>
+        </w:tc>
+        <w:tc>
+          <w:tcPr>
+            <w:tcW w:w="3021" w:type="dxa"/>
+          </w:tcPr>
+          <w:p>
+            <w:pPr>
+              <w:rPr>
+                <w:b/>
+              </w:rPr>
+            </w:pPr>
+            <w:r>
+              <w:rPr>
+                <w:b/>
+              </w:rPr>
+              <w:t>típusa</w:t>
+            </w:r>
+          </w:p>
+        </w:tc>
+        <w:tc>
+          <w:tcPr>
+            <w:tcW w:w="3021" w:type="dxa"/>
+          </w:tcPr>
+          <w:p>
+            <w:pPr>
+              <w:rPr>
+                <w:b/>
+              </w:rPr>
+            </w:pPr>
+            <w:r>
+              <w:rPr>
+                <w:b/>
+              </w:rPr>
+              <w:t>leírás</w:t>
+            </w:r>
+          </w:p>
+        </w:tc>
+      </w:tr>
+      <w:tr>
+        <w:tc>
+          <w:tcPr>
+            <w:tcW w:w="3020" w:type="dxa"/>
+          </w:tcPr>
+          <w:p>
+            <w:r>
+              <w:t>edzes_id</w:t>
+            </w:r>
+          </w:p>
+        </w:tc>
+        <w:tc>
+          <w:tcPr>
+            <w:tcW w:w="3021" w:type="dxa"/>
+          </w:tcPr>
+          <w:p>
+            <w:r>
+              <w:t>int(11)</w:t>
+            </w:r>
+          </w:p>
+        </w:tc>
+        <w:tc>
+          <w:tcPr>
+            <w:tcW w:w="3021" w:type="dxa"/>
+          </w:tcPr>
+          <w:p>
+            <w:r>
+              <w:t>edzésterv azonosítója</w:t>
+            </w:r>
+          </w:p>
+        </w:tc>
+      </w:tr>
+      <w:tr>
+        <w:tc>
+          <w:tcPr>
+            <w:tcW w:w="3020" w:type="dxa"/>
+          </w:tcPr>
+          <w:p>
+            <w:r>
+              <w:t>nap</w:t>
+            </w:r>
+          </w:p>
+        </w:tc>
+        <w:tc>
+          <w:tcPr>
+            <w:tcW w:w="3021" w:type="dxa"/>
+          </w:tcPr>
+          <w:p>
+            <w:r>
+              <w:t>varchar(10)</w:t>
+            </w:r>
+          </w:p>
+        </w:tc>
+        <w:tc>
+          <w:tcPr>
+            <w:tcW w:w="3021" w:type="dxa"/>
+          </w:tcPr>
+          <w:p>
+            <w:r>
+              <w:t>nap (melyik napra szól az edzésterv)</w:t>
+            </w:r>
+          </w:p>
+        </w:tc>
+      </w:tr>
+      <w:tr>
+        <w:tc>
+          <w:tcPr>
+            <w:tcW w:w="3020" w:type="dxa"/>
+          </w:tcPr>
+          <w:p>
+            <w:r>
+              <w:t>edzesterv</w:t>
+            </w:r>
+          </w:p>
+        </w:tc>
+        <w:tc>
+          <w:tcPr>
+            <w:tcW w:w="3021" w:type="dxa"/>
+          </w:tcPr>
+          <w:p>
+            <w:r>
+              <w:t>text</w:t>
+            </w:r>
+          </w:p>
+        </w:tc>
+        <w:tc>
+          <w:tcPr>
+            <w:tcW w:w="3021" w:type="dxa"/>
+          </w:tcPr>
+          <w:p>
+            <w:r>
+              <w:t>edzésterv leírása</w:t>
+            </w:r>
+          </w:p>
+        </w:tc>
+      </w:tr>
+      <w:tr>
+        <w:tc>
+          <w:tcPr>
+            <w:tcW w:w="3020" w:type="dxa"/>
+          </w:tcPr>
+          <w:p>
+            <w:r>
+              <w:t>terv_id</w:t>
+            </w:r>
+          </w:p>
+        </w:tc>
+        <w:tc>
+          <w:tcPr>
+            <w:tcW w:w="3021" w:type="dxa"/>
+          </w:tcPr>
+          <w:p>
+            <w:r>
+              <w:t>int(11)</w:t>
+            </w:r>
+          </w:p>
+        </w:tc>
+        <w:tc>
+          <w:tcPr>
+            <w:tcW w:w="3021" w:type="dxa"/>
+          </w:tcPr>
+          <w:p>
+            <w:r>
+              <w:t>terv azonosítója</w:t>
+            </w:r>
+          </w:p>
+        </w:tc>
+      </w:tr>
+    </w:tbl>
+    <w:p/>
+    <w:p>
+      <w:r>
+        <w:rPr>
+          <w:noProof/>
+          <w:lang w:eastAsia="hu-HU"/>
+        </w:rPr>
+        <w:drawing>
+          <wp:inline distT="0" distB="0" distL="0" distR="0" wp14:anchorId="559B6EED" wp14:editId="334E6A2C">
+            <wp:extent cx="4400550" cy="1295400"/>
+            <wp:effectExtent l="0" t="0" r="0" b="0"/>
+            <wp:docPr id="9" name="Kép 9"/>
+            <wp:cNvGraphicFramePr>
+              <a:graphicFrameLocks xmlns:a="http://schemas.openxmlformats.org/drawingml/2006/main" noChangeAspect="1"/>
+            </wp:cNvGraphicFramePr>
+            <a:graphic xmlns:a="http://schemas.openxmlformats.org/drawingml/2006/main">
+              <a:graphicData uri="http://schemas.openxmlformats.org/drawingml/2006/picture">
+                <pic:pic xmlns:pic="http://schemas.openxmlformats.org/drawingml/2006/picture">
+                  <pic:nvPicPr>
+                    <pic:cNvPr id="1" name=""/>
+                    <pic:cNvPicPr/>
+                  </pic:nvPicPr>
+                  <pic:blipFill>
+                    <a:blip r:embed="rId12"/>
+                    <a:stretch>
+                      <a:fillRect/>
+                    </a:stretch>
+                  </pic:blipFill>
+                  <pic:spPr>
+                    <a:xfrm>
+                      <a:off x="0" y="0"/>
+                      <a:ext cx="4400550" cy="1295400"/>
+                    </a:xfrm>
+                    <a:prstGeom prst="rect">
+                      <a:avLst/>
+                    </a:prstGeom>
+                  </pic:spPr>
+                </pic:pic>
+              </a:graphicData>
+            </a:graphic>
+          </wp:inline>
+        </w:drawing>
+      </w:r>
+    </w:p>
+    <w:p/>
+    <w:tbl>
+      <w:tblPr>
+        <w:tblStyle w:val="Rcsostblzat"/>
+        <w:tblW w:w="0" w:type="auto"/>
+        <w:tblLook w:val="04A0" w:firstRow="1" w:lastRow="0" w:firstColumn="1" w:lastColumn="0" w:noHBand="0" w:noVBand="1"/>
+      </w:tblPr>
+      <w:tblGrid>
+        <w:gridCol w:w="3020"/>
+        <w:gridCol w:w="3021"/>
+        <w:gridCol w:w="3021"/>
+      </w:tblGrid>
+      <w:tr>
+        <w:tc>
+          <w:tcPr>
+            <w:tcW w:w="9062" w:type="dxa"/>
+            <w:gridSpan w:val="3"/>
+            <w:shd w:val="clear" w:color="auto" w:fill="D0CECE" w:themeFill="background2" w:themeFillShade="E6"/>
+          </w:tcPr>
+          <w:p>
+            <w:pPr>
+              <w:jc w:val="center"/>
+              <w:rPr>
+                <w:sz w:val="28"/>
+                <w:szCs w:val="28"/>
+              </w:rPr>
+            </w:pPr>
+            <w:r>
+              <w:rPr>
+                <w:sz w:val="28"/>
+                <w:szCs w:val="28"/>
+              </w:rPr>
+              <w:t>etrendek</w:t>
+            </w:r>
+          </w:p>
+        </w:tc>
+      </w:tr>
+      <w:tr>
+        <w:tc>
+          <w:tcPr>
+            <w:tcW w:w="3020" w:type="dxa"/>
+          </w:tcPr>
+          <w:p>
+            <w:pPr>
+              <w:rPr>
+                <w:b/>
+              </w:rPr>
+            </w:pPr>
+            <w:r>
+              <w:rPr>
+                <w:b/>
+              </w:rPr>
+              <w:t>mező neve</w:t>
+            </w:r>
+          </w:p>
+        </w:tc>
+        <w:tc>
+          <w:tcPr>
+            <w:tcW w:w="3021" w:type="dxa"/>
+          </w:tcPr>
+          <w:p>
+            <w:pPr>
+              <w:rPr>
+                <w:b/>
+              </w:rPr>
+            </w:pPr>
+            <w:r>
+              <w:rPr>
+                <w:b/>
+              </w:rPr>
+              <w:t>típusa</w:t>
+            </w:r>
+          </w:p>
+        </w:tc>
+        <w:tc>
+          <w:tcPr>
+            <w:tcW w:w="3021" w:type="dxa"/>
+          </w:tcPr>
+          <w:p>
+            <w:pPr>
+              <w:rPr>
+                <w:b/>
+              </w:rPr>
+            </w:pPr>
+            <w:r>
+              <w:rPr>
+                <w:b/>
+              </w:rPr>
+              <w:t>leírás</w:t>
+            </w:r>
+          </w:p>
+        </w:tc>
+      </w:tr>
+      <w:tr>
+        <w:tc>
+          <w:tcPr>
+            <w:tcW w:w="3020" w:type="dxa"/>
+          </w:tcPr>
+          <w:p>
+            <w:r>
+              <w:t>etrend_id</w:t>
+            </w:r>
+          </w:p>
+        </w:tc>
+        <w:tc>
+          <w:tcPr>
+            <w:tcW w:w="3021" w:type="dxa"/>
+          </w:tcPr>
+          <w:p>
+            <w:r>
+              <w:t>int(11)</w:t>
+            </w:r>
+          </w:p>
+        </w:tc>
+        <w:tc>
+          <w:tcPr>
+            <w:tcW w:w="3021" w:type="dxa"/>
+          </w:tcPr>
+          <w:p>
+            <w:r>
+              <w:t>étrend azonosí</w:t>
+            </w:r>
+            <w:r>
+              <w:t>t</w:t>
+            </w:r>
+            <w:r>
+              <w:t>ója</w:t>
+            </w:r>
+          </w:p>
+        </w:tc>
+      </w:tr>
+      <w:tr>
+        <w:tc>
+          <w:tcPr>
+            <w:tcW w:w="3020" w:type="dxa"/>
+          </w:tcPr>
+          <w:p>
+            <w:r>
+              <w:t>nap</w:t>
+            </w:r>
+          </w:p>
+        </w:tc>
+        <w:tc>
+          <w:tcPr>
+            <w:tcW w:w="3021" w:type="dxa"/>
+          </w:tcPr>
+          <w:p>
+            <w:r>
+              <w:t>varchar(10)</w:t>
+            </w:r>
+          </w:p>
+        </w:tc>
+        <w:tc>
+          <w:tcPr>
+            <w:tcW w:w="3021" w:type="dxa"/>
+          </w:tcPr>
+          <w:p>
+            <w:r>
+              <w:t>nap (melyik napra szól az étrend)</w:t>
+            </w:r>
+          </w:p>
+        </w:tc>
+      </w:tr>
+      <w:tr>
+        <w:tc>
+          <w:tcPr>
+            <w:tcW w:w="3020" w:type="dxa"/>
+          </w:tcPr>
+          <w:p>
+            <w:r>
+              <w:lastRenderedPageBreak/>
+              <w:t>etrend</w:t>
+            </w:r>
+          </w:p>
+        </w:tc>
+        <w:tc>
+          <w:tcPr>
+            <w:tcW w:w="3021" w:type="dxa"/>
+          </w:tcPr>
+          <w:p>
+            <w:r>
+              <w:t>text</w:t>
+            </w:r>
+          </w:p>
+        </w:tc>
+        <w:tc>
+          <w:tcPr>
+            <w:tcW w:w="3021" w:type="dxa"/>
+          </w:tcPr>
+          <w:p>
+            <w:r>
+              <w:t>étrend leírása</w:t>
+            </w:r>
+          </w:p>
+        </w:tc>
+      </w:tr>
+      <w:tr>
+        <w:tc>
+          <w:tcPr>
+            <w:tcW w:w="3020" w:type="dxa"/>
+          </w:tcPr>
+          <w:p>
+            <w:r>
+              <w:t>terv_id</w:t>
+            </w:r>
+          </w:p>
+        </w:tc>
+        <w:tc>
+          <w:tcPr>
+            <w:tcW w:w="3021" w:type="dxa"/>
+          </w:tcPr>
+          <w:p>
+            <w:r>
+              <w:t>int(11)</w:t>
+            </w:r>
+          </w:p>
+        </w:tc>
+        <w:tc>
+          <w:tcPr>
+            <w:tcW w:w="3021" w:type="dxa"/>
+          </w:tcPr>
+          <w:p>
+            <w:r>
+              <w:t>terv azonosítója</w:t>
+            </w:r>
+          </w:p>
+        </w:tc>
+      </w:tr>
+    </w:tbl>
+    <w:p/>
+    <w:p>
+      <w:r>
+        <w:rPr>
+          <w:noProof/>
+          <w:lang w:eastAsia="hu-HU"/>
+        </w:rPr>
+        <w:drawing>
+          <wp:inline distT="0" distB="0" distL="0" distR="0" wp14:anchorId="39C3F5C8" wp14:editId="7EB2290E">
+            <wp:extent cx="4762500" cy="1343025"/>
+            <wp:effectExtent l="0" t="0" r="0" b="9525"/>
+            <wp:docPr id="10" name="Kép 10"/>
+            <wp:cNvGraphicFramePr>
+              <a:graphicFrameLocks xmlns:a="http://schemas.openxmlformats.org/drawingml/2006/main" noChangeAspect="1"/>
+            </wp:cNvGraphicFramePr>
+            <a:graphic xmlns:a="http://schemas.openxmlformats.org/drawingml/2006/main">
+              <a:graphicData uri="http://schemas.openxmlformats.org/drawingml/2006/picture">
+                <pic:pic xmlns:pic="http://schemas.openxmlformats.org/drawingml/2006/picture">
+                  <pic:nvPicPr>
+                    <pic:cNvPr id="1" name=""/>
+                    <pic:cNvPicPr/>
+                  </pic:nvPicPr>
+                  <pic:blipFill>
+                    <a:blip r:embed="rId13"/>
+                    <a:stretch>
+                      <a:fillRect/>
+                    </a:stretch>
+                  </pic:blipFill>
+                  <pic:spPr>
+                    <a:xfrm>
+                      <a:off x="0" y="0"/>
+                      <a:ext cx="4762500" cy="1343025"/>
+                    </a:xfrm>
+                    <a:prstGeom prst="rect">
+                      <a:avLst/>
+                    </a:prstGeom>
+                  </pic:spPr>
+                </pic:pic>
+              </a:graphicData>
+            </a:graphic>
+          </wp:inline>
+        </w:drawing>
+      </w:r>
+    </w:p>
+    <w:p>
+      <w:pPr>
+        <w:pStyle w:val="Cmsor1"/>
+      </w:pPr>
+      <w:r>
+        <w:t>Adatbázis diagram</w:t>
+      </w:r>
+    </w:p>
+    <w:p>
+      <w:r>
+        <w:rPr>
+          <w:noProof/>
+          <w:lang w:eastAsia="hu-HU"/>
+        </w:rPr>
+        <w:drawing>
+          <wp:inline distT="0" distB="0" distL="0" distR="0" wp14:anchorId="254B81D1" wp14:editId="49DFB1F5">
+            <wp:extent cx="5760720" cy="3890645"/>
+            <wp:effectExtent l="0" t="0" r="0" b="0"/>
+            <wp:docPr id="1" name="Kép 1"/>
+            <wp:cNvGraphicFramePr>
+              <a:graphicFrameLocks xmlns:a="http://schemas.openxmlformats.org/drawingml/2006/main" noChangeAspect="1"/>
+            </wp:cNvGraphicFramePr>
+            <a:graphic xmlns:a="http://schemas.openxmlformats.org/drawingml/2006/main">
+              <a:graphicData uri="http://schemas.openxmlformats.org/drawingml/2006/picture">
+                <pic:pic xmlns:pic="http://schemas.openxmlformats.org/drawingml/2006/picture">
+                  <pic:nvPicPr>
+                    <pic:cNvPr id="1" name=""/>
+                    <pic:cNvPicPr/>
+                  </pic:nvPicPr>
+                  <pic:blipFill>
+                    <a:blip r:embed="rId14"/>
+                    <a:stretch>
+                      <a:fillRect/>
+                    </a:stretch>
+                  </pic:blipFill>
+                  <pic:spPr>
+                    <a:xfrm>
+                      <a:off x="0" y="0"/>
                       <a:ext cx="5760720" cy="3890645"/>
                     </a:xfrm>
                     <a:prstGeom prst="rect">
@@ -3215,8 +3529,6 @@
           </wp:inline>
         </w:drawing>
       </w:r>
-      <w:bookmarkStart w:id="0" w:name="_GoBack"/>
-      <w:bookmarkEnd w:id="0"/>
     </w:p>
     <w:sectPr>
       <w:pgSz w:w="11906" w:h="16838"/>

--- a/Adatbázis dokumentáció.docx
+++ b/Adatbázis dokumentáció.docx
@@ -5,362 +5,654 @@
     <w:p>
       <w:pPr>
         <w:pStyle w:val="Cmsor1"/>
-      </w:pPr>
-      <w:r>
+        <w:rPr>
+          <w:rFonts w:ascii="Times New Roman" w:hAnsi="Times New Roman" w:cs="Times New Roman"/>
+        </w:rPr>
+      </w:pPr>
+      <w:r>
+        <w:rPr>
+          <w:rFonts w:ascii="Times New Roman" w:hAnsi="Times New Roman" w:cs="Times New Roman"/>
+        </w:rPr>
         <w:t>Szükséges információk</w:t>
       </w:r>
     </w:p>
     <w:p>
-      <w:r>
+      <w:pPr>
+        <w:rPr>
+          <w:rFonts w:ascii="Times New Roman" w:hAnsi="Times New Roman" w:cs="Times New Roman"/>
+          <w:sz w:val="24"/>
+        </w:rPr>
+      </w:pPr>
+      <w:r>
+        <w:rPr>
+          <w:rFonts w:ascii="Times New Roman" w:hAnsi="Times New Roman" w:cs="Times New Roman"/>
+          <w:sz w:val="24"/>
+        </w:rPr>
         <w:t>Első körben összeszedtük, hogy milyen adatokat és hol szeretnénk majd tárolni az adatbázisunkban.</w:t>
       </w:r>
     </w:p>
     <w:p>
-      <w:r>
-        <w:rPr>
+      <w:pPr>
+        <w:rPr>
+          <w:rFonts w:ascii="Times New Roman" w:hAnsi="Times New Roman" w:cs="Times New Roman"/>
+          <w:sz w:val="24"/>
+        </w:rPr>
+      </w:pPr>
+      <w:r>
+        <w:rPr>
+          <w:rFonts w:ascii="Times New Roman" w:hAnsi="Times New Roman" w:cs="Times New Roman"/>
           <w:b/>
+          <w:sz w:val="24"/>
         </w:rPr>
         <w:t>Felhasználók</w:t>
       </w:r>
       <w:r>
         <w:rPr>
+          <w:rFonts w:ascii="Times New Roman" w:hAnsi="Times New Roman" w:cs="Times New Roman"/>
           <w:b/>
+          <w:sz w:val="24"/>
         </w:rPr>
         <w:t xml:space="preserve"> adatai</w:t>
       </w:r>
       <w:r>
+        <w:rPr>
+          <w:rFonts w:ascii="Times New Roman" w:hAnsi="Times New Roman" w:cs="Times New Roman"/>
+          <w:sz w:val="24"/>
+        </w:rPr>
         <w:t xml:space="preserve">: </w:t>
       </w:r>
       <w:r>
+        <w:rPr>
+          <w:rFonts w:ascii="Times New Roman" w:hAnsi="Times New Roman" w:cs="Times New Roman"/>
+          <w:sz w:val="24"/>
+        </w:rPr>
         <w:t xml:space="preserve">Mindenképpen szükséges eltárolnunk a felhasználók alapvető adatait, amelyek az alkalmazás működéséhez szükségesek (ilyenek </w:t>
       </w:r>
       <w:r>
+        <w:rPr>
+          <w:rFonts w:ascii="Times New Roman" w:hAnsi="Times New Roman" w:cs="Times New Roman"/>
+          <w:sz w:val="24"/>
+        </w:rPr>
         <w:t xml:space="preserve">lehetnek </w:t>
       </w:r>
       <w:r>
+        <w:rPr>
+          <w:rFonts w:ascii="Times New Roman" w:hAnsi="Times New Roman" w:cs="Times New Roman"/>
+          <w:sz w:val="24"/>
+        </w:rPr>
         <w:t xml:space="preserve">például: </w:t>
       </w:r>
       <w:r>
+        <w:rPr>
+          <w:rFonts w:ascii="Times New Roman" w:hAnsi="Times New Roman" w:cs="Times New Roman"/>
+          <w:sz w:val="24"/>
+        </w:rPr>
         <w:t>vezetéknév, keresztnév,</w:t>
       </w:r>
       <w:r>
+        <w:rPr>
+          <w:rFonts w:ascii="Times New Roman" w:hAnsi="Times New Roman" w:cs="Times New Roman"/>
+          <w:sz w:val="24"/>
+        </w:rPr>
         <w:t xml:space="preserve"> nem,</w:t>
       </w:r>
       <w:r>
+        <w:rPr>
+          <w:rFonts w:ascii="Times New Roman" w:hAnsi="Times New Roman" w:cs="Times New Roman"/>
+          <w:sz w:val="24"/>
+        </w:rPr>
         <w:t xml:space="preserve"> e-mail cím, regisztrációkor megadott jelszó, profilkép, telefonszám</w:t>
       </w:r>
       <w:r>
+        <w:rPr>
+          <w:rFonts w:ascii="Times New Roman" w:hAnsi="Times New Roman" w:cs="Times New Roman"/>
+          <w:sz w:val="24"/>
+        </w:rPr>
         <w:t>)</w:t>
       </w:r>
       <w:r>
+        <w:rPr>
+          <w:rFonts w:ascii="Times New Roman" w:hAnsi="Times New Roman" w:cs="Times New Roman"/>
+          <w:sz w:val="24"/>
+        </w:rPr>
         <w:t>. Ezen kívül szükséges még egy bemutatkozó szöveg és a profil típusának eltárolása, mivel azt tervezzük, hogy 2 profil típus (edző vagy kliens) közül választhatnak majd a felhasználók.</w:t>
       </w:r>
     </w:p>
     <w:p>
-      <w:r>
-        <w:rPr>
+      <w:pPr>
+        <w:rPr>
+          <w:rFonts w:ascii="Times New Roman" w:hAnsi="Times New Roman" w:cs="Times New Roman"/>
+          <w:sz w:val="24"/>
+        </w:rPr>
+      </w:pPr>
+      <w:r>
+        <w:rPr>
+          <w:rFonts w:ascii="Times New Roman" w:hAnsi="Times New Roman" w:cs="Times New Roman"/>
           <w:b/>
-        </w:rPr>
-        <w:t>Üzenet</w:t>
-      </w:r>
-      <w:r>
-        <w:rPr>
-          <w:b/>
-        </w:rPr>
-        <w:t xml:space="preserve">ek </w:t>
-      </w:r>
-      <w:r>
-        <w:rPr>
-          <w:b/>
-        </w:rPr>
-        <w:t>adatai</w:t>
-      </w:r>
-      <w:r>
+          <w:sz w:val="24"/>
+        </w:rPr>
+        <w:t>Üzenetek adatai</w:t>
+      </w:r>
+      <w:r>
+        <w:rPr>
+          <w:rFonts w:ascii="Times New Roman" w:hAnsi="Times New Roman" w:cs="Times New Roman"/>
+          <w:sz w:val="24"/>
+        </w:rPr>
         <w:t>: Mivel egy edző profillal lehetőségünk van privát üzenetben csevegni az összes regisztrált klienssel, és egy kliens profillal lehetőségünk van privát üzenetben csevegni az összes regisztrált edzővel - el kell tárolnunk, hogy ki küldte az üzenetet, kinek küldte és magát az üzenet tartalmát (üzenetet).</w:t>
       </w:r>
     </w:p>
     <w:p>
-      <w:r>
-        <w:rPr>
+      <w:pPr>
+        <w:rPr>
+          <w:rFonts w:ascii="Times New Roman" w:hAnsi="Times New Roman" w:cs="Times New Roman"/>
+          <w:sz w:val="24"/>
+        </w:rPr>
+      </w:pPr>
+      <w:r>
+        <w:rPr>
+          <w:rFonts w:ascii="Times New Roman" w:hAnsi="Times New Roman" w:cs="Times New Roman"/>
           <w:b/>
+          <w:sz w:val="24"/>
         </w:rPr>
         <w:t>Edző-Kliens felkérések</w:t>
       </w:r>
       <w:r>
         <w:rPr>
+          <w:rFonts w:ascii="Times New Roman" w:hAnsi="Times New Roman" w:cs="Times New Roman"/>
           <w:b/>
+          <w:sz w:val="24"/>
         </w:rPr>
         <w:t>/kapcsolatok</w:t>
       </w:r>
       <w:r>
+        <w:rPr>
+          <w:rFonts w:ascii="Times New Roman" w:hAnsi="Times New Roman" w:cs="Times New Roman"/>
+          <w:sz w:val="24"/>
+        </w:rPr>
         <w:t xml:space="preserve">: </w:t>
       </w:r>
       <w:r>
+        <w:rPr>
+          <w:rFonts w:ascii="Times New Roman" w:hAnsi="Times New Roman" w:cs="Times New Roman"/>
+          <w:sz w:val="24"/>
+        </w:rPr>
         <w:t xml:space="preserve">Minden regisztrált felhasználónak lehetősége van az ő profiljával ellentétes típusú profillal </w:t>
       </w:r>
       <w:r>
+        <w:rPr>
+          <w:rFonts w:ascii="Times New Roman" w:hAnsi="Times New Roman" w:cs="Times New Roman"/>
+          <w:sz w:val="24"/>
+        </w:rPr>
         <w:t xml:space="preserve">(tehát </w:t>
       </w:r>
       <w:r>
+        <w:rPr>
+          <w:rFonts w:ascii="Times New Roman" w:hAnsi="Times New Roman" w:cs="Times New Roman"/>
+          <w:sz w:val="24"/>
+        </w:rPr>
         <w:t>edző csak klienssel és kliens csak edzővel veheti fel a kapcsolatot</w:t>
       </w:r>
       <w:r>
+        <w:rPr>
+          <w:rFonts w:ascii="Times New Roman" w:hAnsi="Times New Roman" w:cs="Times New Roman"/>
+          <w:sz w:val="24"/>
+        </w:rPr>
         <w:t xml:space="preserve">) </w:t>
       </w:r>
       <w:r>
+        <w:rPr>
+          <w:rFonts w:ascii="Times New Roman" w:hAnsi="Times New Roman" w:cs="Times New Roman"/>
+          <w:sz w:val="24"/>
+        </w:rPr>
         <w:t>edző-kliens kapcsolatot kezdeményezni.</w:t>
       </w:r>
       <w:r>
+        <w:rPr>
+          <w:rFonts w:ascii="Times New Roman" w:hAnsi="Times New Roman" w:cs="Times New Roman"/>
+          <w:sz w:val="24"/>
+        </w:rPr>
         <w:t xml:space="preserve"> Ez alapján el kell majd tárolnunk, hogy ki kezdeményezte a kapcsolatot, kivel, a felkérés(kapcsolat kezdeményezése) dátumát, elfogadta-e a kiválasztott személy és amint elfogadta eltároljuk még a kapcsolat kezdetének dátumát.</w:t>
       </w:r>
     </w:p>
     <w:p>
-      <w:r>
-        <w:rPr>
+      <w:pPr>
+        <w:rPr>
+          <w:rFonts w:ascii="Times New Roman" w:hAnsi="Times New Roman" w:cs="Times New Roman"/>
+          <w:sz w:val="24"/>
+        </w:rPr>
+      </w:pPr>
+      <w:r>
+        <w:rPr>
+          <w:rFonts w:ascii="Times New Roman" w:hAnsi="Times New Roman" w:cs="Times New Roman"/>
           <w:b/>
+          <w:sz w:val="24"/>
         </w:rPr>
         <w:t>Edzésterv</w:t>
       </w:r>
       <w:r>
         <w:rPr>
+          <w:rFonts w:ascii="Times New Roman" w:hAnsi="Times New Roman" w:cs="Times New Roman"/>
           <w:b/>
+          <w:sz w:val="24"/>
         </w:rPr>
         <w:t xml:space="preserve"> adatai</w:t>
       </w:r>
       <w:r>
+        <w:rPr>
+          <w:rFonts w:ascii="Times New Roman" w:hAnsi="Times New Roman" w:cs="Times New Roman"/>
+          <w:sz w:val="24"/>
+        </w:rPr>
         <w:t xml:space="preserve">: </w:t>
       </w:r>
       <w:r>
+        <w:rPr>
+          <w:rFonts w:ascii="Times New Roman" w:hAnsi="Times New Roman" w:cs="Times New Roman"/>
+          <w:sz w:val="24"/>
+        </w:rPr>
         <w:t>Az előbb említett kapcsolatok lényege, hogy az edző edzéstervet és étrendet küldhessen a kliensének.</w:t>
       </w:r>
       <w:r>
+        <w:rPr>
+          <w:rFonts w:ascii="Times New Roman" w:hAnsi="Times New Roman" w:cs="Times New Roman"/>
+          <w:sz w:val="24"/>
+        </w:rPr>
         <w:t xml:space="preserve"> </w:t>
       </w:r>
       <w:r>
+        <w:rPr>
+          <w:rFonts w:ascii="Times New Roman" w:hAnsi="Times New Roman" w:cs="Times New Roman"/>
+          <w:sz w:val="24"/>
+        </w:rPr>
         <w:t>Tehát egy tervnek eltároljuk majd az edző által megadott terv nevét és annak leírását. Az terv edzés részénél eltároljuk majd, hogy melyik napra szól az adott edzés és az adott edzés leírását (teendőket, feladatokat).</w:t>
       </w:r>
       <w:r>
+        <w:rPr>
+          <w:rFonts w:ascii="Times New Roman" w:hAnsi="Times New Roman" w:cs="Times New Roman"/>
+          <w:sz w:val="24"/>
+        </w:rPr>
         <w:t xml:space="preserve"> Az edző részhez hasonlóan az étrendben is eltároljuk, hogy melyik napra szól és mi az adott napra az étrend.</w:t>
       </w:r>
     </w:p>
     <w:p>
       <w:pPr>
         <w:pStyle w:val="Cmsor1"/>
-      </w:pPr>
-      <w:r>
+        <w:rPr>
+          <w:rFonts w:ascii="Times New Roman" w:hAnsi="Times New Roman" w:cs="Times New Roman"/>
+        </w:rPr>
+      </w:pPr>
+      <w:r>
+        <w:rPr>
+          <w:rFonts w:ascii="Times New Roman" w:hAnsi="Times New Roman" w:cs="Times New Roman"/>
+        </w:rPr>
         <w:t xml:space="preserve">Információk </w:t>
       </w:r>
       <w:r>
+        <w:rPr>
+          <w:rFonts w:ascii="Times New Roman" w:hAnsi="Times New Roman" w:cs="Times New Roman"/>
+        </w:rPr>
         <w:t>egyedekre</w:t>
       </w:r>
       <w:r>
+        <w:rPr>
+          <w:rFonts w:ascii="Times New Roman" w:hAnsi="Times New Roman" w:cs="Times New Roman"/>
+        </w:rPr>
         <w:t xml:space="preserve"> osztása</w:t>
       </w:r>
     </w:p>
     <w:p>
-      <w:r>
-        <w:rPr>
+      <w:pPr>
+        <w:rPr>
+          <w:rFonts w:ascii="Times New Roman" w:hAnsi="Times New Roman" w:cs="Times New Roman"/>
+          <w:sz w:val="24"/>
+        </w:rPr>
+      </w:pPr>
+      <w:r>
+        <w:rPr>
+          <w:rFonts w:ascii="Times New Roman" w:hAnsi="Times New Roman" w:cs="Times New Roman"/>
           <w:b/>
+          <w:sz w:val="24"/>
         </w:rPr>
         <w:t xml:space="preserve">Felhasználók </w:t>
       </w:r>
       <w:r>
         <w:rPr>
+          <w:rFonts w:ascii="Times New Roman" w:hAnsi="Times New Roman" w:cs="Times New Roman"/>
           <w:b/>
+          <w:sz w:val="24"/>
         </w:rPr>
         <w:t>egyed</w:t>
       </w:r>
       <w:r>
         <w:rPr>
+          <w:rFonts w:ascii="Times New Roman" w:hAnsi="Times New Roman" w:cs="Times New Roman"/>
           <w:b/>
+          <w:sz w:val="24"/>
         </w:rPr>
         <w:t>:</w:t>
       </w:r>
       <w:r>
+        <w:rPr>
+          <w:rFonts w:ascii="Times New Roman" w:hAnsi="Times New Roman" w:cs="Times New Roman"/>
+          <w:sz w:val="24"/>
+        </w:rPr>
         <w:t xml:space="preserve"> Úgy döntöttünk, hogy a felhasználók adatait 1 táblában tároljuk el, mert szinte teljesen egyforma </w:t>
       </w:r>
       <w:r>
+        <w:rPr>
+          <w:rFonts w:ascii="Times New Roman" w:hAnsi="Times New Roman" w:cs="Times New Roman"/>
+          <w:sz w:val="24"/>
+        </w:rPr>
         <w:t>tulajdonságokat</w:t>
       </w:r>
       <w:r>
+        <w:rPr>
+          <w:rFonts w:ascii="Times New Roman" w:hAnsi="Times New Roman" w:cs="Times New Roman"/>
+          <w:sz w:val="24"/>
+        </w:rPr>
         <w:t xml:space="preserve"> tárolunk el edző és kliens profilról is.</w:t>
       </w:r>
       <w:r>
+        <w:rPr>
+          <w:rFonts w:ascii="Times New Roman" w:hAnsi="Times New Roman" w:cs="Times New Roman"/>
+          <w:sz w:val="24"/>
+        </w:rPr>
         <w:t xml:space="preserve"> Tehát a felhasználók táblában fog szerepelni a vezetéknév, keresztnév, nem, e-mail cím, jelszó, profil típusa</w:t>
       </w:r>
       <w:r>
+        <w:rPr>
+          <w:rFonts w:ascii="Times New Roman" w:hAnsi="Times New Roman" w:cs="Times New Roman"/>
+          <w:sz w:val="24"/>
+        </w:rPr>
         <w:t>, profilkép, bemutatkozó szöveg és a</w:t>
       </w:r>
       <w:r>
+        <w:rPr>
+          <w:rFonts w:ascii="Times New Roman" w:hAnsi="Times New Roman" w:cs="Times New Roman"/>
+          <w:sz w:val="24"/>
+        </w:rPr>
         <w:t xml:space="preserve"> telefonszám.</w:t>
       </w:r>
     </w:p>
     <w:p>
-      <w:r>
-        <w:rPr>
+      <w:pPr>
+        <w:rPr>
+          <w:rFonts w:ascii="Times New Roman" w:hAnsi="Times New Roman" w:cs="Times New Roman"/>
+          <w:sz w:val="24"/>
+        </w:rPr>
+      </w:pPr>
+      <w:r>
+        <w:rPr>
+          <w:rFonts w:ascii="Times New Roman" w:hAnsi="Times New Roman" w:cs="Times New Roman"/>
           <w:b/>
+          <w:sz w:val="24"/>
         </w:rPr>
         <w:t>Üzenet</w:t>
       </w:r>
       <w:r>
         <w:rPr>
+          <w:rFonts w:ascii="Times New Roman" w:hAnsi="Times New Roman" w:cs="Times New Roman"/>
           <w:b/>
+          <w:sz w:val="24"/>
         </w:rPr>
         <w:t>ek</w:t>
       </w:r>
       <w:r>
         <w:rPr>
+          <w:rFonts w:ascii="Times New Roman" w:hAnsi="Times New Roman" w:cs="Times New Roman"/>
           <w:b/>
+          <w:sz w:val="24"/>
         </w:rPr>
         <w:t xml:space="preserve"> </w:t>
       </w:r>
       <w:r>
         <w:rPr>
+          <w:rFonts w:ascii="Times New Roman" w:hAnsi="Times New Roman" w:cs="Times New Roman"/>
           <w:b/>
+          <w:sz w:val="24"/>
         </w:rPr>
         <w:t>egyed</w:t>
       </w:r>
       <w:r>
+        <w:rPr>
+          <w:rFonts w:ascii="Times New Roman" w:hAnsi="Times New Roman" w:cs="Times New Roman"/>
+          <w:sz w:val="24"/>
+        </w:rPr>
         <w:t>: Az ü</w:t>
       </w:r>
       <w:r>
-        <w:t>zenetek táblában fog szerepelni,</w:t>
-      </w:r>
-      <w:r>
-        <w:t xml:space="preserve"> </w:t>
-      </w:r>
-      <w:r>
-        <w:t>hogy ki kü</w:t>
-      </w:r>
-      <w:r>
+        <w:rPr>
+          <w:rFonts w:ascii="Times New Roman" w:hAnsi="Times New Roman" w:cs="Times New Roman"/>
+          <w:sz w:val="24"/>
+        </w:rPr>
+        <w:t>zenetek táblában fog szerepelni, hogy ki kü</w:t>
+      </w:r>
+      <w:r>
+        <w:rPr>
+          <w:rFonts w:ascii="Times New Roman" w:hAnsi="Times New Roman" w:cs="Times New Roman"/>
+          <w:sz w:val="24"/>
+        </w:rPr>
         <w:t xml:space="preserve">ldte az üzenetet, kinek küldte </w:t>
       </w:r>
       <w:r>
+        <w:rPr>
+          <w:rFonts w:ascii="Times New Roman" w:hAnsi="Times New Roman" w:cs="Times New Roman"/>
+          <w:sz w:val="24"/>
+        </w:rPr>
         <w:t>és magát az üzenet tartalmát (üzenetet).</w:t>
       </w:r>
     </w:p>
     <w:p>
-      <w:r>
-        <w:rPr>
+      <w:pPr>
+        <w:rPr>
+          <w:rFonts w:ascii="Times New Roman" w:hAnsi="Times New Roman" w:cs="Times New Roman"/>
+          <w:sz w:val="24"/>
+        </w:rPr>
+      </w:pPr>
+      <w:r>
+        <w:rPr>
+          <w:rFonts w:ascii="Times New Roman" w:hAnsi="Times New Roman" w:cs="Times New Roman"/>
           <w:b/>
+          <w:sz w:val="24"/>
         </w:rPr>
         <w:t xml:space="preserve">Edző-Kliens </w:t>
       </w:r>
       <w:r>
         <w:rPr>
+          <w:rFonts w:ascii="Times New Roman" w:hAnsi="Times New Roman" w:cs="Times New Roman"/>
           <w:b/>
+          <w:sz w:val="24"/>
         </w:rPr>
         <w:t xml:space="preserve">kapcsolatok </w:t>
       </w:r>
       <w:r>
         <w:rPr>
+          <w:rFonts w:ascii="Times New Roman" w:hAnsi="Times New Roman" w:cs="Times New Roman"/>
           <w:b/>
+          <w:sz w:val="24"/>
         </w:rPr>
         <w:t>egyed</w:t>
       </w:r>
       <w:r>
         <w:rPr>
+          <w:rFonts w:ascii="Times New Roman" w:hAnsi="Times New Roman" w:cs="Times New Roman"/>
           <w:b/>
+          <w:sz w:val="24"/>
         </w:rPr>
         <w:t>:</w:t>
       </w:r>
       <w:r>
         <w:rPr>
+          <w:rFonts w:ascii="Times New Roman" w:hAnsi="Times New Roman" w:cs="Times New Roman"/>
           <w:b/>
+          <w:sz w:val="24"/>
         </w:rPr>
         <w:t xml:space="preserve"> </w:t>
       </w:r>
       <w:r>
+        <w:rPr>
+          <w:rFonts w:ascii="Times New Roman" w:hAnsi="Times New Roman" w:cs="Times New Roman"/>
+          <w:sz w:val="24"/>
+        </w:rPr>
         <w:t>Ez a tábla tartalmazza, hogy ki kezdeményezte a kapcsolatot, kivel, a felkérés dátumát, elfogadta-e a kiválasztott személy és a kapcsolat kezdetének dátumát.</w:t>
       </w:r>
     </w:p>
     <w:p>
-      <w:r>
-        <w:rPr>
+      <w:pPr>
+        <w:rPr>
+          <w:rFonts w:ascii="Times New Roman" w:hAnsi="Times New Roman" w:cs="Times New Roman"/>
+          <w:sz w:val="24"/>
+        </w:rPr>
+      </w:pPr>
+      <w:r>
+        <w:rPr>
+          <w:rFonts w:ascii="Times New Roman" w:hAnsi="Times New Roman" w:cs="Times New Roman"/>
           <w:b/>
+          <w:sz w:val="24"/>
         </w:rPr>
         <w:t>T</w:t>
       </w:r>
       <w:r>
         <w:rPr>
+          <w:rFonts w:ascii="Times New Roman" w:hAnsi="Times New Roman" w:cs="Times New Roman"/>
           <w:b/>
+          <w:sz w:val="24"/>
         </w:rPr>
         <w:t xml:space="preserve">erv </w:t>
       </w:r>
       <w:r>
         <w:rPr>
+          <w:rFonts w:ascii="Times New Roman" w:hAnsi="Times New Roman" w:cs="Times New Roman"/>
           <w:b/>
+          <w:sz w:val="24"/>
         </w:rPr>
         <w:t>egyed</w:t>
       </w:r>
       <w:r>
         <w:rPr>
+          <w:rFonts w:ascii="Times New Roman" w:hAnsi="Times New Roman" w:cs="Times New Roman"/>
           <w:b/>
+          <w:sz w:val="24"/>
         </w:rPr>
         <w:t>:</w:t>
       </w:r>
       <w:r>
+        <w:rPr>
+          <w:rFonts w:ascii="Times New Roman" w:hAnsi="Times New Roman" w:cs="Times New Roman"/>
+          <w:sz w:val="24"/>
+        </w:rPr>
         <w:t xml:space="preserve"> </w:t>
       </w:r>
       <w:r>
+        <w:rPr>
+          <w:rFonts w:ascii="Times New Roman" w:hAnsi="Times New Roman" w:cs="Times New Roman"/>
+          <w:sz w:val="24"/>
+        </w:rPr>
         <w:t>Itt tárjuk az edző által megadott terv nevét és annak leírását.</w:t>
       </w:r>
     </w:p>
     <w:p>
-      <w:r>
-        <w:rPr>
+      <w:pPr>
+        <w:rPr>
+          <w:rFonts w:ascii="Times New Roman" w:hAnsi="Times New Roman" w:cs="Times New Roman"/>
+          <w:sz w:val="24"/>
+        </w:rPr>
+      </w:pPr>
+      <w:r>
+        <w:rPr>
+          <w:rFonts w:ascii="Times New Roman" w:hAnsi="Times New Roman" w:cs="Times New Roman"/>
           <w:b/>
+          <w:sz w:val="24"/>
         </w:rPr>
         <w:t xml:space="preserve">Edzés </w:t>
       </w:r>
       <w:r>
         <w:rPr>
+          <w:rFonts w:ascii="Times New Roman" w:hAnsi="Times New Roman" w:cs="Times New Roman"/>
           <w:b/>
+          <w:sz w:val="24"/>
         </w:rPr>
         <w:t>egyed</w:t>
       </w:r>
       <w:r>
         <w:rPr>
+          <w:rFonts w:ascii="Times New Roman" w:hAnsi="Times New Roman" w:cs="Times New Roman"/>
           <w:b/>
+          <w:sz w:val="24"/>
         </w:rPr>
         <w:t>:</w:t>
       </w:r>
       <w:r>
+        <w:rPr>
+          <w:rFonts w:ascii="Times New Roman" w:hAnsi="Times New Roman" w:cs="Times New Roman"/>
+          <w:sz w:val="24"/>
+        </w:rPr>
         <w:t xml:space="preserve"> </w:t>
       </w:r>
       <w:r>
+        <w:rPr>
+          <w:rFonts w:ascii="Times New Roman" w:hAnsi="Times New Roman" w:cs="Times New Roman"/>
+          <w:sz w:val="24"/>
+        </w:rPr>
         <w:t xml:space="preserve">Ez a tábla tartalmazza az edzéstervet, itt </w:t>
       </w:r>
       <w:r>
+        <w:rPr>
+          <w:rFonts w:ascii="Times New Roman" w:hAnsi="Times New Roman" w:cs="Times New Roman"/>
+          <w:sz w:val="24"/>
+        </w:rPr>
         <w:t>tároljuk az edzés leírását</w:t>
       </w:r>
       <w:r>
+        <w:rPr>
+          <w:rFonts w:ascii="Times New Roman" w:hAnsi="Times New Roman" w:cs="Times New Roman"/>
+          <w:sz w:val="24"/>
+        </w:rPr>
         <w:t xml:space="preserve"> (feladatok)</w:t>
       </w:r>
       <w:r>
+        <w:rPr>
+          <w:rFonts w:ascii="Times New Roman" w:hAnsi="Times New Roman" w:cs="Times New Roman"/>
+          <w:sz w:val="24"/>
+        </w:rPr>
         <w:t xml:space="preserve"> és hogy melyik napra szól az adott edzés.</w:t>
       </w:r>
     </w:p>
     <w:p>
-      <w:r>
-        <w:rPr>
+      <w:pPr>
+        <w:rPr>
+          <w:rFonts w:ascii="Times New Roman" w:hAnsi="Times New Roman" w:cs="Times New Roman"/>
+          <w:sz w:val="24"/>
+        </w:rPr>
+      </w:pPr>
+      <w:r>
+        <w:rPr>
+          <w:rFonts w:ascii="Times New Roman" w:hAnsi="Times New Roman" w:cs="Times New Roman"/>
           <w:b/>
+          <w:sz w:val="24"/>
         </w:rPr>
         <w:t xml:space="preserve">Étrend </w:t>
       </w:r>
       <w:r>
         <w:rPr>
+          <w:rFonts w:ascii="Times New Roman" w:hAnsi="Times New Roman" w:cs="Times New Roman"/>
           <w:b/>
+          <w:sz w:val="24"/>
         </w:rPr>
         <w:t>egyed</w:t>
       </w:r>
       <w:r>
         <w:rPr>
+          <w:rFonts w:ascii="Times New Roman" w:hAnsi="Times New Roman" w:cs="Times New Roman"/>
           <w:b/>
+          <w:sz w:val="24"/>
         </w:rPr>
         <w:t>:</w:t>
       </w:r>
       <w:r>
+        <w:rPr>
+          <w:rFonts w:ascii="Times New Roman" w:hAnsi="Times New Roman" w:cs="Times New Roman"/>
+          <w:sz w:val="24"/>
+        </w:rPr>
         <w:t xml:space="preserve"> Ez a tábla az étrendet tartalmazza, tehát hogy melyik napra szól az étrend és az étrend leírását az adott napra.</w:t>
       </w:r>
     </w:p>
@@ -368,8 +660,14 @@
       <w:pPr>
         <w:pStyle w:val="Cmsor1"/>
         <w:pageBreakBefore/>
-      </w:pPr>
-      <w:r>
+        <w:rPr>
+          <w:rFonts w:ascii="Times New Roman" w:hAnsi="Times New Roman" w:cs="Times New Roman"/>
+        </w:rPr>
+      </w:pPr>
+      <w:r>
+        <w:rPr>
+          <w:rFonts w:ascii="Times New Roman" w:hAnsi="Times New Roman" w:cs="Times New Roman"/>
+        </w:rPr>
         <w:lastRenderedPageBreak/>
         <w:t>Információs elemek oszlopokká alakítása</w:t>
       </w:r>
@@ -393,7 +691,15 @@
             <w:shd w:val="clear" w:color="auto" w:fill="AEAAAA" w:themeFill="background2" w:themeFillShade="BF"/>
           </w:tcPr>
           <w:p>
-            <w:r>
+            <w:pPr>
+              <w:rPr>
+                <w:rFonts w:ascii="Times New Roman" w:hAnsi="Times New Roman" w:cs="Times New Roman"/>
+              </w:rPr>
+            </w:pPr>
+            <w:r>
+              <w:rPr>
+                <w:rFonts w:ascii="Times New Roman" w:hAnsi="Times New Roman" w:cs="Times New Roman"/>
+              </w:rPr>
               <w:t>Felhasználók</w:t>
             </w:r>
           </w:p>
@@ -409,10 +715,21 @@
             <w:shd w:val="clear" w:color="auto" w:fill="00B0F0"/>
           </w:tcPr>
           <w:p>
-            <w:r>
+            <w:pPr>
+              <w:rPr>
+                <w:rFonts w:ascii="Times New Roman" w:hAnsi="Times New Roman" w:cs="Times New Roman"/>
+              </w:rPr>
+            </w:pPr>
+            <w:r>
+              <w:rPr>
+                <w:rFonts w:ascii="Times New Roman" w:hAnsi="Times New Roman" w:cs="Times New Roman"/>
+              </w:rPr>
               <w:t>felhasználó_</w:t>
             </w:r>
             <w:r>
+              <w:rPr>
+                <w:rFonts w:ascii="Times New Roman" w:hAnsi="Times New Roman" w:cs="Times New Roman"/>
+              </w:rPr>
               <w:t>id</w:t>
             </w:r>
           </w:p>
@@ -427,7 +744,15 @@
             <w:tcW w:w="0" w:type="auto"/>
           </w:tcPr>
           <w:p>
-            <w:r>
+            <w:pPr>
+              <w:rPr>
+                <w:rFonts w:ascii="Times New Roman" w:hAnsi="Times New Roman" w:cs="Times New Roman"/>
+              </w:rPr>
+            </w:pPr>
+            <w:r>
+              <w:rPr>
+                <w:rFonts w:ascii="Times New Roman" w:hAnsi="Times New Roman" w:cs="Times New Roman"/>
+              </w:rPr>
               <w:t>vezetéknév</w:t>
             </w:r>
           </w:p>
@@ -442,7 +767,15 @@
             <w:tcW w:w="0" w:type="auto"/>
           </w:tcPr>
           <w:p>
-            <w:r>
+            <w:pPr>
+              <w:rPr>
+                <w:rFonts w:ascii="Times New Roman" w:hAnsi="Times New Roman" w:cs="Times New Roman"/>
+              </w:rPr>
+            </w:pPr>
+            <w:r>
+              <w:rPr>
+                <w:rFonts w:ascii="Times New Roman" w:hAnsi="Times New Roman" w:cs="Times New Roman"/>
+              </w:rPr>
               <w:t>keresztnév</w:t>
             </w:r>
           </w:p>
@@ -457,7 +790,15 @@
             <w:tcW w:w="0" w:type="auto"/>
           </w:tcPr>
           <w:p>
-            <w:r>
+            <w:pPr>
+              <w:rPr>
+                <w:rFonts w:ascii="Times New Roman" w:hAnsi="Times New Roman" w:cs="Times New Roman"/>
+              </w:rPr>
+            </w:pPr>
+            <w:r>
+              <w:rPr>
+                <w:rFonts w:ascii="Times New Roman" w:hAnsi="Times New Roman" w:cs="Times New Roman"/>
+              </w:rPr>
               <w:t>nem</w:t>
             </w:r>
           </w:p>
@@ -472,7 +813,15 @@
             <w:tcW w:w="0" w:type="auto"/>
           </w:tcPr>
           <w:p>
-            <w:r>
+            <w:pPr>
+              <w:rPr>
+                <w:rFonts w:ascii="Times New Roman" w:hAnsi="Times New Roman" w:cs="Times New Roman"/>
+              </w:rPr>
+            </w:pPr>
+            <w:r>
+              <w:rPr>
+                <w:rFonts w:ascii="Times New Roman" w:hAnsi="Times New Roman" w:cs="Times New Roman"/>
+              </w:rPr>
               <w:t>e-mail</w:t>
             </w:r>
           </w:p>
@@ -487,7 +836,15 @@
             <w:tcW w:w="0" w:type="auto"/>
           </w:tcPr>
           <w:p>
-            <w:r>
+            <w:pPr>
+              <w:rPr>
+                <w:rFonts w:ascii="Times New Roman" w:hAnsi="Times New Roman" w:cs="Times New Roman"/>
+              </w:rPr>
+            </w:pPr>
+            <w:r>
+              <w:rPr>
+                <w:rFonts w:ascii="Times New Roman" w:hAnsi="Times New Roman" w:cs="Times New Roman"/>
+              </w:rPr>
               <w:t>jelszó</w:t>
             </w:r>
           </w:p>
@@ -502,7 +859,15 @@
             <w:tcW w:w="0" w:type="auto"/>
           </w:tcPr>
           <w:p>
-            <w:r>
+            <w:pPr>
+              <w:rPr>
+                <w:rFonts w:ascii="Times New Roman" w:hAnsi="Times New Roman" w:cs="Times New Roman"/>
+              </w:rPr>
+            </w:pPr>
+            <w:r>
+              <w:rPr>
+                <w:rFonts w:ascii="Times New Roman" w:hAnsi="Times New Roman" w:cs="Times New Roman"/>
+              </w:rPr>
               <w:t>profil típus</w:t>
             </w:r>
           </w:p>
@@ -517,7 +882,15 @@
             <w:tcW w:w="0" w:type="auto"/>
           </w:tcPr>
           <w:p>
-            <w:r>
+            <w:pPr>
+              <w:rPr>
+                <w:rFonts w:ascii="Times New Roman" w:hAnsi="Times New Roman" w:cs="Times New Roman"/>
+              </w:rPr>
+            </w:pPr>
+            <w:r>
+              <w:rPr>
+                <w:rFonts w:ascii="Times New Roman" w:hAnsi="Times New Roman" w:cs="Times New Roman"/>
+              </w:rPr>
               <w:t>profilkép</w:t>
             </w:r>
           </w:p>
@@ -532,7 +905,15 @@
             <w:tcW w:w="0" w:type="auto"/>
           </w:tcPr>
           <w:p>
-            <w:r>
+            <w:pPr>
+              <w:rPr>
+                <w:rFonts w:ascii="Times New Roman" w:hAnsi="Times New Roman" w:cs="Times New Roman"/>
+              </w:rPr>
+            </w:pPr>
+            <w:r>
+              <w:rPr>
+                <w:rFonts w:ascii="Times New Roman" w:hAnsi="Times New Roman" w:cs="Times New Roman"/>
+              </w:rPr>
               <w:t>bemutatkozó</w:t>
             </w:r>
           </w:p>
@@ -547,7 +928,15 @@
             <w:tcW w:w="0" w:type="auto"/>
           </w:tcPr>
           <w:p>
-            <w:r>
+            <w:pPr>
+              <w:rPr>
+                <w:rFonts w:ascii="Times New Roman" w:hAnsi="Times New Roman" w:cs="Times New Roman"/>
+              </w:rPr>
+            </w:pPr>
+            <w:r>
+              <w:rPr>
+                <w:rFonts w:ascii="Times New Roman" w:hAnsi="Times New Roman" w:cs="Times New Roman"/>
+              </w:rPr>
               <w:t>telefon</w:t>
             </w:r>
           </w:p>
@@ -575,7 +964,15 @@
             <w:shd w:val="clear" w:color="auto" w:fill="AEAAAA" w:themeFill="background2" w:themeFillShade="BF"/>
           </w:tcPr>
           <w:p>
-            <w:r>
+            <w:pPr>
+              <w:rPr>
+                <w:rFonts w:ascii="Times New Roman" w:hAnsi="Times New Roman" w:cs="Times New Roman"/>
+              </w:rPr>
+            </w:pPr>
+            <w:r>
+              <w:rPr>
+                <w:rFonts w:ascii="Times New Roman" w:hAnsi="Times New Roman" w:cs="Times New Roman"/>
+              </w:rPr>
               <w:t>Üzenet</w:t>
             </w:r>
           </w:p>
@@ -591,10 +988,21 @@
             <w:shd w:val="clear" w:color="auto" w:fill="00B0F0"/>
           </w:tcPr>
           <w:p>
-            <w:r>
+            <w:pPr>
+              <w:rPr>
+                <w:rFonts w:ascii="Times New Roman" w:hAnsi="Times New Roman" w:cs="Times New Roman"/>
+              </w:rPr>
+            </w:pPr>
+            <w:r>
+              <w:rPr>
+                <w:rFonts w:ascii="Times New Roman" w:hAnsi="Times New Roman" w:cs="Times New Roman"/>
+              </w:rPr>
               <w:t>üzenet_</w:t>
             </w:r>
             <w:r>
+              <w:rPr>
+                <w:rFonts w:ascii="Times New Roman" w:hAnsi="Times New Roman" w:cs="Times New Roman"/>
+              </w:rPr>
               <w:t>id</w:t>
             </w:r>
           </w:p>
@@ -610,10 +1018,21 @@
             <w:shd w:val="clear" w:color="auto" w:fill="FFC000"/>
           </w:tcPr>
           <w:p>
-            <w:r>
+            <w:pPr>
+              <w:rPr>
+                <w:rFonts w:ascii="Times New Roman" w:hAnsi="Times New Roman" w:cs="Times New Roman"/>
+              </w:rPr>
+            </w:pPr>
+            <w:r>
+              <w:rPr>
+                <w:rFonts w:ascii="Times New Roman" w:hAnsi="Times New Roman" w:cs="Times New Roman"/>
+              </w:rPr>
               <w:t>kimenő_</w:t>
             </w:r>
             <w:r>
+              <w:rPr>
+                <w:rFonts w:ascii="Times New Roman" w:hAnsi="Times New Roman" w:cs="Times New Roman"/>
+              </w:rPr>
               <w:t>id</w:t>
             </w:r>
           </w:p>
@@ -629,10 +1048,21 @@
             <w:shd w:val="clear" w:color="auto" w:fill="FFC000"/>
           </w:tcPr>
           <w:p>
-            <w:r>
+            <w:pPr>
+              <w:rPr>
+                <w:rFonts w:ascii="Times New Roman" w:hAnsi="Times New Roman" w:cs="Times New Roman"/>
+              </w:rPr>
+            </w:pPr>
+            <w:r>
+              <w:rPr>
+                <w:rFonts w:ascii="Times New Roman" w:hAnsi="Times New Roman" w:cs="Times New Roman"/>
+              </w:rPr>
               <w:t>bejövő_</w:t>
             </w:r>
             <w:r>
+              <w:rPr>
+                <w:rFonts w:ascii="Times New Roman" w:hAnsi="Times New Roman" w:cs="Times New Roman"/>
+              </w:rPr>
               <w:t>id</w:t>
             </w:r>
           </w:p>
@@ -647,14 +1077,28 @@
             <w:tcW w:w="2585" w:type="dxa"/>
           </w:tcPr>
           <w:p>
-            <w:r>
+            <w:pPr>
+              <w:rPr>
+                <w:rFonts w:ascii="Times New Roman" w:hAnsi="Times New Roman" w:cs="Times New Roman"/>
+              </w:rPr>
+            </w:pPr>
+            <w:r>
+              <w:rPr>
+                <w:rFonts w:ascii="Times New Roman" w:hAnsi="Times New Roman" w:cs="Times New Roman"/>
+              </w:rPr>
               <w:t>üzenet</w:t>
             </w:r>
           </w:p>
         </w:tc>
       </w:tr>
     </w:tbl>
-    <w:p/>
+    <w:p>
+      <w:pPr>
+        <w:rPr>
+          <w:rFonts w:ascii="Times New Roman" w:hAnsi="Times New Roman" w:cs="Times New Roman"/>
+        </w:rPr>
+      </w:pPr>
+    </w:p>
     <w:tbl>
       <w:tblPr>
         <w:tblStyle w:val="Rcsostblzat"/>
@@ -674,7 +1118,15 @@
             <w:shd w:val="clear" w:color="auto" w:fill="AEAAAA" w:themeFill="background2" w:themeFillShade="BF"/>
           </w:tcPr>
           <w:p>
-            <w:r>
+            <w:pPr>
+              <w:rPr>
+                <w:rFonts w:ascii="Times New Roman" w:hAnsi="Times New Roman" w:cs="Times New Roman"/>
+              </w:rPr>
+            </w:pPr>
+            <w:r>
+              <w:rPr>
+                <w:rFonts w:ascii="Times New Roman" w:hAnsi="Times New Roman" w:cs="Times New Roman"/>
+              </w:rPr>
               <w:t>Tevékenységek</w:t>
             </w:r>
           </w:p>
@@ -690,7 +1142,15 @@
             <w:shd w:val="clear" w:color="auto" w:fill="00B0F0"/>
           </w:tcPr>
           <w:p>
-            <w:r>
+            <w:pPr>
+              <w:rPr>
+                <w:rFonts w:ascii="Times New Roman" w:hAnsi="Times New Roman" w:cs="Times New Roman"/>
+              </w:rPr>
+            </w:pPr>
+            <w:r>
+              <w:rPr>
+                <w:rFonts w:ascii="Times New Roman" w:hAnsi="Times New Roman" w:cs="Times New Roman"/>
+              </w:rPr>
               <w:t>tev_id</w:t>
             </w:r>
           </w:p>
@@ -706,10 +1166,21 @@
             <w:shd w:val="clear" w:color="auto" w:fill="FFC000" w:themeFill="accent4"/>
           </w:tcPr>
           <w:p>
-            <w:r>
+            <w:pPr>
+              <w:rPr>
+                <w:rFonts w:ascii="Times New Roman" w:hAnsi="Times New Roman" w:cs="Times New Roman"/>
+              </w:rPr>
+            </w:pPr>
+            <w:r>
+              <w:rPr>
+                <w:rFonts w:ascii="Times New Roman" w:hAnsi="Times New Roman" w:cs="Times New Roman"/>
+              </w:rPr>
               <w:t>felhasználó</w:t>
             </w:r>
             <w:r>
+              <w:rPr>
+                <w:rFonts w:ascii="Times New Roman" w:hAnsi="Times New Roman" w:cs="Times New Roman"/>
+              </w:rPr>
               <w:t>_id</w:t>
             </w:r>
           </w:p>
@@ -724,7 +1195,15 @@
             <w:tcW w:w="3946" w:type="dxa"/>
           </w:tcPr>
           <w:p>
-            <w:r>
+            <w:pPr>
+              <w:rPr>
+                <w:rFonts w:ascii="Times New Roman" w:hAnsi="Times New Roman" w:cs="Times New Roman"/>
+              </w:rPr>
+            </w:pPr>
+            <w:r>
+              <w:rPr>
+                <w:rFonts w:ascii="Times New Roman" w:hAnsi="Times New Roman" w:cs="Times New Roman"/>
+              </w:rPr>
               <w:t>dátum</w:t>
             </w:r>
           </w:p>
@@ -739,14 +1218,28 @@
             <w:tcW w:w="3946" w:type="dxa"/>
           </w:tcPr>
           <w:p>
-            <w:r>
+            <w:pPr>
+              <w:rPr>
+                <w:rFonts w:ascii="Times New Roman" w:hAnsi="Times New Roman" w:cs="Times New Roman"/>
+              </w:rPr>
+            </w:pPr>
+            <w:r>
+              <w:rPr>
+                <w:rFonts w:ascii="Times New Roman" w:hAnsi="Times New Roman" w:cs="Times New Roman"/>
+              </w:rPr>
               <w:t>leírás</w:t>
             </w:r>
           </w:p>
         </w:tc>
       </w:tr>
     </w:tbl>
-    <w:p/>
+    <w:p>
+      <w:pPr>
+        <w:rPr>
+          <w:rFonts w:ascii="Times New Roman" w:hAnsi="Times New Roman" w:cs="Times New Roman"/>
+        </w:rPr>
+      </w:pPr>
+    </w:p>
     <w:tbl>
       <w:tblPr>
         <w:tblStyle w:val="Rcsostblzat"/>
@@ -754,7 +1247,7 @@
         <w:tblLook w:val="04A0" w:firstRow="1" w:lastRow="0" w:firstColumn="1" w:lastColumn="0" w:noHBand="0" w:noVBand="1"/>
       </w:tblPr>
       <w:tblGrid>
-        <w:gridCol w:w="7779"/>
+        <w:gridCol w:w="7706"/>
       </w:tblGrid>
       <w:tr>
         <w:tc>
@@ -763,16 +1256,33 @@
             <w:shd w:val="clear" w:color="auto" w:fill="AEAAAA" w:themeFill="background2" w:themeFillShade="BF"/>
           </w:tcPr>
           <w:p>
-            <w:r>
+            <w:pPr>
+              <w:rPr>
+                <w:rFonts w:ascii="Times New Roman" w:hAnsi="Times New Roman" w:cs="Times New Roman"/>
+              </w:rPr>
+            </w:pPr>
+            <w:r>
+              <w:rPr>
+                <w:rFonts w:ascii="Times New Roman" w:hAnsi="Times New Roman" w:cs="Times New Roman"/>
+              </w:rPr>
               <w:t>Edző</w:t>
             </w:r>
             <w:r>
+              <w:rPr>
+                <w:rFonts w:ascii="Times New Roman" w:hAnsi="Times New Roman" w:cs="Times New Roman"/>
+              </w:rPr>
               <w:t>Kliens</w:t>
             </w:r>
             <w:r>
+              <w:rPr>
+                <w:rFonts w:ascii="Times New Roman" w:hAnsi="Times New Roman" w:cs="Times New Roman"/>
+              </w:rPr>
               <w:t>kapc</w:t>
             </w:r>
             <w:r>
+              <w:rPr>
+                <w:rFonts w:ascii="Times New Roman" w:hAnsi="Times New Roman" w:cs="Times New Roman"/>
+              </w:rPr>
               <w:t>s</w:t>
             </w:r>
           </w:p>
@@ -785,10 +1295,21 @@
             <w:shd w:val="clear" w:color="auto" w:fill="00B0F0"/>
           </w:tcPr>
           <w:p>
-            <w:r>
+            <w:pPr>
+              <w:rPr>
+                <w:rFonts w:ascii="Times New Roman" w:hAnsi="Times New Roman" w:cs="Times New Roman"/>
+              </w:rPr>
+            </w:pPr>
+            <w:r>
+              <w:rPr>
+                <w:rFonts w:ascii="Times New Roman" w:hAnsi="Times New Roman" w:cs="Times New Roman"/>
+              </w:rPr>
               <w:t>kapcs_</w:t>
             </w:r>
             <w:r>
+              <w:rPr>
+                <w:rFonts w:ascii="Times New Roman" w:hAnsi="Times New Roman" w:cs="Times New Roman"/>
+              </w:rPr>
               <w:t>id</w:t>
             </w:r>
           </w:p>
@@ -801,19 +1322,39 @@
             <w:shd w:val="clear" w:color="auto" w:fill="FFC000"/>
           </w:tcPr>
           <w:p>
-            <w:r>
+            <w:pPr>
+              <w:rPr>
+                <w:rFonts w:ascii="Times New Roman" w:hAnsi="Times New Roman" w:cs="Times New Roman"/>
+              </w:rPr>
+            </w:pPr>
+            <w:r>
+              <w:rPr>
+                <w:rFonts w:ascii="Times New Roman" w:hAnsi="Times New Roman" w:cs="Times New Roman"/>
+              </w:rPr>
               <w:t>kuldő_</w:t>
             </w:r>
             <w:r>
+              <w:rPr>
+                <w:rFonts w:ascii="Times New Roman" w:hAnsi="Times New Roman" w:cs="Times New Roman"/>
+              </w:rPr>
               <w:t>id</w:t>
             </w:r>
             <w:r>
+              <w:rPr>
+                <w:rFonts w:ascii="Times New Roman" w:hAnsi="Times New Roman" w:cs="Times New Roman"/>
+              </w:rPr>
               <w:t xml:space="preserve"> (kapcsolat kezdeményezőjének azonosítója</w:t>
             </w:r>
             <w:r>
+              <w:rPr>
+                <w:rFonts w:ascii="Times New Roman" w:hAnsi="Times New Roman" w:cs="Times New Roman"/>
+              </w:rPr>
               <w:t xml:space="preserve"> [felkérő/küldő]</w:t>
             </w:r>
             <w:r>
+              <w:rPr>
+                <w:rFonts w:ascii="Times New Roman" w:hAnsi="Times New Roman" w:cs="Times New Roman"/>
+              </w:rPr>
               <w:t>)</w:t>
             </w:r>
           </w:p>
@@ -826,19 +1367,39 @@
             <w:shd w:val="clear" w:color="auto" w:fill="FFC000"/>
           </w:tcPr>
           <w:p>
-            <w:r>
+            <w:pPr>
+              <w:rPr>
+                <w:rFonts w:ascii="Times New Roman" w:hAnsi="Times New Roman" w:cs="Times New Roman"/>
+              </w:rPr>
+            </w:pPr>
+            <w:r>
+              <w:rPr>
+                <w:rFonts w:ascii="Times New Roman" w:hAnsi="Times New Roman" w:cs="Times New Roman"/>
+              </w:rPr>
               <w:t>fogadó_</w:t>
             </w:r>
             <w:r>
+              <w:rPr>
+                <w:rFonts w:ascii="Times New Roman" w:hAnsi="Times New Roman" w:cs="Times New Roman"/>
+              </w:rPr>
               <w:t>id</w:t>
             </w:r>
             <w:r>
+              <w:rPr>
+                <w:rFonts w:ascii="Times New Roman" w:hAnsi="Times New Roman" w:cs="Times New Roman"/>
+              </w:rPr>
               <w:t xml:space="preserve"> (annak azonosítója akivel kezdeményezni szeretné a kapcsolatot</w:t>
             </w:r>
             <w:r>
+              <w:rPr>
+                <w:rFonts w:ascii="Times New Roman" w:hAnsi="Times New Roman" w:cs="Times New Roman"/>
+              </w:rPr>
               <w:t xml:space="preserve"> [fogadó]</w:t>
             </w:r>
             <w:r>
+              <w:rPr>
+                <w:rFonts w:ascii="Times New Roman" w:hAnsi="Times New Roman" w:cs="Times New Roman"/>
+              </w:rPr>
               <w:t>)</w:t>
             </w:r>
           </w:p>
@@ -850,22 +1411,45 @@
             <w:tcW w:w="0" w:type="auto"/>
           </w:tcPr>
           <w:p>
-            <w:r>
+            <w:pPr>
+              <w:rPr>
+                <w:rFonts w:ascii="Times New Roman" w:hAnsi="Times New Roman" w:cs="Times New Roman"/>
+              </w:rPr>
+            </w:pPr>
+            <w:r>
+              <w:rPr>
+                <w:rFonts w:ascii="Times New Roman" w:hAnsi="Times New Roman" w:cs="Times New Roman"/>
+              </w:rPr>
               <w:t>elfogadva</w:t>
             </w:r>
             <w:r>
+              <w:rPr>
+                <w:rFonts w:ascii="Times New Roman" w:hAnsi="Times New Roman" w:cs="Times New Roman"/>
+              </w:rPr>
               <w:t xml:space="preserve"> (elfogadva</w:t>
             </w:r>
             <w:r>
+              <w:rPr>
+                <w:rFonts w:ascii="Times New Roman" w:hAnsi="Times New Roman" w:cs="Times New Roman"/>
+              </w:rPr>
               <w:t>[true]</w:t>
             </w:r>
             <w:r>
+              <w:rPr>
+                <w:rFonts w:ascii="Times New Roman" w:hAnsi="Times New Roman" w:cs="Times New Roman"/>
+              </w:rPr>
               <w:t xml:space="preserve"> vagy elutasítva</w:t>
             </w:r>
             <w:r>
+              <w:rPr>
+                <w:rFonts w:ascii="Times New Roman" w:hAnsi="Times New Roman" w:cs="Times New Roman"/>
+              </w:rPr>
               <w:t>[false]</w:t>
             </w:r>
             <w:r>
+              <w:rPr>
+                <w:rFonts w:ascii="Times New Roman" w:hAnsi="Times New Roman" w:cs="Times New Roman"/>
+              </w:rPr>
               <w:t>)</w:t>
             </w:r>
           </w:p>
@@ -877,7 +1461,15 @@
             <w:tcW w:w="0" w:type="auto"/>
           </w:tcPr>
           <w:p>
-            <w:r>
+            <w:pPr>
+              <w:rPr>
+                <w:rFonts w:ascii="Times New Roman" w:hAnsi="Times New Roman" w:cs="Times New Roman"/>
+              </w:rPr>
+            </w:pPr>
+            <w:r>
+              <w:rPr>
+                <w:rFonts w:ascii="Times New Roman" w:hAnsi="Times New Roman" w:cs="Times New Roman"/>
+              </w:rPr>
               <w:t>felkérés dátuma</w:t>
             </w:r>
           </w:p>
@@ -889,14 +1481,28 @@
             <w:tcW w:w="0" w:type="auto"/>
           </w:tcPr>
           <w:p>
-            <w:r>
+            <w:pPr>
+              <w:rPr>
+                <w:rFonts w:ascii="Times New Roman" w:hAnsi="Times New Roman" w:cs="Times New Roman"/>
+              </w:rPr>
+            </w:pPr>
+            <w:r>
+              <w:rPr>
+                <w:rFonts w:ascii="Times New Roman" w:hAnsi="Times New Roman" w:cs="Times New Roman"/>
+              </w:rPr>
               <w:t>kapcsolat kezdetének dátuma</w:t>
             </w:r>
           </w:p>
         </w:tc>
       </w:tr>
     </w:tbl>
-    <w:p/>
+    <w:p>
+      <w:pPr>
+        <w:rPr>
+          <w:rFonts w:ascii="Times New Roman" w:hAnsi="Times New Roman" w:cs="Times New Roman"/>
+        </w:rPr>
+      </w:pPr>
+    </w:p>
     <w:tbl>
       <w:tblPr>
         <w:tblStyle w:val="Rcsostblzat"/>
@@ -904,7 +1510,7 @@
         <w:tblLook w:val="04A0" w:firstRow="1" w:lastRow="0" w:firstColumn="1" w:lastColumn="0" w:noHBand="0" w:noVBand="1"/>
       </w:tblPr>
       <w:tblGrid>
-        <w:gridCol w:w="1359"/>
+        <w:gridCol w:w="1328"/>
       </w:tblGrid>
       <w:tr>
         <w:tc>
@@ -913,7 +1519,15 @@
             <w:shd w:val="clear" w:color="auto" w:fill="AEAAAA" w:themeFill="background2" w:themeFillShade="BF"/>
           </w:tcPr>
           <w:p>
-            <w:r>
+            <w:pPr>
+              <w:rPr>
+                <w:rFonts w:ascii="Times New Roman" w:hAnsi="Times New Roman" w:cs="Times New Roman"/>
+              </w:rPr>
+            </w:pPr>
+            <w:r>
+              <w:rPr>
+                <w:rFonts w:ascii="Times New Roman" w:hAnsi="Times New Roman" w:cs="Times New Roman"/>
+              </w:rPr>
               <w:t>Terv</w:t>
             </w:r>
           </w:p>
@@ -926,10 +1540,21 @@
             <w:shd w:val="clear" w:color="auto" w:fill="00B0F0"/>
           </w:tcPr>
           <w:p>
-            <w:r>
+            <w:pPr>
+              <w:rPr>
+                <w:rFonts w:ascii="Times New Roman" w:hAnsi="Times New Roman" w:cs="Times New Roman"/>
+              </w:rPr>
+            </w:pPr>
+            <w:r>
+              <w:rPr>
+                <w:rFonts w:ascii="Times New Roman" w:hAnsi="Times New Roman" w:cs="Times New Roman"/>
+              </w:rPr>
               <w:t>edzésterv_</w:t>
             </w:r>
             <w:r>
+              <w:rPr>
+                <w:rFonts w:ascii="Times New Roman" w:hAnsi="Times New Roman" w:cs="Times New Roman"/>
+              </w:rPr>
               <w:t>id</w:t>
             </w:r>
           </w:p>
@@ -941,7 +1566,15 @@
             <w:tcW w:w="0" w:type="auto"/>
           </w:tcPr>
           <w:p>
-            <w:r>
+            <w:pPr>
+              <w:rPr>
+                <w:rFonts w:ascii="Times New Roman" w:hAnsi="Times New Roman" w:cs="Times New Roman"/>
+              </w:rPr>
+            </w:pPr>
+            <w:r>
+              <w:rPr>
+                <w:rFonts w:ascii="Times New Roman" w:hAnsi="Times New Roman" w:cs="Times New Roman"/>
+              </w:rPr>
               <w:t>neve</w:t>
             </w:r>
           </w:p>
@@ -953,7 +1586,15 @@
             <w:tcW w:w="0" w:type="auto"/>
           </w:tcPr>
           <w:p>
-            <w:r>
+            <w:pPr>
+              <w:rPr>
+                <w:rFonts w:ascii="Times New Roman" w:hAnsi="Times New Roman" w:cs="Times New Roman"/>
+              </w:rPr>
+            </w:pPr>
+            <w:r>
+              <w:rPr>
+                <w:rFonts w:ascii="Times New Roman" w:hAnsi="Times New Roman" w:cs="Times New Roman"/>
+              </w:rPr>
               <w:t>leírása</w:t>
             </w:r>
           </w:p>
@@ -966,10 +1607,21 @@
             <w:shd w:val="clear" w:color="auto" w:fill="FFC000"/>
           </w:tcPr>
           <w:p>
-            <w:r>
+            <w:pPr>
+              <w:rPr>
+                <w:rFonts w:ascii="Times New Roman" w:hAnsi="Times New Roman" w:cs="Times New Roman"/>
+              </w:rPr>
+            </w:pPr>
+            <w:r>
+              <w:rPr>
+                <w:rFonts w:ascii="Times New Roman" w:hAnsi="Times New Roman" w:cs="Times New Roman"/>
+              </w:rPr>
               <w:t>kapcs_</w:t>
             </w:r>
             <w:r>
+              <w:rPr>
+                <w:rFonts w:ascii="Times New Roman" w:hAnsi="Times New Roman" w:cs="Times New Roman"/>
+              </w:rPr>
               <w:t>id</w:t>
             </w:r>
           </w:p>
@@ -984,7 +1636,7 @@
         <w:tblLook w:val="04A0" w:firstRow="1" w:lastRow="0" w:firstColumn="1" w:lastColumn="0" w:noHBand="0" w:noVBand="1"/>
       </w:tblPr>
       <w:tblGrid>
-        <w:gridCol w:w="3752"/>
+        <w:gridCol w:w="3655"/>
       </w:tblGrid>
       <w:tr>
         <w:tc>
@@ -993,7 +1645,15 @@
             <w:shd w:val="clear" w:color="auto" w:fill="AEAAAA" w:themeFill="background2" w:themeFillShade="BF"/>
           </w:tcPr>
           <w:p>
-            <w:r>
+            <w:pPr>
+              <w:rPr>
+                <w:rFonts w:ascii="Times New Roman" w:hAnsi="Times New Roman" w:cs="Times New Roman"/>
+              </w:rPr>
+            </w:pPr>
+            <w:r>
+              <w:rPr>
+                <w:rFonts w:ascii="Times New Roman" w:hAnsi="Times New Roman" w:cs="Times New Roman"/>
+              </w:rPr>
               <w:t>Edzés</w:t>
             </w:r>
           </w:p>
@@ -1006,10 +1666,21 @@
             <w:shd w:val="clear" w:color="auto" w:fill="00B0F0"/>
           </w:tcPr>
           <w:p>
-            <w:r>
+            <w:pPr>
+              <w:rPr>
+                <w:rFonts w:ascii="Times New Roman" w:hAnsi="Times New Roman" w:cs="Times New Roman"/>
+              </w:rPr>
+            </w:pPr>
+            <w:r>
+              <w:rPr>
+                <w:rFonts w:ascii="Times New Roman" w:hAnsi="Times New Roman" w:cs="Times New Roman"/>
+              </w:rPr>
               <w:t>edzé</w:t>
             </w:r>
             <w:r>
+              <w:rPr>
+                <w:rFonts w:ascii="Times New Roman" w:hAnsi="Times New Roman" w:cs="Times New Roman"/>
+              </w:rPr>
               <w:t>s_id</w:t>
             </w:r>
           </w:p>
@@ -1021,7 +1692,15 @@
             <w:tcW w:w="0" w:type="auto"/>
           </w:tcPr>
           <w:p>
-            <w:r>
+            <w:pPr>
+              <w:rPr>
+                <w:rFonts w:ascii="Times New Roman" w:hAnsi="Times New Roman" w:cs="Times New Roman"/>
+              </w:rPr>
+            </w:pPr>
+            <w:r>
+              <w:rPr>
+                <w:rFonts w:ascii="Times New Roman" w:hAnsi="Times New Roman" w:cs="Times New Roman"/>
+              </w:rPr>
               <w:t>nap</w:t>
             </w:r>
           </w:p>
@@ -1033,7 +1712,15 @@
             <w:tcW w:w="0" w:type="auto"/>
           </w:tcPr>
           <w:p>
-            <w:r>
+            <w:pPr>
+              <w:rPr>
+                <w:rFonts w:ascii="Times New Roman" w:hAnsi="Times New Roman" w:cs="Times New Roman"/>
+              </w:rPr>
+            </w:pPr>
+            <w:r>
+              <w:rPr>
+                <w:rFonts w:ascii="Times New Roman" w:hAnsi="Times New Roman" w:cs="Times New Roman"/>
+              </w:rPr>
               <w:t>edzésterv (edzés leírása az adott napra)</w:t>
             </w:r>
           </w:p>
@@ -1046,17 +1733,34 @@
             <w:shd w:val="clear" w:color="auto" w:fill="FFC000"/>
           </w:tcPr>
           <w:p>
-            <w:r>
+            <w:pPr>
+              <w:rPr>
+                <w:rFonts w:ascii="Times New Roman" w:hAnsi="Times New Roman" w:cs="Times New Roman"/>
+              </w:rPr>
+            </w:pPr>
+            <w:r>
+              <w:rPr>
+                <w:rFonts w:ascii="Times New Roman" w:hAnsi="Times New Roman" w:cs="Times New Roman"/>
+              </w:rPr>
               <w:t>edzésterv_</w:t>
             </w:r>
             <w:r>
+              <w:rPr>
+                <w:rFonts w:ascii="Times New Roman" w:hAnsi="Times New Roman" w:cs="Times New Roman"/>
+              </w:rPr>
               <w:t>id</w:t>
             </w:r>
           </w:p>
         </w:tc>
       </w:tr>
     </w:tbl>
-    <w:p/>
+    <w:p>
+      <w:pPr>
+        <w:rPr>
+          <w:rFonts w:ascii="Times New Roman" w:hAnsi="Times New Roman" w:cs="Times New Roman"/>
+        </w:rPr>
+      </w:pPr>
+    </w:p>
     <w:tbl>
       <w:tblPr>
         <w:tblStyle w:val="Rcsostblzat"/>
@@ -1064,7 +1768,7 @@
         <w:tblLook w:val="04A0" w:firstRow="1" w:lastRow="0" w:firstColumn="1" w:lastColumn="0" w:noHBand="0" w:noVBand="1"/>
       </w:tblPr>
       <w:tblGrid>
-        <w:gridCol w:w="2795"/>
+        <w:gridCol w:w="2684"/>
       </w:tblGrid>
       <w:tr>
         <w:tc>
@@ -1073,7 +1777,15 @@
             <w:shd w:val="clear" w:color="auto" w:fill="AEAAAA" w:themeFill="background2" w:themeFillShade="BF"/>
           </w:tcPr>
           <w:p>
-            <w:r>
+            <w:pPr>
+              <w:rPr>
+                <w:rFonts w:ascii="Times New Roman" w:hAnsi="Times New Roman" w:cs="Times New Roman"/>
+              </w:rPr>
+            </w:pPr>
+            <w:r>
+              <w:rPr>
+                <w:rFonts w:ascii="Times New Roman" w:hAnsi="Times New Roman" w:cs="Times New Roman"/>
+              </w:rPr>
               <w:t>Étrend</w:t>
             </w:r>
           </w:p>
@@ -1086,10 +1798,21 @@
             <w:shd w:val="clear" w:color="auto" w:fill="00B0F0"/>
           </w:tcPr>
           <w:p>
-            <w:r>
+            <w:pPr>
+              <w:rPr>
+                <w:rFonts w:ascii="Times New Roman" w:hAnsi="Times New Roman" w:cs="Times New Roman"/>
+              </w:rPr>
+            </w:pPr>
+            <w:r>
+              <w:rPr>
+                <w:rFonts w:ascii="Times New Roman" w:hAnsi="Times New Roman" w:cs="Times New Roman"/>
+              </w:rPr>
               <w:t>étrend_</w:t>
             </w:r>
             <w:r>
+              <w:rPr>
+                <w:rFonts w:ascii="Times New Roman" w:hAnsi="Times New Roman" w:cs="Times New Roman"/>
+              </w:rPr>
               <w:t>id</w:t>
             </w:r>
           </w:p>
@@ -1101,7 +1824,15 @@
             <w:tcW w:w="0" w:type="auto"/>
           </w:tcPr>
           <w:p>
-            <w:r>
+            <w:pPr>
+              <w:rPr>
+                <w:rFonts w:ascii="Times New Roman" w:hAnsi="Times New Roman" w:cs="Times New Roman"/>
+              </w:rPr>
+            </w:pPr>
+            <w:r>
+              <w:rPr>
+                <w:rFonts w:ascii="Times New Roman" w:hAnsi="Times New Roman" w:cs="Times New Roman"/>
+              </w:rPr>
               <w:t>nap</w:t>
             </w:r>
           </w:p>
@@ -1113,10 +1844,21 @@
             <w:tcW w:w="0" w:type="auto"/>
           </w:tcPr>
           <w:p>
-            <w:r>
+            <w:pPr>
+              <w:rPr>
+                <w:rFonts w:ascii="Times New Roman" w:hAnsi="Times New Roman" w:cs="Times New Roman"/>
+              </w:rPr>
+            </w:pPr>
+            <w:r>
+              <w:rPr>
+                <w:rFonts w:ascii="Times New Roman" w:hAnsi="Times New Roman" w:cs="Times New Roman"/>
+              </w:rPr>
               <w:t>étrend</w:t>
             </w:r>
             <w:r>
+              <w:rPr>
+                <w:rFonts w:ascii="Times New Roman" w:hAnsi="Times New Roman" w:cs="Times New Roman"/>
+              </w:rPr>
               <w:t xml:space="preserve"> leírása az adott napra</w:t>
             </w:r>
           </w:p>
@@ -1129,27 +1871,46 @@
             <w:shd w:val="clear" w:color="auto" w:fill="FFC000"/>
           </w:tcPr>
           <w:p>
-            <w:r>
+            <w:pPr>
+              <w:rPr>
+                <w:rFonts w:ascii="Times New Roman" w:hAnsi="Times New Roman" w:cs="Times New Roman"/>
+              </w:rPr>
+            </w:pPr>
+            <w:r>
+              <w:rPr>
+                <w:rFonts w:ascii="Times New Roman" w:hAnsi="Times New Roman" w:cs="Times New Roman"/>
+              </w:rPr>
               <w:t>edzésterv_</w:t>
             </w:r>
             <w:r>
+              <w:rPr>
+                <w:rFonts w:ascii="Times New Roman" w:hAnsi="Times New Roman" w:cs="Times New Roman"/>
+              </w:rPr>
               <w:t>id</w:t>
             </w:r>
           </w:p>
         </w:tc>
       </w:tr>
     </w:tbl>
-    <w:p/>
+    <w:p>
+      <w:pPr>
+        <w:rPr>
+          <w:rFonts w:ascii="Times New Roman" w:hAnsi="Times New Roman" w:cs="Times New Roman"/>
+        </w:rPr>
+      </w:pPr>
+    </w:p>
     <w:p>
       <w:pPr>
         <w:pStyle w:val="Cmsor1"/>
         <w:pageBreakBefore/>
         <w:rPr>
+          <w:rFonts w:ascii="Times New Roman" w:hAnsi="Times New Roman" w:cs="Times New Roman"/>
           <w:shd w:val="clear" w:color="auto" w:fill="FFFFFF"/>
         </w:rPr>
       </w:pPr>
       <w:r>
         <w:rPr>
+          <w:rFonts w:ascii="Times New Roman" w:hAnsi="Times New Roman" w:cs="Times New Roman"/>
           <w:shd w:val="clear" w:color="auto" w:fill="FFFFFF"/>
         </w:rPr>
         <w:lastRenderedPageBreak/>
@@ -1157,166 +1918,350 @@
       </w:r>
     </w:p>
     <w:p>
-      <w:r>
-        <w:rPr>
+      <w:pPr>
+        <w:rPr>
+          <w:rFonts w:ascii="Times New Roman" w:hAnsi="Times New Roman" w:cs="Times New Roman"/>
+          <w:sz w:val="24"/>
+        </w:rPr>
+      </w:pPr>
+      <w:r>
+        <w:rPr>
+          <w:rFonts w:ascii="Times New Roman" w:hAnsi="Times New Roman" w:cs="Times New Roman"/>
+          <w:sz w:val="24"/>
           <w:shd w:val="clear" w:color="auto" w:fill="AEAAAA" w:themeFill="background2" w:themeFillShade="BF"/>
         </w:rPr>
         <w:t>Üzenetek</w:t>
       </w:r>
       <w:r>
+        <w:rPr>
+          <w:rFonts w:ascii="Times New Roman" w:hAnsi="Times New Roman" w:cs="Times New Roman"/>
+          <w:sz w:val="24"/>
+        </w:rPr>
         <w:t xml:space="preserve"> </w:t>
       </w:r>
       <w:r>
+        <w:rPr>
+          <w:rFonts w:ascii="Times New Roman" w:hAnsi="Times New Roman" w:cs="Times New Roman"/>
+          <w:sz w:val="24"/>
+        </w:rPr>
         <w:t xml:space="preserve">N:1 </w:t>
       </w:r>
       <w:r>
         <w:rPr>
+          <w:rFonts w:ascii="Times New Roman" w:hAnsi="Times New Roman" w:cs="Times New Roman"/>
+          <w:sz w:val="24"/>
           <w:shd w:val="clear" w:color="auto" w:fill="AEAAAA" w:themeFill="background2" w:themeFillShade="BF"/>
         </w:rPr>
         <w:t>Felhasználók</w:t>
       </w:r>
     </w:p>
     <w:p>
-      <w:r>
+      <w:pPr>
+        <w:rPr>
+          <w:rFonts w:ascii="Times New Roman" w:hAnsi="Times New Roman" w:cs="Times New Roman"/>
+          <w:sz w:val="24"/>
+        </w:rPr>
+      </w:pPr>
+      <w:r>
+        <w:rPr>
+          <w:rFonts w:ascii="Times New Roman" w:hAnsi="Times New Roman" w:cs="Times New Roman"/>
+          <w:sz w:val="24"/>
+        </w:rPr>
         <w:t>Egy felhasználóhoz</w:t>
       </w:r>
       <w:r>
+        <w:rPr>
+          <w:rFonts w:ascii="Times New Roman" w:hAnsi="Times New Roman" w:cs="Times New Roman"/>
+          <w:sz w:val="24"/>
+        </w:rPr>
         <w:t xml:space="preserve"> több üzenet is tartozhat és egy üzenet pedig 2 felhasználóhoz tartozik (egy küldőhöz és egy fogadóhoz).</w:t>
       </w:r>
     </w:p>
     <w:p>
-      <w:r>
-        <w:rPr>
+      <w:pPr>
+        <w:rPr>
+          <w:rFonts w:ascii="Times New Roman" w:hAnsi="Times New Roman" w:cs="Times New Roman"/>
+          <w:sz w:val="24"/>
+        </w:rPr>
+      </w:pPr>
+      <w:r>
+        <w:rPr>
+          <w:rFonts w:ascii="Times New Roman" w:hAnsi="Times New Roman" w:cs="Times New Roman"/>
+          <w:sz w:val="24"/>
           <w:shd w:val="clear" w:color="auto" w:fill="AEAAAA" w:themeFill="background2" w:themeFillShade="BF"/>
         </w:rPr>
         <w:t>Tevékenységek</w:t>
       </w:r>
       <w:r>
+        <w:rPr>
+          <w:rFonts w:ascii="Times New Roman" w:hAnsi="Times New Roman" w:cs="Times New Roman"/>
+          <w:sz w:val="24"/>
+        </w:rPr>
         <w:t xml:space="preserve"> N:1 </w:t>
       </w:r>
       <w:r>
         <w:rPr>
+          <w:rFonts w:ascii="Times New Roman" w:hAnsi="Times New Roman" w:cs="Times New Roman"/>
+          <w:sz w:val="24"/>
           <w:shd w:val="clear" w:color="auto" w:fill="AEAAAA" w:themeFill="background2" w:themeFillShade="BF"/>
         </w:rPr>
         <w:t>Felhasználók</w:t>
       </w:r>
     </w:p>
     <w:p>
-      <w:r>
+      <w:pPr>
+        <w:rPr>
+          <w:rFonts w:ascii="Times New Roman" w:hAnsi="Times New Roman" w:cs="Times New Roman"/>
+          <w:sz w:val="24"/>
+        </w:rPr>
+      </w:pPr>
+      <w:r>
+        <w:rPr>
+          <w:rFonts w:ascii="Times New Roman" w:hAnsi="Times New Roman" w:cs="Times New Roman"/>
+          <w:sz w:val="24"/>
+        </w:rPr>
         <w:t>Egy felhasználóhoz több rögzített tevékenység, de egy adott tevékenység csak 1 felhasználóhoz tartozhat.</w:t>
       </w:r>
     </w:p>
     <w:p>
-      <w:r>
-        <w:rPr>
+      <w:pPr>
+        <w:rPr>
+          <w:rFonts w:ascii="Times New Roman" w:hAnsi="Times New Roman" w:cs="Times New Roman"/>
+          <w:sz w:val="24"/>
+        </w:rPr>
+      </w:pPr>
+      <w:r>
+        <w:rPr>
+          <w:rFonts w:ascii="Times New Roman" w:hAnsi="Times New Roman" w:cs="Times New Roman"/>
+          <w:sz w:val="24"/>
           <w:shd w:val="clear" w:color="auto" w:fill="AEAAAA" w:themeFill="background2" w:themeFillShade="BF"/>
         </w:rPr>
         <w:t>Felhasználók</w:t>
       </w:r>
       <w:r>
+        <w:rPr>
+          <w:rFonts w:ascii="Times New Roman" w:hAnsi="Times New Roman" w:cs="Times New Roman"/>
+          <w:sz w:val="24"/>
+        </w:rPr>
         <w:t xml:space="preserve"> 1:N </w:t>
       </w:r>
       <w:r>
         <w:rPr>
+          <w:rFonts w:ascii="Times New Roman" w:hAnsi="Times New Roman" w:cs="Times New Roman"/>
+          <w:sz w:val="24"/>
           <w:shd w:val="clear" w:color="auto" w:fill="AEAAAA" w:themeFill="background2" w:themeFillShade="BF"/>
         </w:rPr>
         <w:t>EdzőKliensKapcs</w:t>
       </w:r>
+      <w:bookmarkStart w:id="0" w:name="_GoBack"/>
+      <w:bookmarkEnd w:id="0"/>
     </w:p>
     <w:p>
-      <w:r>
+      <w:pPr>
+        <w:rPr>
+          <w:rFonts w:ascii="Times New Roman" w:hAnsi="Times New Roman" w:cs="Times New Roman"/>
+          <w:sz w:val="24"/>
+        </w:rPr>
+      </w:pPr>
+      <w:r>
+        <w:rPr>
+          <w:rFonts w:ascii="Times New Roman" w:hAnsi="Times New Roman" w:cs="Times New Roman"/>
+          <w:sz w:val="24"/>
+        </w:rPr>
         <w:t>Egy felhasználó több Edző-Kliens kapcsolatba tartozhat</w:t>
       </w:r>
       <w:r>
+        <w:rPr>
+          <w:rFonts w:ascii="Times New Roman" w:hAnsi="Times New Roman" w:cs="Times New Roman"/>
+          <w:sz w:val="24"/>
+        </w:rPr>
         <w:t>, viszont</w:t>
       </w:r>
       <w:r>
+        <w:rPr>
+          <w:rFonts w:ascii="Times New Roman" w:hAnsi="Times New Roman" w:cs="Times New Roman"/>
+          <w:sz w:val="24"/>
+        </w:rPr>
         <w:t xml:space="preserve"> egy Edző-Kliens kapcsolatban csak egyszer szerepelhet egy adott felhasználó (vagy küldőként, vagy fogadóként).</w:t>
       </w:r>
     </w:p>
     <w:p>
-      <w:r>
-        <w:rPr>
+      <w:pPr>
+        <w:rPr>
+          <w:rFonts w:ascii="Times New Roman" w:hAnsi="Times New Roman" w:cs="Times New Roman"/>
+          <w:sz w:val="24"/>
+        </w:rPr>
+      </w:pPr>
+      <w:r>
+        <w:rPr>
+          <w:rFonts w:ascii="Times New Roman" w:hAnsi="Times New Roman" w:cs="Times New Roman"/>
+          <w:sz w:val="24"/>
           <w:shd w:val="clear" w:color="auto" w:fill="AEAAAA" w:themeFill="background2" w:themeFillShade="BF"/>
         </w:rPr>
         <w:t>EdzőKliensKapcs</w:t>
       </w:r>
       <w:r>
+        <w:rPr>
+          <w:rFonts w:ascii="Times New Roman" w:hAnsi="Times New Roman" w:cs="Times New Roman"/>
+          <w:sz w:val="24"/>
+        </w:rPr>
         <w:t xml:space="preserve"> 1:N </w:t>
       </w:r>
       <w:r>
         <w:rPr>
+          <w:rFonts w:ascii="Times New Roman" w:hAnsi="Times New Roman" w:cs="Times New Roman"/>
+          <w:sz w:val="24"/>
           <w:shd w:val="clear" w:color="auto" w:fill="AEAAAA" w:themeFill="background2" w:themeFillShade="BF"/>
         </w:rPr>
         <w:t>Terv</w:t>
       </w:r>
     </w:p>
     <w:p>
-      <w:r>
+      <w:pPr>
+        <w:rPr>
+          <w:rFonts w:ascii="Times New Roman" w:hAnsi="Times New Roman" w:cs="Times New Roman"/>
+          <w:sz w:val="24"/>
+        </w:rPr>
+      </w:pPr>
+      <w:r>
+        <w:rPr>
+          <w:rFonts w:ascii="Times New Roman" w:hAnsi="Times New Roman" w:cs="Times New Roman"/>
+          <w:sz w:val="24"/>
+        </w:rPr>
         <w:t>Egy Edző-Kliens kapcsolathoz több terv, de egy terv csak egy adott kapcsolathoz tartozhat.</w:t>
       </w:r>
     </w:p>
     <w:p>
-      <w:r>
-        <w:rPr>
+      <w:pPr>
+        <w:rPr>
+          <w:rFonts w:ascii="Times New Roman" w:hAnsi="Times New Roman" w:cs="Times New Roman"/>
+          <w:sz w:val="24"/>
+        </w:rPr>
+      </w:pPr>
+      <w:r>
+        <w:rPr>
+          <w:rFonts w:ascii="Times New Roman" w:hAnsi="Times New Roman" w:cs="Times New Roman"/>
+          <w:sz w:val="24"/>
           <w:shd w:val="clear" w:color="auto" w:fill="AEAAAA" w:themeFill="background2" w:themeFillShade="BF"/>
         </w:rPr>
         <w:t>Terv</w:t>
       </w:r>
       <w:r>
+        <w:rPr>
+          <w:rFonts w:ascii="Times New Roman" w:hAnsi="Times New Roman" w:cs="Times New Roman"/>
+          <w:sz w:val="24"/>
+        </w:rPr>
         <w:t xml:space="preserve"> 1:N </w:t>
       </w:r>
       <w:r>
         <w:rPr>
+          <w:rFonts w:ascii="Times New Roman" w:hAnsi="Times New Roman" w:cs="Times New Roman"/>
+          <w:sz w:val="24"/>
           <w:shd w:val="clear" w:color="auto" w:fill="AEAAAA" w:themeFill="background2" w:themeFillShade="BF"/>
         </w:rPr>
         <w:t>Edzéstervek</w:t>
       </w:r>
     </w:p>
     <w:p>
-      <w:r>
+      <w:pPr>
+        <w:rPr>
+          <w:rFonts w:ascii="Times New Roman" w:hAnsi="Times New Roman" w:cs="Times New Roman"/>
+          <w:sz w:val="24"/>
+        </w:rPr>
+      </w:pPr>
+      <w:r>
+        <w:rPr>
+          <w:rFonts w:ascii="Times New Roman" w:hAnsi="Times New Roman" w:cs="Times New Roman"/>
+          <w:sz w:val="24"/>
+        </w:rPr>
         <w:t>Egy tervhez több edzésterv, de egy edzésterv csak egy adott tervhez tartozhat.</w:t>
       </w:r>
     </w:p>
     <w:p>
-      <w:r>
-        <w:rPr>
+      <w:pPr>
+        <w:rPr>
+          <w:rFonts w:ascii="Times New Roman" w:hAnsi="Times New Roman" w:cs="Times New Roman"/>
+          <w:sz w:val="24"/>
+        </w:rPr>
+      </w:pPr>
+      <w:r>
+        <w:rPr>
+          <w:rFonts w:ascii="Times New Roman" w:hAnsi="Times New Roman" w:cs="Times New Roman"/>
+          <w:sz w:val="24"/>
           <w:shd w:val="clear" w:color="auto" w:fill="AEAAAA" w:themeFill="background2" w:themeFillShade="BF"/>
         </w:rPr>
         <w:t>Terv</w:t>
       </w:r>
       <w:r>
+        <w:rPr>
+          <w:rFonts w:ascii="Times New Roman" w:hAnsi="Times New Roman" w:cs="Times New Roman"/>
+          <w:sz w:val="24"/>
+        </w:rPr>
         <w:t xml:space="preserve"> 1:N </w:t>
       </w:r>
       <w:r>
         <w:rPr>
+          <w:rFonts w:ascii="Times New Roman" w:hAnsi="Times New Roman" w:cs="Times New Roman"/>
+          <w:sz w:val="24"/>
           <w:shd w:val="clear" w:color="auto" w:fill="AEAAAA" w:themeFill="background2" w:themeFillShade="BF"/>
         </w:rPr>
         <w:t>Étrendek</w:t>
       </w:r>
     </w:p>
     <w:p>
-      <w:r>
+      <w:pPr>
+        <w:rPr>
+          <w:rFonts w:ascii="Times New Roman" w:hAnsi="Times New Roman" w:cs="Times New Roman"/>
+          <w:sz w:val="24"/>
+        </w:rPr>
+      </w:pPr>
+      <w:r>
+        <w:rPr>
+          <w:rFonts w:ascii="Times New Roman" w:hAnsi="Times New Roman" w:cs="Times New Roman"/>
+          <w:sz w:val="24"/>
+        </w:rPr>
         <w:t>Egy tervh</w:t>
       </w:r>
       <w:r>
+        <w:rPr>
+          <w:rFonts w:ascii="Times New Roman" w:hAnsi="Times New Roman" w:cs="Times New Roman"/>
+          <w:sz w:val="24"/>
+        </w:rPr>
         <w:t>ez több étrend, de egy étrend</w:t>
       </w:r>
       <w:r>
+        <w:rPr>
+          <w:rFonts w:ascii="Times New Roman" w:hAnsi="Times New Roman" w:cs="Times New Roman"/>
+          <w:sz w:val="24"/>
+        </w:rPr>
         <w:t xml:space="preserve"> csak</w:t>
       </w:r>
       <w:r>
+        <w:rPr>
+          <w:rFonts w:ascii="Times New Roman" w:hAnsi="Times New Roman" w:cs="Times New Roman"/>
+          <w:sz w:val="24"/>
+        </w:rPr>
         <w:t xml:space="preserve"> egy</w:t>
       </w:r>
       <w:r>
+        <w:rPr>
+          <w:rFonts w:ascii="Times New Roman" w:hAnsi="Times New Roman" w:cs="Times New Roman"/>
+          <w:sz w:val="24"/>
+        </w:rPr>
         <w:t xml:space="preserve"> adott tervhez tartozhat.</w:t>
       </w:r>
     </w:p>
     <w:p>
       <w:pPr>
         <w:pStyle w:val="Cmsor1"/>
-      </w:pPr>
-      <w:r>
+        <w:rPr>
+          <w:rFonts w:ascii="Times New Roman" w:hAnsi="Times New Roman" w:cs="Times New Roman"/>
+        </w:rPr>
+      </w:pPr>
+      <w:r>
+        <w:rPr>
+          <w:rFonts w:ascii="Times New Roman" w:hAnsi="Times New Roman" w:cs="Times New Roman"/>
+        </w:rPr>
         <w:t>Táblák</w:t>
       </w:r>
     </w:p>
@@ -1342,12 +2287,14 @@
             <w:pPr>
               <w:jc w:val="center"/>
               <w:rPr>
+                <w:rFonts w:ascii="Times New Roman" w:hAnsi="Times New Roman" w:cs="Times New Roman"/>
                 <w:sz w:val="28"/>
                 <w:szCs w:val="28"/>
               </w:rPr>
             </w:pPr>
             <w:r>
               <w:rPr>
+                <w:rFonts w:ascii="Times New Roman" w:hAnsi="Times New Roman" w:cs="Times New Roman"/>
                 <w:sz w:val="28"/>
                 <w:szCs w:val="28"/>
               </w:rPr>
@@ -1364,11 +2311,13 @@
           <w:p>
             <w:pPr>
               <w:rPr>
+                <w:rFonts w:ascii="Times New Roman" w:hAnsi="Times New Roman" w:cs="Times New Roman"/>
                 <w:b/>
               </w:rPr>
             </w:pPr>
             <w:r>
               <w:rPr>
+                <w:rFonts w:ascii="Times New Roman" w:hAnsi="Times New Roman" w:cs="Times New Roman"/>
                 <w:b/>
               </w:rPr>
               <w:t>mező neve</w:t>
@@ -1382,11 +2331,13 @@
           <w:p>
             <w:pPr>
               <w:rPr>
+                <w:rFonts w:ascii="Times New Roman" w:hAnsi="Times New Roman" w:cs="Times New Roman"/>
                 <w:b/>
               </w:rPr>
             </w:pPr>
             <w:r>
               <w:rPr>
+                <w:rFonts w:ascii="Times New Roman" w:hAnsi="Times New Roman" w:cs="Times New Roman"/>
                 <w:b/>
               </w:rPr>
               <w:t>típusa</w:t>
@@ -1400,11 +2351,13 @@
           <w:p>
             <w:pPr>
               <w:rPr>
+                <w:rFonts w:ascii="Times New Roman" w:hAnsi="Times New Roman" w:cs="Times New Roman"/>
                 <w:b/>
               </w:rPr>
             </w:pPr>
             <w:r>
               <w:rPr>
+                <w:rFonts w:ascii="Times New Roman" w:hAnsi="Times New Roman" w:cs="Times New Roman"/>
                 <w:b/>
               </w:rPr>
               <w:t>leírás</w:t>
@@ -1418,7 +2371,15 @@
             <w:tcW w:w="3020" w:type="dxa"/>
           </w:tcPr>
           <w:p>
-            <w:r>
+            <w:pPr>
+              <w:rPr>
+                <w:rFonts w:ascii="Times New Roman" w:hAnsi="Times New Roman" w:cs="Times New Roman"/>
+              </w:rPr>
+            </w:pPr>
+            <w:r>
+              <w:rPr>
+                <w:rFonts w:ascii="Times New Roman" w:hAnsi="Times New Roman" w:cs="Times New Roman"/>
+              </w:rPr>
               <w:t>felhasznalo_id</w:t>
             </w:r>
           </w:p>
@@ -1428,7 +2389,15 @@
             <w:tcW w:w="3021" w:type="dxa"/>
           </w:tcPr>
           <w:p>
-            <w:r>
+            <w:pPr>
+              <w:rPr>
+                <w:rFonts w:ascii="Times New Roman" w:hAnsi="Times New Roman" w:cs="Times New Roman"/>
+              </w:rPr>
+            </w:pPr>
+            <w:r>
+              <w:rPr>
+                <w:rFonts w:ascii="Times New Roman" w:hAnsi="Times New Roman" w:cs="Times New Roman"/>
+              </w:rPr>
               <w:t>int(11)</w:t>
             </w:r>
           </w:p>
@@ -1438,7 +2407,15 @@
             <w:tcW w:w="3021" w:type="dxa"/>
           </w:tcPr>
           <w:p>
-            <w:r>
+            <w:pPr>
+              <w:rPr>
+                <w:rFonts w:ascii="Times New Roman" w:hAnsi="Times New Roman" w:cs="Times New Roman"/>
+              </w:rPr>
+            </w:pPr>
+            <w:r>
+              <w:rPr>
+                <w:rFonts w:ascii="Times New Roman" w:hAnsi="Times New Roman" w:cs="Times New Roman"/>
+              </w:rPr>
               <w:t>felhasználó azonosítója</w:t>
             </w:r>
           </w:p>
@@ -1450,7 +2427,15 @@
             <w:tcW w:w="3020" w:type="dxa"/>
           </w:tcPr>
           <w:p>
-            <w:r>
+            <w:pPr>
+              <w:rPr>
+                <w:rFonts w:ascii="Times New Roman" w:hAnsi="Times New Roman" w:cs="Times New Roman"/>
+              </w:rPr>
+            </w:pPr>
+            <w:r>
+              <w:rPr>
+                <w:rFonts w:ascii="Times New Roman" w:hAnsi="Times New Roman" w:cs="Times New Roman"/>
+              </w:rPr>
               <w:t>vnev</w:t>
             </w:r>
           </w:p>
@@ -1460,7 +2445,15 @@
             <w:tcW w:w="3021" w:type="dxa"/>
           </w:tcPr>
           <w:p>
-            <w:r>
+            <w:pPr>
+              <w:rPr>
+                <w:rFonts w:ascii="Times New Roman" w:hAnsi="Times New Roman" w:cs="Times New Roman"/>
+              </w:rPr>
+            </w:pPr>
+            <w:r>
+              <w:rPr>
+                <w:rFonts w:ascii="Times New Roman" w:hAnsi="Times New Roman" w:cs="Times New Roman"/>
+              </w:rPr>
               <w:t>varchar(50)</w:t>
             </w:r>
           </w:p>
@@ -1470,7 +2463,15 @@
             <w:tcW w:w="3021" w:type="dxa"/>
           </w:tcPr>
           <w:p>
-            <w:r>
+            <w:pPr>
+              <w:rPr>
+                <w:rFonts w:ascii="Times New Roman" w:hAnsi="Times New Roman" w:cs="Times New Roman"/>
+              </w:rPr>
+            </w:pPr>
+            <w:r>
+              <w:rPr>
+                <w:rFonts w:ascii="Times New Roman" w:hAnsi="Times New Roman" w:cs="Times New Roman"/>
+              </w:rPr>
               <w:t>vezetéknév</w:t>
             </w:r>
           </w:p>
@@ -1482,7 +2483,15 @@
             <w:tcW w:w="3020" w:type="dxa"/>
           </w:tcPr>
           <w:p>
-            <w:r>
+            <w:pPr>
+              <w:rPr>
+                <w:rFonts w:ascii="Times New Roman" w:hAnsi="Times New Roman" w:cs="Times New Roman"/>
+              </w:rPr>
+            </w:pPr>
+            <w:r>
+              <w:rPr>
+                <w:rFonts w:ascii="Times New Roman" w:hAnsi="Times New Roman" w:cs="Times New Roman"/>
+              </w:rPr>
               <w:t>knev</w:t>
             </w:r>
           </w:p>
@@ -1492,7 +2501,15 @@
             <w:tcW w:w="3021" w:type="dxa"/>
           </w:tcPr>
           <w:p>
-            <w:r>
+            <w:pPr>
+              <w:rPr>
+                <w:rFonts w:ascii="Times New Roman" w:hAnsi="Times New Roman" w:cs="Times New Roman"/>
+              </w:rPr>
+            </w:pPr>
+            <w:r>
+              <w:rPr>
+                <w:rFonts w:ascii="Times New Roman" w:hAnsi="Times New Roman" w:cs="Times New Roman"/>
+              </w:rPr>
               <w:t>varchar(50)</w:t>
             </w:r>
           </w:p>
@@ -1502,7 +2519,15 @@
             <w:tcW w:w="3021" w:type="dxa"/>
           </w:tcPr>
           <w:p>
-            <w:r>
+            <w:pPr>
+              <w:rPr>
+                <w:rFonts w:ascii="Times New Roman" w:hAnsi="Times New Roman" w:cs="Times New Roman"/>
+              </w:rPr>
+            </w:pPr>
+            <w:r>
+              <w:rPr>
+                <w:rFonts w:ascii="Times New Roman" w:hAnsi="Times New Roman" w:cs="Times New Roman"/>
+              </w:rPr>
               <w:t>keresztnév</w:t>
             </w:r>
           </w:p>
@@ -1514,7 +2539,15 @@
             <w:tcW w:w="3020" w:type="dxa"/>
           </w:tcPr>
           <w:p>
-            <w:r>
+            <w:pPr>
+              <w:rPr>
+                <w:rFonts w:ascii="Times New Roman" w:hAnsi="Times New Roman" w:cs="Times New Roman"/>
+              </w:rPr>
+            </w:pPr>
+            <w:r>
+              <w:rPr>
+                <w:rFonts w:ascii="Times New Roman" w:hAnsi="Times New Roman" w:cs="Times New Roman"/>
+              </w:rPr>
               <w:t>email</w:t>
             </w:r>
           </w:p>
@@ -1524,7 +2557,15 @@
             <w:tcW w:w="3021" w:type="dxa"/>
           </w:tcPr>
           <w:p>
-            <w:r>
+            <w:pPr>
+              <w:rPr>
+                <w:rFonts w:ascii="Times New Roman" w:hAnsi="Times New Roman" w:cs="Times New Roman"/>
+              </w:rPr>
+            </w:pPr>
+            <w:r>
+              <w:rPr>
+                <w:rFonts w:ascii="Times New Roman" w:hAnsi="Times New Roman" w:cs="Times New Roman"/>
+              </w:rPr>
               <w:t>varchar(255)</w:t>
             </w:r>
           </w:p>
@@ -1534,7 +2575,15 @@
             <w:tcW w:w="3021" w:type="dxa"/>
           </w:tcPr>
           <w:p>
-            <w:r>
+            <w:pPr>
+              <w:rPr>
+                <w:rFonts w:ascii="Times New Roman" w:hAnsi="Times New Roman" w:cs="Times New Roman"/>
+              </w:rPr>
+            </w:pPr>
+            <w:r>
+              <w:rPr>
+                <w:rFonts w:ascii="Times New Roman" w:hAnsi="Times New Roman" w:cs="Times New Roman"/>
+              </w:rPr>
               <w:t>E-mail cím</w:t>
             </w:r>
           </w:p>
@@ -1546,7 +2595,15 @@
             <w:tcW w:w="3020" w:type="dxa"/>
           </w:tcPr>
           <w:p>
-            <w:r>
+            <w:pPr>
+              <w:rPr>
+                <w:rFonts w:ascii="Times New Roman" w:hAnsi="Times New Roman" w:cs="Times New Roman"/>
+              </w:rPr>
+            </w:pPr>
+            <w:r>
+              <w:rPr>
+                <w:rFonts w:ascii="Times New Roman" w:hAnsi="Times New Roman" w:cs="Times New Roman"/>
+              </w:rPr>
               <w:t>jelszo</w:t>
             </w:r>
           </w:p>
@@ -1556,7 +2613,15 @@
             <w:tcW w:w="3021" w:type="dxa"/>
           </w:tcPr>
           <w:p>
-            <w:r>
+            <w:pPr>
+              <w:rPr>
+                <w:rFonts w:ascii="Times New Roman" w:hAnsi="Times New Roman" w:cs="Times New Roman"/>
+              </w:rPr>
+            </w:pPr>
+            <w:r>
+              <w:rPr>
+                <w:rFonts w:ascii="Times New Roman" w:hAnsi="Times New Roman" w:cs="Times New Roman"/>
+              </w:rPr>
               <w:t>varchar(255)</w:t>
             </w:r>
           </w:p>
@@ -1566,7 +2631,15 @@
             <w:tcW w:w="3021" w:type="dxa"/>
           </w:tcPr>
           <w:p>
-            <w:r>
+            <w:pPr>
+              <w:rPr>
+                <w:rFonts w:ascii="Times New Roman" w:hAnsi="Times New Roman" w:cs="Times New Roman"/>
+              </w:rPr>
+            </w:pPr>
+            <w:r>
+              <w:rPr>
+                <w:rFonts w:ascii="Times New Roman" w:hAnsi="Times New Roman" w:cs="Times New Roman"/>
+              </w:rPr>
               <w:t>jelszó</w:t>
             </w:r>
           </w:p>
@@ -1578,7 +2651,15 @@
             <w:tcW w:w="3020" w:type="dxa"/>
           </w:tcPr>
           <w:p>
-            <w:r>
+            <w:pPr>
+              <w:rPr>
+                <w:rFonts w:ascii="Times New Roman" w:hAnsi="Times New Roman" w:cs="Times New Roman"/>
+              </w:rPr>
+            </w:pPr>
+            <w:r>
+              <w:rPr>
+                <w:rFonts w:ascii="Times New Roman" w:hAnsi="Times New Roman" w:cs="Times New Roman"/>
+              </w:rPr>
               <w:t>profil_tipus</w:t>
             </w:r>
           </w:p>
@@ -1588,7 +2669,15 @@
             <w:tcW w:w="3021" w:type="dxa"/>
           </w:tcPr>
           <w:p>
-            <w:r>
+            <w:pPr>
+              <w:rPr>
+                <w:rFonts w:ascii="Times New Roman" w:hAnsi="Times New Roman" w:cs="Times New Roman"/>
+              </w:rPr>
+            </w:pPr>
+            <w:r>
+              <w:rPr>
+                <w:rFonts w:ascii="Times New Roman" w:hAnsi="Times New Roman" w:cs="Times New Roman"/>
+              </w:rPr>
               <w:t>varchar(6)</w:t>
             </w:r>
           </w:p>
@@ -1598,7 +2687,15 @@
             <w:tcW w:w="3021" w:type="dxa"/>
           </w:tcPr>
           <w:p>
-            <w:r>
+            <w:pPr>
+              <w:rPr>
+                <w:rFonts w:ascii="Times New Roman" w:hAnsi="Times New Roman" w:cs="Times New Roman"/>
+              </w:rPr>
+            </w:pPr>
+            <w:r>
+              <w:rPr>
+                <w:rFonts w:ascii="Times New Roman" w:hAnsi="Times New Roman" w:cs="Times New Roman"/>
+              </w:rPr>
               <w:t>profil típusa (edző/kliens)</w:t>
             </w:r>
           </w:p>
@@ -1610,7 +2707,15 @@
             <w:tcW w:w="3020" w:type="dxa"/>
           </w:tcPr>
           <w:p>
-            <w:r>
+            <w:pPr>
+              <w:rPr>
+                <w:rFonts w:ascii="Times New Roman" w:hAnsi="Times New Roman" w:cs="Times New Roman"/>
+              </w:rPr>
+            </w:pPr>
+            <w:r>
+              <w:rPr>
+                <w:rFonts w:ascii="Times New Roman" w:hAnsi="Times New Roman" w:cs="Times New Roman"/>
+              </w:rPr>
               <w:t>kep</w:t>
             </w:r>
           </w:p>
@@ -1620,7 +2725,15 @@
             <w:tcW w:w="3021" w:type="dxa"/>
           </w:tcPr>
           <w:p>
-            <w:r>
+            <w:pPr>
+              <w:rPr>
+                <w:rFonts w:ascii="Times New Roman" w:hAnsi="Times New Roman" w:cs="Times New Roman"/>
+              </w:rPr>
+            </w:pPr>
+            <w:r>
+              <w:rPr>
+                <w:rFonts w:ascii="Times New Roman" w:hAnsi="Times New Roman" w:cs="Times New Roman"/>
+              </w:rPr>
               <w:t>varchar(255)</w:t>
             </w:r>
           </w:p>
@@ -1630,7 +2743,15 @@
             <w:tcW w:w="3021" w:type="dxa"/>
           </w:tcPr>
           <w:p>
-            <w:r>
+            <w:pPr>
+              <w:rPr>
+                <w:rFonts w:ascii="Times New Roman" w:hAnsi="Times New Roman" w:cs="Times New Roman"/>
+              </w:rPr>
+            </w:pPr>
+            <w:r>
+              <w:rPr>
+                <w:rFonts w:ascii="Times New Roman" w:hAnsi="Times New Roman" w:cs="Times New Roman"/>
+              </w:rPr>
               <w:t>profilkép</w:t>
             </w:r>
           </w:p>
@@ -1642,7 +2763,15 @@
             <w:tcW w:w="3020" w:type="dxa"/>
           </w:tcPr>
           <w:p>
-            <w:r>
+            <w:pPr>
+              <w:rPr>
+                <w:rFonts w:ascii="Times New Roman" w:hAnsi="Times New Roman" w:cs="Times New Roman"/>
+              </w:rPr>
+            </w:pPr>
+            <w:r>
+              <w:rPr>
+                <w:rFonts w:ascii="Times New Roman" w:hAnsi="Times New Roman" w:cs="Times New Roman"/>
+              </w:rPr>
               <w:t>nem</w:t>
             </w:r>
           </w:p>
@@ -1652,7 +2781,15 @@
             <w:tcW w:w="3021" w:type="dxa"/>
           </w:tcPr>
           <w:p>
-            <w:r>
+            <w:pPr>
+              <w:rPr>
+                <w:rFonts w:ascii="Times New Roman" w:hAnsi="Times New Roman" w:cs="Times New Roman"/>
+              </w:rPr>
+            </w:pPr>
+            <w:r>
+              <w:rPr>
+                <w:rFonts w:ascii="Times New Roman" w:hAnsi="Times New Roman" w:cs="Times New Roman"/>
+              </w:rPr>
               <w:t>varchar(10)</w:t>
             </w:r>
           </w:p>
@@ -1662,7 +2799,15 @@
             <w:tcW w:w="3021" w:type="dxa"/>
           </w:tcPr>
           <w:p>
-            <w:r>
+            <w:pPr>
+              <w:rPr>
+                <w:rFonts w:ascii="Times New Roman" w:hAnsi="Times New Roman" w:cs="Times New Roman"/>
+              </w:rPr>
+            </w:pPr>
+            <w:r>
+              <w:rPr>
+                <w:rFonts w:ascii="Times New Roman" w:hAnsi="Times New Roman" w:cs="Times New Roman"/>
+              </w:rPr>
               <w:t>nem (férfi/nő)</w:t>
             </w:r>
           </w:p>
@@ -1674,7 +2819,15 @@
             <w:tcW w:w="3020" w:type="dxa"/>
           </w:tcPr>
           <w:p>
-            <w:r>
+            <w:pPr>
+              <w:rPr>
+                <w:rFonts w:ascii="Times New Roman" w:hAnsi="Times New Roman" w:cs="Times New Roman"/>
+              </w:rPr>
+            </w:pPr>
+            <w:r>
+              <w:rPr>
+                <w:rFonts w:ascii="Times New Roman" w:hAnsi="Times New Roman" w:cs="Times New Roman"/>
+              </w:rPr>
               <w:t>bemutatkozo</w:t>
             </w:r>
           </w:p>
@@ -1684,7 +2837,15 @@
             <w:tcW w:w="3021" w:type="dxa"/>
           </w:tcPr>
           <w:p>
-            <w:r>
+            <w:pPr>
+              <w:rPr>
+                <w:rFonts w:ascii="Times New Roman" w:hAnsi="Times New Roman" w:cs="Times New Roman"/>
+              </w:rPr>
+            </w:pPr>
+            <w:r>
+              <w:rPr>
+                <w:rFonts w:ascii="Times New Roman" w:hAnsi="Times New Roman" w:cs="Times New Roman"/>
+              </w:rPr>
               <w:t>text</w:t>
             </w:r>
           </w:p>
@@ -1694,7 +2855,15 @@
             <w:tcW w:w="3021" w:type="dxa"/>
           </w:tcPr>
           <w:p>
-            <w:r>
+            <w:pPr>
+              <w:rPr>
+                <w:rFonts w:ascii="Times New Roman" w:hAnsi="Times New Roman" w:cs="Times New Roman"/>
+              </w:rPr>
+            </w:pPr>
+            <w:r>
+              <w:rPr>
+                <w:rFonts w:ascii="Times New Roman" w:hAnsi="Times New Roman" w:cs="Times New Roman"/>
+              </w:rPr>
               <w:t>bemutatkozó szöveg</w:t>
             </w:r>
           </w:p>
@@ -1706,7 +2875,15 @@
             <w:tcW w:w="3020" w:type="dxa"/>
           </w:tcPr>
           <w:p>
-            <w:r>
+            <w:pPr>
+              <w:rPr>
+                <w:rFonts w:ascii="Times New Roman" w:hAnsi="Times New Roman" w:cs="Times New Roman"/>
+              </w:rPr>
+            </w:pPr>
+            <w:r>
+              <w:rPr>
+                <w:rFonts w:ascii="Times New Roman" w:hAnsi="Times New Roman" w:cs="Times New Roman"/>
+              </w:rPr>
               <w:t>telefon</w:t>
             </w:r>
           </w:p>
@@ -1716,7 +2893,15 @@
             <w:tcW w:w="3021" w:type="dxa"/>
           </w:tcPr>
           <w:p>
-            <w:r>
+            <w:pPr>
+              <w:rPr>
+                <w:rFonts w:ascii="Times New Roman" w:hAnsi="Times New Roman" w:cs="Times New Roman"/>
+              </w:rPr>
+            </w:pPr>
+            <w:r>
+              <w:rPr>
+                <w:rFonts w:ascii="Times New Roman" w:hAnsi="Times New Roman" w:cs="Times New Roman"/>
+              </w:rPr>
               <w:t>varchar(11)</w:t>
             </w:r>
           </w:p>
@@ -1726,17 +2911,37 @@
             <w:tcW w:w="3021" w:type="dxa"/>
           </w:tcPr>
           <w:p>
-            <w:r>
+            <w:pPr>
+              <w:rPr>
+                <w:rFonts w:ascii="Times New Roman" w:hAnsi="Times New Roman" w:cs="Times New Roman"/>
+              </w:rPr>
+            </w:pPr>
+            <w:r>
+              <w:rPr>
+                <w:rFonts w:ascii="Times New Roman" w:hAnsi="Times New Roman" w:cs="Times New Roman"/>
+              </w:rPr>
               <w:t>telefonszám</w:t>
             </w:r>
           </w:p>
         </w:tc>
       </w:tr>
     </w:tbl>
-    <w:p/>
     <w:p>
-      <w:r>
-        <w:rPr>
+      <w:pPr>
+        <w:rPr>
+          <w:rFonts w:ascii="Times New Roman" w:hAnsi="Times New Roman" w:cs="Times New Roman"/>
+        </w:rPr>
+      </w:pPr>
+    </w:p>
+    <w:p>
+      <w:pPr>
+        <w:rPr>
+          <w:rFonts w:ascii="Times New Roman" w:hAnsi="Times New Roman" w:cs="Times New Roman"/>
+        </w:rPr>
+      </w:pPr>
+      <w:r>
+        <w:rPr>
+          <w:rFonts w:ascii="Times New Roman" w:hAnsi="Times New Roman" w:cs="Times New Roman"/>
           <w:noProof/>
           <w:lang w:eastAsia="hu-HU"/>
         </w:rPr>
@@ -1776,10 +2981,14 @@
           </wp:inline>
         </w:drawing>
       </w:r>
-      <w:bookmarkStart w:id="0" w:name="_GoBack"/>
-      <w:bookmarkEnd w:id="0"/>
     </w:p>
-    <w:p/>
+    <w:p>
+      <w:pPr>
+        <w:rPr>
+          <w:rFonts w:ascii="Times New Roman" w:hAnsi="Times New Roman" w:cs="Times New Roman"/>
+        </w:rPr>
+      </w:pPr>
+    </w:p>
     <w:tbl>
       <w:tblPr>
         <w:tblStyle w:val="Rcsostblzat"/>
@@ -1802,12 +3011,14 @@
             <w:pPr>
               <w:jc w:val="center"/>
               <w:rPr>
+                <w:rFonts w:ascii="Times New Roman" w:hAnsi="Times New Roman" w:cs="Times New Roman"/>
                 <w:sz w:val="28"/>
                 <w:szCs w:val="28"/>
               </w:rPr>
             </w:pPr>
             <w:r>
               <w:rPr>
+                <w:rFonts w:ascii="Times New Roman" w:hAnsi="Times New Roman" w:cs="Times New Roman"/>
                 <w:sz w:val="28"/>
                 <w:szCs w:val="28"/>
               </w:rPr>
@@ -1824,11 +3035,13 @@
           <w:p>
             <w:pPr>
               <w:rPr>
+                <w:rFonts w:ascii="Times New Roman" w:hAnsi="Times New Roman" w:cs="Times New Roman"/>
                 <w:b/>
               </w:rPr>
             </w:pPr>
             <w:r>
               <w:rPr>
+                <w:rFonts w:ascii="Times New Roman" w:hAnsi="Times New Roman" w:cs="Times New Roman"/>
                 <w:b/>
               </w:rPr>
               <w:t>mező neve</w:t>
@@ -1842,11 +3055,13 @@
           <w:p>
             <w:pPr>
               <w:rPr>
+                <w:rFonts w:ascii="Times New Roman" w:hAnsi="Times New Roman" w:cs="Times New Roman"/>
                 <w:b/>
               </w:rPr>
             </w:pPr>
             <w:r>
               <w:rPr>
+                <w:rFonts w:ascii="Times New Roman" w:hAnsi="Times New Roman" w:cs="Times New Roman"/>
                 <w:b/>
               </w:rPr>
               <w:t>típusa</w:t>
@@ -1860,11 +3075,13 @@
           <w:p>
             <w:pPr>
               <w:rPr>
+                <w:rFonts w:ascii="Times New Roman" w:hAnsi="Times New Roman" w:cs="Times New Roman"/>
                 <w:b/>
               </w:rPr>
             </w:pPr>
             <w:r>
               <w:rPr>
+                <w:rFonts w:ascii="Times New Roman" w:hAnsi="Times New Roman" w:cs="Times New Roman"/>
                 <w:b/>
               </w:rPr>
               <w:t>leírás</w:t>
@@ -1878,7 +3095,15 @@
             <w:tcW w:w="3020" w:type="dxa"/>
           </w:tcPr>
           <w:p>
-            <w:r>
+            <w:pPr>
+              <w:rPr>
+                <w:rFonts w:ascii="Times New Roman" w:hAnsi="Times New Roman" w:cs="Times New Roman"/>
+              </w:rPr>
+            </w:pPr>
+            <w:r>
+              <w:rPr>
+                <w:rFonts w:ascii="Times New Roman" w:hAnsi="Times New Roman" w:cs="Times New Roman"/>
+              </w:rPr>
               <w:t>uzenet_id</w:t>
             </w:r>
           </w:p>
@@ -1888,7 +3113,15 @@
             <w:tcW w:w="3021" w:type="dxa"/>
           </w:tcPr>
           <w:p>
-            <w:r>
+            <w:pPr>
+              <w:rPr>
+                <w:rFonts w:ascii="Times New Roman" w:hAnsi="Times New Roman" w:cs="Times New Roman"/>
+              </w:rPr>
+            </w:pPr>
+            <w:r>
+              <w:rPr>
+                <w:rFonts w:ascii="Times New Roman" w:hAnsi="Times New Roman" w:cs="Times New Roman"/>
+              </w:rPr>
               <w:t>int(11)</w:t>
             </w:r>
           </w:p>
@@ -1898,7 +3131,15 @@
             <w:tcW w:w="3021" w:type="dxa"/>
           </w:tcPr>
           <w:p>
-            <w:r>
+            <w:pPr>
+              <w:rPr>
+                <w:rFonts w:ascii="Times New Roman" w:hAnsi="Times New Roman" w:cs="Times New Roman"/>
+              </w:rPr>
+            </w:pPr>
+            <w:r>
+              <w:rPr>
+                <w:rFonts w:ascii="Times New Roman" w:hAnsi="Times New Roman" w:cs="Times New Roman"/>
+              </w:rPr>
               <w:t>üzenet azonosítója</w:t>
             </w:r>
           </w:p>
@@ -1910,7 +3151,15 @@
             <w:tcW w:w="3020" w:type="dxa"/>
           </w:tcPr>
           <w:p>
-            <w:r>
+            <w:pPr>
+              <w:rPr>
+                <w:rFonts w:ascii="Times New Roman" w:hAnsi="Times New Roman" w:cs="Times New Roman"/>
+              </w:rPr>
+            </w:pPr>
+            <w:r>
+              <w:rPr>
+                <w:rFonts w:ascii="Times New Roman" w:hAnsi="Times New Roman" w:cs="Times New Roman"/>
+              </w:rPr>
               <w:lastRenderedPageBreak/>
               <w:t>kimeno_id</w:t>
             </w:r>
@@ -1921,7 +3170,15 @@
             <w:tcW w:w="3021" w:type="dxa"/>
           </w:tcPr>
           <w:p>
-            <w:r>
+            <w:pPr>
+              <w:rPr>
+                <w:rFonts w:ascii="Times New Roman" w:hAnsi="Times New Roman" w:cs="Times New Roman"/>
+              </w:rPr>
+            </w:pPr>
+            <w:r>
+              <w:rPr>
+                <w:rFonts w:ascii="Times New Roman" w:hAnsi="Times New Roman" w:cs="Times New Roman"/>
+              </w:rPr>
               <w:t>int(11)</w:t>
             </w:r>
           </w:p>
@@ -1931,7 +3188,15 @@
             <w:tcW w:w="3021" w:type="dxa"/>
           </w:tcPr>
           <w:p>
-            <w:r>
+            <w:pPr>
+              <w:rPr>
+                <w:rFonts w:ascii="Times New Roman" w:hAnsi="Times New Roman" w:cs="Times New Roman"/>
+              </w:rPr>
+            </w:pPr>
+            <w:r>
+              <w:rPr>
+                <w:rFonts w:ascii="Times New Roman" w:hAnsi="Times New Roman" w:cs="Times New Roman"/>
+              </w:rPr>
               <w:t>kimenő azonosító (felhasználó kimenő üzenetei)</w:t>
             </w:r>
           </w:p>
@@ -1943,7 +3208,15 @@
             <w:tcW w:w="3020" w:type="dxa"/>
           </w:tcPr>
           <w:p>
-            <w:r>
+            <w:pPr>
+              <w:rPr>
+                <w:rFonts w:ascii="Times New Roman" w:hAnsi="Times New Roman" w:cs="Times New Roman"/>
+              </w:rPr>
+            </w:pPr>
+            <w:r>
+              <w:rPr>
+                <w:rFonts w:ascii="Times New Roman" w:hAnsi="Times New Roman" w:cs="Times New Roman"/>
+              </w:rPr>
               <w:t>bejovo_id</w:t>
             </w:r>
           </w:p>
@@ -1953,7 +3226,15 @@
             <w:tcW w:w="3021" w:type="dxa"/>
           </w:tcPr>
           <w:p>
-            <w:r>
+            <w:pPr>
+              <w:rPr>
+                <w:rFonts w:ascii="Times New Roman" w:hAnsi="Times New Roman" w:cs="Times New Roman"/>
+              </w:rPr>
+            </w:pPr>
+            <w:r>
+              <w:rPr>
+                <w:rFonts w:ascii="Times New Roman" w:hAnsi="Times New Roman" w:cs="Times New Roman"/>
+              </w:rPr>
               <w:t>int(11)</w:t>
             </w:r>
           </w:p>
@@ -1963,7 +3244,15 @@
             <w:tcW w:w="3021" w:type="dxa"/>
           </w:tcPr>
           <w:p>
-            <w:r>
+            <w:pPr>
+              <w:rPr>
+                <w:rFonts w:ascii="Times New Roman" w:hAnsi="Times New Roman" w:cs="Times New Roman"/>
+              </w:rPr>
+            </w:pPr>
+            <w:r>
+              <w:rPr>
+                <w:rFonts w:ascii="Times New Roman" w:hAnsi="Times New Roman" w:cs="Times New Roman"/>
+              </w:rPr>
               <w:t>bejövő azonosító (felhasználó bejövő üzenetei)</w:t>
             </w:r>
           </w:p>
@@ -1975,7 +3264,15 @@
             <w:tcW w:w="3020" w:type="dxa"/>
           </w:tcPr>
           <w:p>
-            <w:r>
+            <w:pPr>
+              <w:rPr>
+                <w:rFonts w:ascii="Times New Roman" w:hAnsi="Times New Roman" w:cs="Times New Roman"/>
+              </w:rPr>
+            </w:pPr>
+            <w:r>
+              <w:rPr>
+                <w:rFonts w:ascii="Times New Roman" w:hAnsi="Times New Roman" w:cs="Times New Roman"/>
+              </w:rPr>
               <w:t>uzenet</w:t>
             </w:r>
           </w:p>
@@ -1985,7 +3282,15 @@
             <w:tcW w:w="3021" w:type="dxa"/>
           </w:tcPr>
           <w:p>
-            <w:r>
+            <w:pPr>
+              <w:rPr>
+                <w:rFonts w:ascii="Times New Roman" w:hAnsi="Times New Roman" w:cs="Times New Roman"/>
+              </w:rPr>
+            </w:pPr>
+            <w:r>
+              <w:rPr>
+                <w:rFonts w:ascii="Times New Roman" w:hAnsi="Times New Roman" w:cs="Times New Roman"/>
+              </w:rPr>
               <w:t>text</w:t>
             </w:r>
           </w:p>
@@ -1995,17 +3300,37 @@
             <w:tcW w:w="3021" w:type="dxa"/>
           </w:tcPr>
           <w:p>
-            <w:r>
+            <w:pPr>
+              <w:rPr>
+                <w:rFonts w:ascii="Times New Roman" w:hAnsi="Times New Roman" w:cs="Times New Roman"/>
+              </w:rPr>
+            </w:pPr>
+            <w:r>
+              <w:rPr>
+                <w:rFonts w:ascii="Times New Roman" w:hAnsi="Times New Roman" w:cs="Times New Roman"/>
+              </w:rPr>
               <w:t>üzenet tartalma</w:t>
             </w:r>
           </w:p>
         </w:tc>
       </w:tr>
     </w:tbl>
-    <w:p/>
     <w:p>
-      <w:r>
-        <w:rPr>
+      <w:pPr>
+        <w:rPr>
+          <w:rFonts w:ascii="Times New Roman" w:hAnsi="Times New Roman" w:cs="Times New Roman"/>
+        </w:rPr>
+      </w:pPr>
+    </w:p>
+    <w:p>
+      <w:pPr>
+        <w:rPr>
+          <w:rFonts w:ascii="Times New Roman" w:hAnsi="Times New Roman" w:cs="Times New Roman"/>
+        </w:rPr>
+      </w:pPr>
+      <w:r>
+        <w:rPr>
+          <w:rFonts w:ascii="Times New Roman" w:hAnsi="Times New Roman" w:cs="Times New Roman"/>
           <w:noProof/>
           <w:lang w:eastAsia="hu-HU"/>
         </w:rPr>
@@ -2046,7 +3371,13 @@
         </w:drawing>
       </w:r>
     </w:p>
-    <w:p/>
+    <w:p>
+      <w:pPr>
+        <w:rPr>
+          <w:rFonts w:ascii="Times New Roman" w:hAnsi="Times New Roman" w:cs="Times New Roman"/>
+        </w:rPr>
+      </w:pPr>
+    </w:p>
     <w:tbl>
       <w:tblPr>
         <w:tblStyle w:val="Rcsostblzat"/>
@@ -2069,12 +3400,14 @@
             <w:pPr>
               <w:jc w:val="center"/>
               <w:rPr>
+                <w:rFonts w:ascii="Times New Roman" w:hAnsi="Times New Roman" w:cs="Times New Roman"/>
                 <w:sz w:val="28"/>
                 <w:szCs w:val="28"/>
               </w:rPr>
             </w:pPr>
             <w:r>
               <w:rPr>
+                <w:rFonts w:ascii="Times New Roman" w:hAnsi="Times New Roman" w:cs="Times New Roman"/>
                 <w:sz w:val="28"/>
                 <w:szCs w:val="28"/>
               </w:rPr>
@@ -2091,11 +3424,13 @@
           <w:p>
             <w:pPr>
               <w:rPr>
+                <w:rFonts w:ascii="Times New Roman" w:hAnsi="Times New Roman" w:cs="Times New Roman"/>
                 <w:b/>
               </w:rPr>
             </w:pPr>
             <w:r>
               <w:rPr>
+                <w:rFonts w:ascii="Times New Roman" w:hAnsi="Times New Roman" w:cs="Times New Roman"/>
                 <w:b/>
               </w:rPr>
               <w:t>mező neve</w:t>
@@ -2109,11 +3444,13 @@
           <w:p>
             <w:pPr>
               <w:rPr>
+                <w:rFonts w:ascii="Times New Roman" w:hAnsi="Times New Roman" w:cs="Times New Roman"/>
                 <w:b/>
               </w:rPr>
             </w:pPr>
             <w:r>
               <w:rPr>
+                <w:rFonts w:ascii="Times New Roman" w:hAnsi="Times New Roman" w:cs="Times New Roman"/>
                 <w:b/>
               </w:rPr>
               <w:t>típusa</w:t>
@@ -2127,11 +3464,13 @@
           <w:p>
             <w:pPr>
               <w:rPr>
+                <w:rFonts w:ascii="Times New Roman" w:hAnsi="Times New Roman" w:cs="Times New Roman"/>
                 <w:b/>
               </w:rPr>
             </w:pPr>
             <w:r>
               <w:rPr>
+                <w:rFonts w:ascii="Times New Roman" w:hAnsi="Times New Roman" w:cs="Times New Roman"/>
                 <w:b/>
               </w:rPr>
               <w:t>leírás</w:t>
@@ -2145,7 +3484,15 @@
             <w:tcW w:w="3020" w:type="dxa"/>
           </w:tcPr>
           <w:p>
-            <w:r>
+            <w:pPr>
+              <w:rPr>
+                <w:rFonts w:ascii="Times New Roman" w:hAnsi="Times New Roman" w:cs="Times New Roman"/>
+              </w:rPr>
+            </w:pPr>
+            <w:r>
+              <w:rPr>
+                <w:rFonts w:ascii="Times New Roman" w:hAnsi="Times New Roman" w:cs="Times New Roman"/>
+              </w:rPr>
               <w:t>tev_id</w:t>
             </w:r>
           </w:p>
@@ -2155,7 +3502,15 @@
             <w:tcW w:w="3021" w:type="dxa"/>
           </w:tcPr>
           <w:p>
-            <w:r>
+            <w:pPr>
+              <w:rPr>
+                <w:rFonts w:ascii="Times New Roman" w:hAnsi="Times New Roman" w:cs="Times New Roman"/>
+              </w:rPr>
+            </w:pPr>
+            <w:r>
+              <w:rPr>
+                <w:rFonts w:ascii="Times New Roman" w:hAnsi="Times New Roman" w:cs="Times New Roman"/>
+              </w:rPr>
               <w:t>int(11)</w:t>
             </w:r>
           </w:p>
@@ -2165,7 +3520,15 @@
             <w:tcW w:w="3021" w:type="dxa"/>
           </w:tcPr>
           <w:p>
-            <w:r>
+            <w:pPr>
+              <w:rPr>
+                <w:rFonts w:ascii="Times New Roman" w:hAnsi="Times New Roman" w:cs="Times New Roman"/>
+              </w:rPr>
+            </w:pPr>
+            <w:r>
+              <w:rPr>
+                <w:rFonts w:ascii="Times New Roman" w:hAnsi="Times New Roman" w:cs="Times New Roman"/>
+              </w:rPr>
               <w:t>tevékenység azonosítója</w:t>
             </w:r>
           </w:p>
@@ -2177,7 +3540,15 @@
             <w:tcW w:w="3020" w:type="dxa"/>
           </w:tcPr>
           <w:p>
-            <w:r>
+            <w:pPr>
+              <w:rPr>
+                <w:rFonts w:ascii="Times New Roman" w:hAnsi="Times New Roman" w:cs="Times New Roman"/>
+              </w:rPr>
+            </w:pPr>
+            <w:r>
+              <w:rPr>
+                <w:rFonts w:ascii="Times New Roman" w:hAnsi="Times New Roman" w:cs="Times New Roman"/>
+              </w:rPr>
               <w:t>felhasznalo_id</w:t>
             </w:r>
           </w:p>
@@ -2187,7 +3558,15 @@
             <w:tcW w:w="3021" w:type="dxa"/>
           </w:tcPr>
           <w:p>
-            <w:r>
+            <w:pPr>
+              <w:rPr>
+                <w:rFonts w:ascii="Times New Roman" w:hAnsi="Times New Roman" w:cs="Times New Roman"/>
+              </w:rPr>
+            </w:pPr>
+            <w:r>
+              <w:rPr>
+                <w:rFonts w:ascii="Times New Roman" w:hAnsi="Times New Roman" w:cs="Times New Roman"/>
+              </w:rPr>
               <w:t>int(11)</w:t>
             </w:r>
           </w:p>
@@ -2197,7 +3576,15 @@
             <w:tcW w:w="3021" w:type="dxa"/>
           </w:tcPr>
           <w:p>
-            <w:r>
+            <w:pPr>
+              <w:rPr>
+                <w:rFonts w:ascii="Times New Roman" w:hAnsi="Times New Roman" w:cs="Times New Roman"/>
+              </w:rPr>
+            </w:pPr>
+            <w:r>
+              <w:rPr>
+                <w:rFonts w:ascii="Times New Roman" w:hAnsi="Times New Roman" w:cs="Times New Roman"/>
+              </w:rPr>
               <w:t>felhasználó azonosítója</w:t>
             </w:r>
           </w:p>
@@ -2209,7 +3596,15 @@
             <w:tcW w:w="3020" w:type="dxa"/>
           </w:tcPr>
           <w:p>
-            <w:r>
+            <w:pPr>
+              <w:rPr>
+                <w:rFonts w:ascii="Times New Roman" w:hAnsi="Times New Roman" w:cs="Times New Roman"/>
+              </w:rPr>
+            </w:pPr>
+            <w:r>
+              <w:rPr>
+                <w:rFonts w:ascii="Times New Roman" w:hAnsi="Times New Roman" w:cs="Times New Roman"/>
+              </w:rPr>
               <w:t>datum</w:t>
             </w:r>
           </w:p>
@@ -2219,7 +3614,15 @@
             <w:tcW w:w="3021" w:type="dxa"/>
           </w:tcPr>
           <w:p>
-            <w:r>
+            <w:pPr>
+              <w:rPr>
+                <w:rFonts w:ascii="Times New Roman" w:hAnsi="Times New Roman" w:cs="Times New Roman"/>
+              </w:rPr>
+            </w:pPr>
+            <w:r>
+              <w:rPr>
+                <w:rFonts w:ascii="Times New Roman" w:hAnsi="Times New Roman" w:cs="Times New Roman"/>
+              </w:rPr>
               <w:t>date</w:t>
             </w:r>
           </w:p>
@@ -2229,7 +3632,15 @@
             <w:tcW w:w="3021" w:type="dxa"/>
           </w:tcPr>
           <w:p>
-            <w:r>
+            <w:pPr>
+              <w:rPr>
+                <w:rFonts w:ascii="Times New Roman" w:hAnsi="Times New Roman" w:cs="Times New Roman"/>
+              </w:rPr>
+            </w:pPr>
+            <w:r>
+              <w:rPr>
+                <w:rFonts w:ascii="Times New Roman" w:hAnsi="Times New Roman" w:cs="Times New Roman"/>
+              </w:rPr>
               <w:t>dátum (mikor rögzítették a tevékenységet)</w:t>
             </w:r>
           </w:p>
@@ -2241,7 +3652,15 @@
             <w:tcW w:w="3020" w:type="dxa"/>
           </w:tcPr>
           <w:p>
-            <w:r>
+            <w:pPr>
+              <w:rPr>
+                <w:rFonts w:ascii="Times New Roman" w:hAnsi="Times New Roman" w:cs="Times New Roman"/>
+              </w:rPr>
+            </w:pPr>
+            <w:r>
+              <w:rPr>
+                <w:rFonts w:ascii="Times New Roman" w:hAnsi="Times New Roman" w:cs="Times New Roman"/>
+              </w:rPr>
               <w:t>leiras</w:t>
             </w:r>
           </w:p>
@@ -2251,7 +3670,15 @@
             <w:tcW w:w="3021" w:type="dxa"/>
           </w:tcPr>
           <w:p>
-            <w:r>
+            <w:pPr>
+              <w:rPr>
+                <w:rFonts w:ascii="Times New Roman" w:hAnsi="Times New Roman" w:cs="Times New Roman"/>
+              </w:rPr>
+            </w:pPr>
+            <w:r>
+              <w:rPr>
+                <w:rFonts w:ascii="Times New Roman" w:hAnsi="Times New Roman" w:cs="Times New Roman"/>
+              </w:rPr>
               <w:t>text</w:t>
             </w:r>
           </w:p>
@@ -2261,17 +3688,37 @@
             <w:tcW w:w="3021" w:type="dxa"/>
           </w:tcPr>
           <w:p>
-            <w:r>
+            <w:pPr>
+              <w:rPr>
+                <w:rFonts w:ascii="Times New Roman" w:hAnsi="Times New Roman" w:cs="Times New Roman"/>
+              </w:rPr>
+            </w:pPr>
+            <w:r>
+              <w:rPr>
+                <w:rFonts w:ascii="Times New Roman" w:hAnsi="Times New Roman" w:cs="Times New Roman"/>
+              </w:rPr>
               <w:t>tevékenységek leírása</w:t>
             </w:r>
           </w:p>
         </w:tc>
       </w:tr>
     </w:tbl>
-    <w:p/>
     <w:p>
-      <w:r>
-        <w:rPr>
+      <w:pPr>
+        <w:rPr>
+          <w:rFonts w:ascii="Times New Roman" w:hAnsi="Times New Roman" w:cs="Times New Roman"/>
+        </w:rPr>
+      </w:pPr>
+    </w:p>
+    <w:p>
+      <w:pPr>
+        <w:rPr>
+          <w:rFonts w:ascii="Times New Roman" w:hAnsi="Times New Roman" w:cs="Times New Roman"/>
+        </w:rPr>
+      </w:pPr>
+      <w:r>
+        <w:rPr>
+          <w:rFonts w:ascii="Times New Roman" w:hAnsi="Times New Roman" w:cs="Times New Roman"/>
           <w:noProof/>
           <w:lang w:eastAsia="hu-HU"/>
         </w:rPr>
@@ -2312,7 +3759,13 @@
         </w:drawing>
       </w:r>
     </w:p>
-    <w:p/>
+    <w:p>
+      <w:pPr>
+        <w:rPr>
+          <w:rFonts w:ascii="Times New Roman" w:hAnsi="Times New Roman" w:cs="Times New Roman"/>
+        </w:rPr>
+      </w:pPr>
+    </w:p>
     <w:tbl>
       <w:tblPr>
         <w:tblStyle w:val="Rcsostblzat"/>
@@ -2335,12 +3788,14 @@
             <w:pPr>
               <w:jc w:val="center"/>
               <w:rPr>
+                <w:rFonts w:ascii="Times New Roman" w:hAnsi="Times New Roman" w:cs="Times New Roman"/>
                 <w:sz w:val="28"/>
                 <w:szCs w:val="28"/>
               </w:rPr>
             </w:pPr>
             <w:r>
               <w:rPr>
+                <w:rFonts w:ascii="Times New Roman" w:hAnsi="Times New Roman" w:cs="Times New Roman"/>
                 <w:sz w:val="28"/>
                 <w:szCs w:val="28"/>
               </w:rPr>
@@ -2357,11 +3812,13 @@
           <w:p>
             <w:pPr>
               <w:rPr>
+                <w:rFonts w:ascii="Times New Roman" w:hAnsi="Times New Roman" w:cs="Times New Roman"/>
                 <w:b/>
               </w:rPr>
             </w:pPr>
             <w:r>
               <w:rPr>
+                <w:rFonts w:ascii="Times New Roman" w:hAnsi="Times New Roman" w:cs="Times New Roman"/>
                 <w:b/>
               </w:rPr>
               <w:t>mező neve</w:t>
@@ -2375,11 +3832,13 @@
           <w:p>
             <w:pPr>
               <w:rPr>
+                <w:rFonts w:ascii="Times New Roman" w:hAnsi="Times New Roman" w:cs="Times New Roman"/>
                 <w:b/>
               </w:rPr>
             </w:pPr>
             <w:r>
               <w:rPr>
+                <w:rFonts w:ascii="Times New Roman" w:hAnsi="Times New Roman" w:cs="Times New Roman"/>
                 <w:b/>
               </w:rPr>
               <w:t>típusa</w:t>
@@ -2393,11 +3852,13 @@
           <w:p>
             <w:pPr>
               <w:rPr>
+                <w:rFonts w:ascii="Times New Roman" w:hAnsi="Times New Roman" w:cs="Times New Roman"/>
                 <w:b/>
               </w:rPr>
             </w:pPr>
             <w:r>
               <w:rPr>
+                <w:rFonts w:ascii="Times New Roman" w:hAnsi="Times New Roman" w:cs="Times New Roman"/>
                 <w:b/>
               </w:rPr>
               <w:t>leírás</w:t>
@@ -2411,7 +3872,15 @@
             <w:tcW w:w="3020" w:type="dxa"/>
           </w:tcPr>
           <w:p>
-            <w:r>
+            <w:pPr>
+              <w:rPr>
+                <w:rFonts w:ascii="Times New Roman" w:hAnsi="Times New Roman" w:cs="Times New Roman"/>
+              </w:rPr>
+            </w:pPr>
+            <w:r>
+              <w:rPr>
+                <w:rFonts w:ascii="Times New Roman" w:hAnsi="Times New Roman" w:cs="Times New Roman"/>
+              </w:rPr>
               <w:t>kapcs_id</w:t>
             </w:r>
           </w:p>
@@ -2421,7 +3890,15 @@
             <w:tcW w:w="3021" w:type="dxa"/>
           </w:tcPr>
           <w:p>
-            <w:r>
+            <w:pPr>
+              <w:rPr>
+                <w:rFonts w:ascii="Times New Roman" w:hAnsi="Times New Roman" w:cs="Times New Roman"/>
+              </w:rPr>
+            </w:pPr>
+            <w:r>
+              <w:rPr>
+                <w:rFonts w:ascii="Times New Roman" w:hAnsi="Times New Roman" w:cs="Times New Roman"/>
+              </w:rPr>
               <w:t>int(11)</w:t>
             </w:r>
           </w:p>
@@ -2431,7 +3908,15 @@
             <w:tcW w:w="3021" w:type="dxa"/>
           </w:tcPr>
           <w:p>
-            <w:r>
+            <w:pPr>
+              <w:rPr>
+                <w:rFonts w:ascii="Times New Roman" w:hAnsi="Times New Roman" w:cs="Times New Roman"/>
+              </w:rPr>
+            </w:pPr>
+            <w:r>
+              <w:rPr>
+                <w:rFonts w:ascii="Times New Roman" w:hAnsi="Times New Roman" w:cs="Times New Roman"/>
+              </w:rPr>
               <w:t>kapcsolat azonosítója</w:t>
             </w:r>
           </w:p>
@@ -2443,7 +3928,15 @@
             <w:tcW w:w="3020" w:type="dxa"/>
           </w:tcPr>
           <w:p>
-            <w:r>
+            <w:pPr>
+              <w:rPr>
+                <w:rFonts w:ascii="Times New Roman" w:hAnsi="Times New Roman" w:cs="Times New Roman"/>
+              </w:rPr>
+            </w:pPr>
+            <w:r>
+              <w:rPr>
+                <w:rFonts w:ascii="Times New Roman" w:hAnsi="Times New Roman" w:cs="Times New Roman"/>
+              </w:rPr>
               <w:t>kuldo_az</w:t>
             </w:r>
           </w:p>
@@ -2453,7 +3946,15 @@
             <w:tcW w:w="3021" w:type="dxa"/>
           </w:tcPr>
           <w:p>
-            <w:r>
+            <w:pPr>
+              <w:rPr>
+                <w:rFonts w:ascii="Times New Roman" w:hAnsi="Times New Roman" w:cs="Times New Roman"/>
+              </w:rPr>
+            </w:pPr>
+            <w:r>
+              <w:rPr>
+                <w:rFonts w:ascii="Times New Roman" w:hAnsi="Times New Roman" w:cs="Times New Roman"/>
+              </w:rPr>
               <w:t>int(11)</w:t>
             </w:r>
           </w:p>
@@ -2463,10 +3964,21 @@
             <w:tcW w:w="3021" w:type="dxa"/>
           </w:tcPr>
           <w:p>
-            <w:r>
+            <w:pPr>
+              <w:rPr>
+                <w:rFonts w:ascii="Times New Roman" w:hAnsi="Times New Roman" w:cs="Times New Roman"/>
+              </w:rPr>
+            </w:pPr>
+            <w:r>
+              <w:rPr>
+                <w:rFonts w:ascii="Times New Roman" w:hAnsi="Times New Roman" w:cs="Times New Roman"/>
+              </w:rPr>
               <w:t>kü</w:t>
             </w:r>
             <w:r>
+              <w:rPr>
+                <w:rFonts w:ascii="Times New Roman" w:hAnsi="Times New Roman" w:cs="Times New Roman"/>
+              </w:rPr>
               <w:t>ldő azonosítója (kérelem küldője)</w:t>
             </w:r>
           </w:p>
@@ -2478,7 +3990,15 @@
             <w:tcW w:w="3020" w:type="dxa"/>
           </w:tcPr>
           <w:p>
-            <w:r>
+            <w:pPr>
+              <w:rPr>
+                <w:rFonts w:ascii="Times New Roman" w:hAnsi="Times New Roman" w:cs="Times New Roman"/>
+              </w:rPr>
+            </w:pPr>
+            <w:r>
+              <w:rPr>
+                <w:rFonts w:ascii="Times New Roman" w:hAnsi="Times New Roman" w:cs="Times New Roman"/>
+              </w:rPr>
               <w:t>fogado_az</w:t>
             </w:r>
           </w:p>
@@ -2488,7 +4008,15 @@
             <w:tcW w:w="3021" w:type="dxa"/>
           </w:tcPr>
           <w:p>
-            <w:r>
+            <w:pPr>
+              <w:rPr>
+                <w:rFonts w:ascii="Times New Roman" w:hAnsi="Times New Roman" w:cs="Times New Roman"/>
+              </w:rPr>
+            </w:pPr>
+            <w:r>
+              <w:rPr>
+                <w:rFonts w:ascii="Times New Roman" w:hAnsi="Times New Roman" w:cs="Times New Roman"/>
+              </w:rPr>
               <w:t>int(11)</w:t>
             </w:r>
           </w:p>
@@ -2498,7 +4026,15 @@
             <w:tcW w:w="3021" w:type="dxa"/>
           </w:tcPr>
           <w:p>
-            <w:r>
+            <w:pPr>
+              <w:rPr>
+                <w:rFonts w:ascii="Times New Roman" w:hAnsi="Times New Roman" w:cs="Times New Roman"/>
+              </w:rPr>
+            </w:pPr>
+            <w:r>
+              <w:rPr>
+                <w:rFonts w:ascii="Times New Roman" w:hAnsi="Times New Roman" w:cs="Times New Roman"/>
+              </w:rPr>
               <w:t>fogadó azonosítója (kérelem fogadója, felkért)</w:t>
             </w:r>
           </w:p>
@@ -2510,7 +4046,15 @@
             <w:tcW w:w="3020" w:type="dxa"/>
           </w:tcPr>
           <w:p>
-            <w:r>
+            <w:pPr>
+              <w:rPr>
+                <w:rFonts w:ascii="Times New Roman" w:hAnsi="Times New Roman" w:cs="Times New Roman"/>
+              </w:rPr>
+            </w:pPr>
+            <w:r>
+              <w:rPr>
+                <w:rFonts w:ascii="Times New Roman" w:hAnsi="Times New Roman" w:cs="Times New Roman"/>
+              </w:rPr>
               <w:t>elfogadva</w:t>
             </w:r>
           </w:p>
@@ -2520,7 +4064,15 @@
             <w:tcW w:w="3021" w:type="dxa"/>
           </w:tcPr>
           <w:p>
-            <w:r>
+            <w:pPr>
+              <w:rPr>
+                <w:rFonts w:ascii="Times New Roman" w:hAnsi="Times New Roman" w:cs="Times New Roman"/>
+              </w:rPr>
+            </w:pPr>
+            <w:r>
+              <w:rPr>
+                <w:rFonts w:ascii="Times New Roman" w:hAnsi="Times New Roman" w:cs="Times New Roman"/>
+              </w:rPr>
               <w:t>tinyint(1)</w:t>
             </w:r>
           </w:p>
@@ -2530,20 +4082,47 @@
             <w:tcW w:w="3021" w:type="dxa"/>
           </w:tcPr>
           <w:p>
-            <w:r>
+            <w:pPr>
+              <w:rPr>
+                <w:rFonts w:ascii="Times New Roman" w:hAnsi="Times New Roman" w:cs="Times New Roman"/>
+              </w:rPr>
+            </w:pPr>
+            <w:r>
+              <w:rPr>
+                <w:rFonts w:ascii="Times New Roman" w:hAnsi="Times New Roman" w:cs="Times New Roman"/>
+              </w:rPr>
               <w:t>kérelem állapota</w:t>
             </w:r>
           </w:p>
           <w:p>
-            <w:r>
+            <w:pPr>
+              <w:rPr>
+                <w:rFonts w:ascii="Times New Roman" w:hAnsi="Times New Roman" w:cs="Times New Roman"/>
+              </w:rPr>
+            </w:pPr>
+            <w:r>
+              <w:rPr>
+                <w:rFonts w:ascii="Times New Roman" w:hAnsi="Times New Roman" w:cs="Times New Roman"/>
+              </w:rPr>
               <w:t>elfogadva (true)</w:t>
             </w:r>
           </w:p>
           <w:p>
-            <w:r>
+            <w:pPr>
+              <w:rPr>
+                <w:rFonts w:ascii="Times New Roman" w:hAnsi="Times New Roman" w:cs="Times New Roman"/>
+              </w:rPr>
+            </w:pPr>
+            <w:r>
+              <w:rPr>
+                <w:rFonts w:ascii="Times New Roman" w:hAnsi="Times New Roman" w:cs="Times New Roman"/>
+              </w:rPr>
               <w:t>függőben</w:t>
             </w:r>
             <w:r>
+              <w:rPr>
+                <w:rFonts w:ascii="Times New Roman" w:hAnsi="Times New Roman" w:cs="Times New Roman"/>
+              </w:rPr>
               <w:t xml:space="preserve"> (false)</w:t>
             </w:r>
           </w:p>
@@ -2555,7 +4134,15 @@
             <w:tcW w:w="3020" w:type="dxa"/>
           </w:tcPr>
           <w:p>
-            <w:r>
+            <w:pPr>
+              <w:rPr>
+                <w:rFonts w:ascii="Times New Roman" w:hAnsi="Times New Roman" w:cs="Times New Roman"/>
+              </w:rPr>
+            </w:pPr>
+            <w:r>
+              <w:rPr>
+                <w:rFonts w:ascii="Times New Roman" w:hAnsi="Times New Roman" w:cs="Times New Roman"/>
+              </w:rPr>
               <w:t>felkeres_datuma</w:t>
             </w:r>
           </w:p>
@@ -2565,7 +4152,15 @@
             <w:tcW w:w="3021" w:type="dxa"/>
           </w:tcPr>
           <w:p>
-            <w:r>
+            <w:pPr>
+              <w:rPr>
+                <w:rFonts w:ascii="Times New Roman" w:hAnsi="Times New Roman" w:cs="Times New Roman"/>
+              </w:rPr>
+            </w:pPr>
+            <w:r>
+              <w:rPr>
+                <w:rFonts w:ascii="Times New Roman" w:hAnsi="Times New Roman" w:cs="Times New Roman"/>
+              </w:rPr>
               <w:t>datetime</w:t>
             </w:r>
           </w:p>
@@ -2575,7 +4170,15 @@
             <w:tcW w:w="3021" w:type="dxa"/>
           </w:tcPr>
           <w:p>
-            <w:r>
+            <w:pPr>
+              <w:rPr>
+                <w:rFonts w:ascii="Times New Roman" w:hAnsi="Times New Roman" w:cs="Times New Roman"/>
+              </w:rPr>
+            </w:pPr>
+            <w:r>
+              <w:rPr>
+                <w:rFonts w:ascii="Times New Roman" w:hAnsi="Times New Roman" w:cs="Times New Roman"/>
+              </w:rPr>
               <w:t>felkérés küldésének dátuma</w:t>
             </w:r>
           </w:p>
@@ -2587,7 +4190,15 @@
             <w:tcW w:w="3020" w:type="dxa"/>
           </w:tcPr>
           <w:p>
-            <w:r>
+            <w:pPr>
+              <w:rPr>
+                <w:rFonts w:ascii="Times New Roman" w:hAnsi="Times New Roman" w:cs="Times New Roman"/>
+              </w:rPr>
+            </w:pPr>
+            <w:r>
+              <w:rPr>
+                <w:rFonts w:ascii="Times New Roman" w:hAnsi="Times New Roman" w:cs="Times New Roman"/>
+              </w:rPr>
               <w:t>kapcs_kezdete</w:t>
             </w:r>
           </w:p>
@@ -2597,7 +4208,15 @@
             <w:tcW w:w="3021" w:type="dxa"/>
           </w:tcPr>
           <w:p>
-            <w:r>
+            <w:pPr>
+              <w:rPr>
+                <w:rFonts w:ascii="Times New Roman" w:hAnsi="Times New Roman" w:cs="Times New Roman"/>
+              </w:rPr>
+            </w:pPr>
+            <w:r>
+              <w:rPr>
+                <w:rFonts w:ascii="Times New Roman" w:hAnsi="Times New Roman" w:cs="Times New Roman"/>
+              </w:rPr>
               <w:t>datetime</w:t>
             </w:r>
           </w:p>
@@ -2607,17 +4226,37 @@
             <w:tcW w:w="3021" w:type="dxa"/>
           </w:tcPr>
           <w:p>
-            <w:r>
+            <w:pPr>
+              <w:rPr>
+                <w:rFonts w:ascii="Times New Roman" w:hAnsi="Times New Roman" w:cs="Times New Roman"/>
+              </w:rPr>
+            </w:pPr>
+            <w:r>
+              <w:rPr>
+                <w:rFonts w:ascii="Times New Roman" w:hAnsi="Times New Roman" w:cs="Times New Roman"/>
+              </w:rPr>
               <w:t>kapcsolat kezdetének dátuma</w:t>
             </w:r>
           </w:p>
         </w:tc>
       </w:tr>
     </w:tbl>
-    <w:p/>
     <w:p>
-      <w:r>
-        <w:rPr>
+      <w:pPr>
+        <w:rPr>
+          <w:rFonts w:ascii="Times New Roman" w:hAnsi="Times New Roman" w:cs="Times New Roman"/>
+        </w:rPr>
+      </w:pPr>
+    </w:p>
+    <w:p>
+      <w:pPr>
+        <w:rPr>
+          <w:rFonts w:ascii="Times New Roman" w:hAnsi="Times New Roman" w:cs="Times New Roman"/>
+        </w:rPr>
+      </w:pPr>
+      <w:r>
+        <w:rPr>
+          <w:rFonts w:ascii="Times New Roman" w:hAnsi="Times New Roman" w:cs="Times New Roman"/>
           <w:noProof/>
           <w:lang w:eastAsia="hu-HU"/>
         </w:rPr>
@@ -2659,7 +4298,13 @@
         </w:drawing>
       </w:r>
     </w:p>
-    <w:p/>
+    <w:p>
+      <w:pPr>
+        <w:rPr>
+          <w:rFonts w:ascii="Times New Roman" w:hAnsi="Times New Roman" w:cs="Times New Roman"/>
+        </w:rPr>
+      </w:pPr>
+    </w:p>
     <w:tbl>
       <w:tblPr>
         <w:tblStyle w:val="Rcsostblzat"/>
@@ -2682,12 +4327,14 @@
             <w:pPr>
               <w:jc w:val="center"/>
               <w:rPr>
+                <w:rFonts w:ascii="Times New Roman" w:hAnsi="Times New Roman" w:cs="Times New Roman"/>
                 <w:sz w:val="28"/>
                 <w:szCs w:val="28"/>
               </w:rPr>
             </w:pPr>
             <w:r>
               <w:rPr>
+                <w:rFonts w:ascii="Times New Roman" w:hAnsi="Times New Roman" w:cs="Times New Roman"/>
                 <w:sz w:val="28"/>
                 <w:szCs w:val="28"/>
               </w:rPr>
@@ -2704,11 +4351,13 @@
           <w:p>
             <w:pPr>
               <w:rPr>
+                <w:rFonts w:ascii="Times New Roman" w:hAnsi="Times New Roman" w:cs="Times New Roman"/>
                 <w:b/>
               </w:rPr>
             </w:pPr>
             <w:r>
               <w:rPr>
+                <w:rFonts w:ascii="Times New Roman" w:hAnsi="Times New Roman" w:cs="Times New Roman"/>
                 <w:b/>
               </w:rPr>
               <w:t>mező neve</w:t>
@@ -2722,11 +4371,13 @@
           <w:p>
             <w:pPr>
               <w:rPr>
+                <w:rFonts w:ascii="Times New Roman" w:hAnsi="Times New Roman" w:cs="Times New Roman"/>
                 <w:b/>
               </w:rPr>
             </w:pPr>
             <w:r>
               <w:rPr>
+                <w:rFonts w:ascii="Times New Roman" w:hAnsi="Times New Roman" w:cs="Times New Roman"/>
                 <w:b/>
               </w:rPr>
               <w:t>típusa</w:t>
@@ -2740,11 +4391,13 @@
           <w:p>
             <w:pPr>
               <w:rPr>
+                <w:rFonts w:ascii="Times New Roman" w:hAnsi="Times New Roman" w:cs="Times New Roman"/>
                 <w:b/>
               </w:rPr>
             </w:pPr>
             <w:r>
               <w:rPr>
+                <w:rFonts w:ascii="Times New Roman" w:hAnsi="Times New Roman" w:cs="Times New Roman"/>
                 <w:b/>
               </w:rPr>
               <w:t>leírás</w:t>
@@ -2758,7 +4411,15 @@
             <w:tcW w:w="3020" w:type="dxa"/>
           </w:tcPr>
           <w:p>
-            <w:r>
+            <w:pPr>
+              <w:rPr>
+                <w:rFonts w:ascii="Times New Roman" w:hAnsi="Times New Roman" w:cs="Times New Roman"/>
+              </w:rPr>
+            </w:pPr>
+            <w:r>
+              <w:rPr>
+                <w:rFonts w:ascii="Times New Roman" w:hAnsi="Times New Roman" w:cs="Times New Roman"/>
+              </w:rPr>
               <w:t>terv_id</w:t>
             </w:r>
           </w:p>
@@ -2768,7 +4429,15 @@
             <w:tcW w:w="3021" w:type="dxa"/>
           </w:tcPr>
           <w:p>
-            <w:r>
+            <w:pPr>
+              <w:rPr>
+                <w:rFonts w:ascii="Times New Roman" w:hAnsi="Times New Roman" w:cs="Times New Roman"/>
+              </w:rPr>
+            </w:pPr>
+            <w:r>
+              <w:rPr>
+                <w:rFonts w:ascii="Times New Roman" w:hAnsi="Times New Roman" w:cs="Times New Roman"/>
+              </w:rPr>
               <w:t>int(11)</w:t>
             </w:r>
           </w:p>
@@ -2778,10 +4447,21 @@
             <w:tcW w:w="3021" w:type="dxa"/>
           </w:tcPr>
           <w:p>
-            <w:r>
+            <w:pPr>
+              <w:rPr>
+                <w:rFonts w:ascii="Times New Roman" w:hAnsi="Times New Roman" w:cs="Times New Roman"/>
+              </w:rPr>
+            </w:pPr>
+            <w:r>
+              <w:rPr>
+                <w:rFonts w:ascii="Times New Roman" w:hAnsi="Times New Roman" w:cs="Times New Roman"/>
+              </w:rPr>
               <w:t>t</w:t>
             </w:r>
             <w:r>
+              <w:rPr>
+                <w:rFonts w:ascii="Times New Roman" w:hAnsi="Times New Roman" w:cs="Times New Roman"/>
+              </w:rPr>
               <w:t>erv azonosítója</w:t>
             </w:r>
           </w:p>
@@ -2793,7 +4473,15 @@
             <w:tcW w:w="3020" w:type="dxa"/>
           </w:tcPr>
           <w:p>
-            <w:r>
+            <w:pPr>
+              <w:rPr>
+                <w:rFonts w:ascii="Times New Roman" w:hAnsi="Times New Roman" w:cs="Times New Roman"/>
+              </w:rPr>
+            </w:pPr>
+            <w:r>
+              <w:rPr>
+                <w:rFonts w:ascii="Times New Roman" w:hAnsi="Times New Roman" w:cs="Times New Roman"/>
+              </w:rPr>
               <w:t>neve</w:t>
             </w:r>
           </w:p>
@@ -2803,7 +4491,15 @@
             <w:tcW w:w="3021" w:type="dxa"/>
           </w:tcPr>
           <w:p>
-            <w:r>
+            <w:pPr>
+              <w:rPr>
+                <w:rFonts w:ascii="Times New Roman" w:hAnsi="Times New Roman" w:cs="Times New Roman"/>
+              </w:rPr>
+            </w:pPr>
+            <w:r>
+              <w:rPr>
+                <w:rFonts w:ascii="Times New Roman" w:hAnsi="Times New Roman" w:cs="Times New Roman"/>
+              </w:rPr>
               <w:t>varchar(40)</w:t>
             </w:r>
           </w:p>
@@ -2813,10 +4509,21 @@
             <w:tcW w:w="3021" w:type="dxa"/>
           </w:tcPr>
           <w:p>
-            <w:r>
+            <w:pPr>
+              <w:rPr>
+                <w:rFonts w:ascii="Times New Roman" w:hAnsi="Times New Roman" w:cs="Times New Roman"/>
+              </w:rPr>
+            </w:pPr>
+            <w:r>
+              <w:rPr>
+                <w:rFonts w:ascii="Times New Roman" w:hAnsi="Times New Roman" w:cs="Times New Roman"/>
+              </w:rPr>
               <w:t>neve</w:t>
             </w:r>
             <w:r>
+              <w:rPr>
+                <w:rFonts w:ascii="Times New Roman" w:hAnsi="Times New Roman" w:cs="Times New Roman"/>
+              </w:rPr>
               <w:t xml:space="preserve"> (edző által kitalált)</w:t>
             </w:r>
           </w:p>
@@ -2828,7 +4535,15 @@
             <w:tcW w:w="3020" w:type="dxa"/>
           </w:tcPr>
           <w:p>
-            <w:r>
+            <w:pPr>
+              <w:rPr>
+                <w:rFonts w:ascii="Times New Roman" w:hAnsi="Times New Roman" w:cs="Times New Roman"/>
+              </w:rPr>
+            </w:pPr>
+            <w:r>
+              <w:rPr>
+                <w:rFonts w:ascii="Times New Roman" w:hAnsi="Times New Roman" w:cs="Times New Roman"/>
+              </w:rPr>
               <w:t>leiras</w:t>
             </w:r>
           </w:p>
@@ -2838,7 +4553,15 @@
             <w:tcW w:w="3021" w:type="dxa"/>
           </w:tcPr>
           <w:p>
-            <w:r>
+            <w:pPr>
+              <w:rPr>
+                <w:rFonts w:ascii="Times New Roman" w:hAnsi="Times New Roman" w:cs="Times New Roman"/>
+              </w:rPr>
+            </w:pPr>
+            <w:r>
+              <w:rPr>
+                <w:rFonts w:ascii="Times New Roman" w:hAnsi="Times New Roman" w:cs="Times New Roman"/>
+              </w:rPr>
               <w:t>text</w:t>
             </w:r>
           </w:p>
@@ -2848,13 +4571,27 @@
             <w:tcW w:w="3021" w:type="dxa"/>
           </w:tcPr>
           <w:p>
-            <w:r>
+            <w:pPr>
+              <w:rPr>
+                <w:rFonts w:ascii="Times New Roman" w:hAnsi="Times New Roman" w:cs="Times New Roman"/>
+              </w:rPr>
+            </w:pPr>
+            <w:r>
+              <w:rPr>
+                <w:rFonts w:ascii="Times New Roman" w:hAnsi="Times New Roman" w:cs="Times New Roman"/>
+              </w:rPr>
               <w:t>leírása (</w:t>
             </w:r>
             <w:r>
+              <w:rPr>
+                <w:rFonts w:ascii="Times New Roman" w:hAnsi="Times New Roman" w:cs="Times New Roman"/>
+              </w:rPr>
               <w:t>edző által leírt tanácsok, terv</w:t>
             </w:r>
             <w:r>
+              <w:rPr>
+                <w:rFonts w:ascii="Times New Roman" w:hAnsi="Times New Roman" w:cs="Times New Roman"/>
+              </w:rPr>
               <w:t xml:space="preserve"> rövid bemutatója, tanácsok)</w:t>
             </w:r>
           </w:p>
@@ -2866,7 +4603,15 @@
             <w:tcW w:w="3020" w:type="dxa"/>
           </w:tcPr>
           <w:p>
-            <w:r>
+            <w:pPr>
+              <w:rPr>
+                <w:rFonts w:ascii="Times New Roman" w:hAnsi="Times New Roman" w:cs="Times New Roman"/>
+              </w:rPr>
+            </w:pPr>
+            <w:r>
+              <w:rPr>
+                <w:rFonts w:ascii="Times New Roman" w:hAnsi="Times New Roman" w:cs="Times New Roman"/>
+              </w:rPr>
               <w:t>kapcs_id</w:t>
             </w:r>
           </w:p>
@@ -2876,10 +4621,21 @@
             <w:tcW w:w="3021" w:type="dxa"/>
           </w:tcPr>
           <w:p>
-            <w:r>
+            <w:pPr>
+              <w:rPr>
+                <w:rFonts w:ascii="Times New Roman" w:hAnsi="Times New Roman" w:cs="Times New Roman"/>
+              </w:rPr>
+            </w:pPr>
+            <w:r>
+              <w:rPr>
+                <w:rFonts w:ascii="Times New Roman" w:hAnsi="Times New Roman" w:cs="Times New Roman"/>
+              </w:rPr>
               <w:t>int(11</w:t>
             </w:r>
             <w:r>
+              <w:rPr>
+                <w:rFonts w:ascii="Times New Roman" w:hAnsi="Times New Roman" w:cs="Times New Roman"/>
+              </w:rPr>
               <w:t>)</w:t>
             </w:r>
           </w:p>
@@ -2889,17 +4645,37 @@
             <w:tcW w:w="3021" w:type="dxa"/>
           </w:tcPr>
           <w:p>
-            <w:r>
+            <w:pPr>
+              <w:rPr>
+                <w:rFonts w:ascii="Times New Roman" w:hAnsi="Times New Roman" w:cs="Times New Roman"/>
+              </w:rPr>
+            </w:pPr>
+            <w:r>
+              <w:rPr>
+                <w:rFonts w:ascii="Times New Roman" w:hAnsi="Times New Roman" w:cs="Times New Roman"/>
+              </w:rPr>
               <w:t>kapcsolat azonosítója</w:t>
             </w:r>
           </w:p>
         </w:tc>
       </w:tr>
     </w:tbl>
-    <w:p/>
     <w:p>
-      <w:r>
-        <w:rPr>
+      <w:pPr>
+        <w:rPr>
+          <w:rFonts w:ascii="Times New Roman" w:hAnsi="Times New Roman" w:cs="Times New Roman"/>
+        </w:rPr>
+      </w:pPr>
+    </w:p>
+    <w:p>
+      <w:pPr>
+        <w:rPr>
+          <w:rFonts w:ascii="Times New Roman" w:hAnsi="Times New Roman" w:cs="Times New Roman"/>
+        </w:rPr>
+      </w:pPr>
+      <w:r>
+        <w:rPr>
+          <w:rFonts w:ascii="Times New Roman" w:hAnsi="Times New Roman" w:cs="Times New Roman"/>
           <w:noProof/>
           <w:lang w:eastAsia="hu-HU"/>
         </w:rPr>
@@ -2940,7 +4716,13 @@
         </w:drawing>
       </w:r>
     </w:p>
-    <w:p/>
+    <w:p>
+      <w:pPr>
+        <w:rPr>
+          <w:rFonts w:ascii="Times New Roman" w:hAnsi="Times New Roman" w:cs="Times New Roman"/>
+        </w:rPr>
+      </w:pPr>
+    </w:p>
     <w:tbl>
       <w:tblPr>
         <w:tblStyle w:val="Rcsostblzat"/>
@@ -2963,12 +4745,14 @@
             <w:pPr>
               <w:jc w:val="center"/>
               <w:rPr>
+                <w:rFonts w:ascii="Times New Roman" w:hAnsi="Times New Roman" w:cs="Times New Roman"/>
                 <w:sz w:val="28"/>
                 <w:szCs w:val="28"/>
               </w:rPr>
             </w:pPr>
             <w:r>
               <w:rPr>
+                <w:rFonts w:ascii="Times New Roman" w:hAnsi="Times New Roman" w:cs="Times New Roman"/>
                 <w:sz w:val="28"/>
                 <w:szCs w:val="28"/>
               </w:rPr>
@@ -2985,11 +4769,13 @@
           <w:p>
             <w:pPr>
               <w:rPr>
+                <w:rFonts w:ascii="Times New Roman" w:hAnsi="Times New Roman" w:cs="Times New Roman"/>
                 <w:b/>
               </w:rPr>
             </w:pPr>
             <w:r>
               <w:rPr>
+                <w:rFonts w:ascii="Times New Roman" w:hAnsi="Times New Roman" w:cs="Times New Roman"/>
                 <w:b/>
               </w:rPr>
               <w:t>mező neve</w:t>
@@ -3003,11 +4789,13 @@
           <w:p>
             <w:pPr>
               <w:rPr>
+                <w:rFonts w:ascii="Times New Roman" w:hAnsi="Times New Roman" w:cs="Times New Roman"/>
                 <w:b/>
               </w:rPr>
             </w:pPr>
             <w:r>
               <w:rPr>
+                <w:rFonts w:ascii="Times New Roman" w:hAnsi="Times New Roman" w:cs="Times New Roman"/>
                 <w:b/>
               </w:rPr>
               <w:t>típusa</w:t>
@@ -3021,11 +4809,13 @@
           <w:p>
             <w:pPr>
               <w:rPr>
+                <w:rFonts w:ascii="Times New Roman" w:hAnsi="Times New Roman" w:cs="Times New Roman"/>
                 <w:b/>
               </w:rPr>
             </w:pPr>
             <w:r>
               <w:rPr>
+                <w:rFonts w:ascii="Times New Roman" w:hAnsi="Times New Roman" w:cs="Times New Roman"/>
                 <w:b/>
               </w:rPr>
               <w:t>leírás</w:t>
@@ -3039,7 +4829,15 @@
             <w:tcW w:w="3020" w:type="dxa"/>
           </w:tcPr>
           <w:p>
-            <w:r>
+            <w:pPr>
+              <w:rPr>
+                <w:rFonts w:ascii="Times New Roman" w:hAnsi="Times New Roman" w:cs="Times New Roman"/>
+              </w:rPr>
+            </w:pPr>
+            <w:r>
+              <w:rPr>
+                <w:rFonts w:ascii="Times New Roman" w:hAnsi="Times New Roman" w:cs="Times New Roman"/>
+              </w:rPr>
               <w:t>edzes_id</w:t>
             </w:r>
           </w:p>
@@ -3049,7 +4847,15 @@
             <w:tcW w:w="3021" w:type="dxa"/>
           </w:tcPr>
           <w:p>
-            <w:r>
+            <w:pPr>
+              <w:rPr>
+                <w:rFonts w:ascii="Times New Roman" w:hAnsi="Times New Roman" w:cs="Times New Roman"/>
+              </w:rPr>
+            </w:pPr>
+            <w:r>
+              <w:rPr>
+                <w:rFonts w:ascii="Times New Roman" w:hAnsi="Times New Roman" w:cs="Times New Roman"/>
+              </w:rPr>
               <w:t>int(11)</w:t>
             </w:r>
           </w:p>
@@ -3059,7 +4865,15 @@
             <w:tcW w:w="3021" w:type="dxa"/>
           </w:tcPr>
           <w:p>
-            <w:r>
+            <w:pPr>
+              <w:rPr>
+                <w:rFonts w:ascii="Times New Roman" w:hAnsi="Times New Roman" w:cs="Times New Roman"/>
+              </w:rPr>
+            </w:pPr>
+            <w:r>
+              <w:rPr>
+                <w:rFonts w:ascii="Times New Roman" w:hAnsi="Times New Roman" w:cs="Times New Roman"/>
+              </w:rPr>
               <w:t>edzésterv azonosítója</w:t>
             </w:r>
           </w:p>
@@ -3071,7 +4885,15 @@
             <w:tcW w:w="3020" w:type="dxa"/>
           </w:tcPr>
           <w:p>
-            <w:r>
+            <w:pPr>
+              <w:rPr>
+                <w:rFonts w:ascii="Times New Roman" w:hAnsi="Times New Roman" w:cs="Times New Roman"/>
+              </w:rPr>
+            </w:pPr>
+            <w:r>
+              <w:rPr>
+                <w:rFonts w:ascii="Times New Roman" w:hAnsi="Times New Roman" w:cs="Times New Roman"/>
+              </w:rPr>
               <w:t>nap</w:t>
             </w:r>
           </w:p>
@@ -3081,7 +4903,15 @@
             <w:tcW w:w="3021" w:type="dxa"/>
           </w:tcPr>
           <w:p>
-            <w:r>
+            <w:pPr>
+              <w:rPr>
+                <w:rFonts w:ascii="Times New Roman" w:hAnsi="Times New Roman" w:cs="Times New Roman"/>
+              </w:rPr>
+            </w:pPr>
+            <w:r>
+              <w:rPr>
+                <w:rFonts w:ascii="Times New Roman" w:hAnsi="Times New Roman" w:cs="Times New Roman"/>
+              </w:rPr>
               <w:t>varchar(10)</w:t>
             </w:r>
           </w:p>
@@ -3091,7 +4921,15 @@
             <w:tcW w:w="3021" w:type="dxa"/>
           </w:tcPr>
           <w:p>
-            <w:r>
+            <w:pPr>
+              <w:rPr>
+                <w:rFonts w:ascii="Times New Roman" w:hAnsi="Times New Roman" w:cs="Times New Roman"/>
+              </w:rPr>
+            </w:pPr>
+            <w:r>
+              <w:rPr>
+                <w:rFonts w:ascii="Times New Roman" w:hAnsi="Times New Roman" w:cs="Times New Roman"/>
+              </w:rPr>
               <w:t>nap (melyik napra szól az edzésterv)</w:t>
             </w:r>
           </w:p>
@@ -3103,7 +4941,15 @@
             <w:tcW w:w="3020" w:type="dxa"/>
           </w:tcPr>
           <w:p>
-            <w:r>
+            <w:pPr>
+              <w:rPr>
+                <w:rFonts w:ascii="Times New Roman" w:hAnsi="Times New Roman" w:cs="Times New Roman"/>
+              </w:rPr>
+            </w:pPr>
+            <w:r>
+              <w:rPr>
+                <w:rFonts w:ascii="Times New Roman" w:hAnsi="Times New Roman" w:cs="Times New Roman"/>
+              </w:rPr>
               <w:t>edzesterv</w:t>
             </w:r>
           </w:p>
@@ -3113,7 +4959,15 @@
             <w:tcW w:w="3021" w:type="dxa"/>
           </w:tcPr>
           <w:p>
-            <w:r>
+            <w:pPr>
+              <w:rPr>
+                <w:rFonts w:ascii="Times New Roman" w:hAnsi="Times New Roman" w:cs="Times New Roman"/>
+              </w:rPr>
+            </w:pPr>
+            <w:r>
+              <w:rPr>
+                <w:rFonts w:ascii="Times New Roman" w:hAnsi="Times New Roman" w:cs="Times New Roman"/>
+              </w:rPr>
               <w:t>text</w:t>
             </w:r>
           </w:p>
@@ -3123,7 +4977,15 @@
             <w:tcW w:w="3021" w:type="dxa"/>
           </w:tcPr>
           <w:p>
-            <w:r>
+            <w:pPr>
+              <w:rPr>
+                <w:rFonts w:ascii="Times New Roman" w:hAnsi="Times New Roman" w:cs="Times New Roman"/>
+              </w:rPr>
+            </w:pPr>
+            <w:r>
+              <w:rPr>
+                <w:rFonts w:ascii="Times New Roman" w:hAnsi="Times New Roman" w:cs="Times New Roman"/>
+              </w:rPr>
               <w:t>edzésterv leírása</w:t>
             </w:r>
           </w:p>
@@ -3135,7 +4997,15 @@
             <w:tcW w:w="3020" w:type="dxa"/>
           </w:tcPr>
           <w:p>
-            <w:r>
+            <w:pPr>
+              <w:rPr>
+                <w:rFonts w:ascii="Times New Roman" w:hAnsi="Times New Roman" w:cs="Times New Roman"/>
+              </w:rPr>
+            </w:pPr>
+            <w:r>
+              <w:rPr>
+                <w:rFonts w:ascii="Times New Roman" w:hAnsi="Times New Roman" w:cs="Times New Roman"/>
+              </w:rPr>
               <w:t>terv_id</w:t>
             </w:r>
           </w:p>
@@ -3145,7 +5015,15 @@
             <w:tcW w:w="3021" w:type="dxa"/>
           </w:tcPr>
           <w:p>
-            <w:r>
+            <w:pPr>
+              <w:rPr>
+                <w:rFonts w:ascii="Times New Roman" w:hAnsi="Times New Roman" w:cs="Times New Roman"/>
+              </w:rPr>
+            </w:pPr>
+            <w:r>
+              <w:rPr>
+                <w:rFonts w:ascii="Times New Roman" w:hAnsi="Times New Roman" w:cs="Times New Roman"/>
+              </w:rPr>
               <w:t>int(11)</w:t>
             </w:r>
           </w:p>
@@ -3155,17 +5033,37 @@
             <w:tcW w:w="3021" w:type="dxa"/>
           </w:tcPr>
           <w:p>
-            <w:r>
+            <w:pPr>
+              <w:rPr>
+                <w:rFonts w:ascii="Times New Roman" w:hAnsi="Times New Roman" w:cs="Times New Roman"/>
+              </w:rPr>
+            </w:pPr>
+            <w:r>
+              <w:rPr>
+                <w:rFonts w:ascii="Times New Roman" w:hAnsi="Times New Roman" w:cs="Times New Roman"/>
+              </w:rPr>
               <w:t>terv azonosítója</w:t>
             </w:r>
           </w:p>
         </w:tc>
       </w:tr>
     </w:tbl>
-    <w:p/>
     <w:p>
-      <w:r>
-        <w:rPr>
+      <w:pPr>
+        <w:rPr>
+          <w:rFonts w:ascii="Times New Roman" w:hAnsi="Times New Roman" w:cs="Times New Roman"/>
+        </w:rPr>
+      </w:pPr>
+    </w:p>
+    <w:p>
+      <w:pPr>
+        <w:rPr>
+          <w:rFonts w:ascii="Times New Roman" w:hAnsi="Times New Roman" w:cs="Times New Roman"/>
+        </w:rPr>
+      </w:pPr>
+      <w:r>
+        <w:rPr>
+          <w:rFonts w:ascii="Times New Roman" w:hAnsi="Times New Roman" w:cs="Times New Roman"/>
           <w:noProof/>
           <w:lang w:eastAsia="hu-HU"/>
         </w:rPr>
@@ -3206,7 +5104,13 @@
         </w:drawing>
       </w:r>
     </w:p>
-    <w:p/>
+    <w:p>
+      <w:pPr>
+        <w:rPr>
+          <w:rFonts w:ascii="Times New Roman" w:hAnsi="Times New Roman" w:cs="Times New Roman"/>
+        </w:rPr>
+      </w:pPr>
+    </w:p>
     <w:tbl>
       <w:tblPr>
         <w:tblStyle w:val="Rcsostblzat"/>
@@ -3229,12 +5133,14 @@
             <w:pPr>
               <w:jc w:val="center"/>
               <w:rPr>
+                <w:rFonts w:ascii="Times New Roman" w:hAnsi="Times New Roman" w:cs="Times New Roman"/>
                 <w:sz w:val="28"/>
                 <w:szCs w:val="28"/>
               </w:rPr>
             </w:pPr>
             <w:r>
               <w:rPr>
+                <w:rFonts w:ascii="Times New Roman" w:hAnsi="Times New Roman" w:cs="Times New Roman"/>
                 <w:sz w:val="28"/>
                 <w:szCs w:val="28"/>
               </w:rPr>
@@ -3251,11 +5157,13 @@
           <w:p>
             <w:pPr>
               <w:rPr>
+                <w:rFonts w:ascii="Times New Roman" w:hAnsi="Times New Roman" w:cs="Times New Roman"/>
                 <w:b/>
               </w:rPr>
             </w:pPr>
             <w:r>
               <w:rPr>
+                <w:rFonts w:ascii="Times New Roman" w:hAnsi="Times New Roman" w:cs="Times New Roman"/>
                 <w:b/>
               </w:rPr>
               <w:t>mező neve</w:t>
@@ -3269,11 +5177,13 @@
           <w:p>
             <w:pPr>
               <w:rPr>
+                <w:rFonts w:ascii="Times New Roman" w:hAnsi="Times New Roman" w:cs="Times New Roman"/>
                 <w:b/>
               </w:rPr>
             </w:pPr>
             <w:r>
               <w:rPr>
+                <w:rFonts w:ascii="Times New Roman" w:hAnsi="Times New Roman" w:cs="Times New Roman"/>
                 <w:b/>
               </w:rPr>
               <w:t>típusa</w:t>
@@ -3287,11 +5197,13 @@
           <w:p>
             <w:pPr>
               <w:rPr>
+                <w:rFonts w:ascii="Times New Roman" w:hAnsi="Times New Roman" w:cs="Times New Roman"/>
                 <w:b/>
               </w:rPr>
             </w:pPr>
             <w:r>
               <w:rPr>
+                <w:rFonts w:ascii="Times New Roman" w:hAnsi="Times New Roman" w:cs="Times New Roman"/>
                 <w:b/>
               </w:rPr>
               <w:t>leírás</w:t>
@@ -3305,7 +5217,15 @@
             <w:tcW w:w="3020" w:type="dxa"/>
           </w:tcPr>
           <w:p>
-            <w:r>
+            <w:pPr>
+              <w:rPr>
+                <w:rFonts w:ascii="Times New Roman" w:hAnsi="Times New Roman" w:cs="Times New Roman"/>
+              </w:rPr>
+            </w:pPr>
+            <w:r>
+              <w:rPr>
+                <w:rFonts w:ascii="Times New Roman" w:hAnsi="Times New Roman" w:cs="Times New Roman"/>
+              </w:rPr>
               <w:t>etrend_id</w:t>
             </w:r>
           </w:p>
@@ -3315,7 +5235,15 @@
             <w:tcW w:w="3021" w:type="dxa"/>
           </w:tcPr>
           <w:p>
-            <w:r>
+            <w:pPr>
+              <w:rPr>
+                <w:rFonts w:ascii="Times New Roman" w:hAnsi="Times New Roman" w:cs="Times New Roman"/>
+              </w:rPr>
+            </w:pPr>
+            <w:r>
+              <w:rPr>
+                <w:rFonts w:ascii="Times New Roman" w:hAnsi="Times New Roman" w:cs="Times New Roman"/>
+              </w:rPr>
               <w:t>int(11)</w:t>
             </w:r>
           </w:p>
@@ -3325,13 +5253,27 @@
             <w:tcW w:w="3021" w:type="dxa"/>
           </w:tcPr>
           <w:p>
-            <w:r>
+            <w:pPr>
+              <w:rPr>
+                <w:rFonts w:ascii="Times New Roman" w:hAnsi="Times New Roman" w:cs="Times New Roman"/>
+              </w:rPr>
+            </w:pPr>
+            <w:r>
+              <w:rPr>
+                <w:rFonts w:ascii="Times New Roman" w:hAnsi="Times New Roman" w:cs="Times New Roman"/>
+              </w:rPr>
               <w:t>étrend azonosí</w:t>
             </w:r>
             <w:r>
+              <w:rPr>
+                <w:rFonts w:ascii="Times New Roman" w:hAnsi="Times New Roman" w:cs="Times New Roman"/>
+              </w:rPr>
               <w:t>t</w:t>
             </w:r>
             <w:r>
+              <w:rPr>
+                <w:rFonts w:ascii="Times New Roman" w:hAnsi="Times New Roman" w:cs="Times New Roman"/>
+              </w:rPr>
               <w:t>ója</w:t>
             </w:r>
           </w:p>
@@ -3343,7 +5285,15 @@
             <w:tcW w:w="3020" w:type="dxa"/>
           </w:tcPr>
           <w:p>
-            <w:r>
+            <w:pPr>
+              <w:rPr>
+                <w:rFonts w:ascii="Times New Roman" w:hAnsi="Times New Roman" w:cs="Times New Roman"/>
+              </w:rPr>
+            </w:pPr>
+            <w:r>
+              <w:rPr>
+                <w:rFonts w:ascii="Times New Roman" w:hAnsi="Times New Roman" w:cs="Times New Roman"/>
+              </w:rPr>
               <w:t>nap</w:t>
             </w:r>
           </w:p>
@@ -3353,7 +5303,15 @@
             <w:tcW w:w="3021" w:type="dxa"/>
           </w:tcPr>
           <w:p>
-            <w:r>
+            <w:pPr>
+              <w:rPr>
+                <w:rFonts w:ascii="Times New Roman" w:hAnsi="Times New Roman" w:cs="Times New Roman"/>
+              </w:rPr>
+            </w:pPr>
+            <w:r>
+              <w:rPr>
+                <w:rFonts w:ascii="Times New Roman" w:hAnsi="Times New Roman" w:cs="Times New Roman"/>
+              </w:rPr>
               <w:t>varchar(10)</w:t>
             </w:r>
           </w:p>
@@ -3363,7 +5321,15 @@
             <w:tcW w:w="3021" w:type="dxa"/>
           </w:tcPr>
           <w:p>
-            <w:r>
+            <w:pPr>
+              <w:rPr>
+                <w:rFonts w:ascii="Times New Roman" w:hAnsi="Times New Roman" w:cs="Times New Roman"/>
+              </w:rPr>
+            </w:pPr>
+            <w:r>
+              <w:rPr>
+                <w:rFonts w:ascii="Times New Roman" w:hAnsi="Times New Roman" w:cs="Times New Roman"/>
+              </w:rPr>
               <w:t>nap (melyik napra szól az étrend)</w:t>
             </w:r>
           </w:p>
@@ -3375,8 +5341,15 @@
             <w:tcW w:w="3020" w:type="dxa"/>
           </w:tcPr>
           <w:p>
-            <w:r>
-              <w:lastRenderedPageBreak/>
+            <w:pPr>
+              <w:rPr>
+                <w:rFonts w:ascii="Times New Roman" w:hAnsi="Times New Roman" w:cs="Times New Roman"/>
+              </w:rPr>
+            </w:pPr>
+            <w:r>
+              <w:rPr>
+                <w:rFonts w:ascii="Times New Roman" w:hAnsi="Times New Roman" w:cs="Times New Roman"/>
+              </w:rPr>
               <w:t>etrend</w:t>
             </w:r>
           </w:p>
@@ -3386,7 +5359,15 @@
             <w:tcW w:w="3021" w:type="dxa"/>
           </w:tcPr>
           <w:p>
-            <w:r>
+            <w:pPr>
+              <w:rPr>
+                <w:rFonts w:ascii="Times New Roman" w:hAnsi="Times New Roman" w:cs="Times New Roman"/>
+              </w:rPr>
+            </w:pPr>
+            <w:r>
+              <w:rPr>
+                <w:rFonts w:ascii="Times New Roman" w:hAnsi="Times New Roman" w:cs="Times New Roman"/>
+              </w:rPr>
               <w:t>text</w:t>
             </w:r>
           </w:p>
@@ -3396,7 +5377,15 @@
             <w:tcW w:w="3021" w:type="dxa"/>
           </w:tcPr>
           <w:p>
-            <w:r>
+            <w:pPr>
+              <w:rPr>
+                <w:rFonts w:ascii="Times New Roman" w:hAnsi="Times New Roman" w:cs="Times New Roman"/>
+              </w:rPr>
+            </w:pPr>
+            <w:r>
+              <w:rPr>
+                <w:rFonts w:ascii="Times New Roman" w:hAnsi="Times New Roman" w:cs="Times New Roman"/>
+              </w:rPr>
               <w:t>étrend leírása</w:t>
             </w:r>
           </w:p>
@@ -3408,7 +5397,15 @@
             <w:tcW w:w="3020" w:type="dxa"/>
           </w:tcPr>
           <w:p>
-            <w:r>
+            <w:pPr>
+              <w:rPr>
+                <w:rFonts w:ascii="Times New Roman" w:hAnsi="Times New Roman" w:cs="Times New Roman"/>
+              </w:rPr>
+            </w:pPr>
+            <w:r>
+              <w:rPr>
+                <w:rFonts w:ascii="Times New Roman" w:hAnsi="Times New Roman" w:cs="Times New Roman"/>
+              </w:rPr>
               <w:t>terv_id</w:t>
             </w:r>
           </w:p>
@@ -3418,7 +5415,15 @@
             <w:tcW w:w="3021" w:type="dxa"/>
           </w:tcPr>
           <w:p>
-            <w:r>
+            <w:pPr>
+              <w:rPr>
+                <w:rFonts w:ascii="Times New Roman" w:hAnsi="Times New Roman" w:cs="Times New Roman"/>
+              </w:rPr>
+            </w:pPr>
+            <w:r>
+              <w:rPr>
+                <w:rFonts w:ascii="Times New Roman" w:hAnsi="Times New Roman" w:cs="Times New Roman"/>
+              </w:rPr>
               <w:t>int(11)</w:t>
             </w:r>
           </w:p>
@@ -3428,17 +5433,37 @@
             <w:tcW w:w="3021" w:type="dxa"/>
           </w:tcPr>
           <w:p>
-            <w:r>
+            <w:pPr>
+              <w:rPr>
+                <w:rFonts w:ascii="Times New Roman" w:hAnsi="Times New Roman" w:cs="Times New Roman"/>
+              </w:rPr>
+            </w:pPr>
+            <w:r>
+              <w:rPr>
+                <w:rFonts w:ascii="Times New Roman" w:hAnsi="Times New Roman" w:cs="Times New Roman"/>
+              </w:rPr>
               <w:t>terv azonosítója</w:t>
             </w:r>
           </w:p>
         </w:tc>
       </w:tr>
     </w:tbl>
-    <w:p/>
     <w:p>
-      <w:r>
-        <w:rPr>
+      <w:pPr>
+        <w:rPr>
+          <w:rFonts w:ascii="Times New Roman" w:hAnsi="Times New Roman" w:cs="Times New Roman"/>
+        </w:rPr>
+      </w:pPr>
+    </w:p>
+    <w:p>
+      <w:pPr>
+        <w:rPr>
+          <w:rFonts w:ascii="Times New Roman" w:hAnsi="Times New Roman" w:cs="Times New Roman"/>
+        </w:rPr>
+      </w:pPr>
+      <w:r>
+        <w:rPr>
+          <w:rFonts w:ascii="Times New Roman" w:hAnsi="Times New Roman" w:cs="Times New Roman"/>
           <w:noProof/>
           <w:lang w:eastAsia="hu-HU"/>
         </w:rPr>
@@ -3482,14 +5507,26 @@
     <w:p>
       <w:pPr>
         <w:pStyle w:val="Cmsor1"/>
-      </w:pPr>
-      <w:r>
+        <w:rPr>
+          <w:rFonts w:ascii="Times New Roman" w:hAnsi="Times New Roman" w:cs="Times New Roman"/>
+        </w:rPr>
+      </w:pPr>
+      <w:r>
+        <w:rPr>
+          <w:rFonts w:ascii="Times New Roman" w:hAnsi="Times New Roman" w:cs="Times New Roman"/>
+        </w:rPr>
         <w:t>Adatbázis diagram</w:t>
       </w:r>
     </w:p>
     <w:p>
-      <w:r>
-        <w:rPr>
+      <w:pPr>
+        <w:rPr>
+          <w:rFonts w:ascii="Times New Roman" w:hAnsi="Times New Roman" w:cs="Times New Roman"/>
+        </w:rPr>
+      </w:pPr>
+      <w:r>
+        <w:rPr>
+          <w:rFonts w:ascii="Times New Roman" w:hAnsi="Times New Roman" w:cs="Times New Roman"/>
           <w:noProof/>
           <w:lang w:eastAsia="hu-HU"/>
         </w:rPr>

--- a/Adatbázis dokumentáció.docx
+++ b/Adatbázis dokumentáció.docx
@@ -5,654 +5,362 @@
     <w:p>
       <w:pPr>
         <w:pStyle w:val="Cmsor1"/>
-        <w:rPr>
-          <w:rFonts w:ascii="Times New Roman" w:hAnsi="Times New Roman" w:cs="Times New Roman"/>
-        </w:rPr>
       </w:pPr>
       <w:r>
-        <w:rPr>
-          <w:rFonts w:ascii="Times New Roman" w:hAnsi="Times New Roman" w:cs="Times New Roman"/>
-        </w:rPr>
         <w:t>Szükséges információk</w:t>
       </w:r>
     </w:p>
     <w:p>
-      <w:pPr>
-        <w:rPr>
-          <w:rFonts w:ascii="Times New Roman" w:hAnsi="Times New Roman" w:cs="Times New Roman"/>
-          <w:sz w:val="24"/>
-        </w:rPr>
-      </w:pPr>
-      <w:r>
-        <w:rPr>
-          <w:rFonts w:ascii="Times New Roman" w:hAnsi="Times New Roman" w:cs="Times New Roman"/>
-          <w:sz w:val="24"/>
-        </w:rPr>
+      <w:r>
         <w:t>Első körben összeszedtük, hogy milyen adatokat és hol szeretnénk majd tárolni az adatbázisunkban.</w:t>
       </w:r>
     </w:p>
     <w:p>
-      <w:pPr>
-        <w:rPr>
-          <w:rFonts w:ascii="Times New Roman" w:hAnsi="Times New Roman" w:cs="Times New Roman"/>
-          <w:sz w:val="24"/>
-        </w:rPr>
-      </w:pPr>
-      <w:r>
-        <w:rPr>
-          <w:rFonts w:ascii="Times New Roman" w:hAnsi="Times New Roman" w:cs="Times New Roman"/>
+      <w:r>
+        <w:rPr>
           <w:b/>
-          <w:sz w:val="24"/>
         </w:rPr>
         <w:t>Felhasználók</w:t>
       </w:r>
       <w:r>
         <w:rPr>
-          <w:rFonts w:ascii="Times New Roman" w:hAnsi="Times New Roman" w:cs="Times New Roman"/>
           <w:b/>
-          <w:sz w:val="24"/>
         </w:rPr>
         <w:t xml:space="preserve"> adatai</w:t>
       </w:r>
       <w:r>
-        <w:rPr>
-          <w:rFonts w:ascii="Times New Roman" w:hAnsi="Times New Roman" w:cs="Times New Roman"/>
-          <w:sz w:val="24"/>
-        </w:rPr>
         <w:t xml:space="preserve">: </w:t>
       </w:r>
       <w:r>
-        <w:rPr>
-          <w:rFonts w:ascii="Times New Roman" w:hAnsi="Times New Roman" w:cs="Times New Roman"/>
-          <w:sz w:val="24"/>
-        </w:rPr>
         <w:t xml:space="preserve">Mindenképpen szükséges eltárolnunk a felhasználók alapvető adatait, amelyek az alkalmazás működéséhez szükségesek (ilyenek </w:t>
       </w:r>
       <w:r>
-        <w:rPr>
-          <w:rFonts w:ascii="Times New Roman" w:hAnsi="Times New Roman" w:cs="Times New Roman"/>
-          <w:sz w:val="24"/>
-        </w:rPr>
         <w:t xml:space="preserve">lehetnek </w:t>
       </w:r>
       <w:r>
-        <w:rPr>
-          <w:rFonts w:ascii="Times New Roman" w:hAnsi="Times New Roman" w:cs="Times New Roman"/>
-          <w:sz w:val="24"/>
-        </w:rPr>
         <w:t xml:space="preserve">például: </w:t>
       </w:r>
       <w:r>
-        <w:rPr>
-          <w:rFonts w:ascii="Times New Roman" w:hAnsi="Times New Roman" w:cs="Times New Roman"/>
-          <w:sz w:val="24"/>
-        </w:rPr>
         <w:t>vezetéknév, keresztnév,</w:t>
       </w:r>
       <w:r>
-        <w:rPr>
-          <w:rFonts w:ascii="Times New Roman" w:hAnsi="Times New Roman" w:cs="Times New Roman"/>
-          <w:sz w:val="24"/>
-        </w:rPr>
         <w:t xml:space="preserve"> nem,</w:t>
       </w:r>
       <w:r>
-        <w:rPr>
-          <w:rFonts w:ascii="Times New Roman" w:hAnsi="Times New Roman" w:cs="Times New Roman"/>
-          <w:sz w:val="24"/>
-        </w:rPr>
         <w:t xml:space="preserve"> e-mail cím, regisztrációkor megadott jelszó, profilkép, telefonszám</w:t>
       </w:r>
       <w:r>
-        <w:rPr>
-          <w:rFonts w:ascii="Times New Roman" w:hAnsi="Times New Roman" w:cs="Times New Roman"/>
-          <w:sz w:val="24"/>
-        </w:rPr>
         <w:t>)</w:t>
       </w:r>
       <w:r>
-        <w:rPr>
-          <w:rFonts w:ascii="Times New Roman" w:hAnsi="Times New Roman" w:cs="Times New Roman"/>
-          <w:sz w:val="24"/>
-        </w:rPr>
         <w:t>. Ezen kívül szükséges még egy bemutatkozó szöveg és a profil típusának eltárolása, mivel azt tervezzük, hogy 2 profil típus (edző vagy kliens) közül választhatnak majd a felhasználók.</w:t>
       </w:r>
     </w:p>
     <w:p>
-      <w:pPr>
-        <w:rPr>
-          <w:rFonts w:ascii="Times New Roman" w:hAnsi="Times New Roman" w:cs="Times New Roman"/>
-          <w:sz w:val="24"/>
-        </w:rPr>
-      </w:pPr>
-      <w:r>
-        <w:rPr>
-          <w:rFonts w:ascii="Times New Roman" w:hAnsi="Times New Roman" w:cs="Times New Roman"/>
+      <w:r>
+        <w:rPr>
           <w:b/>
-          <w:sz w:val="24"/>
-        </w:rPr>
-        <w:t>Üzenetek adatai</w:t>
-      </w:r>
-      <w:r>
-        <w:rPr>
-          <w:rFonts w:ascii="Times New Roman" w:hAnsi="Times New Roman" w:cs="Times New Roman"/>
-          <w:sz w:val="24"/>
-        </w:rPr>
+        </w:rPr>
+        <w:t>Üzenet</w:t>
+      </w:r>
+      <w:r>
+        <w:rPr>
+          <w:b/>
+        </w:rPr>
+        <w:t xml:space="preserve">ek </w:t>
+      </w:r>
+      <w:r>
+        <w:rPr>
+          <w:b/>
+        </w:rPr>
+        <w:t>adatai</w:t>
+      </w:r>
+      <w:r>
         <w:t>: Mivel egy edző profillal lehetőségünk van privát üzenetben csevegni az összes regisztrált klienssel, és egy kliens profillal lehetőségünk van privát üzenetben csevegni az összes regisztrált edzővel - el kell tárolnunk, hogy ki küldte az üzenetet, kinek küldte és magát az üzenet tartalmát (üzenetet).</w:t>
       </w:r>
     </w:p>
     <w:p>
-      <w:pPr>
-        <w:rPr>
-          <w:rFonts w:ascii="Times New Roman" w:hAnsi="Times New Roman" w:cs="Times New Roman"/>
-          <w:sz w:val="24"/>
-        </w:rPr>
-      </w:pPr>
-      <w:r>
-        <w:rPr>
-          <w:rFonts w:ascii="Times New Roman" w:hAnsi="Times New Roman" w:cs="Times New Roman"/>
+      <w:r>
+        <w:rPr>
           <w:b/>
-          <w:sz w:val="24"/>
         </w:rPr>
         <w:t>Edző-Kliens felkérések</w:t>
       </w:r>
       <w:r>
         <w:rPr>
-          <w:rFonts w:ascii="Times New Roman" w:hAnsi="Times New Roman" w:cs="Times New Roman"/>
           <w:b/>
-          <w:sz w:val="24"/>
         </w:rPr>
         <w:t>/kapcsolatok</w:t>
       </w:r>
       <w:r>
-        <w:rPr>
-          <w:rFonts w:ascii="Times New Roman" w:hAnsi="Times New Roman" w:cs="Times New Roman"/>
-          <w:sz w:val="24"/>
-        </w:rPr>
         <w:t xml:space="preserve">: </w:t>
       </w:r>
       <w:r>
-        <w:rPr>
-          <w:rFonts w:ascii="Times New Roman" w:hAnsi="Times New Roman" w:cs="Times New Roman"/>
-          <w:sz w:val="24"/>
-        </w:rPr>
         <w:t xml:space="preserve">Minden regisztrált felhasználónak lehetősége van az ő profiljával ellentétes típusú profillal </w:t>
       </w:r>
       <w:r>
-        <w:rPr>
-          <w:rFonts w:ascii="Times New Roman" w:hAnsi="Times New Roman" w:cs="Times New Roman"/>
-          <w:sz w:val="24"/>
-        </w:rPr>
         <w:t xml:space="preserve">(tehát </w:t>
       </w:r>
       <w:r>
-        <w:rPr>
-          <w:rFonts w:ascii="Times New Roman" w:hAnsi="Times New Roman" w:cs="Times New Roman"/>
-          <w:sz w:val="24"/>
-        </w:rPr>
         <w:t>edző csak klienssel és kliens csak edzővel veheti fel a kapcsolatot</w:t>
       </w:r>
       <w:r>
-        <w:rPr>
-          <w:rFonts w:ascii="Times New Roman" w:hAnsi="Times New Roman" w:cs="Times New Roman"/>
-          <w:sz w:val="24"/>
-        </w:rPr>
         <w:t xml:space="preserve">) </w:t>
       </w:r>
       <w:r>
-        <w:rPr>
-          <w:rFonts w:ascii="Times New Roman" w:hAnsi="Times New Roman" w:cs="Times New Roman"/>
-          <w:sz w:val="24"/>
-        </w:rPr>
         <w:t>edző-kliens kapcsolatot kezdeményezni.</w:t>
       </w:r>
       <w:r>
-        <w:rPr>
-          <w:rFonts w:ascii="Times New Roman" w:hAnsi="Times New Roman" w:cs="Times New Roman"/>
-          <w:sz w:val="24"/>
-        </w:rPr>
         <w:t xml:space="preserve"> Ez alapján el kell majd tárolnunk, hogy ki kezdeményezte a kapcsolatot, kivel, a felkérés(kapcsolat kezdeményezése) dátumát, elfogadta-e a kiválasztott személy és amint elfogadta eltároljuk még a kapcsolat kezdetének dátumát.</w:t>
       </w:r>
     </w:p>
     <w:p>
-      <w:pPr>
-        <w:rPr>
-          <w:rFonts w:ascii="Times New Roman" w:hAnsi="Times New Roman" w:cs="Times New Roman"/>
-          <w:sz w:val="24"/>
-        </w:rPr>
-      </w:pPr>
-      <w:r>
-        <w:rPr>
-          <w:rFonts w:ascii="Times New Roman" w:hAnsi="Times New Roman" w:cs="Times New Roman"/>
+      <w:r>
+        <w:rPr>
           <w:b/>
-          <w:sz w:val="24"/>
         </w:rPr>
         <w:t>Edzésterv</w:t>
       </w:r>
       <w:r>
         <w:rPr>
-          <w:rFonts w:ascii="Times New Roman" w:hAnsi="Times New Roman" w:cs="Times New Roman"/>
           <w:b/>
-          <w:sz w:val="24"/>
         </w:rPr>
         <w:t xml:space="preserve"> adatai</w:t>
       </w:r>
       <w:r>
-        <w:rPr>
-          <w:rFonts w:ascii="Times New Roman" w:hAnsi="Times New Roman" w:cs="Times New Roman"/>
-          <w:sz w:val="24"/>
-        </w:rPr>
         <w:t xml:space="preserve">: </w:t>
       </w:r>
       <w:r>
-        <w:rPr>
-          <w:rFonts w:ascii="Times New Roman" w:hAnsi="Times New Roman" w:cs="Times New Roman"/>
-          <w:sz w:val="24"/>
-        </w:rPr>
         <w:t>Az előbb említett kapcsolatok lényege, hogy az edző edzéstervet és étrendet küldhessen a kliensének.</w:t>
       </w:r>
       <w:r>
-        <w:rPr>
-          <w:rFonts w:ascii="Times New Roman" w:hAnsi="Times New Roman" w:cs="Times New Roman"/>
-          <w:sz w:val="24"/>
-        </w:rPr>
         <w:t xml:space="preserve"> </w:t>
       </w:r>
       <w:r>
-        <w:rPr>
-          <w:rFonts w:ascii="Times New Roman" w:hAnsi="Times New Roman" w:cs="Times New Roman"/>
-          <w:sz w:val="24"/>
-        </w:rPr>
         <w:t>Tehát egy tervnek eltároljuk majd az edző által megadott terv nevét és annak leírását. Az terv edzés részénél eltároljuk majd, hogy melyik napra szól az adott edzés és az adott edzés leírását (teendőket, feladatokat).</w:t>
       </w:r>
       <w:r>
-        <w:rPr>
-          <w:rFonts w:ascii="Times New Roman" w:hAnsi="Times New Roman" w:cs="Times New Roman"/>
-          <w:sz w:val="24"/>
-        </w:rPr>
         <w:t xml:space="preserve"> Az edző részhez hasonlóan az étrendben is eltároljuk, hogy melyik napra szól és mi az adott napra az étrend.</w:t>
       </w:r>
     </w:p>
     <w:p>
       <w:pPr>
         <w:pStyle w:val="Cmsor1"/>
-        <w:rPr>
-          <w:rFonts w:ascii="Times New Roman" w:hAnsi="Times New Roman" w:cs="Times New Roman"/>
-        </w:rPr>
       </w:pPr>
       <w:r>
-        <w:rPr>
-          <w:rFonts w:ascii="Times New Roman" w:hAnsi="Times New Roman" w:cs="Times New Roman"/>
-        </w:rPr>
         <w:t xml:space="preserve">Információk </w:t>
       </w:r>
       <w:r>
-        <w:rPr>
-          <w:rFonts w:ascii="Times New Roman" w:hAnsi="Times New Roman" w:cs="Times New Roman"/>
-        </w:rPr>
         <w:t>egyedekre</w:t>
       </w:r>
       <w:r>
-        <w:rPr>
-          <w:rFonts w:ascii="Times New Roman" w:hAnsi="Times New Roman" w:cs="Times New Roman"/>
-        </w:rPr>
         <w:t xml:space="preserve"> osztása</w:t>
       </w:r>
     </w:p>
     <w:p>
-      <w:pPr>
-        <w:rPr>
-          <w:rFonts w:ascii="Times New Roman" w:hAnsi="Times New Roman" w:cs="Times New Roman"/>
-          <w:sz w:val="24"/>
-        </w:rPr>
-      </w:pPr>
-      <w:r>
-        <w:rPr>
-          <w:rFonts w:ascii="Times New Roman" w:hAnsi="Times New Roman" w:cs="Times New Roman"/>
+      <w:r>
+        <w:rPr>
           <w:b/>
-          <w:sz w:val="24"/>
         </w:rPr>
         <w:t xml:space="preserve">Felhasználók </w:t>
       </w:r>
       <w:r>
         <w:rPr>
-          <w:rFonts w:ascii="Times New Roman" w:hAnsi="Times New Roman" w:cs="Times New Roman"/>
           <w:b/>
-          <w:sz w:val="24"/>
         </w:rPr>
         <w:t>egyed</w:t>
       </w:r>
       <w:r>
         <w:rPr>
-          <w:rFonts w:ascii="Times New Roman" w:hAnsi="Times New Roman" w:cs="Times New Roman"/>
           <w:b/>
-          <w:sz w:val="24"/>
         </w:rPr>
         <w:t>:</w:t>
       </w:r>
       <w:r>
-        <w:rPr>
-          <w:rFonts w:ascii="Times New Roman" w:hAnsi="Times New Roman" w:cs="Times New Roman"/>
-          <w:sz w:val="24"/>
-        </w:rPr>
         <w:t xml:space="preserve"> Úgy döntöttünk, hogy a felhasználók adatait 1 táblában tároljuk el, mert szinte teljesen egyforma </w:t>
       </w:r>
       <w:r>
-        <w:rPr>
-          <w:rFonts w:ascii="Times New Roman" w:hAnsi="Times New Roman" w:cs="Times New Roman"/>
-          <w:sz w:val="24"/>
-        </w:rPr>
         <w:t>tulajdonságokat</w:t>
       </w:r>
       <w:r>
-        <w:rPr>
-          <w:rFonts w:ascii="Times New Roman" w:hAnsi="Times New Roman" w:cs="Times New Roman"/>
-          <w:sz w:val="24"/>
-        </w:rPr>
         <w:t xml:space="preserve"> tárolunk el edző és kliens profilról is.</w:t>
       </w:r>
       <w:r>
-        <w:rPr>
-          <w:rFonts w:ascii="Times New Roman" w:hAnsi="Times New Roman" w:cs="Times New Roman"/>
-          <w:sz w:val="24"/>
-        </w:rPr>
         <w:t xml:space="preserve"> Tehát a felhasználók táblában fog szerepelni a vezetéknév, keresztnév, nem, e-mail cím, jelszó, profil típusa</w:t>
       </w:r>
       <w:r>
-        <w:rPr>
-          <w:rFonts w:ascii="Times New Roman" w:hAnsi="Times New Roman" w:cs="Times New Roman"/>
-          <w:sz w:val="24"/>
-        </w:rPr>
         <w:t>, profilkép, bemutatkozó szöveg és a</w:t>
       </w:r>
       <w:r>
-        <w:rPr>
-          <w:rFonts w:ascii="Times New Roman" w:hAnsi="Times New Roman" w:cs="Times New Roman"/>
-          <w:sz w:val="24"/>
-        </w:rPr>
         <w:t xml:space="preserve"> telefonszám.</w:t>
       </w:r>
     </w:p>
     <w:p>
-      <w:pPr>
-        <w:rPr>
-          <w:rFonts w:ascii="Times New Roman" w:hAnsi="Times New Roman" w:cs="Times New Roman"/>
-          <w:sz w:val="24"/>
-        </w:rPr>
-      </w:pPr>
-      <w:r>
-        <w:rPr>
-          <w:rFonts w:ascii="Times New Roman" w:hAnsi="Times New Roman" w:cs="Times New Roman"/>
+      <w:r>
+        <w:rPr>
           <w:b/>
-          <w:sz w:val="24"/>
         </w:rPr>
         <w:t>Üzenet</w:t>
       </w:r>
       <w:r>
         <w:rPr>
-          <w:rFonts w:ascii="Times New Roman" w:hAnsi="Times New Roman" w:cs="Times New Roman"/>
           <w:b/>
-          <w:sz w:val="24"/>
         </w:rPr>
         <w:t>ek</w:t>
       </w:r>
       <w:r>
         <w:rPr>
-          <w:rFonts w:ascii="Times New Roman" w:hAnsi="Times New Roman" w:cs="Times New Roman"/>
           <w:b/>
-          <w:sz w:val="24"/>
         </w:rPr>
         <w:t xml:space="preserve"> </w:t>
       </w:r>
       <w:r>
         <w:rPr>
-          <w:rFonts w:ascii="Times New Roman" w:hAnsi="Times New Roman" w:cs="Times New Roman"/>
           <w:b/>
-          <w:sz w:val="24"/>
         </w:rPr>
         <w:t>egyed</w:t>
       </w:r>
       <w:r>
-        <w:rPr>
-          <w:rFonts w:ascii="Times New Roman" w:hAnsi="Times New Roman" w:cs="Times New Roman"/>
-          <w:sz w:val="24"/>
-        </w:rPr>
         <w:t>: Az ü</w:t>
       </w:r>
       <w:r>
-        <w:rPr>
-          <w:rFonts w:ascii="Times New Roman" w:hAnsi="Times New Roman" w:cs="Times New Roman"/>
-          <w:sz w:val="24"/>
-        </w:rPr>
-        <w:t>zenetek táblában fog szerepelni, hogy ki kü</w:t>
-      </w:r>
-      <w:r>
-        <w:rPr>
-          <w:rFonts w:ascii="Times New Roman" w:hAnsi="Times New Roman" w:cs="Times New Roman"/>
-          <w:sz w:val="24"/>
-        </w:rPr>
+        <w:t>zenetek táblában fog szerepelni,</w:t>
+      </w:r>
+      <w:r>
+        <w:t xml:space="preserve"> </w:t>
+      </w:r>
+      <w:r>
+        <w:t>hogy ki kü</w:t>
+      </w:r>
+      <w:r>
         <w:t xml:space="preserve">ldte az üzenetet, kinek küldte </w:t>
       </w:r>
       <w:r>
-        <w:rPr>
-          <w:rFonts w:ascii="Times New Roman" w:hAnsi="Times New Roman" w:cs="Times New Roman"/>
-          <w:sz w:val="24"/>
-        </w:rPr>
         <w:t>és magát az üzenet tartalmát (üzenetet).</w:t>
       </w:r>
     </w:p>
     <w:p>
-      <w:pPr>
-        <w:rPr>
-          <w:rFonts w:ascii="Times New Roman" w:hAnsi="Times New Roman" w:cs="Times New Roman"/>
-          <w:sz w:val="24"/>
-        </w:rPr>
-      </w:pPr>
-      <w:r>
-        <w:rPr>
-          <w:rFonts w:ascii="Times New Roman" w:hAnsi="Times New Roman" w:cs="Times New Roman"/>
+      <w:r>
+        <w:rPr>
           <w:b/>
-          <w:sz w:val="24"/>
         </w:rPr>
         <w:t xml:space="preserve">Edző-Kliens </w:t>
       </w:r>
       <w:r>
         <w:rPr>
-          <w:rFonts w:ascii="Times New Roman" w:hAnsi="Times New Roman" w:cs="Times New Roman"/>
           <w:b/>
-          <w:sz w:val="24"/>
         </w:rPr>
         <w:t xml:space="preserve">kapcsolatok </w:t>
       </w:r>
       <w:r>
         <w:rPr>
-          <w:rFonts w:ascii="Times New Roman" w:hAnsi="Times New Roman" w:cs="Times New Roman"/>
           <w:b/>
-          <w:sz w:val="24"/>
         </w:rPr>
         <w:t>egyed</w:t>
       </w:r>
       <w:r>
         <w:rPr>
-          <w:rFonts w:ascii="Times New Roman" w:hAnsi="Times New Roman" w:cs="Times New Roman"/>
           <w:b/>
-          <w:sz w:val="24"/>
         </w:rPr>
         <w:t>:</w:t>
       </w:r>
       <w:r>
         <w:rPr>
-          <w:rFonts w:ascii="Times New Roman" w:hAnsi="Times New Roman" w:cs="Times New Roman"/>
           <w:b/>
-          <w:sz w:val="24"/>
         </w:rPr>
         <w:t xml:space="preserve"> </w:t>
       </w:r>
       <w:r>
-        <w:rPr>
-          <w:rFonts w:ascii="Times New Roman" w:hAnsi="Times New Roman" w:cs="Times New Roman"/>
-          <w:sz w:val="24"/>
-        </w:rPr>
         <w:t>Ez a tábla tartalmazza, hogy ki kezdeményezte a kapcsolatot, kivel, a felkérés dátumát, elfogadta-e a kiválasztott személy és a kapcsolat kezdetének dátumát.</w:t>
       </w:r>
     </w:p>
     <w:p>
-      <w:pPr>
-        <w:rPr>
-          <w:rFonts w:ascii="Times New Roman" w:hAnsi="Times New Roman" w:cs="Times New Roman"/>
-          <w:sz w:val="24"/>
-        </w:rPr>
-      </w:pPr>
-      <w:r>
-        <w:rPr>
-          <w:rFonts w:ascii="Times New Roman" w:hAnsi="Times New Roman" w:cs="Times New Roman"/>
+      <w:r>
+        <w:rPr>
           <w:b/>
-          <w:sz w:val="24"/>
         </w:rPr>
         <w:t>T</w:t>
       </w:r>
       <w:r>
         <w:rPr>
-          <w:rFonts w:ascii="Times New Roman" w:hAnsi="Times New Roman" w:cs="Times New Roman"/>
           <w:b/>
-          <w:sz w:val="24"/>
         </w:rPr>
         <w:t xml:space="preserve">erv </w:t>
       </w:r>
       <w:r>
         <w:rPr>
-          <w:rFonts w:ascii="Times New Roman" w:hAnsi="Times New Roman" w:cs="Times New Roman"/>
           <w:b/>
-          <w:sz w:val="24"/>
         </w:rPr>
         <w:t>egyed</w:t>
       </w:r>
       <w:r>
         <w:rPr>
-          <w:rFonts w:ascii="Times New Roman" w:hAnsi="Times New Roman" w:cs="Times New Roman"/>
           <w:b/>
-          <w:sz w:val="24"/>
         </w:rPr>
         <w:t>:</w:t>
       </w:r>
       <w:r>
-        <w:rPr>
-          <w:rFonts w:ascii="Times New Roman" w:hAnsi="Times New Roman" w:cs="Times New Roman"/>
-          <w:sz w:val="24"/>
-        </w:rPr>
         <w:t xml:space="preserve"> </w:t>
       </w:r>
       <w:r>
-        <w:rPr>
-          <w:rFonts w:ascii="Times New Roman" w:hAnsi="Times New Roman" w:cs="Times New Roman"/>
-          <w:sz w:val="24"/>
-        </w:rPr>
         <w:t>Itt tárjuk az edző által megadott terv nevét és annak leírását.</w:t>
       </w:r>
     </w:p>
     <w:p>
-      <w:pPr>
-        <w:rPr>
-          <w:rFonts w:ascii="Times New Roman" w:hAnsi="Times New Roman" w:cs="Times New Roman"/>
-          <w:sz w:val="24"/>
-        </w:rPr>
-      </w:pPr>
-      <w:r>
-        <w:rPr>
-          <w:rFonts w:ascii="Times New Roman" w:hAnsi="Times New Roman" w:cs="Times New Roman"/>
+      <w:r>
+        <w:rPr>
           <w:b/>
-          <w:sz w:val="24"/>
         </w:rPr>
         <w:t xml:space="preserve">Edzés </w:t>
       </w:r>
       <w:r>
         <w:rPr>
-          <w:rFonts w:ascii="Times New Roman" w:hAnsi="Times New Roman" w:cs="Times New Roman"/>
           <w:b/>
-          <w:sz w:val="24"/>
         </w:rPr>
         <w:t>egyed</w:t>
       </w:r>
       <w:r>
         <w:rPr>
-          <w:rFonts w:ascii="Times New Roman" w:hAnsi="Times New Roman" w:cs="Times New Roman"/>
           <w:b/>
-          <w:sz w:val="24"/>
         </w:rPr>
         <w:t>:</w:t>
       </w:r>
       <w:r>
-        <w:rPr>
-          <w:rFonts w:ascii="Times New Roman" w:hAnsi="Times New Roman" w:cs="Times New Roman"/>
-          <w:sz w:val="24"/>
-        </w:rPr>
         <w:t xml:space="preserve"> </w:t>
       </w:r>
       <w:r>
-        <w:rPr>
-          <w:rFonts w:ascii="Times New Roman" w:hAnsi="Times New Roman" w:cs="Times New Roman"/>
-          <w:sz w:val="24"/>
-        </w:rPr>
         <w:t xml:space="preserve">Ez a tábla tartalmazza az edzéstervet, itt </w:t>
       </w:r>
       <w:r>
-        <w:rPr>
-          <w:rFonts w:ascii="Times New Roman" w:hAnsi="Times New Roman" w:cs="Times New Roman"/>
-          <w:sz w:val="24"/>
-        </w:rPr>
         <w:t>tároljuk az edzés leírását</w:t>
       </w:r>
       <w:r>
-        <w:rPr>
-          <w:rFonts w:ascii="Times New Roman" w:hAnsi="Times New Roman" w:cs="Times New Roman"/>
-          <w:sz w:val="24"/>
-        </w:rPr>
         <w:t xml:space="preserve"> (feladatok)</w:t>
       </w:r>
       <w:r>
-        <w:rPr>
-          <w:rFonts w:ascii="Times New Roman" w:hAnsi="Times New Roman" w:cs="Times New Roman"/>
-          <w:sz w:val="24"/>
-        </w:rPr>
         <w:t xml:space="preserve"> és hogy melyik napra szól az adott edzés.</w:t>
       </w:r>
     </w:p>
     <w:p>
-      <w:pPr>
-        <w:rPr>
-          <w:rFonts w:ascii="Times New Roman" w:hAnsi="Times New Roman" w:cs="Times New Roman"/>
-          <w:sz w:val="24"/>
-        </w:rPr>
-      </w:pPr>
-      <w:r>
-        <w:rPr>
-          <w:rFonts w:ascii="Times New Roman" w:hAnsi="Times New Roman" w:cs="Times New Roman"/>
+      <w:r>
+        <w:rPr>
           <w:b/>
-          <w:sz w:val="24"/>
         </w:rPr>
         <w:t xml:space="preserve">Étrend </w:t>
       </w:r>
       <w:r>
         <w:rPr>
-          <w:rFonts w:ascii="Times New Roman" w:hAnsi="Times New Roman" w:cs="Times New Roman"/>
           <w:b/>
-          <w:sz w:val="24"/>
         </w:rPr>
         <w:t>egyed</w:t>
       </w:r>
       <w:r>
         <w:rPr>
-          <w:rFonts w:ascii="Times New Roman" w:hAnsi="Times New Roman" w:cs="Times New Roman"/>
           <w:b/>
-          <w:sz w:val="24"/>
         </w:rPr>
         <w:t>:</w:t>
       </w:r>
       <w:r>
-        <w:rPr>
-          <w:rFonts w:ascii="Times New Roman" w:hAnsi="Times New Roman" w:cs="Times New Roman"/>
-          <w:sz w:val="24"/>
-        </w:rPr>
         <w:t xml:space="preserve"> Ez a tábla az étrendet tartalmazza, tehát hogy melyik napra szól az étrend és az étrend leírását az adott napra.</w:t>
       </w:r>
     </w:p>
@@ -660,14 +368,8 @@
       <w:pPr>
         <w:pStyle w:val="Cmsor1"/>
         <w:pageBreakBefore/>
-        <w:rPr>
-          <w:rFonts w:ascii="Times New Roman" w:hAnsi="Times New Roman" w:cs="Times New Roman"/>
-        </w:rPr>
       </w:pPr>
       <w:r>
-        <w:rPr>
-          <w:rFonts w:ascii="Times New Roman" w:hAnsi="Times New Roman" w:cs="Times New Roman"/>
-        </w:rPr>
         <w:lastRenderedPageBreak/>
         <w:t>Információs elemek oszlopokká alakítása</w:t>
       </w:r>
@@ -691,15 +393,7 @@
             <w:shd w:val="clear" w:color="auto" w:fill="AEAAAA" w:themeFill="background2" w:themeFillShade="BF"/>
           </w:tcPr>
           <w:p>
-            <w:pPr>
-              <w:rPr>
-                <w:rFonts w:ascii="Times New Roman" w:hAnsi="Times New Roman" w:cs="Times New Roman"/>
-              </w:rPr>
-            </w:pPr>
-            <w:r>
-              <w:rPr>
-                <w:rFonts w:ascii="Times New Roman" w:hAnsi="Times New Roman" w:cs="Times New Roman"/>
-              </w:rPr>
+            <w:r>
               <w:t>Felhasználók</w:t>
             </w:r>
           </w:p>
@@ -715,21 +409,10 @@
             <w:shd w:val="clear" w:color="auto" w:fill="00B0F0"/>
           </w:tcPr>
           <w:p>
-            <w:pPr>
-              <w:rPr>
-                <w:rFonts w:ascii="Times New Roman" w:hAnsi="Times New Roman" w:cs="Times New Roman"/>
-              </w:rPr>
-            </w:pPr>
-            <w:r>
-              <w:rPr>
-                <w:rFonts w:ascii="Times New Roman" w:hAnsi="Times New Roman" w:cs="Times New Roman"/>
-              </w:rPr>
+            <w:r>
               <w:t>felhasználó_</w:t>
             </w:r>
             <w:r>
-              <w:rPr>
-                <w:rFonts w:ascii="Times New Roman" w:hAnsi="Times New Roman" w:cs="Times New Roman"/>
-              </w:rPr>
               <w:t>id</w:t>
             </w:r>
           </w:p>
@@ -744,15 +427,7 @@
             <w:tcW w:w="0" w:type="auto"/>
           </w:tcPr>
           <w:p>
-            <w:pPr>
-              <w:rPr>
-                <w:rFonts w:ascii="Times New Roman" w:hAnsi="Times New Roman" w:cs="Times New Roman"/>
-              </w:rPr>
-            </w:pPr>
-            <w:r>
-              <w:rPr>
-                <w:rFonts w:ascii="Times New Roman" w:hAnsi="Times New Roman" w:cs="Times New Roman"/>
-              </w:rPr>
+            <w:r>
               <w:t>vezetéknév</w:t>
             </w:r>
           </w:p>
@@ -767,15 +442,7 @@
             <w:tcW w:w="0" w:type="auto"/>
           </w:tcPr>
           <w:p>
-            <w:pPr>
-              <w:rPr>
-                <w:rFonts w:ascii="Times New Roman" w:hAnsi="Times New Roman" w:cs="Times New Roman"/>
-              </w:rPr>
-            </w:pPr>
-            <w:r>
-              <w:rPr>
-                <w:rFonts w:ascii="Times New Roman" w:hAnsi="Times New Roman" w:cs="Times New Roman"/>
-              </w:rPr>
+            <w:r>
               <w:t>keresztnév</w:t>
             </w:r>
           </w:p>
@@ -790,15 +457,7 @@
             <w:tcW w:w="0" w:type="auto"/>
           </w:tcPr>
           <w:p>
-            <w:pPr>
-              <w:rPr>
-                <w:rFonts w:ascii="Times New Roman" w:hAnsi="Times New Roman" w:cs="Times New Roman"/>
-              </w:rPr>
-            </w:pPr>
-            <w:r>
-              <w:rPr>
-                <w:rFonts w:ascii="Times New Roman" w:hAnsi="Times New Roman" w:cs="Times New Roman"/>
-              </w:rPr>
+            <w:r>
               <w:t>nem</w:t>
             </w:r>
           </w:p>
@@ -813,15 +472,7 @@
             <w:tcW w:w="0" w:type="auto"/>
           </w:tcPr>
           <w:p>
-            <w:pPr>
-              <w:rPr>
-                <w:rFonts w:ascii="Times New Roman" w:hAnsi="Times New Roman" w:cs="Times New Roman"/>
-              </w:rPr>
-            </w:pPr>
-            <w:r>
-              <w:rPr>
-                <w:rFonts w:ascii="Times New Roman" w:hAnsi="Times New Roman" w:cs="Times New Roman"/>
-              </w:rPr>
+            <w:r>
               <w:t>e-mail</w:t>
             </w:r>
           </w:p>
@@ -836,15 +487,7 @@
             <w:tcW w:w="0" w:type="auto"/>
           </w:tcPr>
           <w:p>
-            <w:pPr>
-              <w:rPr>
-                <w:rFonts w:ascii="Times New Roman" w:hAnsi="Times New Roman" w:cs="Times New Roman"/>
-              </w:rPr>
-            </w:pPr>
-            <w:r>
-              <w:rPr>
-                <w:rFonts w:ascii="Times New Roman" w:hAnsi="Times New Roman" w:cs="Times New Roman"/>
-              </w:rPr>
+            <w:r>
               <w:t>jelszó</w:t>
             </w:r>
           </w:p>
@@ -859,15 +502,7 @@
             <w:tcW w:w="0" w:type="auto"/>
           </w:tcPr>
           <w:p>
-            <w:pPr>
-              <w:rPr>
-                <w:rFonts w:ascii="Times New Roman" w:hAnsi="Times New Roman" w:cs="Times New Roman"/>
-              </w:rPr>
-            </w:pPr>
-            <w:r>
-              <w:rPr>
-                <w:rFonts w:ascii="Times New Roman" w:hAnsi="Times New Roman" w:cs="Times New Roman"/>
-              </w:rPr>
+            <w:r>
               <w:t>profil típus</w:t>
             </w:r>
           </w:p>
@@ -882,15 +517,7 @@
             <w:tcW w:w="0" w:type="auto"/>
           </w:tcPr>
           <w:p>
-            <w:pPr>
-              <w:rPr>
-                <w:rFonts w:ascii="Times New Roman" w:hAnsi="Times New Roman" w:cs="Times New Roman"/>
-              </w:rPr>
-            </w:pPr>
-            <w:r>
-              <w:rPr>
-                <w:rFonts w:ascii="Times New Roman" w:hAnsi="Times New Roman" w:cs="Times New Roman"/>
-              </w:rPr>
+            <w:r>
               <w:t>profilkép</w:t>
             </w:r>
           </w:p>
@@ -905,15 +532,7 @@
             <w:tcW w:w="0" w:type="auto"/>
           </w:tcPr>
           <w:p>
-            <w:pPr>
-              <w:rPr>
-                <w:rFonts w:ascii="Times New Roman" w:hAnsi="Times New Roman" w:cs="Times New Roman"/>
-              </w:rPr>
-            </w:pPr>
-            <w:r>
-              <w:rPr>
-                <w:rFonts w:ascii="Times New Roman" w:hAnsi="Times New Roman" w:cs="Times New Roman"/>
-              </w:rPr>
+            <w:r>
               <w:t>bemutatkozó</w:t>
             </w:r>
           </w:p>
@@ -928,15 +547,7 @@
             <w:tcW w:w="0" w:type="auto"/>
           </w:tcPr>
           <w:p>
-            <w:pPr>
-              <w:rPr>
-                <w:rFonts w:ascii="Times New Roman" w:hAnsi="Times New Roman" w:cs="Times New Roman"/>
-              </w:rPr>
-            </w:pPr>
-            <w:r>
-              <w:rPr>
-                <w:rFonts w:ascii="Times New Roman" w:hAnsi="Times New Roman" w:cs="Times New Roman"/>
-              </w:rPr>
+            <w:r>
               <w:t>telefon</w:t>
             </w:r>
           </w:p>
@@ -964,15 +575,7 @@
             <w:shd w:val="clear" w:color="auto" w:fill="AEAAAA" w:themeFill="background2" w:themeFillShade="BF"/>
           </w:tcPr>
           <w:p>
-            <w:pPr>
-              <w:rPr>
-                <w:rFonts w:ascii="Times New Roman" w:hAnsi="Times New Roman" w:cs="Times New Roman"/>
-              </w:rPr>
-            </w:pPr>
-            <w:r>
-              <w:rPr>
-                <w:rFonts w:ascii="Times New Roman" w:hAnsi="Times New Roman" w:cs="Times New Roman"/>
-              </w:rPr>
+            <w:r>
               <w:t>Üzenet</w:t>
             </w:r>
           </w:p>
@@ -988,21 +591,10 @@
             <w:shd w:val="clear" w:color="auto" w:fill="00B0F0"/>
           </w:tcPr>
           <w:p>
-            <w:pPr>
-              <w:rPr>
-                <w:rFonts w:ascii="Times New Roman" w:hAnsi="Times New Roman" w:cs="Times New Roman"/>
-              </w:rPr>
-            </w:pPr>
-            <w:r>
-              <w:rPr>
-                <w:rFonts w:ascii="Times New Roman" w:hAnsi="Times New Roman" w:cs="Times New Roman"/>
-              </w:rPr>
+            <w:r>
               <w:t>üzenet_</w:t>
             </w:r>
             <w:r>
-              <w:rPr>
-                <w:rFonts w:ascii="Times New Roman" w:hAnsi="Times New Roman" w:cs="Times New Roman"/>
-              </w:rPr>
               <w:t>id</w:t>
             </w:r>
           </w:p>
@@ -1018,21 +610,10 @@
             <w:shd w:val="clear" w:color="auto" w:fill="FFC000"/>
           </w:tcPr>
           <w:p>
-            <w:pPr>
-              <w:rPr>
-                <w:rFonts w:ascii="Times New Roman" w:hAnsi="Times New Roman" w:cs="Times New Roman"/>
-              </w:rPr>
-            </w:pPr>
-            <w:r>
-              <w:rPr>
-                <w:rFonts w:ascii="Times New Roman" w:hAnsi="Times New Roman" w:cs="Times New Roman"/>
-              </w:rPr>
+            <w:r>
               <w:t>kimenő_</w:t>
             </w:r>
             <w:r>
-              <w:rPr>
-                <w:rFonts w:ascii="Times New Roman" w:hAnsi="Times New Roman" w:cs="Times New Roman"/>
-              </w:rPr>
               <w:t>id</w:t>
             </w:r>
           </w:p>
@@ -1048,21 +629,10 @@
             <w:shd w:val="clear" w:color="auto" w:fill="FFC000"/>
           </w:tcPr>
           <w:p>
-            <w:pPr>
-              <w:rPr>
-                <w:rFonts w:ascii="Times New Roman" w:hAnsi="Times New Roman" w:cs="Times New Roman"/>
-              </w:rPr>
-            </w:pPr>
-            <w:r>
-              <w:rPr>
-                <w:rFonts w:ascii="Times New Roman" w:hAnsi="Times New Roman" w:cs="Times New Roman"/>
-              </w:rPr>
+            <w:r>
               <w:t>bejövő_</w:t>
             </w:r>
             <w:r>
-              <w:rPr>
-                <w:rFonts w:ascii="Times New Roman" w:hAnsi="Times New Roman" w:cs="Times New Roman"/>
-              </w:rPr>
               <w:t>id</w:t>
             </w:r>
           </w:p>
@@ -1077,28 +647,14 @@
             <w:tcW w:w="2585" w:type="dxa"/>
           </w:tcPr>
           <w:p>
-            <w:pPr>
-              <w:rPr>
-                <w:rFonts w:ascii="Times New Roman" w:hAnsi="Times New Roman" w:cs="Times New Roman"/>
-              </w:rPr>
-            </w:pPr>
-            <w:r>
-              <w:rPr>
-                <w:rFonts w:ascii="Times New Roman" w:hAnsi="Times New Roman" w:cs="Times New Roman"/>
-              </w:rPr>
+            <w:r>
               <w:t>üzenet</w:t>
             </w:r>
           </w:p>
         </w:tc>
       </w:tr>
     </w:tbl>
-    <w:p>
-      <w:pPr>
-        <w:rPr>
-          <w:rFonts w:ascii="Times New Roman" w:hAnsi="Times New Roman" w:cs="Times New Roman"/>
-        </w:rPr>
-      </w:pPr>
-    </w:p>
+    <w:p/>
     <w:tbl>
       <w:tblPr>
         <w:tblStyle w:val="Rcsostblzat"/>
@@ -1118,15 +674,7 @@
             <w:shd w:val="clear" w:color="auto" w:fill="AEAAAA" w:themeFill="background2" w:themeFillShade="BF"/>
           </w:tcPr>
           <w:p>
-            <w:pPr>
-              <w:rPr>
-                <w:rFonts w:ascii="Times New Roman" w:hAnsi="Times New Roman" w:cs="Times New Roman"/>
-              </w:rPr>
-            </w:pPr>
-            <w:r>
-              <w:rPr>
-                <w:rFonts w:ascii="Times New Roman" w:hAnsi="Times New Roman" w:cs="Times New Roman"/>
-              </w:rPr>
+            <w:r>
               <w:t>Tevékenységek</w:t>
             </w:r>
           </w:p>
@@ -1142,15 +690,7 @@
             <w:shd w:val="clear" w:color="auto" w:fill="00B0F0"/>
           </w:tcPr>
           <w:p>
-            <w:pPr>
-              <w:rPr>
-                <w:rFonts w:ascii="Times New Roman" w:hAnsi="Times New Roman" w:cs="Times New Roman"/>
-              </w:rPr>
-            </w:pPr>
-            <w:r>
-              <w:rPr>
-                <w:rFonts w:ascii="Times New Roman" w:hAnsi="Times New Roman" w:cs="Times New Roman"/>
-              </w:rPr>
+            <w:r>
               <w:t>tev_id</w:t>
             </w:r>
           </w:p>
@@ -1166,21 +706,10 @@
             <w:shd w:val="clear" w:color="auto" w:fill="FFC000" w:themeFill="accent4"/>
           </w:tcPr>
           <w:p>
-            <w:pPr>
-              <w:rPr>
-                <w:rFonts w:ascii="Times New Roman" w:hAnsi="Times New Roman" w:cs="Times New Roman"/>
-              </w:rPr>
-            </w:pPr>
-            <w:r>
-              <w:rPr>
-                <w:rFonts w:ascii="Times New Roman" w:hAnsi="Times New Roman" w:cs="Times New Roman"/>
-              </w:rPr>
+            <w:r>
               <w:t>felhasználó</w:t>
             </w:r>
             <w:r>
-              <w:rPr>
-                <w:rFonts w:ascii="Times New Roman" w:hAnsi="Times New Roman" w:cs="Times New Roman"/>
-              </w:rPr>
               <w:t>_id</w:t>
             </w:r>
           </w:p>
@@ -1195,15 +724,7 @@
             <w:tcW w:w="3946" w:type="dxa"/>
           </w:tcPr>
           <w:p>
-            <w:pPr>
-              <w:rPr>
-                <w:rFonts w:ascii="Times New Roman" w:hAnsi="Times New Roman" w:cs="Times New Roman"/>
-              </w:rPr>
-            </w:pPr>
-            <w:r>
-              <w:rPr>
-                <w:rFonts w:ascii="Times New Roman" w:hAnsi="Times New Roman" w:cs="Times New Roman"/>
-              </w:rPr>
+            <w:r>
               <w:t>dátum</w:t>
             </w:r>
           </w:p>
@@ -1218,28 +739,14 @@
             <w:tcW w:w="3946" w:type="dxa"/>
           </w:tcPr>
           <w:p>
-            <w:pPr>
-              <w:rPr>
-                <w:rFonts w:ascii="Times New Roman" w:hAnsi="Times New Roman" w:cs="Times New Roman"/>
-              </w:rPr>
-            </w:pPr>
-            <w:r>
-              <w:rPr>
-                <w:rFonts w:ascii="Times New Roman" w:hAnsi="Times New Roman" w:cs="Times New Roman"/>
-              </w:rPr>
+            <w:r>
               <w:t>leírás</w:t>
             </w:r>
           </w:p>
         </w:tc>
       </w:tr>
     </w:tbl>
-    <w:p>
-      <w:pPr>
-        <w:rPr>
-          <w:rFonts w:ascii="Times New Roman" w:hAnsi="Times New Roman" w:cs="Times New Roman"/>
-        </w:rPr>
-      </w:pPr>
-    </w:p>
+    <w:p/>
     <w:tbl>
       <w:tblPr>
         <w:tblStyle w:val="Rcsostblzat"/>
@@ -1247,7 +754,7 @@
         <w:tblLook w:val="04A0" w:firstRow="1" w:lastRow="0" w:firstColumn="1" w:lastColumn="0" w:noHBand="0" w:noVBand="1"/>
       </w:tblPr>
       <w:tblGrid>
-        <w:gridCol w:w="7706"/>
+        <w:gridCol w:w="7779"/>
       </w:tblGrid>
       <w:tr>
         <w:tc>
@@ -1256,33 +763,16 @@
             <w:shd w:val="clear" w:color="auto" w:fill="AEAAAA" w:themeFill="background2" w:themeFillShade="BF"/>
           </w:tcPr>
           <w:p>
-            <w:pPr>
-              <w:rPr>
-                <w:rFonts w:ascii="Times New Roman" w:hAnsi="Times New Roman" w:cs="Times New Roman"/>
-              </w:rPr>
-            </w:pPr>
-            <w:r>
-              <w:rPr>
-                <w:rFonts w:ascii="Times New Roman" w:hAnsi="Times New Roman" w:cs="Times New Roman"/>
-              </w:rPr>
+            <w:r>
               <w:t>Edző</w:t>
             </w:r>
             <w:r>
-              <w:rPr>
-                <w:rFonts w:ascii="Times New Roman" w:hAnsi="Times New Roman" w:cs="Times New Roman"/>
-              </w:rPr>
               <w:t>Kliens</w:t>
             </w:r>
             <w:r>
-              <w:rPr>
-                <w:rFonts w:ascii="Times New Roman" w:hAnsi="Times New Roman" w:cs="Times New Roman"/>
-              </w:rPr>
               <w:t>kapc</w:t>
             </w:r>
             <w:r>
-              <w:rPr>
-                <w:rFonts w:ascii="Times New Roman" w:hAnsi="Times New Roman" w:cs="Times New Roman"/>
-              </w:rPr>
               <w:t>s</w:t>
             </w:r>
           </w:p>
@@ -1295,21 +785,10 @@
             <w:shd w:val="clear" w:color="auto" w:fill="00B0F0"/>
           </w:tcPr>
           <w:p>
-            <w:pPr>
-              <w:rPr>
-                <w:rFonts w:ascii="Times New Roman" w:hAnsi="Times New Roman" w:cs="Times New Roman"/>
-              </w:rPr>
-            </w:pPr>
-            <w:r>
-              <w:rPr>
-                <w:rFonts w:ascii="Times New Roman" w:hAnsi="Times New Roman" w:cs="Times New Roman"/>
-              </w:rPr>
+            <w:r>
               <w:t>kapcs_</w:t>
             </w:r>
             <w:r>
-              <w:rPr>
-                <w:rFonts w:ascii="Times New Roman" w:hAnsi="Times New Roman" w:cs="Times New Roman"/>
-              </w:rPr>
               <w:t>id</w:t>
             </w:r>
           </w:p>
@@ -1322,39 +801,19 @@
             <w:shd w:val="clear" w:color="auto" w:fill="FFC000"/>
           </w:tcPr>
           <w:p>
-            <w:pPr>
-              <w:rPr>
-                <w:rFonts w:ascii="Times New Roman" w:hAnsi="Times New Roman" w:cs="Times New Roman"/>
-              </w:rPr>
-            </w:pPr>
-            <w:r>
-              <w:rPr>
-                <w:rFonts w:ascii="Times New Roman" w:hAnsi="Times New Roman" w:cs="Times New Roman"/>
-              </w:rPr>
+            <w:r>
               <w:t>kuldő_</w:t>
             </w:r>
             <w:r>
-              <w:rPr>
-                <w:rFonts w:ascii="Times New Roman" w:hAnsi="Times New Roman" w:cs="Times New Roman"/>
-              </w:rPr>
               <w:t>id</w:t>
             </w:r>
             <w:r>
-              <w:rPr>
-                <w:rFonts w:ascii="Times New Roman" w:hAnsi="Times New Roman" w:cs="Times New Roman"/>
-              </w:rPr>
               <w:t xml:space="preserve"> (kapcsolat kezdeményezőjének azonosítója</w:t>
             </w:r>
             <w:r>
-              <w:rPr>
-                <w:rFonts w:ascii="Times New Roman" w:hAnsi="Times New Roman" w:cs="Times New Roman"/>
-              </w:rPr>
               <w:t xml:space="preserve"> [felkérő/küldő]</w:t>
             </w:r>
             <w:r>
-              <w:rPr>
-                <w:rFonts w:ascii="Times New Roman" w:hAnsi="Times New Roman" w:cs="Times New Roman"/>
-              </w:rPr>
               <w:t>)</w:t>
             </w:r>
           </w:p>
@@ -1367,39 +826,19 @@
             <w:shd w:val="clear" w:color="auto" w:fill="FFC000"/>
           </w:tcPr>
           <w:p>
-            <w:pPr>
-              <w:rPr>
-                <w:rFonts w:ascii="Times New Roman" w:hAnsi="Times New Roman" w:cs="Times New Roman"/>
-              </w:rPr>
-            </w:pPr>
-            <w:r>
-              <w:rPr>
-                <w:rFonts w:ascii="Times New Roman" w:hAnsi="Times New Roman" w:cs="Times New Roman"/>
-              </w:rPr>
+            <w:r>
               <w:t>fogadó_</w:t>
             </w:r>
             <w:r>
-              <w:rPr>
-                <w:rFonts w:ascii="Times New Roman" w:hAnsi="Times New Roman" w:cs="Times New Roman"/>
-              </w:rPr>
               <w:t>id</w:t>
             </w:r>
             <w:r>
-              <w:rPr>
-                <w:rFonts w:ascii="Times New Roman" w:hAnsi="Times New Roman" w:cs="Times New Roman"/>
-              </w:rPr>
               <w:t xml:space="preserve"> (annak azonosítója akivel kezdeményezni szeretné a kapcsolatot</w:t>
             </w:r>
             <w:r>
-              <w:rPr>
-                <w:rFonts w:ascii="Times New Roman" w:hAnsi="Times New Roman" w:cs="Times New Roman"/>
-              </w:rPr>
               <w:t xml:space="preserve"> [fogadó]</w:t>
             </w:r>
             <w:r>
-              <w:rPr>
-                <w:rFonts w:ascii="Times New Roman" w:hAnsi="Times New Roman" w:cs="Times New Roman"/>
-              </w:rPr>
               <w:t>)</w:t>
             </w:r>
           </w:p>
@@ -1411,45 +850,22 @@
             <w:tcW w:w="0" w:type="auto"/>
           </w:tcPr>
           <w:p>
-            <w:pPr>
-              <w:rPr>
-                <w:rFonts w:ascii="Times New Roman" w:hAnsi="Times New Roman" w:cs="Times New Roman"/>
-              </w:rPr>
-            </w:pPr>
-            <w:r>
-              <w:rPr>
-                <w:rFonts w:ascii="Times New Roman" w:hAnsi="Times New Roman" w:cs="Times New Roman"/>
-              </w:rPr>
+            <w:r>
               <w:t>elfogadva</w:t>
             </w:r>
             <w:r>
-              <w:rPr>
-                <w:rFonts w:ascii="Times New Roman" w:hAnsi="Times New Roman" w:cs="Times New Roman"/>
-              </w:rPr>
               <w:t xml:space="preserve"> (elfogadva</w:t>
             </w:r>
             <w:r>
-              <w:rPr>
-                <w:rFonts w:ascii="Times New Roman" w:hAnsi="Times New Roman" w:cs="Times New Roman"/>
-              </w:rPr>
               <w:t>[true]</w:t>
             </w:r>
             <w:r>
-              <w:rPr>
-                <w:rFonts w:ascii="Times New Roman" w:hAnsi="Times New Roman" w:cs="Times New Roman"/>
-              </w:rPr>
               <w:t xml:space="preserve"> vagy elutasítva</w:t>
             </w:r>
             <w:r>
-              <w:rPr>
-                <w:rFonts w:ascii="Times New Roman" w:hAnsi="Times New Roman" w:cs="Times New Roman"/>
-              </w:rPr>
               <w:t>[false]</w:t>
             </w:r>
             <w:r>
-              <w:rPr>
-                <w:rFonts w:ascii="Times New Roman" w:hAnsi="Times New Roman" w:cs="Times New Roman"/>
-              </w:rPr>
               <w:t>)</w:t>
             </w:r>
           </w:p>
@@ -1461,15 +877,7 @@
             <w:tcW w:w="0" w:type="auto"/>
           </w:tcPr>
           <w:p>
-            <w:pPr>
-              <w:rPr>
-                <w:rFonts w:ascii="Times New Roman" w:hAnsi="Times New Roman" w:cs="Times New Roman"/>
-              </w:rPr>
-            </w:pPr>
-            <w:r>
-              <w:rPr>
-                <w:rFonts w:ascii="Times New Roman" w:hAnsi="Times New Roman" w:cs="Times New Roman"/>
-              </w:rPr>
+            <w:r>
               <w:t>felkérés dátuma</w:t>
             </w:r>
           </w:p>
@@ -1481,28 +889,14 @@
             <w:tcW w:w="0" w:type="auto"/>
           </w:tcPr>
           <w:p>
-            <w:pPr>
-              <w:rPr>
-                <w:rFonts w:ascii="Times New Roman" w:hAnsi="Times New Roman" w:cs="Times New Roman"/>
-              </w:rPr>
-            </w:pPr>
-            <w:r>
-              <w:rPr>
-                <w:rFonts w:ascii="Times New Roman" w:hAnsi="Times New Roman" w:cs="Times New Roman"/>
-              </w:rPr>
+            <w:r>
               <w:t>kapcsolat kezdetének dátuma</w:t>
             </w:r>
           </w:p>
         </w:tc>
       </w:tr>
     </w:tbl>
-    <w:p>
-      <w:pPr>
-        <w:rPr>
-          <w:rFonts w:ascii="Times New Roman" w:hAnsi="Times New Roman" w:cs="Times New Roman"/>
-        </w:rPr>
-      </w:pPr>
-    </w:p>
+    <w:p/>
     <w:tbl>
       <w:tblPr>
         <w:tblStyle w:val="Rcsostblzat"/>
@@ -1510,7 +904,7 @@
         <w:tblLook w:val="04A0" w:firstRow="1" w:lastRow="0" w:firstColumn="1" w:lastColumn="0" w:noHBand="0" w:noVBand="1"/>
       </w:tblPr>
       <w:tblGrid>
-        <w:gridCol w:w="1328"/>
+        <w:gridCol w:w="1359"/>
       </w:tblGrid>
       <w:tr>
         <w:tc>
@@ -1519,15 +913,7 @@
             <w:shd w:val="clear" w:color="auto" w:fill="AEAAAA" w:themeFill="background2" w:themeFillShade="BF"/>
           </w:tcPr>
           <w:p>
-            <w:pPr>
-              <w:rPr>
-                <w:rFonts w:ascii="Times New Roman" w:hAnsi="Times New Roman" w:cs="Times New Roman"/>
-              </w:rPr>
-            </w:pPr>
-            <w:r>
-              <w:rPr>
-                <w:rFonts w:ascii="Times New Roman" w:hAnsi="Times New Roman" w:cs="Times New Roman"/>
-              </w:rPr>
+            <w:r>
               <w:t>Terv</w:t>
             </w:r>
           </w:p>
@@ -1540,21 +926,10 @@
             <w:shd w:val="clear" w:color="auto" w:fill="00B0F0"/>
           </w:tcPr>
           <w:p>
-            <w:pPr>
-              <w:rPr>
-                <w:rFonts w:ascii="Times New Roman" w:hAnsi="Times New Roman" w:cs="Times New Roman"/>
-              </w:rPr>
-            </w:pPr>
-            <w:r>
-              <w:rPr>
-                <w:rFonts w:ascii="Times New Roman" w:hAnsi="Times New Roman" w:cs="Times New Roman"/>
-              </w:rPr>
+            <w:r>
               <w:t>edzésterv_</w:t>
             </w:r>
             <w:r>
-              <w:rPr>
-                <w:rFonts w:ascii="Times New Roman" w:hAnsi="Times New Roman" w:cs="Times New Roman"/>
-              </w:rPr>
               <w:t>id</w:t>
             </w:r>
           </w:p>
@@ -1566,15 +941,7 @@
             <w:tcW w:w="0" w:type="auto"/>
           </w:tcPr>
           <w:p>
-            <w:pPr>
-              <w:rPr>
-                <w:rFonts w:ascii="Times New Roman" w:hAnsi="Times New Roman" w:cs="Times New Roman"/>
-              </w:rPr>
-            </w:pPr>
-            <w:r>
-              <w:rPr>
-                <w:rFonts w:ascii="Times New Roman" w:hAnsi="Times New Roman" w:cs="Times New Roman"/>
-              </w:rPr>
+            <w:r>
               <w:t>neve</w:t>
             </w:r>
           </w:p>
@@ -1586,15 +953,7 @@
             <w:tcW w:w="0" w:type="auto"/>
           </w:tcPr>
           <w:p>
-            <w:pPr>
-              <w:rPr>
-                <w:rFonts w:ascii="Times New Roman" w:hAnsi="Times New Roman" w:cs="Times New Roman"/>
-              </w:rPr>
-            </w:pPr>
-            <w:r>
-              <w:rPr>
-                <w:rFonts w:ascii="Times New Roman" w:hAnsi="Times New Roman" w:cs="Times New Roman"/>
-              </w:rPr>
+            <w:r>
               <w:t>leírása</w:t>
             </w:r>
           </w:p>
@@ -1607,21 +966,10 @@
             <w:shd w:val="clear" w:color="auto" w:fill="FFC000"/>
           </w:tcPr>
           <w:p>
-            <w:pPr>
-              <w:rPr>
-                <w:rFonts w:ascii="Times New Roman" w:hAnsi="Times New Roman" w:cs="Times New Roman"/>
-              </w:rPr>
-            </w:pPr>
-            <w:r>
-              <w:rPr>
-                <w:rFonts w:ascii="Times New Roman" w:hAnsi="Times New Roman" w:cs="Times New Roman"/>
-              </w:rPr>
+            <w:r>
               <w:t>kapcs_</w:t>
             </w:r>
             <w:r>
-              <w:rPr>
-                <w:rFonts w:ascii="Times New Roman" w:hAnsi="Times New Roman" w:cs="Times New Roman"/>
-              </w:rPr>
               <w:t>id</w:t>
             </w:r>
           </w:p>
@@ -1636,7 +984,7 @@
         <w:tblLook w:val="04A0" w:firstRow="1" w:lastRow="0" w:firstColumn="1" w:lastColumn="0" w:noHBand="0" w:noVBand="1"/>
       </w:tblPr>
       <w:tblGrid>
-        <w:gridCol w:w="3655"/>
+        <w:gridCol w:w="3752"/>
       </w:tblGrid>
       <w:tr>
         <w:tc>
@@ -1645,15 +993,7 @@
             <w:shd w:val="clear" w:color="auto" w:fill="AEAAAA" w:themeFill="background2" w:themeFillShade="BF"/>
           </w:tcPr>
           <w:p>
-            <w:pPr>
-              <w:rPr>
-                <w:rFonts w:ascii="Times New Roman" w:hAnsi="Times New Roman" w:cs="Times New Roman"/>
-              </w:rPr>
-            </w:pPr>
-            <w:r>
-              <w:rPr>
-                <w:rFonts w:ascii="Times New Roman" w:hAnsi="Times New Roman" w:cs="Times New Roman"/>
-              </w:rPr>
+            <w:r>
               <w:t>Edzés</w:t>
             </w:r>
           </w:p>
@@ -1666,21 +1006,10 @@
             <w:shd w:val="clear" w:color="auto" w:fill="00B0F0"/>
           </w:tcPr>
           <w:p>
-            <w:pPr>
-              <w:rPr>
-                <w:rFonts w:ascii="Times New Roman" w:hAnsi="Times New Roman" w:cs="Times New Roman"/>
-              </w:rPr>
-            </w:pPr>
-            <w:r>
-              <w:rPr>
-                <w:rFonts w:ascii="Times New Roman" w:hAnsi="Times New Roman" w:cs="Times New Roman"/>
-              </w:rPr>
+            <w:r>
               <w:t>edzé</w:t>
             </w:r>
             <w:r>
-              <w:rPr>
-                <w:rFonts w:ascii="Times New Roman" w:hAnsi="Times New Roman" w:cs="Times New Roman"/>
-              </w:rPr>
               <w:t>s_id</w:t>
             </w:r>
           </w:p>
@@ -1692,15 +1021,7 @@
             <w:tcW w:w="0" w:type="auto"/>
           </w:tcPr>
           <w:p>
-            <w:pPr>
-              <w:rPr>
-                <w:rFonts w:ascii="Times New Roman" w:hAnsi="Times New Roman" w:cs="Times New Roman"/>
-              </w:rPr>
-            </w:pPr>
-            <w:r>
-              <w:rPr>
-                <w:rFonts w:ascii="Times New Roman" w:hAnsi="Times New Roman" w:cs="Times New Roman"/>
-              </w:rPr>
+            <w:r>
               <w:t>nap</w:t>
             </w:r>
           </w:p>
@@ -1712,15 +1033,7 @@
             <w:tcW w:w="0" w:type="auto"/>
           </w:tcPr>
           <w:p>
-            <w:pPr>
-              <w:rPr>
-                <w:rFonts w:ascii="Times New Roman" w:hAnsi="Times New Roman" w:cs="Times New Roman"/>
-              </w:rPr>
-            </w:pPr>
-            <w:r>
-              <w:rPr>
-                <w:rFonts w:ascii="Times New Roman" w:hAnsi="Times New Roman" w:cs="Times New Roman"/>
-              </w:rPr>
+            <w:r>
               <w:t>edzésterv (edzés leírása az adott napra)</w:t>
             </w:r>
           </w:p>
@@ -1733,34 +1046,17 @@
             <w:shd w:val="clear" w:color="auto" w:fill="FFC000"/>
           </w:tcPr>
           <w:p>
-            <w:pPr>
-              <w:rPr>
-                <w:rFonts w:ascii="Times New Roman" w:hAnsi="Times New Roman" w:cs="Times New Roman"/>
-              </w:rPr>
-            </w:pPr>
-            <w:r>
-              <w:rPr>
-                <w:rFonts w:ascii="Times New Roman" w:hAnsi="Times New Roman" w:cs="Times New Roman"/>
-              </w:rPr>
+            <w:r>
               <w:t>edzésterv_</w:t>
             </w:r>
             <w:r>
-              <w:rPr>
-                <w:rFonts w:ascii="Times New Roman" w:hAnsi="Times New Roman" w:cs="Times New Roman"/>
-              </w:rPr>
               <w:t>id</w:t>
             </w:r>
           </w:p>
         </w:tc>
       </w:tr>
     </w:tbl>
-    <w:p>
-      <w:pPr>
-        <w:rPr>
-          <w:rFonts w:ascii="Times New Roman" w:hAnsi="Times New Roman" w:cs="Times New Roman"/>
-        </w:rPr>
-      </w:pPr>
-    </w:p>
+    <w:p/>
     <w:tbl>
       <w:tblPr>
         <w:tblStyle w:val="Rcsostblzat"/>
@@ -1768,7 +1064,7 @@
         <w:tblLook w:val="04A0" w:firstRow="1" w:lastRow="0" w:firstColumn="1" w:lastColumn="0" w:noHBand="0" w:noVBand="1"/>
       </w:tblPr>
       <w:tblGrid>
-        <w:gridCol w:w="2684"/>
+        <w:gridCol w:w="2795"/>
       </w:tblGrid>
       <w:tr>
         <w:tc>
@@ -1777,15 +1073,7 @@
             <w:shd w:val="clear" w:color="auto" w:fill="AEAAAA" w:themeFill="background2" w:themeFillShade="BF"/>
           </w:tcPr>
           <w:p>
-            <w:pPr>
-              <w:rPr>
-                <w:rFonts w:ascii="Times New Roman" w:hAnsi="Times New Roman" w:cs="Times New Roman"/>
-              </w:rPr>
-            </w:pPr>
-            <w:r>
-              <w:rPr>
-                <w:rFonts w:ascii="Times New Roman" w:hAnsi="Times New Roman" w:cs="Times New Roman"/>
-              </w:rPr>
+            <w:r>
               <w:t>Étrend</w:t>
             </w:r>
           </w:p>
@@ -1798,21 +1086,10 @@
             <w:shd w:val="clear" w:color="auto" w:fill="00B0F0"/>
           </w:tcPr>
           <w:p>
-            <w:pPr>
-              <w:rPr>
-                <w:rFonts w:ascii="Times New Roman" w:hAnsi="Times New Roman" w:cs="Times New Roman"/>
-              </w:rPr>
-            </w:pPr>
-            <w:r>
-              <w:rPr>
-                <w:rFonts w:ascii="Times New Roman" w:hAnsi="Times New Roman" w:cs="Times New Roman"/>
-              </w:rPr>
+            <w:r>
               <w:t>étrend_</w:t>
             </w:r>
             <w:r>
-              <w:rPr>
-                <w:rFonts w:ascii="Times New Roman" w:hAnsi="Times New Roman" w:cs="Times New Roman"/>
-              </w:rPr>
               <w:t>id</w:t>
             </w:r>
           </w:p>
@@ -1824,15 +1101,7 @@
             <w:tcW w:w="0" w:type="auto"/>
           </w:tcPr>
           <w:p>
-            <w:pPr>
-              <w:rPr>
-                <w:rFonts w:ascii="Times New Roman" w:hAnsi="Times New Roman" w:cs="Times New Roman"/>
-              </w:rPr>
-            </w:pPr>
-            <w:r>
-              <w:rPr>
-                <w:rFonts w:ascii="Times New Roman" w:hAnsi="Times New Roman" w:cs="Times New Roman"/>
-              </w:rPr>
+            <w:r>
               <w:t>nap</w:t>
             </w:r>
           </w:p>
@@ -1844,21 +1113,10 @@
             <w:tcW w:w="0" w:type="auto"/>
           </w:tcPr>
           <w:p>
-            <w:pPr>
-              <w:rPr>
-                <w:rFonts w:ascii="Times New Roman" w:hAnsi="Times New Roman" w:cs="Times New Roman"/>
-              </w:rPr>
-            </w:pPr>
-            <w:r>
-              <w:rPr>
-                <w:rFonts w:ascii="Times New Roman" w:hAnsi="Times New Roman" w:cs="Times New Roman"/>
-              </w:rPr>
+            <w:r>
               <w:t>étrend</w:t>
             </w:r>
             <w:r>
-              <w:rPr>
-                <w:rFonts w:ascii="Times New Roman" w:hAnsi="Times New Roman" w:cs="Times New Roman"/>
-              </w:rPr>
               <w:t xml:space="preserve"> leírása az adott napra</w:t>
             </w:r>
           </w:p>
@@ -1871,397 +1129,194 @@
             <w:shd w:val="clear" w:color="auto" w:fill="FFC000"/>
           </w:tcPr>
           <w:p>
-            <w:pPr>
-              <w:rPr>
-                <w:rFonts w:ascii="Times New Roman" w:hAnsi="Times New Roman" w:cs="Times New Roman"/>
-              </w:rPr>
-            </w:pPr>
-            <w:r>
-              <w:rPr>
-                <w:rFonts w:ascii="Times New Roman" w:hAnsi="Times New Roman" w:cs="Times New Roman"/>
-              </w:rPr>
+            <w:r>
               <w:t>edzésterv_</w:t>
             </w:r>
             <w:r>
-              <w:rPr>
-                <w:rFonts w:ascii="Times New Roman" w:hAnsi="Times New Roman" w:cs="Times New Roman"/>
-              </w:rPr>
               <w:t>id</w:t>
             </w:r>
           </w:p>
         </w:tc>
       </w:tr>
     </w:tbl>
+    <w:p/>
     <w:p>
       <w:pPr>
-        <w:rPr>
-          <w:rFonts w:ascii="Times New Roman" w:hAnsi="Times New Roman" w:cs="Times New Roman"/>
+        <w:pStyle w:val="Cmsor1"/>
+        <w:pageBreakBefore/>
+        <w:rPr>
+          <w:shd w:val="clear" w:color="auto" w:fill="FFFFFF"/>
         </w:rPr>
       </w:pPr>
+      <w:r>
+        <w:rPr>
+          <w:shd w:val="clear" w:color="auto" w:fill="FFFFFF"/>
+        </w:rPr>
+        <w:lastRenderedPageBreak/>
+        <w:t>Táblakapcsolatok beállítása</w:t>
+      </w:r>
+    </w:p>
+    <w:p>
+      <w:r>
+        <w:rPr>
+          <w:shd w:val="clear" w:color="auto" w:fill="AEAAAA" w:themeFill="background2" w:themeFillShade="BF"/>
+        </w:rPr>
+        <w:t>Üzenetek</w:t>
+      </w:r>
+      <w:r>
+        <w:t xml:space="preserve"> </w:t>
+      </w:r>
+      <w:r>
+        <w:t xml:space="preserve">N:1 </w:t>
+      </w:r>
+      <w:r>
+        <w:rPr>
+          <w:shd w:val="clear" w:color="auto" w:fill="AEAAAA" w:themeFill="background2" w:themeFillShade="BF"/>
+        </w:rPr>
+        <w:t>Felhasználók</w:t>
+      </w:r>
+    </w:p>
+    <w:p>
+      <w:r>
+        <w:t>Egy felhasználóhoz</w:t>
+      </w:r>
+      <w:r>
+        <w:t xml:space="preserve"> több üzenet is tartozhat és egy üzenet pedig 2 felhasználóhoz tartozik (egy küldőhöz és egy fogadóhoz).</w:t>
+      </w:r>
+    </w:p>
+    <w:p>
+      <w:r>
+        <w:rPr>
+          <w:shd w:val="clear" w:color="auto" w:fill="AEAAAA" w:themeFill="background2" w:themeFillShade="BF"/>
+        </w:rPr>
+        <w:t>Tevékenységek</w:t>
+      </w:r>
+      <w:r>
+        <w:t xml:space="preserve"> N:1 </w:t>
+      </w:r>
+      <w:r>
+        <w:rPr>
+          <w:shd w:val="clear" w:color="auto" w:fill="AEAAAA" w:themeFill="background2" w:themeFillShade="BF"/>
+        </w:rPr>
+        <w:t>Felhasználók</w:t>
+      </w:r>
+    </w:p>
+    <w:p>
+      <w:r>
+        <w:t>Egy felhasználóhoz több rögzített tevékenység, de egy adott tevékenység csak 1 felhasználóhoz tartozhat.</w:t>
+      </w:r>
+    </w:p>
+    <w:p>
+      <w:r>
+        <w:rPr>
+          <w:shd w:val="clear" w:color="auto" w:fill="AEAAAA" w:themeFill="background2" w:themeFillShade="BF"/>
+        </w:rPr>
+        <w:t>Felhasználók</w:t>
+      </w:r>
+      <w:r>
+        <w:t xml:space="preserve"> 1:N </w:t>
+      </w:r>
+      <w:r>
+        <w:rPr>
+          <w:shd w:val="clear" w:color="auto" w:fill="AEAAAA" w:themeFill="background2" w:themeFillShade="BF"/>
+        </w:rPr>
+        <w:t>EdzőKliensKapcs</w:t>
+      </w:r>
+    </w:p>
+    <w:p>
+      <w:r>
+        <w:t>Egy felhasználó több Edző-Kliens kapcsolatba tartozhat</w:t>
+      </w:r>
+      <w:r>
+        <w:t>, viszont</w:t>
+      </w:r>
+      <w:r>
+        <w:t xml:space="preserve"> egy Edző-Kliens kapcsolatban csak egyszer szerepelhet egy adott felhasználó (vagy küldőként, vagy fogadóként).</w:t>
+      </w:r>
+    </w:p>
+    <w:p>
+      <w:r>
+        <w:rPr>
+          <w:shd w:val="clear" w:color="auto" w:fill="AEAAAA" w:themeFill="background2" w:themeFillShade="BF"/>
+        </w:rPr>
+        <w:t>EdzőKliensKapcs</w:t>
+      </w:r>
+      <w:r>
+        <w:t xml:space="preserve"> 1:N </w:t>
+      </w:r>
+      <w:r>
+        <w:rPr>
+          <w:shd w:val="clear" w:color="auto" w:fill="AEAAAA" w:themeFill="background2" w:themeFillShade="BF"/>
+        </w:rPr>
+        <w:t>Terv</w:t>
+      </w:r>
+    </w:p>
+    <w:p>
+      <w:r>
+        <w:t>Egy Edző-Kliens kapcsolathoz több terv, de egy terv csak egy adott kapcsolathoz tartozhat.</w:t>
+      </w:r>
+    </w:p>
+    <w:p>
+      <w:r>
+        <w:rPr>
+          <w:shd w:val="clear" w:color="auto" w:fill="AEAAAA" w:themeFill="background2" w:themeFillShade="BF"/>
+        </w:rPr>
+        <w:t>Terv</w:t>
+      </w:r>
+      <w:r>
+        <w:t xml:space="preserve"> 1:N </w:t>
+      </w:r>
+      <w:r>
+        <w:rPr>
+          <w:shd w:val="clear" w:color="auto" w:fill="AEAAAA" w:themeFill="background2" w:themeFillShade="BF"/>
+        </w:rPr>
+        <w:t>Edzéstervek</w:t>
+      </w:r>
+    </w:p>
+    <w:p>
+      <w:r>
+        <w:t>Egy tervhez több edzésterv, de egy edzésterv csak egy adott tervhez tartozhat.</w:t>
+      </w:r>
+    </w:p>
+    <w:p>
+      <w:r>
+        <w:rPr>
+          <w:shd w:val="clear" w:color="auto" w:fill="AEAAAA" w:themeFill="background2" w:themeFillShade="BF"/>
+        </w:rPr>
+        <w:t>Terv</w:t>
+      </w:r>
+      <w:r>
+        <w:t xml:space="preserve"> 1:N </w:t>
+      </w:r>
+      <w:r>
+        <w:rPr>
+          <w:shd w:val="clear" w:color="auto" w:fill="AEAAAA" w:themeFill="background2" w:themeFillShade="BF"/>
+        </w:rPr>
+        <w:t>Étrendek</w:t>
+      </w:r>
+    </w:p>
+    <w:p>
+      <w:r>
+        <w:t>Egy tervh</w:t>
+      </w:r>
+      <w:r>
+        <w:t>ez több étrend, de egy étrend</w:t>
+      </w:r>
+      <w:r>
+        <w:t xml:space="preserve"> csak</w:t>
+      </w:r>
+      <w:r>
+        <w:t xml:space="preserve"> egy</w:t>
+      </w:r>
+      <w:r>
+        <w:t xml:space="preserve"> adott tervhez tartozhat.</w:t>
+      </w:r>
     </w:p>
     <w:p>
       <w:pPr>
         <w:pStyle w:val="Cmsor1"/>
-        <w:pageBreakBefore/>
-        <w:rPr>
-          <w:rFonts w:ascii="Times New Roman" w:hAnsi="Times New Roman" w:cs="Times New Roman"/>
-          <w:shd w:val="clear" w:color="auto" w:fill="FFFFFF"/>
-        </w:rPr>
       </w:pPr>
       <w:r>
-        <w:rPr>
-          <w:rFonts w:ascii="Times New Roman" w:hAnsi="Times New Roman" w:cs="Times New Roman"/>
-          <w:shd w:val="clear" w:color="auto" w:fill="FFFFFF"/>
-        </w:rPr>
-        <w:lastRenderedPageBreak/>
-        <w:t>Táblakapcsolatok beállítása</w:t>
-      </w:r>
-    </w:p>
-    <w:p>
-      <w:pPr>
-        <w:rPr>
-          <w:rFonts w:ascii="Times New Roman" w:hAnsi="Times New Roman" w:cs="Times New Roman"/>
-          <w:sz w:val="24"/>
-        </w:rPr>
-      </w:pPr>
-      <w:r>
-        <w:rPr>
-          <w:rFonts w:ascii="Times New Roman" w:hAnsi="Times New Roman" w:cs="Times New Roman"/>
-          <w:sz w:val="24"/>
-          <w:shd w:val="clear" w:color="auto" w:fill="AEAAAA" w:themeFill="background2" w:themeFillShade="BF"/>
-        </w:rPr>
-        <w:t>Üzenetek</w:t>
-      </w:r>
-      <w:r>
-        <w:rPr>
-          <w:rFonts w:ascii="Times New Roman" w:hAnsi="Times New Roman" w:cs="Times New Roman"/>
-          <w:sz w:val="24"/>
-        </w:rPr>
-        <w:t xml:space="preserve"> </w:t>
-      </w:r>
-      <w:r>
-        <w:rPr>
-          <w:rFonts w:ascii="Times New Roman" w:hAnsi="Times New Roman" w:cs="Times New Roman"/>
-          <w:sz w:val="24"/>
-        </w:rPr>
-        <w:t xml:space="preserve">N:1 </w:t>
-      </w:r>
-      <w:r>
-        <w:rPr>
-          <w:rFonts w:ascii="Times New Roman" w:hAnsi="Times New Roman" w:cs="Times New Roman"/>
-          <w:sz w:val="24"/>
-          <w:shd w:val="clear" w:color="auto" w:fill="AEAAAA" w:themeFill="background2" w:themeFillShade="BF"/>
-        </w:rPr>
-        <w:t>Felhasználók</w:t>
-      </w:r>
-    </w:p>
-    <w:p>
-      <w:pPr>
-        <w:rPr>
-          <w:rFonts w:ascii="Times New Roman" w:hAnsi="Times New Roman" w:cs="Times New Roman"/>
-          <w:sz w:val="24"/>
-        </w:rPr>
-      </w:pPr>
-      <w:r>
-        <w:rPr>
-          <w:rFonts w:ascii="Times New Roman" w:hAnsi="Times New Roman" w:cs="Times New Roman"/>
-          <w:sz w:val="24"/>
-        </w:rPr>
-        <w:t>Egy felhasználóhoz</w:t>
-      </w:r>
-      <w:r>
-        <w:rPr>
-          <w:rFonts w:ascii="Times New Roman" w:hAnsi="Times New Roman" w:cs="Times New Roman"/>
-          <w:sz w:val="24"/>
-        </w:rPr>
-        <w:t xml:space="preserve"> több üzenet is tartozhat és egy üzenet pedig 2 felhasználóhoz tartozik (egy küldőhöz és egy fogadóhoz).</w:t>
-      </w:r>
-    </w:p>
-    <w:p>
-      <w:pPr>
-        <w:rPr>
-          <w:rFonts w:ascii="Times New Roman" w:hAnsi="Times New Roman" w:cs="Times New Roman"/>
-          <w:sz w:val="24"/>
-        </w:rPr>
-      </w:pPr>
-      <w:r>
-        <w:rPr>
-          <w:rFonts w:ascii="Times New Roman" w:hAnsi="Times New Roman" w:cs="Times New Roman"/>
-          <w:sz w:val="24"/>
-          <w:shd w:val="clear" w:color="auto" w:fill="AEAAAA" w:themeFill="background2" w:themeFillShade="BF"/>
-        </w:rPr>
-        <w:t>Tevékenységek</w:t>
-      </w:r>
-      <w:r>
-        <w:rPr>
-          <w:rFonts w:ascii="Times New Roman" w:hAnsi="Times New Roman" w:cs="Times New Roman"/>
-          <w:sz w:val="24"/>
-        </w:rPr>
-        <w:t xml:space="preserve"> N:1 </w:t>
-      </w:r>
-      <w:r>
-        <w:rPr>
-          <w:rFonts w:ascii="Times New Roman" w:hAnsi="Times New Roman" w:cs="Times New Roman"/>
-          <w:sz w:val="24"/>
-          <w:shd w:val="clear" w:color="auto" w:fill="AEAAAA" w:themeFill="background2" w:themeFillShade="BF"/>
-        </w:rPr>
-        <w:t>Felhasználók</w:t>
-      </w:r>
-    </w:p>
-    <w:p>
-      <w:pPr>
-        <w:rPr>
-          <w:rFonts w:ascii="Times New Roman" w:hAnsi="Times New Roman" w:cs="Times New Roman"/>
-          <w:sz w:val="24"/>
-        </w:rPr>
-      </w:pPr>
-      <w:r>
-        <w:rPr>
-          <w:rFonts w:ascii="Times New Roman" w:hAnsi="Times New Roman" w:cs="Times New Roman"/>
-          <w:sz w:val="24"/>
-        </w:rPr>
-        <w:t>Egy felhasználóhoz több rögzített tevékenység, de egy adott tevékenység csak 1 felhasználóhoz tartozhat.</w:t>
-      </w:r>
-    </w:p>
-    <w:p>
-      <w:pPr>
-        <w:rPr>
-          <w:rFonts w:ascii="Times New Roman" w:hAnsi="Times New Roman" w:cs="Times New Roman"/>
-          <w:sz w:val="24"/>
-        </w:rPr>
-      </w:pPr>
-      <w:r>
-        <w:rPr>
-          <w:rFonts w:ascii="Times New Roman" w:hAnsi="Times New Roman" w:cs="Times New Roman"/>
-          <w:sz w:val="24"/>
-          <w:shd w:val="clear" w:color="auto" w:fill="AEAAAA" w:themeFill="background2" w:themeFillShade="BF"/>
-        </w:rPr>
-        <w:t>Felhasználók</w:t>
-      </w:r>
-      <w:r>
-        <w:rPr>
-          <w:rFonts w:ascii="Times New Roman" w:hAnsi="Times New Roman" w:cs="Times New Roman"/>
-          <w:sz w:val="24"/>
-        </w:rPr>
-        <w:t xml:space="preserve"> 1:N </w:t>
-      </w:r>
-      <w:r>
-        <w:rPr>
-          <w:rFonts w:ascii="Times New Roman" w:hAnsi="Times New Roman" w:cs="Times New Roman"/>
-          <w:sz w:val="24"/>
-          <w:shd w:val="clear" w:color="auto" w:fill="AEAAAA" w:themeFill="background2" w:themeFillShade="BF"/>
-        </w:rPr>
-        <w:t>EdzőKliensKapcs</w:t>
-      </w:r>
-      <w:bookmarkStart w:id="0" w:name="_GoBack"/>
-      <w:bookmarkEnd w:id="0"/>
-    </w:p>
-    <w:p>
-      <w:pPr>
-        <w:rPr>
-          <w:rFonts w:ascii="Times New Roman" w:hAnsi="Times New Roman" w:cs="Times New Roman"/>
-          <w:sz w:val="24"/>
-        </w:rPr>
-      </w:pPr>
-      <w:r>
-        <w:rPr>
-          <w:rFonts w:ascii="Times New Roman" w:hAnsi="Times New Roman" w:cs="Times New Roman"/>
-          <w:sz w:val="24"/>
-        </w:rPr>
-        <w:t>Egy felhasználó több Edző-Kliens kapcsolatba tartozhat</w:t>
-      </w:r>
-      <w:r>
-        <w:rPr>
-          <w:rFonts w:ascii="Times New Roman" w:hAnsi="Times New Roman" w:cs="Times New Roman"/>
-          <w:sz w:val="24"/>
-        </w:rPr>
-        <w:t>, viszont</w:t>
-      </w:r>
-      <w:r>
-        <w:rPr>
-          <w:rFonts w:ascii="Times New Roman" w:hAnsi="Times New Roman" w:cs="Times New Roman"/>
-          <w:sz w:val="24"/>
-        </w:rPr>
-        <w:t xml:space="preserve"> egy Edző-Kliens kapcsolatban csak egyszer szerepelhet egy adott felhasználó (vagy küldőként, vagy fogadóként).</w:t>
-      </w:r>
-    </w:p>
-    <w:p>
-      <w:pPr>
-        <w:rPr>
-          <w:rFonts w:ascii="Times New Roman" w:hAnsi="Times New Roman" w:cs="Times New Roman"/>
-          <w:sz w:val="24"/>
-        </w:rPr>
-      </w:pPr>
-      <w:r>
-        <w:rPr>
-          <w:rFonts w:ascii="Times New Roman" w:hAnsi="Times New Roman" w:cs="Times New Roman"/>
-          <w:sz w:val="24"/>
-          <w:shd w:val="clear" w:color="auto" w:fill="AEAAAA" w:themeFill="background2" w:themeFillShade="BF"/>
-        </w:rPr>
-        <w:t>EdzőKliensKapcs</w:t>
-      </w:r>
-      <w:r>
-        <w:rPr>
-          <w:rFonts w:ascii="Times New Roman" w:hAnsi="Times New Roman" w:cs="Times New Roman"/>
-          <w:sz w:val="24"/>
-        </w:rPr>
-        <w:t xml:space="preserve"> 1:N </w:t>
-      </w:r>
-      <w:r>
-        <w:rPr>
-          <w:rFonts w:ascii="Times New Roman" w:hAnsi="Times New Roman" w:cs="Times New Roman"/>
-          <w:sz w:val="24"/>
-          <w:shd w:val="clear" w:color="auto" w:fill="AEAAAA" w:themeFill="background2" w:themeFillShade="BF"/>
-        </w:rPr>
-        <w:t>Terv</w:t>
-      </w:r>
-    </w:p>
-    <w:p>
-      <w:pPr>
-        <w:rPr>
-          <w:rFonts w:ascii="Times New Roman" w:hAnsi="Times New Roman" w:cs="Times New Roman"/>
-          <w:sz w:val="24"/>
-        </w:rPr>
-      </w:pPr>
-      <w:r>
-        <w:rPr>
-          <w:rFonts w:ascii="Times New Roman" w:hAnsi="Times New Roman" w:cs="Times New Roman"/>
-          <w:sz w:val="24"/>
-        </w:rPr>
-        <w:t>Egy Edző-Kliens kapcsolathoz több terv, de egy terv csak egy adott kapcsolathoz tartozhat.</w:t>
-      </w:r>
-    </w:p>
-    <w:p>
-      <w:pPr>
-        <w:rPr>
-          <w:rFonts w:ascii="Times New Roman" w:hAnsi="Times New Roman" w:cs="Times New Roman"/>
-          <w:sz w:val="24"/>
-        </w:rPr>
-      </w:pPr>
-      <w:r>
-        <w:rPr>
-          <w:rFonts w:ascii="Times New Roman" w:hAnsi="Times New Roman" w:cs="Times New Roman"/>
-          <w:sz w:val="24"/>
-          <w:shd w:val="clear" w:color="auto" w:fill="AEAAAA" w:themeFill="background2" w:themeFillShade="BF"/>
-        </w:rPr>
-        <w:t>Terv</w:t>
-      </w:r>
-      <w:r>
-        <w:rPr>
-          <w:rFonts w:ascii="Times New Roman" w:hAnsi="Times New Roman" w:cs="Times New Roman"/>
-          <w:sz w:val="24"/>
-        </w:rPr>
-        <w:t xml:space="preserve"> 1:N </w:t>
-      </w:r>
-      <w:r>
-        <w:rPr>
-          <w:rFonts w:ascii="Times New Roman" w:hAnsi="Times New Roman" w:cs="Times New Roman"/>
-          <w:sz w:val="24"/>
-          <w:shd w:val="clear" w:color="auto" w:fill="AEAAAA" w:themeFill="background2" w:themeFillShade="BF"/>
-        </w:rPr>
-        <w:t>Edzéstervek</w:t>
-      </w:r>
-    </w:p>
-    <w:p>
-      <w:pPr>
-        <w:rPr>
-          <w:rFonts w:ascii="Times New Roman" w:hAnsi="Times New Roman" w:cs="Times New Roman"/>
-          <w:sz w:val="24"/>
-        </w:rPr>
-      </w:pPr>
-      <w:r>
-        <w:rPr>
-          <w:rFonts w:ascii="Times New Roman" w:hAnsi="Times New Roman" w:cs="Times New Roman"/>
-          <w:sz w:val="24"/>
-        </w:rPr>
-        <w:t>Egy tervhez több edzésterv, de egy edzésterv csak egy adott tervhez tartozhat.</w:t>
-      </w:r>
-    </w:p>
-    <w:p>
-      <w:pPr>
-        <w:rPr>
-          <w:rFonts w:ascii="Times New Roman" w:hAnsi="Times New Roman" w:cs="Times New Roman"/>
-          <w:sz w:val="24"/>
-        </w:rPr>
-      </w:pPr>
-      <w:r>
-        <w:rPr>
-          <w:rFonts w:ascii="Times New Roman" w:hAnsi="Times New Roman" w:cs="Times New Roman"/>
-          <w:sz w:val="24"/>
-          <w:shd w:val="clear" w:color="auto" w:fill="AEAAAA" w:themeFill="background2" w:themeFillShade="BF"/>
-        </w:rPr>
-        <w:t>Terv</w:t>
-      </w:r>
-      <w:r>
-        <w:rPr>
-          <w:rFonts w:ascii="Times New Roman" w:hAnsi="Times New Roman" w:cs="Times New Roman"/>
-          <w:sz w:val="24"/>
-        </w:rPr>
-        <w:t xml:space="preserve"> 1:N </w:t>
-      </w:r>
-      <w:r>
-        <w:rPr>
-          <w:rFonts w:ascii="Times New Roman" w:hAnsi="Times New Roman" w:cs="Times New Roman"/>
-          <w:sz w:val="24"/>
-          <w:shd w:val="clear" w:color="auto" w:fill="AEAAAA" w:themeFill="background2" w:themeFillShade="BF"/>
-        </w:rPr>
-        <w:t>Étrendek</w:t>
-      </w:r>
-    </w:p>
-    <w:p>
-      <w:pPr>
-        <w:rPr>
-          <w:rFonts w:ascii="Times New Roman" w:hAnsi="Times New Roman" w:cs="Times New Roman"/>
-          <w:sz w:val="24"/>
-        </w:rPr>
-      </w:pPr>
-      <w:r>
-        <w:rPr>
-          <w:rFonts w:ascii="Times New Roman" w:hAnsi="Times New Roman" w:cs="Times New Roman"/>
-          <w:sz w:val="24"/>
-        </w:rPr>
-        <w:t>Egy tervh</w:t>
-      </w:r>
-      <w:r>
-        <w:rPr>
-          <w:rFonts w:ascii="Times New Roman" w:hAnsi="Times New Roman" w:cs="Times New Roman"/>
-          <w:sz w:val="24"/>
-        </w:rPr>
-        <w:t>ez több étrend, de egy étrend</w:t>
-      </w:r>
-      <w:r>
-        <w:rPr>
-          <w:rFonts w:ascii="Times New Roman" w:hAnsi="Times New Roman" w:cs="Times New Roman"/>
-          <w:sz w:val="24"/>
-        </w:rPr>
-        <w:t xml:space="preserve"> csak</w:t>
-      </w:r>
-      <w:r>
-        <w:rPr>
-          <w:rFonts w:ascii="Times New Roman" w:hAnsi="Times New Roman" w:cs="Times New Roman"/>
-          <w:sz w:val="24"/>
-        </w:rPr>
-        <w:t xml:space="preserve"> egy</w:t>
-      </w:r>
-      <w:r>
-        <w:rPr>
-          <w:rFonts w:ascii="Times New Roman" w:hAnsi="Times New Roman" w:cs="Times New Roman"/>
-          <w:sz w:val="24"/>
-        </w:rPr>
-        <w:t xml:space="preserve"> adott tervhez tartozhat.</w:t>
-      </w:r>
-    </w:p>
-    <w:p>
-      <w:pPr>
-        <w:pStyle w:val="Cmsor1"/>
-        <w:rPr>
-          <w:rFonts w:ascii="Times New Roman" w:hAnsi="Times New Roman" w:cs="Times New Roman"/>
-        </w:rPr>
-      </w:pPr>
-      <w:r>
-        <w:rPr>
-          <w:rFonts w:ascii="Times New Roman" w:hAnsi="Times New Roman" w:cs="Times New Roman"/>
-        </w:rPr>
         <w:t>Táblák</w:t>
       </w:r>
     </w:p>
@@ -2287,14 +1342,12 @@
             <w:pPr>
               <w:jc w:val="center"/>
               <w:rPr>
-                <w:rFonts w:ascii="Times New Roman" w:hAnsi="Times New Roman" w:cs="Times New Roman"/>
                 <w:sz w:val="28"/>
                 <w:szCs w:val="28"/>
               </w:rPr>
             </w:pPr>
             <w:r>
               <w:rPr>
-                <w:rFonts w:ascii="Times New Roman" w:hAnsi="Times New Roman" w:cs="Times New Roman"/>
                 <w:sz w:val="28"/>
                 <w:szCs w:val="28"/>
               </w:rPr>
@@ -2311,13 +1364,11 @@
           <w:p>
             <w:pPr>
               <w:rPr>
-                <w:rFonts w:ascii="Times New Roman" w:hAnsi="Times New Roman" w:cs="Times New Roman"/>
                 <w:b/>
               </w:rPr>
             </w:pPr>
             <w:r>
               <w:rPr>
-                <w:rFonts w:ascii="Times New Roman" w:hAnsi="Times New Roman" w:cs="Times New Roman"/>
                 <w:b/>
               </w:rPr>
               <w:t>mező neve</w:t>
@@ -2331,13 +1382,11 @@
           <w:p>
             <w:pPr>
               <w:rPr>
-                <w:rFonts w:ascii="Times New Roman" w:hAnsi="Times New Roman" w:cs="Times New Roman"/>
                 <w:b/>
               </w:rPr>
             </w:pPr>
             <w:r>
               <w:rPr>
-                <w:rFonts w:ascii="Times New Roman" w:hAnsi="Times New Roman" w:cs="Times New Roman"/>
                 <w:b/>
               </w:rPr>
               <w:t>típusa</w:t>
@@ -2351,13 +1400,11 @@
           <w:p>
             <w:pPr>
               <w:rPr>
-                <w:rFonts w:ascii="Times New Roman" w:hAnsi="Times New Roman" w:cs="Times New Roman"/>
                 <w:b/>
               </w:rPr>
             </w:pPr>
             <w:r>
               <w:rPr>
-                <w:rFonts w:ascii="Times New Roman" w:hAnsi="Times New Roman" w:cs="Times New Roman"/>
                 <w:b/>
               </w:rPr>
               <w:t>leírás</w:t>
@@ -2371,15 +1418,7 @@
             <w:tcW w:w="3020" w:type="dxa"/>
           </w:tcPr>
           <w:p>
-            <w:pPr>
-              <w:rPr>
-                <w:rFonts w:ascii="Times New Roman" w:hAnsi="Times New Roman" w:cs="Times New Roman"/>
-              </w:rPr>
-            </w:pPr>
-            <w:r>
-              <w:rPr>
-                <w:rFonts w:ascii="Times New Roman" w:hAnsi="Times New Roman" w:cs="Times New Roman"/>
-              </w:rPr>
+            <w:r>
               <w:t>felhasznalo_id</w:t>
             </w:r>
           </w:p>
@@ -2389,15 +1428,7 @@
             <w:tcW w:w="3021" w:type="dxa"/>
           </w:tcPr>
           <w:p>
-            <w:pPr>
-              <w:rPr>
-                <w:rFonts w:ascii="Times New Roman" w:hAnsi="Times New Roman" w:cs="Times New Roman"/>
-              </w:rPr>
-            </w:pPr>
-            <w:r>
-              <w:rPr>
-                <w:rFonts w:ascii="Times New Roman" w:hAnsi="Times New Roman" w:cs="Times New Roman"/>
-              </w:rPr>
+            <w:r>
               <w:t>int(11)</w:t>
             </w:r>
           </w:p>
@@ -2407,15 +1438,7 @@
             <w:tcW w:w="3021" w:type="dxa"/>
           </w:tcPr>
           <w:p>
-            <w:pPr>
-              <w:rPr>
-                <w:rFonts w:ascii="Times New Roman" w:hAnsi="Times New Roman" w:cs="Times New Roman"/>
-              </w:rPr>
-            </w:pPr>
-            <w:r>
-              <w:rPr>
-                <w:rFonts w:ascii="Times New Roman" w:hAnsi="Times New Roman" w:cs="Times New Roman"/>
-              </w:rPr>
+            <w:r>
               <w:t>felhasználó azonosítója</w:t>
             </w:r>
           </w:p>
@@ -2427,15 +1450,7 @@
             <w:tcW w:w="3020" w:type="dxa"/>
           </w:tcPr>
           <w:p>
-            <w:pPr>
-              <w:rPr>
-                <w:rFonts w:ascii="Times New Roman" w:hAnsi="Times New Roman" w:cs="Times New Roman"/>
-              </w:rPr>
-            </w:pPr>
-            <w:r>
-              <w:rPr>
-                <w:rFonts w:ascii="Times New Roman" w:hAnsi="Times New Roman" w:cs="Times New Roman"/>
-              </w:rPr>
+            <w:r>
               <w:t>vnev</w:t>
             </w:r>
           </w:p>
@@ -2445,15 +1460,7 @@
             <w:tcW w:w="3021" w:type="dxa"/>
           </w:tcPr>
           <w:p>
-            <w:pPr>
-              <w:rPr>
-                <w:rFonts w:ascii="Times New Roman" w:hAnsi="Times New Roman" w:cs="Times New Roman"/>
-              </w:rPr>
-            </w:pPr>
-            <w:r>
-              <w:rPr>
-                <w:rFonts w:ascii="Times New Roman" w:hAnsi="Times New Roman" w:cs="Times New Roman"/>
-              </w:rPr>
+            <w:r>
               <w:t>varchar(50)</w:t>
             </w:r>
           </w:p>
@@ -2463,15 +1470,7 @@
             <w:tcW w:w="3021" w:type="dxa"/>
           </w:tcPr>
           <w:p>
-            <w:pPr>
-              <w:rPr>
-                <w:rFonts w:ascii="Times New Roman" w:hAnsi="Times New Roman" w:cs="Times New Roman"/>
-              </w:rPr>
-            </w:pPr>
-            <w:r>
-              <w:rPr>
-                <w:rFonts w:ascii="Times New Roman" w:hAnsi="Times New Roman" w:cs="Times New Roman"/>
-              </w:rPr>
+            <w:r>
               <w:t>vezetéknév</w:t>
             </w:r>
           </w:p>
@@ -2483,15 +1482,7 @@
             <w:tcW w:w="3020" w:type="dxa"/>
           </w:tcPr>
           <w:p>
-            <w:pPr>
-              <w:rPr>
-                <w:rFonts w:ascii="Times New Roman" w:hAnsi="Times New Roman" w:cs="Times New Roman"/>
-              </w:rPr>
-            </w:pPr>
-            <w:r>
-              <w:rPr>
-                <w:rFonts w:ascii="Times New Roman" w:hAnsi="Times New Roman" w:cs="Times New Roman"/>
-              </w:rPr>
+            <w:r>
               <w:t>knev</w:t>
             </w:r>
           </w:p>
@@ -2501,15 +1492,7 @@
             <w:tcW w:w="3021" w:type="dxa"/>
           </w:tcPr>
           <w:p>
-            <w:pPr>
-              <w:rPr>
-                <w:rFonts w:ascii="Times New Roman" w:hAnsi="Times New Roman" w:cs="Times New Roman"/>
-              </w:rPr>
-            </w:pPr>
-            <w:r>
-              <w:rPr>
-                <w:rFonts w:ascii="Times New Roman" w:hAnsi="Times New Roman" w:cs="Times New Roman"/>
-              </w:rPr>
+            <w:r>
               <w:t>varchar(50)</w:t>
             </w:r>
           </w:p>
@@ -2519,15 +1502,7 @@
             <w:tcW w:w="3021" w:type="dxa"/>
           </w:tcPr>
           <w:p>
-            <w:pPr>
-              <w:rPr>
-                <w:rFonts w:ascii="Times New Roman" w:hAnsi="Times New Roman" w:cs="Times New Roman"/>
-              </w:rPr>
-            </w:pPr>
-            <w:r>
-              <w:rPr>
-                <w:rFonts w:ascii="Times New Roman" w:hAnsi="Times New Roman" w:cs="Times New Roman"/>
-              </w:rPr>
+            <w:r>
               <w:t>keresztnév</w:t>
             </w:r>
           </w:p>
@@ -2539,15 +1514,7 @@
             <w:tcW w:w="3020" w:type="dxa"/>
           </w:tcPr>
           <w:p>
-            <w:pPr>
-              <w:rPr>
-                <w:rFonts w:ascii="Times New Roman" w:hAnsi="Times New Roman" w:cs="Times New Roman"/>
-              </w:rPr>
-            </w:pPr>
-            <w:r>
-              <w:rPr>
-                <w:rFonts w:ascii="Times New Roman" w:hAnsi="Times New Roman" w:cs="Times New Roman"/>
-              </w:rPr>
+            <w:r>
               <w:t>email</w:t>
             </w:r>
           </w:p>
@@ -2557,15 +1524,7 @@
             <w:tcW w:w="3021" w:type="dxa"/>
           </w:tcPr>
           <w:p>
-            <w:pPr>
-              <w:rPr>
-                <w:rFonts w:ascii="Times New Roman" w:hAnsi="Times New Roman" w:cs="Times New Roman"/>
-              </w:rPr>
-            </w:pPr>
-            <w:r>
-              <w:rPr>
-                <w:rFonts w:ascii="Times New Roman" w:hAnsi="Times New Roman" w:cs="Times New Roman"/>
-              </w:rPr>
+            <w:r>
               <w:t>varchar(255)</w:t>
             </w:r>
           </w:p>
@@ -2575,15 +1534,7 @@
             <w:tcW w:w="3021" w:type="dxa"/>
           </w:tcPr>
           <w:p>
-            <w:pPr>
-              <w:rPr>
-                <w:rFonts w:ascii="Times New Roman" w:hAnsi="Times New Roman" w:cs="Times New Roman"/>
-              </w:rPr>
-            </w:pPr>
-            <w:r>
-              <w:rPr>
-                <w:rFonts w:ascii="Times New Roman" w:hAnsi="Times New Roman" w:cs="Times New Roman"/>
-              </w:rPr>
+            <w:r>
               <w:t>E-mail cím</w:t>
             </w:r>
           </w:p>
@@ -2595,15 +1546,7 @@
             <w:tcW w:w="3020" w:type="dxa"/>
           </w:tcPr>
           <w:p>
-            <w:pPr>
-              <w:rPr>
-                <w:rFonts w:ascii="Times New Roman" w:hAnsi="Times New Roman" w:cs="Times New Roman"/>
-              </w:rPr>
-            </w:pPr>
-            <w:r>
-              <w:rPr>
-                <w:rFonts w:ascii="Times New Roman" w:hAnsi="Times New Roman" w:cs="Times New Roman"/>
-              </w:rPr>
+            <w:r>
               <w:t>jelszo</w:t>
             </w:r>
           </w:p>
@@ -2613,15 +1556,7 @@
             <w:tcW w:w="3021" w:type="dxa"/>
           </w:tcPr>
           <w:p>
-            <w:pPr>
-              <w:rPr>
-                <w:rFonts w:ascii="Times New Roman" w:hAnsi="Times New Roman" w:cs="Times New Roman"/>
-              </w:rPr>
-            </w:pPr>
-            <w:r>
-              <w:rPr>
-                <w:rFonts w:ascii="Times New Roman" w:hAnsi="Times New Roman" w:cs="Times New Roman"/>
-              </w:rPr>
+            <w:r>
               <w:t>varchar(255)</w:t>
             </w:r>
           </w:p>
@@ -2631,15 +1566,7 @@
             <w:tcW w:w="3021" w:type="dxa"/>
           </w:tcPr>
           <w:p>
-            <w:pPr>
-              <w:rPr>
-                <w:rFonts w:ascii="Times New Roman" w:hAnsi="Times New Roman" w:cs="Times New Roman"/>
-              </w:rPr>
-            </w:pPr>
-            <w:r>
-              <w:rPr>
-                <w:rFonts w:ascii="Times New Roman" w:hAnsi="Times New Roman" w:cs="Times New Roman"/>
-              </w:rPr>
+            <w:r>
               <w:t>jelszó</w:t>
             </w:r>
           </w:p>
@@ -2651,15 +1578,7 @@
             <w:tcW w:w="3020" w:type="dxa"/>
           </w:tcPr>
           <w:p>
-            <w:pPr>
-              <w:rPr>
-                <w:rFonts w:ascii="Times New Roman" w:hAnsi="Times New Roman" w:cs="Times New Roman"/>
-              </w:rPr>
-            </w:pPr>
-            <w:r>
-              <w:rPr>
-                <w:rFonts w:ascii="Times New Roman" w:hAnsi="Times New Roman" w:cs="Times New Roman"/>
-              </w:rPr>
+            <w:r>
               <w:t>profil_tipus</w:t>
             </w:r>
           </w:p>
@@ -2669,15 +1588,7 @@
             <w:tcW w:w="3021" w:type="dxa"/>
           </w:tcPr>
           <w:p>
-            <w:pPr>
-              <w:rPr>
-                <w:rFonts w:ascii="Times New Roman" w:hAnsi="Times New Roman" w:cs="Times New Roman"/>
-              </w:rPr>
-            </w:pPr>
-            <w:r>
-              <w:rPr>
-                <w:rFonts w:ascii="Times New Roman" w:hAnsi="Times New Roman" w:cs="Times New Roman"/>
-              </w:rPr>
+            <w:r>
               <w:t>varchar(6)</w:t>
             </w:r>
           </w:p>
@@ -2687,15 +1598,7 @@
             <w:tcW w:w="3021" w:type="dxa"/>
           </w:tcPr>
           <w:p>
-            <w:pPr>
-              <w:rPr>
-                <w:rFonts w:ascii="Times New Roman" w:hAnsi="Times New Roman" w:cs="Times New Roman"/>
-              </w:rPr>
-            </w:pPr>
-            <w:r>
-              <w:rPr>
-                <w:rFonts w:ascii="Times New Roman" w:hAnsi="Times New Roman" w:cs="Times New Roman"/>
-              </w:rPr>
+            <w:r>
               <w:t>profil típusa (edző/kliens)</w:t>
             </w:r>
           </w:p>
@@ -2707,15 +1610,7 @@
             <w:tcW w:w="3020" w:type="dxa"/>
           </w:tcPr>
           <w:p>
-            <w:pPr>
-              <w:rPr>
-                <w:rFonts w:ascii="Times New Roman" w:hAnsi="Times New Roman" w:cs="Times New Roman"/>
-              </w:rPr>
-            </w:pPr>
-            <w:r>
-              <w:rPr>
-                <w:rFonts w:ascii="Times New Roman" w:hAnsi="Times New Roman" w:cs="Times New Roman"/>
-              </w:rPr>
+            <w:r>
               <w:t>kep</w:t>
             </w:r>
           </w:p>
@@ -2725,15 +1620,7 @@
             <w:tcW w:w="3021" w:type="dxa"/>
           </w:tcPr>
           <w:p>
-            <w:pPr>
-              <w:rPr>
-                <w:rFonts w:ascii="Times New Roman" w:hAnsi="Times New Roman" w:cs="Times New Roman"/>
-              </w:rPr>
-            </w:pPr>
-            <w:r>
-              <w:rPr>
-                <w:rFonts w:ascii="Times New Roman" w:hAnsi="Times New Roman" w:cs="Times New Roman"/>
-              </w:rPr>
+            <w:r>
               <w:t>varchar(255)</w:t>
             </w:r>
           </w:p>
@@ -2743,15 +1630,7 @@
             <w:tcW w:w="3021" w:type="dxa"/>
           </w:tcPr>
           <w:p>
-            <w:pPr>
-              <w:rPr>
-                <w:rFonts w:ascii="Times New Roman" w:hAnsi="Times New Roman" w:cs="Times New Roman"/>
-              </w:rPr>
-            </w:pPr>
-            <w:r>
-              <w:rPr>
-                <w:rFonts w:ascii="Times New Roman" w:hAnsi="Times New Roman" w:cs="Times New Roman"/>
-              </w:rPr>
+            <w:r>
               <w:t>profilkép</w:t>
             </w:r>
           </w:p>
@@ -2763,15 +1642,7 @@
             <w:tcW w:w="3020" w:type="dxa"/>
           </w:tcPr>
           <w:p>
-            <w:pPr>
-              <w:rPr>
-                <w:rFonts w:ascii="Times New Roman" w:hAnsi="Times New Roman" w:cs="Times New Roman"/>
-              </w:rPr>
-            </w:pPr>
-            <w:r>
-              <w:rPr>
-                <w:rFonts w:ascii="Times New Roman" w:hAnsi="Times New Roman" w:cs="Times New Roman"/>
-              </w:rPr>
+            <w:r>
               <w:t>nem</w:t>
             </w:r>
           </w:p>
@@ -2781,15 +1652,7 @@
             <w:tcW w:w="3021" w:type="dxa"/>
           </w:tcPr>
           <w:p>
-            <w:pPr>
-              <w:rPr>
-                <w:rFonts w:ascii="Times New Roman" w:hAnsi="Times New Roman" w:cs="Times New Roman"/>
-              </w:rPr>
-            </w:pPr>
-            <w:r>
-              <w:rPr>
-                <w:rFonts w:ascii="Times New Roman" w:hAnsi="Times New Roman" w:cs="Times New Roman"/>
-              </w:rPr>
+            <w:r>
               <w:t>varchar(10)</w:t>
             </w:r>
           </w:p>
@@ -2799,15 +1662,7 @@
             <w:tcW w:w="3021" w:type="dxa"/>
           </w:tcPr>
           <w:p>
-            <w:pPr>
-              <w:rPr>
-                <w:rFonts w:ascii="Times New Roman" w:hAnsi="Times New Roman" w:cs="Times New Roman"/>
-              </w:rPr>
-            </w:pPr>
-            <w:r>
-              <w:rPr>
-                <w:rFonts w:ascii="Times New Roman" w:hAnsi="Times New Roman" w:cs="Times New Roman"/>
-              </w:rPr>
+            <w:r>
               <w:t>nem (férfi/nő)</w:t>
             </w:r>
           </w:p>
@@ -2819,15 +1674,7 @@
             <w:tcW w:w="3020" w:type="dxa"/>
           </w:tcPr>
           <w:p>
-            <w:pPr>
-              <w:rPr>
-                <w:rFonts w:ascii="Times New Roman" w:hAnsi="Times New Roman" w:cs="Times New Roman"/>
-              </w:rPr>
-            </w:pPr>
-            <w:r>
-              <w:rPr>
-                <w:rFonts w:ascii="Times New Roman" w:hAnsi="Times New Roman" w:cs="Times New Roman"/>
-              </w:rPr>
+            <w:r>
               <w:t>bemutatkozo</w:t>
             </w:r>
           </w:p>
@@ -2837,15 +1684,7 @@
             <w:tcW w:w="3021" w:type="dxa"/>
           </w:tcPr>
           <w:p>
-            <w:pPr>
-              <w:rPr>
-                <w:rFonts w:ascii="Times New Roman" w:hAnsi="Times New Roman" w:cs="Times New Roman"/>
-              </w:rPr>
-            </w:pPr>
-            <w:r>
-              <w:rPr>
-                <w:rFonts w:ascii="Times New Roman" w:hAnsi="Times New Roman" w:cs="Times New Roman"/>
-              </w:rPr>
+            <w:r>
               <w:t>text</w:t>
             </w:r>
           </w:p>
@@ -2855,15 +1694,7 @@
             <w:tcW w:w="3021" w:type="dxa"/>
           </w:tcPr>
           <w:p>
-            <w:pPr>
-              <w:rPr>
-                <w:rFonts w:ascii="Times New Roman" w:hAnsi="Times New Roman" w:cs="Times New Roman"/>
-              </w:rPr>
-            </w:pPr>
-            <w:r>
-              <w:rPr>
-                <w:rFonts w:ascii="Times New Roman" w:hAnsi="Times New Roman" w:cs="Times New Roman"/>
-              </w:rPr>
+            <w:r>
               <w:t>bemutatkozó szöveg</w:t>
             </w:r>
           </w:p>
@@ -2875,15 +1706,7 @@
             <w:tcW w:w="3020" w:type="dxa"/>
           </w:tcPr>
           <w:p>
-            <w:pPr>
-              <w:rPr>
-                <w:rFonts w:ascii="Times New Roman" w:hAnsi="Times New Roman" w:cs="Times New Roman"/>
-              </w:rPr>
-            </w:pPr>
-            <w:r>
-              <w:rPr>
-                <w:rFonts w:ascii="Times New Roman" w:hAnsi="Times New Roman" w:cs="Times New Roman"/>
-              </w:rPr>
+            <w:r>
               <w:t>telefon</w:t>
             </w:r>
           </w:p>
@@ -2893,15 +1716,7 @@
             <w:tcW w:w="3021" w:type="dxa"/>
           </w:tcPr>
           <w:p>
-            <w:pPr>
-              <w:rPr>
-                <w:rFonts w:ascii="Times New Roman" w:hAnsi="Times New Roman" w:cs="Times New Roman"/>
-              </w:rPr>
-            </w:pPr>
-            <w:r>
-              <w:rPr>
-                <w:rFonts w:ascii="Times New Roman" w:hAnsi="Times New Roman" w:cs="Times New Roman"/>
-              </w:rPr>
+            <w:r>
               <w:t>varchar(11)</w:t>
             </w:r>
           </w:p>
@@ -2911,37 +1726,17 @@
             <w:tcW w:w="3021" w:type="dxa"/>
           </w:tcPr>
           <w:p>
-            <w:pPr>
-              <w:rPr>
-                <w:rFonts w:ascii="Times New Roman" w:hAnsi="Times New Roman" w:cs="Times New Roman"/>
-              </w:rPr>
-            </w:pPr>
-            <w:r>
-              <w:rPr>
-                <w:rFonts w:ascii="Times New Roman" w:hAnsi="Times New Roman" w:cs="Times New Roman"/>
-              </w:rPr>
+            <w:r>
               <w:t>telefonszám</w:t>
             </w:r>
           </w:p>
         </w:tc>
       </w:tr>
     </w:tbl>
+    <w:p/>
     <w:p>
-      <w:pPr>
-        <w:rPr>
-          <w:rFonts w:ascii="Times New Roman" w:hAnsi="Times New Roman" w:cs="Times New Roman"/>
-        </w:rPr>
-      </w:pPr>
-    </w:p>
-    <w:p>
-      <w:pPr>
-        <w:rPr>
-          <w:rFonts w:ascii="Times New Roman" w:hAnsi="Times New Roman" w:cs="Times New Roman"/>
-        </w:rPr>
-      </w:pPr>
-      <w:r>
-        <w:rPr>
-          <w:rFonts w:ascii="Times New Roman" w:hAnsi="Times New Roman" w:cs="Times New Roman"/>
+      <w:r>
+        <w:rPr>
           <w:noProof/>
           <w:lang w:eastAsia="hu-HU"/>
         </w:rPr>
@@ -2981,14 +1776,10 @@
           </wp:inline>
         </w:drawing>
       </w:r>
+      <w:bookmarkStart w:id="0" w:name="_GoBack"/>
+      <w:bookmarkEnd w:id="0"/>
     </w:p>
-    <w:p>
-      <w:pPr>
-        <w:rPr>
-          <w:rFonts w:ascii="Times New Roman" w:hAnsi="Times New Roman" w:cs="Times New Roman"/>
-        </w:rPr>
-      </w:pPr>
-    </w:p>
+    <w:p/>
     <w:tbl>
       <w:tblPr>
         <w:tblStyle w:val="Rcsostblzat"/>
@@ -3011,14 +1802,12 @@
             <w:pPr>
               <w:jc w:val="center"/>
               <w:rPr>
-                <w:rFonts w:ascii="Times New Roman" w:hAnsi="Times New Roman" w:cs="Times New Roman"/>
                 <w:sz w:val="28"/>
                 <w:szCs w:val="28"/>
               </w:rPr>
             </w:pPr>
             <w:r>
               <w:rPr>
-                <w:rFonts w:ascii="Times New Roman" w:hAnsi="Times New Roman" w:cs="Times New Roman"/>
                 <w:sz w:val="28"/>
                 <w:szCs w:val="28"/>
               </w:rPr>
@@ -3035,13 +1824,11 @@
           <w:p>
             <w:pPr>
               <w:rPr>
-                <w:rFonts w:ascii="Times New Roman" w:hAnsi="Times New Roman" w:cs="Times New Roman"/>
                 <w:b/>
               </w:rPr>
             </w:pPr>
             <w:r>
               <w:rPr>
-                <w:rFonts w:ascii="Times New Roman" w:hAnsi="Times New Roman" w:cs="Times New Roman"/>
                 <w:b/>
               </w:rPr>
               <w:t>mező neve</w:t>
@@ -3055,13 +1842,11 @@
           <w:p>
             <w:pPr>
               <w:rPr>
-                <w:rFonts w:ascii="Times New Roman" w:hAnsi="Times New Roman" w:cs="Times New Roman"/>
                 <w:b/>
               </w:rPr>
             </w:pPr>
             <w:r>
               <w:rPr>
-                <w:rFonts w:ascii="Times New Roman" w:hAnsi="Times New Roman" w:cs="Times New Roman"/>
                 <w:b/>
               </w:rPr>
               <w:t>típusa</w:t>
@@ -3075,13 +1860,11 @@
           <w:p>
             <w:pPr>
               <w:rPr>
-                <w:rFonts w:ascii="Times New Roman" w:hAnsi="Times New Roman" w:cs="Times New Roman"/>
                 <w:b/>
               </w:rPr>
             </w:pPr>
             <w:r>
               <w:rPr>
-                <w:rFonts w:ascii="Times New Roman" w:hAnsi="Times New Roman" w:cs="Times New Roman"/>
                 <w:b/>
               </w:rPr>
               <w:t>leírás</w:t>
@@ -3095,15 +1878,7 @@
             <w:tcW w:w="3020" w:type="dxa"/>
           </w:tcPr>
           <w:p>
-            <w:pPr>
-              <w:rPr>
-                <w:rFonts w:ascii="Times New Roman" w:hAnsi="Times New Roman" w:cs="Times New Roman"/>
-              </w:rPr>
-            </w:pPr>
-            <w:r>
-              <w:rPr>
-                <w:rFonts w:ascii="Times New Roman" w:hAnsi="Times New Roman" w:cs="Times New Roman"/>
-              </w:rPr>
+            <w:r>
               <w:t>uzenet_id</w:t>
             </w:r>
           </w:p>
@@ -3113,15 +1888,7 @@
             <w:tcW w:w="3021" w:type="dxa"/>
           </w:tcPr>
           <w:p>
-            <w:pPr>
-              <w:rPr>
-                <w:rFonts w:ascii="Times New Roman" w:hAnsi="Times New Roman" w:cs="Times New Roman"/>
-              </w:rPr>
-            </w:pPr>
-            <w:r>
-              <w:rPr>
-                <w:rFonts w:ascii="Times New Roman" w:hAnsi="Times New Roman" w:cs="Times New Roman"/>
-              </w:rPr>
+            <w:r>
               <w:t>int(11)</w:t>
             </w:r>
           </w:p>
@@ -3131,15 +1898,7 @@
             <w:tcW w:w="3021" w:type="dxa"/>
           </w:tcPr>
           <w:p>
-            <w:pPr>
-              <w:rPr>
-                <w:rFonts w:ascii="Times New Roman" w:hAnsi="Times New Roman" w:cs="Times New Roman"/>
-              </w:rPr>
-            </w:pPr>
-            <w:r>
-              <w:rPr>
-                <w:rFonts w:ascii="Times New Roman" w:hAnsi="Times New Roman" w:cs="Times New Roman"/>
-              </w:rPr>
+            <w:r>
               <w:t>üzenet azonosítója</w:t>
             </w:r>
           </w:p>
@@ -3151,15 +1910,7 @@
             <w:tcW w:w="3020" w:type="dxa"/>
           </w:tcPr>
           <w:p>
-            <w:pPr>
-              <w:rPr>
-                <w:rFonts w:ascii="Times New Roman" w:hAnsi="Times New Roman" w:cs="Times New Roman"/>
-              </w:rPr>
-            </w:pPr>
-            <w:r>
-              <w:rPr>
-                <w:rFonts w:ascii="Times New Roman" w:hAnsi="Times New Roman" w:cs="Times New Roman"/>
-              </w:rPr>
+            <w:r>
               <w:lastRenderedPageBreak/>
               <w:t>kimeno_id</w:t>
             </w:r>
@@ -3170,15 +1921,7 @@
             <w:tcW w:w="3021" w:type="dxa"/>
           </w:tcPr>
           <w:p>
-            <w:pPr>
-              <w:rPr>
-                <w:rFonts w:ascii="Times New Roman" w:hAnsi="Times New Roman" w:cs="Times New Roman"/>
-              </w:rPr>
-            </w:pPr>
-            <w:r>
-              <w:rPr>
-                <w:rFonts w:ascii="Times New Roman" w:hAnsi="Times New Roman" w:cs="Times New Roman"/>
-              </w:rPr>
+            <w:r>
               <w:t>int(11)</w:t>
             </w:r>
           </w:p>
@@ -3188,15 +1931,7 @@
             <w:tcW w:w="3021" w:type="dxa"/>
           </w:tcPr>
           <w:p>
-            <w:pPr>
-              <w:rPr>
-                <w:rFonts w:ascii="Times New Roman" w:hAnsi="Times New Roman" w:cs="Times New Roman"/>
-              </w:rPr>
-            </w:pPr>
-            <w:r>
-              <w:rPr>
-                <w:rFonts w:ascii="Times New Roman" w:hAnsi="Times New Roman" w:cs="Times New Roman"/>
-              </w:rPr>
+            <w:r>
               <w:t>kimenő azonosító (felhasználó kimenő üzenetei)</w:t>
             </w:r>
           </w:p>
@@ -3208,15 +1943,7 @@
             <w:tcW w:w="3020" w:type="dxa"/>
           </w:tcPr>
           <w:p>
-            <w:pPr>
-              <w:rPr>
-                <w:rFonts w:ascii="Times New Roman" w:hAnsi="Times New Roman" w:cs="Times New Roman"/>
-              </w:rPr>
-            </w:pPr>
-            <w:r>
-              <w:rPr>
-                <w:rFonts w:ascii="Times New Roman" w:hAnsi="Times New Roman" w:cs="Times New Roman"/>
-              </w:rPr>
+            <w:r>
               <w:t>bejovo_id</w:t>
             </w:r>
           </w:p>
@@ -3226,15 +1953,7 @@
             <w:tcW w:w="3021" w:type="dxa"/>
           </w:tcPr>
           <w:p>
-            <w:pPr>
-              <w:rPr>
-                <w:rFonts w:ascii="Times New Roman" w:hAnsi="Times New Roman" w:cs="Times New Roman"/>
-              </w:rPr>
-            </w:pPr>
-            <w:r>
-              <w:rPr>
-                <w:rFonts w:ascii="Times New Roman" w:hAnsi="Times New Roman" w:cs="Times New Roman"/>
-              </w:rPr>
+            <w:r>
               <w:t>int(11)</w:t>
             </w:r>
           </w:p>
@@ -3244,15 +1963,7 @@
             <w:tcW w:w="3021" w:type="dxa"/>
           </w:tcPr>
           <w:p>
-            <w:pPr>
-              <w:rPr>
-                <w:rFonts w:ascii="Times New Roman" w:hAnsi="Times New Roman" w:cs="Times New Roman"/>
-              </w:rPr>
-            </w:pPr>
-            <w:r>
-              <w:rPr>
-                <w:rFonts w:ascii="Times New Roman" w:hAnsi="Times New Roman" w:cs="Times New Roman"/>
-              </w:rPr>
+            <w:r>
               <w:t>bejövő azonosító (felhasználó bejövő üzenetei)</w:t>
             </w:r>
           </w:p>
@@ -3264,15 +1975,7 @@
             <w:tcW w:w="3020" w:type="dxa"/>
           </w:tcPr>
           <w:p>
-            <w:pPr>
-              <w:rPr>
-                <w:rFonts w:ascii="Times New Roman" w:hAnsi="Times New Roman" w:cs="Times New Roman"/>
-              </w:rPr>
-            </w:pPr>
-            <w:r>
-              <w:rPr>
-                <w:rFonts w:ascii="Times New Roman" w:hAnsi="Times New Roman" w:cs="Times New Roman"/>
-              </w:rPr>
+            <w:r>
               <w:t>uzenet</w:t>
             </w:r>
           </w:p>
@@ -3282,15 +1985,7 @@
             <w:tcW w:w="3021" w:type="dxa"/>
           </w:tcPr>
           <w:p>
-            <w:pPr>
-              <w:rPr>
-                <w:rFonts w:ascii="Times New Roman" w:hAnsi="Times New Roman" w:cs="Times New Roman"/>
-              </w:rPr>
-            </w:pPr>
-            <w:r>
-              <w:rPr>
-                <w:rFonts w:ascii="Times New Roman" w:hAnsi="Times New Roman" w:cs="Times New Roman"/>
-              </w:rPr>
+            <w:r>
               <w:t>text</w:t>
             </w:r>
           </w:p>
@@ -3300,37 +1995,17 @@
             <w:tcW w:w="3021" w:type="dxa"/>
           </w:tcPr>
           <w:p>
-            <w:pPr>
-              <w:rPr>
-                <w:rFonts w:ascii="Times New Roman" w:hAnsi="Times New Roman" w:cs="Times New Roman"/>
-              </w:rPr>
-            </w:pPr>
-            <w:r>
-              <w:rPr>
-                <w:rFonts w:ascii="Times New Roman" w:hAnsi="Times New Roman" w:cs="Times New Roman"/>
-              </w:rPr>
+            <w:r>
               <w:t>üzenet tartalma</w:t>
             </w:r>
           </w:p>
         </w:tc>
       </w:tr>
     </w:tbl>
+    <w:p/>
     <w:p>
-      <w:pPr>
-        <w:rPr>
-          <w:rFonts w:ascii="Times New Roman" w:hAnsi="Times New Roman" w:cs="Times New Roman"/>
-        </w:rPr>
-      </w:pPr>
-    </w:p>
-    <w:p>
-      <w:pPr>
-        <w:rPr>
-          <w:rFonts w:ascii="Times New Roman" w:hAnsi="Times New Roman" w:cs="Times New Roman"/>
-        </w:rPr>
-      </w:pPr>
-      <w:r>
-        <w:rPr>
-          <w:rFonts w:ascii="Times New Roman" w:hAnsi="Times New Roman" w:cs="Times New Roman"/>
+      <w:r>
+        <w:rPr>
           <w:noProof/>
           <w:lang w:eastAsia="hu-HU"/>
         </w:rPr>
@@ -3371,13 +2046,7 @@
         </w:drawing>
       </w:r>
     </w:p>
-    <w:p>
-      <w:pPr>
-        <w:rPr>
-          <w:rFonts w:ascii="Times New Roman" w:hAnsi="Times New Roman" w:cs="Times New Roman"/>
-        </w:rPr>
-      </w:pPr>
-    </w:p>
+    <w:p/>
     <w:tbl>
       <w:tblPr>
         <w:tblStyle w:val="Rcsostblzat"/>
@@ -3400,14 +2069,12 @@
             <w:pPr>
               <w:jc w:val="center"/>
               <w:rPr>
-                <w:rFonts w:ascii="Times New Roman" w:hAnsi="Times New Roman" w:cs="Times New Roman"/>
                 <w:sz w:val="28"/>
                 <w:szCs w:val="28"/>
               </w:rPr>
             </w:pPr>
             <w:r>
               <w:rPr>
-                <w:rFonts w:ascii="Times New Roman" w:hAnsi="Times New Roman" w:cs="Times New Roman"/>
                 <w:sz w:val="28"/>
                 <w:szCs w:val="28"/>
               </w:rPr>
@@ -3424,13 +2091,11 @@
           <w:p>
             <w:pPr>
               <w:rPr>
-                <w:rFonts w:ascii="Times New Roman" w:hAnsi="Times New Roman" w:cs="Times New Roman"/>
                 <w:b/>
               </w:rPr>
             </w:pPr>
             <w:r>
               <w:rPr>
-                <w:rFonts w:ascii="Times New Roman" w:hAnsi="Times New Roman" w:cs="Times New Roman"/>
                 <w:b/>
               </w:rPr>
               <w:t>mező neve</w:t>
@@ -3444,13 +2109,11 @@
           <w:p>
             <w:pPr>
               <w:rPr>
-                <w:rFonts w:ascii="Times New Roman" w:hAnsi="Times New Roman" w:cs="Times New Roman"/>
                 <w:b/>
               </w:rPr>
             </w:pPr>
             <w:r>
               <w:rPr>
-                <w:rFonts w:ascii="Times New Roman" w:hAnsi="Times New Roman" w:cs="Times New Roman"/>
                 <w:b/>
               </w:rPr>
               <w:t>típusa</w:t>
@@ -3464,13 +2127,11 @@
           <w:p>
             <w:pPr>
               <w:rPr>
-                <w:rFonts w:ascii="Times New Roman" w:hAnsi="Times New Roman" w:cs="Times New Roman"/>
                 <w:b/>
               </w:rPr>
             </w:pPr>
             <w:r>
               <w:rPr>
-                <w:rFonts w:ascii="Times New Roman" w:hAnsi="Times New Roman" w:cs="Times New Roman"/>
                 <w:b/>
               </w:rPr>
               <w:t>leírás</w:t>
@@ -3484,15 +2145,7 @@
             <w:tcW w:w="3020" w:type="dxa"/>
           </w:tcPr>
           <w:p>
-            <w:pPr>
-              <w:rPr>
-                <w:rFonts w:ascii="Times New Roman" w:hAnsi="Times New Roman" w:cs="Times New Roman"/>
-              </w:rPr>
-            </w:pPr>
-            <w:r>
-              <w:rPr>
-                <w:rFonts w:ascii="Times New Roman" w:hAnsi="Times New Roman" w:cs="Times New Roman"/>
-              </w:rPr>
+            <w:r>
               <w:t>tev_id</w:t>
             </w:r>
           </w:p>
@@ -3502,15 +2155,7 @@
             <w:tcW w:w="3021" w:type="dxa"/>
           </w:tcPr>
           <w:p>
-            <w:pPr>
-              <w:rPr>
-                <w:rFonts w:ascii="Times New Roman" w:hAnsi="Times New Roman" w:cs="Times New Roman"/>
-              </w:rPr>
-            </w:pPr>
-            <w:r>
-              <w:rPr>
-                <w:rFonts w:ascii="Times New Roman" w:hAnsi="Times New Roman" w:cs="Times New Roman"/>
-              </w:rPr>
+            <w:r>
               <w:t>int(11)</w:t>
             </w:r>
           </w:p>
@@ -3520,15 +2165,7 @@
             <w:tcW w:w="3021" w:type="dxa"/>
           </w:tcPr>
           <w:p>
-            <w:pPr>
-              <w:rPr>
-                <w:rFonts w:ascii="Times New Roman" w:hAnsi="Times New Roman" w:cs="Times New Roman"/>
-              </w:rPr>
-            </w:pPr>
-            <w:r>
-              <w:rPr>
-                <w:rFonts w:ascii="Times New Roman" w:hAnsi="Times New Roman" w:cs="Times New Roman"/>
-              </w:rPr>
+            <w:r>
               <w:t>tevékenység azonosítója</w:t>
             </w:r>
           </w:p>
@@ -3540,15 +2177,7 @@
             <w:tcW w:w="3020" w:type="dxa"/>
           </w:tcPr>
           <w:p>
-            <w:pPr>
-              <w:rPr>
-                <w:rFonts w:ascii="Times New Roman" w:hAnsi="Times New Roman" w:cs="Times New Roman"/>
-              </w:rPr>
-            </w:pPr>
-            <w:r>
-              <w:rPr>
-                <w:rFonts w:ascii="Times New Roman" w:hAnsi="Times New Roman" w:cs="Times New Roman"/>
-              </w:rPr>
+            <w:r>
               <w:t>felhasznalo_id</w:t>
             </w:r>
           </w:p>
@@ -3558,15 +2187,7 @@
             <w:tcW w:w="3021" w:type="dxa"/>
           </w:tcPr>
           <w:p>
-            <w:pPr>
-              <w:rPr>
-                <w:rFonts w:ascii="Times New Roman" w:hAnsi="Times New Roman" w:cs="Times New Roman"/>
-              </w:rPr>
-            </w:pPr>
-            <w:r>
-              <w:rPr>
-                <w:rFonts w:ascii="Times New Roman" w:hAnsi="Times New Roman" w:cs="Times New Roman"/>
-              </w:rPr>
+            <w:r>
               <w:t>int(11)</w:t>
             </w:r>
           </w:p>
@@ -3576,15 +2197,7 @@
             <w:tcW w:w="3021" w:type="dxa"/>
           </w:tcPr>
           <w:p>
-            <w:pPr>
-              <w:rPr>
-                <w:rFonts w:ascii="Times New Roman" w:hAnsi="Times New Roman" w:cs="Times New Roman"/>
-              </w:rPr>
-            </w:pPr>
-            <w:r>
-              <w:rPr>
-                <w:rFonts w:ascii="Times New Roman" w:hAnsi="Times New Roman" w:cs="Times New Roman"/>
-              </w:rPr>
+            <w:r>
               <w:t>felhasználó azonosítója</w:t>
             </w:r>
           </w:p>
@@ -3596,15 +2209,7 @@
             <w:tcW w:w="3020" w:type="dxa"/>
           </w:tcPr>
           <w:p>
-            <w:pPr>
-              <w:rPr>
-                <w:rFonts w:ascii="Times New Roman" w:hAnsi="Times New Roman" w:cs="Times New Roman"/>
-              </w:rPr>
-            </w:pPr>
-            <w:r>
-              <w:rPr>
-                <w:rFonts w:ascii="Times New Roman" w:hAnsi="Times New Roman" w:cs="Times New Roman"/>
-              </w:rPr>
+            <w:r>
               <w:t>datum</w:t>
             </w:r>
           </w:p>
@@ -3614,15 +2219,7 @@
             <w:tcW w:w="3021" w:type="dxa"/>
           </w:tcPr>
           <w:p>
-            <w:pPr>
-              <w:rPr>
-                <w:rFonts w:ascii="Times New Roman" w:hAnsi="Times New Roman" w:cs="Times New Roman"/>
-              </w:rPr>
-            </w:pPr>
-            <w:r>
-              <w:rPr>
-                <w:rFonts w:ascii="Times New Roman" w:hAnsi="Times New Roman" w:cs="Times New Roman"/>
-              </w:rPr>
+            <w:r>
               <w:t>date</w:t>
             </w:r>
           </w:p>
@@ -3632,15 +2229,7 @@
             <w:tcW w:w="3021" w:type="dxa"/>
           </w:tcPr>
           <w:p>
-            <w:pPr>
-              <w:rPr>
-                <w:rFonts w:ascii="Times New Roman" w:hAnsi="Times New Roman" w:cs="Times New Roman"/>
-              </w:rPr>
-            </w:pPr>
-            <w:r>
-              <w:rPr>
-                <w:rFonts w:ascii="Times New Roman" w:hAnsi="Times New Roman" w:cs="Times New Roman"/>
-              </w:rPr>
+            <w:r>
               <w:t>dátum (mikor rögzítették a tevékenységet)</w:t>
             </w:r>
           </w:p>
@@ -3652,15 +2241,7 @@
             <w:tcW w:w="3020" w:type="dxa"/>
           </w:tcPr>
           <w:p>
-            <w:pPr>
-              <w:rPr>
-                <w:rFonts w:ascii="Times New Roman" w:hAnsi="Times New Roman" w:cs="Times New Roman"/>
-              </w:rPr>
-            </w:pPr>
-            <w:r>
-              <w:rPr>
-                <w:rFonts w:ascii="Times New Roman" w:hAnsi="Times New Roman" w:cs="Times New Roman"/>
-              </w:rPr>
+            <w:r>
               <w:t>leiras</w:t>
             </w:r>
           </w:p>
@@ -3670,15 +2251,7 @@
             <w:tcW w:w="3021" w:type="dxa"/>
           </w:tcPr>
           <w:p>
-            <w:pPr>
-              <w:rPr>
-                <w:rFonts w:ascii="Times New Roman" w:hAnsi="Times New Roman" w:cs="Times New Roman"/>
-              </w:rPr>
-            </w:pPr>
-            <w:r>
-              <w:rPr>
-                <w:rFonts w:ascii="Times New Roman" w:hAnsi="Times New Roman" w:cs="Times New Roman"/>
-              </w:rPr>
+            <w:r>
               <w:t>text</w:t>
             </w:r>
           </w:p>
@@ -3688,37 +2261,17 @@
             <w:tcW w:w="3021" w:type="dxa"/>
           </w:tcPr>
           <w:p>
-            <w:pPr>
-              <w:rPr>
-                <w:rFonts w:ascii="Times New Roman" w:hAnsi="Times New Roman" w:cs="Times New Roman"/>
-              </w:rPr>
-            </w:pPr>
-            <w:r>
-              <w:rPr>
-                <w:rFonts w:ascii="Times New Roman" w:hAnsi="Times New Roman" w:cs="Times New Roman"/>
-              </w:rPr>
+            <w:r>
               <w:t>tevékenységek leírása</w:t>
             </w:r>
           </w:p>
         </w:tc>
       </w:tr>
     </w:tbl>
+    <w:p/>
     <w:p>
-      <w:pPr>
-        <w:rPr>
-          <w:rFonts w:ascii="Times New Roman" w:hAnsi="Times New Roman" w:cs="Times New Roman"/>
-        </w:rPr>
-      </w:pPr>
-    </w:p>
-    <w:p>
-      <w:pPr>
-        <w:rPr>
-          <w:rFonts w:ascii="Times New Roman" w:hAnsi="Times New Roman" w:cs="Times New Roman"/>
-        </w:rPr>
-      </w:pPr>
-      <w:r>
-        <w:rPr>
-          <w:rFonts w:ascii="Times New Roman" w:hAnsi="Times New Roman" w:cs="Times New Roman"/>
+      <w:r>
+        <w:rPr>
           <w:noProof/>
           <w:lang w:eastAsia="hu-HU"/>
         </w:rPr>
@@ -3759,13 +2312,7 @@
         </w:drawing>
       </w:r>
     </w:p>
-    <w:p>
-      <w:pPr>
-        <w:rPr>
-          <w:rFonts w:ascii="Times New Roman" w:hAnsi="Times New Roman" w:cs="Times New Roman"/>
-        </w:rPr>
-      </w:pPr>
-    </w:p>
+    <w:p/>
     <w:tbl>
       <w:tblPr>
         <w:tblStyle w:val="Rcsostblzat"/>
@@ -3788,14 +2335,12 @@
             <w:pPr>
               <w:jc w:val="center"/>
               <w:rPr>
-                <w:rFonts w:ascii="Times New Roman" w:hAnsi="Times New Roman" w:cs="Times New Roman"/>
                 <w:sz w:val="28"/>
                 <w:szCs w:val="28"/>
               </w:rPr>
             </w:pPr>
             <w:r>
               <w:rPr>
-                <w:rFonts w:ascii="Times New Roman" w:hAnsi="Times New Roman" w:cs="Times New Roman"/>
                 <w:sz w:val="28"/>
                 <w:szCs w:val="28"/>
               </w:rPr>
@@ -3812,13 +2357,11 @@
           <w:p>
             <w:pPr>
               <w:rPr>
-                <w:rFonts w:ascii="Times New Roman" w:hAnsi="Times New Roman" w:cs="Times New Roman"/>
                 <w:b/>
               </w:rPr>
             </w:pPr>
             <w:r>
               <w:rPr>
-                <w:rFonts w:ascii="Times New Roman" w:hAnsi="Times New Roman" w:cs="Times New Roman"/>
                 <w:b/>
               </w:rPr>
               <w:t>mező neve</w:t>
@@ -3832,13 +2375,11 @@
           <w:p>
             <w:pPr>
               <w:rPr>
-                <w:rFonts w:ascii="Times New Roman" w:hAnsi="Times New Roman" w:cs="Times New Roman"/>
                 <w:b/>
               </w:rPr>
             </w:pPr>
             <w:r>
               <w:rPr>
-                <w:rFonts w:ascii="Times New Roman" w:hAnsi="Times New Roman" w:cs="Times New Roman"/>
                 <w:b/>
               </w:rPr>
               <w:t>típusa</w:t>
@@ -3852,13 +2393,11 @@
           <w:p>
             <w:pPr>
               <w:rPr>
-                <w:rFonts w:ascii="Times New Roman" w:hAnsi="Times New Roman" w:cs="Times New Roman"/>
                 <w:b/>
               </w:rPr>
             </w:pPr>
             <w:r>
               <w:rPr>
-                <w:rFonts w:ascii="Times New Roman" w:hAnsi="Times New Roman" w:cs="Times New Roman"/>
                 <w:b/>
               </w:rPr>
               <w:t>leírás</w:t>
@@ -3872,15 +2411,7 @@
             <w:tcW w:w="3020" w:type="dxa"/>
           </w:tcPr>
           <w:p>
-            <w:pPr>
-              <w:rPr>
-                <w:rFonts w:ascii="Times New Roman" w:hAnsi="Times New Roman" w:cs="Times New Roman"/>
-              </w:rPr>
-            </w:pPr>
-            <w:r>
-              <w:rPr>
-                <w:rFonts w:ascii="Times New Roman" w:hAnsi="Times New Roman" w:cs="Times New Roman"/>
-              </w:rPr>
+            <w:r>
               <w:t>kapcs_id</w:t>
             </w:r>
           </w:p>
@@ -3890,15 +2421,7 @@
             <w:tcW w:w="3021" w:type="dxa"/>
           </w:tcPr>
           <w:p>
-            <w:pPr>
-              <w:rPr>
-                <w:rFonts w:ascii="Times New Roman" w:hAnsi="Times New Roman" w:cs="Times New Roman"/>
-              </w:rPr>
-            </w:pPr>
-            <w:r>
-              <w:rPr>
-                <w:rFonts w:ascii="Times New Roman" w:hAnsi="Times New Roman" w:cs="Times New Roman"/>
-              </w:rPr>
+            <w:r>
               <w:t>int(11)</w:t>
             </w:r>
           </w:p>
@@ -3908,15 +2431,7 @@
             <w:tcW w:w="3021" w:type="dxa"/>
           </w:tcPr>
           <w:p>
-            <w:pPr>
-              <w:rPr>
-                <w:rFonts w:ascii="Times New Roman" w:hAnsi="Times New Roman" w:cs="Times New Roman"/>
-              </w:rPr>
-            </w:pPr>
-            <w:r>
-              <w:rPr>
-                <w:rFonts w:ascii="Times New Roman" w:hAnsi="Times New Roman" w:cs="Times New Roman"/>
-              </w:rPr>
+            <w:r>
               <w:t>kapcsolat azonosítója</w:t>
             </w:r>
           </w:p>
@@ -3928,15 +2443,7 @@
             <w:tcW w:w="3020" w:type="dxa"/>
           </w:tcPr>
           <w:p>
-            <w:pPr>
-              <w:rPr>
-                <w:rFonts w:ascii="Times New Roman" w:hAnsi="Times New Roman" w:cs="Times New Roman"/>
-              </w:rPr>
-            </w:pPr>
-            <w:r>
-              <w:rPr>
-                <w:rFonts w:ascii="Times New Roman" w:hAnsi="Times New Roman" w:cs="Times New Roman"/>
-              </w:rPr>
+            <w:r>
               <w:t>kuldo_az</w:t>
             </w:r>
           </w:p>
@@ -3946,15 +2453,7 @@
             <w:tcW w:w="3021" w:type="dxa"/>
           </w:tcPr>
           <w:p>
-            <w:pPr>
-              <w:rPr>
-                <w:rFonts w:ascii="Times New Roman" w:hAnsi="Times New Roman" w:cs="Times New Roman"/>
-              </w:rPr>
-            </w:pPr>
-            <w:r>
-              <w:rPr>
-                <w:rFonts w:ascii="Times New Roman" w:hAnsi="Times New Roman" w:cs="Times New Roman"/>
-              </w:rPr>
+            <w:r>
               <w:t>int(11)</w:t>
             </w:r>
           </w:p>
@@ -3964,21 +2463,10 @@
             <w:tcW w:w="3021" w:type="dxa"/>
           </w:tcPr>
           <w:p>
-            <w:pPr>
-              <w:rPr>
-                <w:rFonts w:ascii="Times New Roman" w:hAnsi="Times New Roman" w:cs="Times New Roman"/>
-              </w:rPr>
-            </w:pPr>
-            <w:r>
-              <w:rPr>
-                <w:rFonts w:ascii="Times New Roman" w:hAnsi="Times New Roman" w:cs="Times New Roman"/>
-              </w:rPr>
+            <w:r>
               <w:t>kü</w:t>
             </w:r>
             <w:r>
-              <w:rPr>
-                <w:rFonts w:ascii="Times New Roman" w:hAnsi="Times New Roman" w:cs="Times New Roman"/>
-              </w:rPr>
               <w:t>ldő azonosítója (kérelem küldője)</w:t>
             </w:r>
           </w:p>
@@ -3990,15 +2478,7 @@
             <w:tcW w:w="3020" w:type="dxa"/>
           </w:tcPr>
           <w:p>
-            <w:pPr>
-              <w:rPr>
-                <w:rFonts w:ascii="Times New Roman" w:hAnsi="Times New Roman" w:cs="Times New Roman"/>
-              </w:rPr>
-            </w:pPr>
-            <w:r>
-              <w:rPr>
-                <w:rFonts w:ascii="Times New Roman" w:hAnsi="Times New Roman" w:cs="Times New Roman"/>
-              </w:rPr>
+            <w:r>
               <w:t>fogado_az</w:t>
             </w:r>
           </w:p>
@@ -4008,15 +2488,7 @@
             <w:tcW w:w="3021" w:type="dxa"/>
           </w:tcPr>
           <w:p>
-            <w:pPr>
-              <w:rPr>
-                <w:rFonts w:ascii="Times New Roman" w:hAnsi="Times New Roman" w:cs="Times New Roman"/>
-              </w:rPr>
-            </w:pPr>
-            <w:r>
-              <w:rPr>
-                <w:rFonts w:ascii="Times New Roman" w:hAnsi="Times New Roman" w:cs="Times New Roman"/>
-              </w:rPr>
+            <w:r>
               <w:t>int(11)</w:t>
             </w:r>
           </w:p>
@@ -4026,15 +2498,7 @@
             <w:tcW w:w="3021" w:type="dxa"/>
           </w:tcPr>
           <w:p>
-            <w:pPr>
-              <w:rPr>
-                <w:rFonts w:ascii="Times New Roman" w:hAnsi="Times New Roman" w:cs="Times New Roman"/>
-              </w:rPr>
-            </w:pPr>
-            <w:r>
-              <w:rPr>
-                <w:rFonts w:ascii="Times New Roman" w:hAnsi="Times New Roman" w:cs="Times New Roman"/>
-              </w:rPr>
+            <w:r>
               <w:t>fogadó azonosítója (kérelem fogadója, felkért)</w:t>
             </w:r>
           </w:p>
@@ -4046,15 +2510,7 @@
             <w:tcW w:w="3020" w:type="dxa"/>
           </w:tcPr>
           <w:p>
-            <w:pPr>
-              <w:rPr>
-                <w:rFonts w:ascii="Times New Roman" w:hAnsi="Times New Roman" w:cs="Times New Roman"/>
-              </w:rPr>
-            </w:pPr>
-            <w:r>
-              <w:rPr>
-                <w:rFonts w:ascii="Times New Roman" w:hAnsi="Times New Roman" w:cs="Times New Roman"/>
-              </w:rPr>
+            <w:r>
               <w:t>elfogadva</w:t>
             </w:r>
           </w:p>
@@ -4064,15 +2520,7 @@
             <w:tcW w:w="3021" w:type="dxa"/>
           </w:tcPr>
           <w:p>
-            <w:pPr>
-              <w:rPr>
-                <w:rFonts w:ascii="Times New Roman" w:hAnsi="Times New Roman" w:cs="Times New Roman"/>
-              </w:rPr>
-            </w:pPr>
-            <w:r>
-              <w:rPr>
-                <w:rFonts w:ascii="Times New Roman" w:hAnsi="Times New Roman" w:cs="Times New Roman"/>
-              </w:rPr>
+            <w:r>
               <w:t>tinyint(1)</w:t>
             </w:r>
           </w:p>
@@ -4082,47 +2530,20 @@
             <w:tcW w:w="3021" w:type="dxa"/>
           </w:tcPr>
           <w:p>
-            <w:pPr>
-              <w:rPr>
-                <w:rFonts w:ascii="Times New Roman" w:hAnsi="Times New Roman" w:cs="Times New Roman"/>
-              </w:rPr>
-            </w:pPr>
-            <w:r>
-              <w:rPr>
-                <w:rFonts w:ascii="Times New Roman" w:hAnsi="Times New Roman" w:cs="Times New Roman"/>
-              </w:rPr>
+            <w:r>
               <w:t>kérelem állapota</w:t>
             </w:r>
           </w:p>
           <w:p>
-            <w:pPr>
-              <w:rPr>
-                <w:rFonts w:ascii="Times New Roman" w:hAnsi="Times New Roman" w:cs="Times New Roman"/>
-              </w:rPr>
-            </w:pPr>
-            <w:r>
-              <w:rPr>
-                <w:rFonts w:ascii="Times New Roman" w:hAnsi="Times New Roman" w:cs="Times New Roman"/>
-              </w:rPr>
+            <w:r>
               <w:t>elfogadva (true)</w:t>
             </w:r>
           </w:p>
           <w:p>
-            <w:pPr>
-              <w:rPr>
-                <w:rFonts w:ascii="Times New Roman" w:hAnsi="Times New Roman" w:cs="Times New Roman"/>
-              </w:rPr>
-            </w:pPr>
-            <w:r>
-              <w:rPr>
-                <w:rFonts w:ascii="Times New Roman" w:hAnsi="Times New Roman" w:cs="Times New Roman"/>
-              </w:rPr>
+            <w:r>
               <w:t>függőben</w:t>
             </w:r>
             <w:r>
-              <w:rPr>
-                <w:rFonts w:ascii="Times New Roman" w:hAnsi="Times New Roman" w:cs="Times New Roman"/>
-              </w:rPr>
               <w:t xml:space="preserve"> (false)</w:t>
             </w:r>
           </w:p>
@@ -4134,15 +2555,7 @@
             <w:tcW w:w="3020" w:type="dxa"/>
           </w:tcPr>
           <w:p>
-            <w:pPr>
-              <w:rPr>
-                <w:rFonts w:ascii="Times New Roman" w:hAnsi="Times New Roman" w:cs="Times New Roman"/>
-              </w:rPr>
-            </w:pPr>
-            <w:r>
-              <w:rPr>
-                <w:rFonts w:ascii="Times New Roman" w:hAnsi="Times New Roman" w:cs="Times New Roman"/>
-              </w:rPr>
+            <w:r>
               <w:t>felkeres_datuma</w:t>
             </w:r>
           </w:p>
@@ -4152,15 +2565,7 @@
             <w:tcW w:w="3021" w:type="dxa"/>
           </w:tcPr>
           <w:p>
-            <w:pPr>
-              <w:rPr>
-                <w:rFonts w:ascii="Times New Roman" w:hAnsi="Times New Roman" w:cs="Times New Roman"/>
-              </w:rPr>
-            </w:pPr>
-            <w:r>
-              <w:rPr>
-                <w:rFonts w:ascii="Times New Roman" w:hAnsi="Times New Roman" w:cs="Times New Roman"/>
-              </w:rPr>
+            <w:r>
               <w:t>datetime</w:t>
             </w:r>
           </w:p>
@@ -4170,15 +2575,7 @@
             <w:tcW w:w="3021" w:type="dxa"/>
           </w:tcPr>
           <w:p>
-            <w:pPr>
-              <w:rPr>
-                <w:rFonts w:ascii="Times New Roman" w:hAnsi="Times New Roman" w:cs="Times New Roman"/>
-              </w:rPr>
-            </w:pPr>
-            <w:r>
-              <w:rPr>
-                <w:rFonts w:ascii="Times New Roman" w:hAnsi="Times New Roman" w:cs="Times New Roman"/>
-              </w:rPr>
+            <w:r>
               <w:t>felkérés küldésének dátuma</w:t>
             </w:r>
           </w:p>
@@ -4190,15 +2587,7 @@
             <w:tcW w:w="3020" w:type="dxa"/>
           </w:tcPr>
           <w:p>
-            <w:pPr>
-              <w:rPr>
-                <w:rFonts w:ascii="Times New Roman" w:hAnsi="Times New Roman" w:cs="Times New Roman"/>
-              </w:rPr>
-            </w:pPr>
-            <w:r>
-              <w:rPr>
-                <w:rFonts w:ascii="Times New Roman" w:hAnsi="Times New Roman" w:cs="Times New Roman"/>
-              </w:rPr>
+            <w:r>
               <w:t>kapcs_kezdete</w:t>
             </w:r>
           </w:p>
@@ -4208,15 +2597,7 @@
             <w:tcW w:w="3021" w:type="dxa"/>
           </w:tcPr>
           <w:p>
-            <w:pPr>
-              <w:rPr>
-                <w:rFonts w:ascii="Times New Roman" w:hAnsi="Times New Roman" w:cs="Times New Roman"/>
-              </w:rPr>
-            </w:pPr>
-            <w:r>
-              <w:rPr>
-                <w:rFonts w:ascii="Times New Roman" w:hAnsi="Times New Roman" w:cs="Times New Roman"/>
-              </w:rPr>
+            <w:r>
               <w:t>datetime</w:t>
             </w:r>
           </w:p>
@@ -4226,37 +2607,17 @@
             <w:tcW w:w="3021" w:type="dxa"/>
           </w:tcPr>
           <w:p>
-            <w:pPr>
-              <w:rPr>
-                <w:rFonts w:ascii="Times New Roman" w:hAnsi="Times New Roman" w:cs="Times New Roman"/>
-              </w:rPr>
-            </w:pPr>
-            <w:r>
-              <w:rPr>
-                <w:rFonts w:ascii="Times New Roman" w:hAnsi="Times New Roman" w:cs="Times New Roman"/>
-              </w:rPr>
+            <w:r>
               <w:t>kapcsolat kezdetének dátuma</w:t>
             </w:r>
           </w:p>
         </w:tc>
       </w:tr>
     </w:tbl>
+    <w:p/>
     <w:p>
-      <w:pPr>
-        <w:rPr>
-          <w:rFonts w:ascii="Times New Roman" w:hAnsi="Times New Roman" w:cs="Times New Roman"/>
-        </w:rPr>
-      </w:pPr>
-    </w:p>
-    <w:p>
-      <w:pPr>
-        <w:rPr>
-          <w:rFonts w:ascii="Times New Roman" w:hAnsi="Times New Roman" w:cs="Times New Roman"/>
-        </w:rPr>
-      </w:pPr>
-      <w:r>
-        <w:rPr>
-          <w:rFonts w:ascii="Times New Roman" w:hAnsi="Times New Roman" w:cs="Times New Roman"/>
+      <w:r>
+        <w:rPr>
           <w:noProof/>
           <w:lang w:eastAsia="hu-HU"/>
         </w:rPr>
@@ -4298,13 +2659,7 @@
         </w:drawing>
       </w:r>
     </w:p>
-    <w:p>
-      <w:pPr>
-        <w:rPr>
-          <w:rFonts w:ascii="Times New Roman" w:hAnsi="Times New Roman" w:cs="Times New Roman"/>
-        </w:rPr>
-      </w:pPr>
-    </w:p>
+    <w:p/>
     <w:tbl>
       <w:tblPr>
         <w:tblStyle w:val="Rcsostblzat"/>
@@ -4327,14 +2682,12 @@
             <w:pPr>
               <w:jc w:val="center"/>
               <w:rPr>
-                <w:rFonts w:ascii="Times New Roman" w:hAnsi="Times New Roman" w:cs="Times New Roman"/>
                 <w:sz w:val="28"/>
                 <w:szCs w:val="28"/>
               </w:rPr>
             </w:pPr>
             <w:r>
               <w:rPr>
-                <w:rFonts w:ascii="Times New Roman" w:hAnsi="Times New Roman" w:cs="Times New Roman"/>
                 <w:sz w:val="28"/>
                 <w:szCs w:val="28"/>
               </w:rPr>
@@ -4351,13 +2704,11 @@
           <w:p>
             <w:pPr>
               <w:rPr>
-                <w:rFonts w:ascii="Times New Roman" w:hAnsi="Times New Roman" w:cs="Times New Roman"/>
                 <w:b/>
               </w:rPr>
             </w:pPr>
             <w:r>
               <w:rPr>
-                <w:rFonts w:ascii="Times New Roman" w:hAnsi="Times New Roman" w:cs="Times New Roman"/>
                 <w:b/>
               </w:rPr>
               <w:t>mező neve</w:t>
@@ -4371,13 +2722,11 @@
           <w:p>
             <w:pPr>
               <w:rPr>
-                <w:rFonts w:ascii="Times New Roman" w:hAnsi="Times New Roman" w:cs="Times New Roman"/>
                 <w:b/>
               </w:rPr>
             </w:pPr>
             <w:r>
               <w:rPr>
-                <w:rFonts w:ascii="Times New Roman" w:hAnsi="Times New Roman" w:cs="Times New Roman"/>
                 <w:b/>
               </w:rPr>
               <w:t>típusa</w:t>
@@ -4391,13 +2740,11 @@
           <w:p>
             <w:pPr>
               <w:rPr>
-                <w:rFonts w:ascii="Times New Roman" w:hAnsi="Times New Roman" w:cs="Times New Roman"/>
                 <w:b/>
               </w:rPr>
             </w:pPr>
             <w:r>
               <w:rPr>
-                <w:rFonts w:ascii="Times New Roman" w:hAnsi="Times New Roman" w:cs="Times New Roman"/>
                 <w:b/>
               </w:rPr>
               <w:t>leírás</w:t>
@@ -4411,15 +2758,7 @@
             <w:tcW w:w="3020" w:type="dxa"/>
           </w:tcPr>
           <w:p>
-            <w:pPr>
-              <w:rPr>
-                <w:rFonts w:ascii="Times New Roman" w:hAnsi="Times New Roman" w:cs="Times New Roman"/>
-              </w:rPr>
-            </w:pPr>
-            <w:r>
-              <w:rPr>
-                <w:rFonts w:ascii="Times New Roman" w:hAnsi="Times New Roman" w:cs="Times New Roman"/>
-              </w:rPr>
+            <w:r>
               <w:t>terv_id</w:t>
             </w:r>
           </w:p>
@@ -4429,15 +2768,7 @@
             <w:tcW w:w="3021" w:type="dxa"/>
           </w:tcPr>
           <w:p>
-            <w:pPr>
-              <w:rPr>
-                <w:rFonts w:ascii="Times New Roman" w:hAnsi="Times New Roman" w:cs="Times New Roman"/>
-              </w:rPr>
-            </w:pPr>
-            <w:r>
-              <w:rPr>
-                <w:rFonts w:ascii="Times New Roman" w:hAnsi="Times New Roman" w:cs="Times New Roman"/>
-              </w:rPr>
+            <w:r>
               <w:t>int(11)</w:t>
             </w:r>
           </w:p>
@@ -4447,21 +2778,10 @@
             <w:tcW w:w="3021" w:type="dxa"/>
           </w:tcPr>
           <w:p>
-            <w:pPr>
-              <w:rPr>
-                <w:rFonts w:ascii="Times New Roman" w:hAnsi="Times New Roman" w:cs="Times New Roman"/>
-              </w:rPr>
-            </w:pPr>
-            <w:r>
-              <w:rPr>
-                <w:rFonts w:ascii="Times New Roman" w:hAnsi="Times New Roman" w:cs="Times New Roman"/>
-              </w:rPr>
+            <w:r>
               <w:t>t</w:t>
             </w:r>
             <w:r>
-              <w:rPr>
-                <w:rFonts w:ascii="Times New Roman" w:hAnsi="Times New Roman" w:cs="Times New Roman"/>
-              </w:rPr>
               <w:t>erv azonosítója</w:t>
             </w:r>
           </w:p>
@@ -4473,15 +2793,7 @@
             <w:tcW w:w="3020" w:type="dxa"/>
           </w:tcPr>
           <w:p>
-            <w:pPr>
-              <w:rPr>
-                <w:rFonts w:ascii="Times New Roman" w:hAnsi="Times New Roman" w:cs="Times New Roman"/>
-              </w:rPr>
-            </w:pPr>
-            <w:r>
-              <w:rPr>
-                <w:rFonts w:ascii="Times New Roman" w:hAnsi="Times New Roman" w:cs="Times New Roman"/>
-              </w:rPr>
+            <w:r>
               <w:t>neve</w:t>
             </w:r>
           </w:p>
@@ -4491,15 +2803,7 @@
             <w:tcW w:w="3021" w:type="dxa"/>
           </w:tcPr>
           <w:p>
-            <w:pPr>
-              <w:rPr>
-                <w:rFonts w:ascii="Times New Roman" w:hAnsi="Times New Roman" w:cs="Times New Roman"/>
-              </w:rPr>
-            </w:pPr>
-            <w:r>
-              <w:rPr>
-                <w:rFonts w:ascii="Times New Roman" w:hAnsi="Times New Roman" w:cs="Times New Roman"/>
-              </w:rPr>
+            <w:r>
               <w:t>varchar(40)</w:t>
             </w:r>
           </w:p>
@@ -4509,21 +2813,10 @@
             <w:tcW w:w="3021" w:type="dxa"/>
           </w:tcPr>
           <w:p>
-            <w:pPr>
-              <w:rPr>
-                <w:rFonts w:ascii="Times New Roman" w:hAnsi="Times New Roman" w:cs="Times New Roman"/>
-              </w:rPr>
-            </w:pPr>
-            <w:r>
-              <w:rPr>
-                <w:rFonts w:ascii="Times New Roman" w:hAnsi="Times New Roman" w:cs="Times New Roman"/>
-              </w:rPr>
+            <w:r>
               <w:t>neve</w:t>
             </w:r>
             <w:r>
-              <w:rPr>
-                <w:rFonts w:ascii="Times New Roman" w:hAnsi="Times New Roman" w:cs="Times New Roman"/>
-              </w:rPr>
               <w:t xml:space="preserve"> (edző által kitalált)</w:t>
             </w:r>
           </w:p>
@@ -4535,15 +2828,7 @@
             <w:tcW w:w="3020" w:type="dxa"/>
           </w:tcPr>
           <w:p>
-            <w:pPr>
-              <w:rPr>
-                <w:rFonts w:ascii="Times New Roman" w:hAnsi="Times New Roman" w:cs="Times New Roman"/>
-              </w:rPr>
-            </w:pPr>
-            <w:r>
-              <w:rPr>
-                <w:rFonts w:ascii="Times New Roman" w:hAnsi="Times New Roman" w:cs="Times New Roman"/>
-              </w:rPr>
+            <w:r>
               <w:t>leiras</w:t>
             </w:r>
           </w:p>
@@ -4553,15 +2838,7 @@
             <w:tcW w:w="3021" w:type="dxa"/>
           </w:tcPr>
           <w:p>
-            <w:pPr>
-              <w:rPr>
-                <w:rFonts w:ascii="Times New Roman" w:hAnsi="Times New Roman" w:cs="Times New Roman"/>
-              </w:rPr>
-            </w:pPr>
-            <w:r>
-              <w:rPr>
-                <w:rFonts w:ascii="Times New Roman" w:hAnsi="Times New Roman" w:cs="Times New Roman"/>
-              </w:rPr>
+            <w:r>
               <w:t>text</w:t>
             </w:r>
           </w:p>
@@ -4571,27 +2848,13 @@
             <w:tcW w:w="3021" w:type="dxa"/>
           </w:tcPr>
           <w:p>
-            <w:pPr>
-              <w:rPr>
-                <w:rFonts w:ascii="Times New Roman" w:hAnsi="Times New Roman" w:cs="Times New Roman"/>
-              </w:rPr>
-            </w:pPr>
-            <w:r>
-              <w:rPr>
-                <w:rFonts w:ascii="Times New Roman" w:hAnsi="Times New Roman" w:cs="Times New Roman"/>
-              </w:rPr>
+            <w:r>
               <w:t>leírása (</w:t>
             </w:r>
             <w:r>
-              <w:rPr>
-                <w:rFonts w:ascii="Times New Roman" w:hAnsi="Times New Roman" w:cs="Times New Roman"/>
-              </w:rPr>
               <w:t>edző által leírt tanácsok, terv</w:t>
             </w:r>
             <w:r>
-              <w:rPr>
-                <w:rFonts w:ascii="Times New Roman" w:hAnsi="Times New Roman" w:cs="Times New Roman"/>
-              </w:rPr>
               <w:t xml:space="preserve"> rövid bemutatója, tanácsok)</w:t>
             </w:r>
           </w:p>
@@ -4603,15 +2866,7 @@
             <w:tcW w:w="3020" w:type="dxa"/>
           </w:tcPr>
           <w:p>
-            <w:pPr>
-              <w:rPr>
-                <w:rFonts w:ascii="Times New Roman" w:hAnsi="Times New Roman" w:cs="Times New Roman"/>
-              </w:rPr>
-            </w:pPr>
-            <w:r>
-              <w:rPr>
-                <w:rFonts w:ascii="Times New Roman" w:hAnsi="Times New Roman" w:cs="Times New Roman"/>
-              </w:rPr>
+            <w:r>
               <w:t>kapcs_id</w:t>
             </w:r>
           </w:p>
@@ -4621,21 +2876,10 @@
             <w:tcW w:w="3021" w:type="dxa"/>
           </w:tcPr>
           <w:p>
-            <w:pPr>
-              <w:rPr>
-                <w:rFonts w:ascii="Times New Roman" w:hAnsi="Times New Roman" w:cs="Times New Roman"/>
-              </w:rPr>
-            </w:pPr>
-            <w:r>
-              <w:rPr>
-                <w:rFonts w:ascii="Times New Roman" w:hAnsi="Times New Roman" w:cs="Times New Roman"/>
-              </w:rPr>
+            <w:r>
               <w:t>int(11</w:t>
             </w:r>
             <w:r>
-              <w:rPr>
-                <w:rFonts w:ascii="Times New Roman" w:hAnsi="Times New Roman" w:cs="Times New Roman"/>
-              </w:rPr>
               <w:t>)</w:t>
             </w:r>
           </w:p>
@@ -4645,37 +2889,17 @@
             <w:tcW w:w="3021" w:type="dxa"/>
           </w:tcPr>
           <w:p>
-            <w:pPr>
-              <w:rPr>
-                <w:rFonts w:ascii="Times New Roman" w:hAnsi="Times New Roman" w:cs="Times New Roman"/>
-              </w:rPr>
-            </w:pPr>
-            <w:r>
-              <w:rPr>
-                <w:rFonts w:ascii="Times New Roman" w:hAnsi="Times New Roman" w:cs="Times New Roman"/>
-              </w:rPr>
+            <w:r>
               <w:t>kapcsolat azonosítója</w:t>
             </w:r>
           </w:p>
         </w:tc>
       </w:tr>
     </w:tbl>
+    <w:p/>
     <w:p>
-      <w:pPr>
-        <w:rPr>
-          <w:rFonts w:ascii="Times New Roman" w:hAnsi="Times New Roman" w:cs="Times New Roman"/>
-        </w:rPr>
-      </w:pPr>
-    </w:p>
-    <w:p>
-      <w:pPr>
-        <w:rPr>
-          <w:rFonts w:ascii="Times New Roman" w:hAnsi="Times New Roman" w:cs="Times New Roman"/>
-        </w:rPr>
-      </w:pPr>
-      <w:r>
-        <w:rPr>
-          <w:rFonts w:ascii="Times New Roman" w:hAnsi="Times New Roman" w:cs="Times New Roman"/>
+      <w:r>
+        <w:rPr>
           <w:noProof/>
           <w:lang w:eastAsia="hu-HU"/>
         </w:rPr>
@@ -4716,13 +2940,7 @@
         </w:drawing>
       </w:r>
     </w:p>
-    <w:p>
-      <w:pPr>
-        <w:rPr>
-          <w:rFonts w:ascii="Times New Roman" w:hAnsi="Times New Roman" w:cs="Times New Roman"/>
-        </w:rPr>
-      </w:pPr>
-    </w:p>
+    <w:p/>
     <w:tbl>
       <w:tblPr>
         <w:tblStyle w:val="Rcsostblzat"/>
@@ -4745,14 +2963,12 @@
             <w:pPr>
               <w:jc w:val="center"/>
               <w:rPr>
-                <w:rFonts w:ascii="Times New Roman" w:hAnsi="Times New Roman" w:cs="Times New Roman"/>
                 <w:sz w:val="28"/>
                 <w:szCs w:val="28"/>
               </w:rPr>
             </w:pPr>
             <w:r>
               <w:rPr>
-                <w:rFonts w:ascii="Times New Roman" w:hAnsi="Times New Roman" w:cs="Times New Roman"/>
                 <w:sz w:val="28"/>
                 <w:szCs w:val="28"/>
               </w:rPr>
@@ -4769,13 +2985,11 @@
           <w:p>
             <w:pPr>
               <w:rPr>
-                <w:rFonts w:ascii="Times New Roman" w:hAnsi="Times New Roman" w:cs="Times New Roman"/>
                 <w:b/>
               </w:rPr>
             </w:pPr>
             <w:r>
               <w:rPr>
-                <w:rFonts w:ascii="Times New Roman" w:hAnsi="Times New Roman" w:cs="Times New Roman"/>
                 <w:b/>
               </w:rPr>
               <w:t>mező neve</w:t>
@@ -4789,13 +3003,11 @@
           <w:p>
             <w:pPr>
               <w:rPr>
-                <w:rFonts w:ascii="Times New Roman" w:hAnsi="Times New Roman" w:cs="Times New Roman"/>
                 <w:b/>
               </w:rPr>
             </w:pPr>
             <w:r>
               <w:rPr>
-                <w:rFonts w:ascii="Times New Roman" w:hAnsi="Times New Roman" w:cs="Times New Roman"/>
                 <w:b/>
               </w:rPr>
               <w:t>típusa</w:t>
@@ -4809,13 +3021,11 @@
           <w:p>
             <w:pPr>
               <w:rPr>
-                <w:rFonts w:ascii="Times New Roman" w:hAnsi="Times New Roman" w:cs="Times New Roman"/>
                 <w:b/>
               </w:rPr>
             </w:pPr>
             <w:r>
               <w:rPr>
-                <w:rFonts w:ascii="Times New Roman" w:hAnsi="Times New Roman" w:cs="Times New Roman"/>
                 <w:b/>
               </w:rPr>
               <w:t>leírás</w:t>
@@ -4829,15 +3039,7 @@
             <w:tcW w:w="3020" w:type="dxa"/>
           </w:tcPr>
           <w:p>
-            <w:pPr>
-              <w:rPr>
-                <w:rFonts w:ascii="Times New Roman" w:hAnsi="Times New Roman" w:cs="Times New Roman"/>
-              </w:rPr>
-            </w:pPr>
-            <w:r>
-              <w:rPr>
-                <w:rFonts w:ascii="Times New Roman" w:hAnsi="Times New Roman" w:cs="Times New Roman"/>
-              </w:rPr>
+            <w:r>
               <w:t>edzes_id</w:t>
             </w:r>
           </w:p>
@@ -4847,15 +3049,7 @@
             <w:tcW w:w="3021" w:type="dxa"/>
           </w:tcPr>
           <w:p>
-            <w:pPr>
-              <w:rPr>
-                <w:rFonts w:ascii="Times New Roman" w:hAnsi="Times New Roman" w:cs="Times New Roman"/>
-              </w:rPr>
-            </w:pPr>
-            <w:r>
-              <w:rPr>
-                <w:rFonts w:ascii="Times New Roman" w:hAnsi="Times New Roman" w:cs="Times New Roman"/>
-              </w:rPr>
+            <w:r>
               <w:t>int(11)</w:t>
             </w:r>
           </w:p>
@@ -4865,15 +3059,7 @@
             <w:tcW w:w="3021" w:type="dxa"/>
           </w:tcPr>
           <w:p>
-            <w:pPr>
-              <w:rPr>
-                <w:rFonts w:ascii="Times New Roman" w:hAnsi="Times New Roman" w:cs="Times New Roman"/>
-              </w:rPr>
-            </w:pPr>
-            <w:r>
-              <w:rPr>
-                <w:rFonts w:ascii="Times New Roman" w:hAnsi="Times New Roman" w:cs="Times New Roman"/>
-              </w:rPr>
+            <w:r>
               <w:t>edzésterv azonosítója</w:t>
             </w:r>
           </w:p>
@@ -4885,15 +3071,7 @@
             <w:tcW w:w="3020" w:type="dxa"/>
           </w:tcPr>
           <w:p>
-            <w:pPr>
-              <w:rPr>
-                <w:rFonts w:ascii="Times New Roman" w:hAnsi="Times New Roman" w:cs="Times New Roman"/>
-              </w:rPr>
-            </w:pPr>
-            <w:r>
-              <w:rPr>
-                <w:rFonts w:ascii="Times New Roman" w:hAnsi="Times New Roman" w:cs="Times New Roman"/>
-              </w:rPr>
+            <w:r>
               <w:t>nap</w:t>
             </w:r>
           </w:p>
@@ -4903,15 +3081,7 @@
             <w:tcW w:w="3021" w:type="dxa"/>
           </w:tcPr>
           <w:p>
-            <w:pPr>
-              <w:rPr>
-                <w:rFonts w:ascii="Times New Roman" w:hAnsi="Times New Roman" w:cs="Times New Roman"/>
-              </w:rPr>
-            </w:pPr>
-            <w:r>
-              <w:rPr>
-                <w:rFonts w:ascii="Times New Roman" w:hAnsi="Times New Roman" w:cs="Times New Roman"/>
-              </w:rPr>
+            <w:r>
               <w:t>varchar(10)</w:t>
             </w:r>
           </w:p>
@@ -4921,15 +3091,7 @@
             <w:tcW w:w="3021" w:type="dxa"/>
           </w:tcPr>
           <w:p>
-            <w:pPr>
-              <w:rPr>
-                <w:rFonts w:ascii="Times New Roman" w:hAnsi="Times New Roman" w:cs="Times New Roman"/>
-              </w:rPr>
-            </w:pPr>
-            <w:r>
-              <w:rPr>
-                <w:rFonts w:ascii="Times New Roman" w:hAnsi="Times New Roman" w:cs="Times New Roman"/>
-              </w:rPr>
+            <w:r>
               <w:t>nap (melyik napra szól az edzésterv)</w:t>
             </w:r>
           </w:p>
@@ -4941,15 +3103,7 @@
             <w:tcW w:w="3020" w:type="dxa"/>
           </w:tcPr>
           <w:p>
-            <w:pPr>
-              <w:rPr>
-                <w:rFonts w:ascii="Times New Roman" w:hAnsi="Times New Roman" w:cs="Times New Roman"/>
-              </w:rPr>
-            </w:pPr>
-            <w:r>
-              <w:rPr>
-                <w:rFonts w:ascii="Times New Roman" w:hAnsi="Times New Roman" w:cs="Times New Roman"/>
-              </w:rPr>
+            <w:r>
               <w:t>edzesterv</w:t>
             </w:r>
           </w:p>
@@ -4959,15 +3113,7 @@
             <w:tcW w:w="3021" w:type="dxa"/>
           </w:tcPr>
           <w:p>
-            <w:pPr>
-              <w:rPr>
-                <w:rFonts w:ascii="Times New Roman" w:hAnsi="Times New Roman" w:cs="Times New Roman"/>
-              </w:rPr>
-            </w:pPr>
-            <w:r>
-              <w:rPr>
-                <w:rFonts w:ascii="Times New Roman" w:hAnsi="Times New Roman" w:cs="Times New Roman"/>
-              </w:rPr>
+            <w:r>
               <w:t>text</w:t>
             </w:r>
           </w:p>
@@ -4977,15 +3123,7 @@
             <w:tcW w:w="3021" w:type="dxa"/>
           </w:tcPr>
           <w:p>
-            <w:pPr>
-              <w:rPr>
-                <w:rFonts w:ascii="Times New Roman" w:hAnsi="Times New Roman" w:cs="Times New Roman"/>
-              </w:rPr>
-            </w:pPr>
-            <w:r>
-              <w:rPr>
-                <w:rFonts w:ascii="Times New Roman" w:hAnsi="Times New Roman" w:cs="Times New Roman"/>
-              </w:rPr>
+            <w:r>
               <w:t>edzésterv leírása</w:t>
             </w:r>
           </w:p>
@@ -4997,15 +3135,7 @@
             <w:tcW w:w="3020" w:type="dxa"/>
           </w:tcPr>
           <w:p>
-            <w:pPr>
-              <w:rPr>
-                <w:rFonts w:ascii="Times New Roman" w:hAnsi="Times New Roman" w:cs="Times New Roman"/>
-              </w:rPr>
-            </w:pPr>
-            <w:r>
-              <w:rPr>
-                <w:rFonts w:ascii="Times New Roman" w:hAnsi="Times New Roman" w:cs="Times New Roman"/>
-              </w:rPr>
+            <w:r>
               <w:t>terv_id</w:t>
             </w:r>
           </w:p>
@@ -5015,15 +3145,7 @@
             <w:tcW w:w="3021" w:type="dxa"/>
           </w:tcPr>
           <w:p>
-            <w:pPr>
-              <w:rPr>
-                <w:rFonts w:ascii="Times New Roman" w:hAnsi="Times New Roman" w:cs="Times New Roman"/>
-              </w:rPr>
-            </w:pPr>
-            <w:r>
-              <w:rPr>
-                <w:rFonts w:ascii="Times New Roman" w:hAnsi="Times New Roman" w:cs="Times New Roman"/>
-              </w:rPr>
+            <w:r>
               <w:t>int(11)</w:t>
             </w:r>
           </w:p>
@@ -5033,37 +3155,17 @@
             <w:tcW w:w="3021" w:type="dxa"/>
           </w:tcPr>
           <w:p>
-            <w:pPr>
-              <w:rPr>
-                <w:rFonts w:ascii="Times New Roman" w:hAnsi="Times New Roman" w:cs="Times New Roman"/>
-              </w:rPr>
-            </w:pPr>
-            <w:r>
-              <w:rPr>
-                <w:rFonts w:ascii="Times New Roman" w:hAnsi="Times New Roman" w:cs="Times New Roman"/>
-              </w:rPr>
+            <w:r>
               <w:t>terv azonosítója</w:t>
             </w:r>
           </w:p>
         </w:tc>
       </w:tr>
     </w:tbl>
+    <w:p/>
     <w:p>
-      <w:pPr>
-        <w:rPr>
-          <w:rFonts w:ascii="Times New Roman" w:hAnsi="Times New Roman" w:cs="Times New Roman"/>
-        </w:rPr>
-      </w:pPr>
-    </w:p>
-    <w:p>
-      <w:pPr>
-        <w:rPr>
-          <w:rFonts w:ascii="Times New Roman" w:hAnsi="Times New Roman" w:cs="Times New Roman"/>
-        </w:rPr>
-      </w:pPr>
-      <w:r>
-        <w:rPr>
-          <w:rFonts w:ascii="Times New Roman" w:hAnsi="Times New Roman" w:cs="Times New Roman"/>
+      <w:r>
+        <w:rPr>
           <w:noProof/>
           <w:lang w:eastAsia="hu-HU"/>
         </w:rPr>
@@ -5104,13 +3206,7 @@
         </w:drawing>
       </w:r>
     </w:p>
-    <w:p>
-      <w:pPr>
-        <w:rPr>
-          <w:rFonts w:ascii="Times New Roman" w:hAnsi="Times New Roman" w:cs="Times New Roman"/>
-        </w:rPr>
-      </w:pPr>
-    </w:p>
+    <w:p/>
     <w:tbl>
       <w:tblPr>
         <w:tblStyle w:val="Rcsostblzat"/>
@@ -5133,14 +3229,12 @@
             <w:pPr>
               <w:jc w:val="center"/>
               <w:rPr>
-                <w:rFonts w:ascii="Times New Roman" w:hAnsi="Times New Roman" w:cs="Times New Roman"/>
                 <w:sz w:val="28"/>
                 <w:szCs w:val="28"/>
               </w:rPr>
             </w:pPr>
             <w:r>
               <w:rPr>
-                <w:rFonts w:ascii="Times New Roman" w:hAnsi="Times New Roman" w:cs="Times New Roman"/>
                 <w:sz w:val="28"/>
                 <w:szCs w:val="28"/>
               </w:rPr>
@@ -5157,13 +3251,11 @@
           <w:p>
             <w:pPr>
               <w:rPr>
-                <w:rFonts w:ascii="Times New Roman" w:hAnsi="Times New Roman" w:cs="Times New Roman"/>
                 <w:b/>
               </w:rPr>
             </w:pPr>
             <w:r>
               <w:rPr>
-                <w:rFonts w:ascii="Times New Roman" w:hAnsi="Times New Roman" w:cs="Times New Roman"/>
                 <w:b/>
               </w:rPr>
               <w:t>mező neve</w:t>
@@ -5177,13 +3269,11 @@
           <w:p>
             <w:pPr>
               <w:rPr>
-                <w:rFonts w:ascii="Times New Roman" w:hAnsi="Times New Roman" w:cs="Times New Roman"/>
                 <w:b/>
               </w:rPr>
             </w:pPr>
             <w:r>
               <w:rPr>
-                <w:rFonts w:ascii="Times New Roman" w:hAnsi="Times New Roman" w:cs="Times New Roman"/>
                 <w:b/>
               </w:rPr>
               <w:t>típusa</w:t>
@@ -5197,13 +3287,11 @@
           <w:p>
             <w:pPr>
               <w:rPr>
-                <w:rFonts w:ascii="Times New Roman" w:hAnsi="Times New Roman" w:cs="Times New Roman"/>
                 <w:b/>
               </w:rPr>
             </w:pPr>
             <w:r>
               <w:rPr>
-                <w:rFonts w:ascii="Times New Roman" w:hAnsi="Times New Roman" w:cs="Times New Roman"/>
                 <w:b/>
               </w:rPr>
               <w:t>leírás</w:t>
@@ -5217,15 +3305,7 @@
             <w:tcW w:w="3020" w:type="dxa"/>
           </w:tcPr>
           <w:p>
-            <w:pPr>
-              <w:rPr>
-                <w:rFonts w:ascii="Times New Roman" w:hAnsi="Times New Roman" w:cs="Times New Roman"/>
-              </w:rPr>
-            </w:pPr>
-            <w:r>
-              <w:rPr>
-                <w:rFonts w:ascii="Times New Roman" w:hAnsi="Times New Roman" w:cs="Times New Roman"/>
-              </w:rPr>
+            <w:r>
               <w:t>etrend_id</w:t>
             </w:r>
           </w:p>
@@ -5235,15 +3315,7 @@
             <w:tcW w:w="3021" w:type="dxa"/>
           </w:tcPr>
           <w:p>
-            <w:pPr>
-              <w:rPr>
-                <w:rFonts w:ascii="Times New Roman" w:hAnsi="Times New Roman" w:cs="Times New Roman"/>
-              </w:rPr>
-            </w:pPr>
-            <w:r>
-              <w:rPr>
-                <w:rFonts w:ascii="Times New Roman" w:hAnsi="Times New Roman" w:cs="Times New Roman"/>
-              </w:rPr>
+            <w:r>
               <w:t>int(11)</w:t>
             </w:r>
           </w:p>
@@ -5253,27 +3325,13 @@
             <w:tcW w:w="3021" w:type="dxa"/>
           </w:tcPr>
           <w:p>
-            <w:pPr>
-              <w:rPr>
-                <w:rFonts w:ascii="Times New Roman" w:hAnsi="Times New Roman" w:cs="Times New Roman"/>
-              </w:rPr>
-            </w:pPr>
-            <w:r>
-              <w:rPr>
-                <w:rFonts w:ascii="Times New Roman" w:hAnsi="Times New Roman" w:cs="Times New Roman"/>
-              </w:rPr>
+            <w:r>
               <w:t>étrend azonosí</w:t>
             </w:r>
             <w:r>
-              <w:rPr>
-                <w:rFonts w:ascii="Times New Roman" w:hAnsi="Times New Roman" w:cs="Times New Roman"/>
-              </w:rPr>
               <w:t>t</w:t>
             </w:r>
             <w:r>
-              <w:rPr>
-                <w:rFonts w:ascii="Times New Roman" w:hAnsi="Times New Roman" w:cs="Times New Roman"/>
-              </w:rPr>
               <w:t>ója</w:t>
             </w:r>
           </w:p>
@@ -5285,15 +3343,7 @@
             <w:tcW w:w="3020" w:type="dxa"/>
           </w:tcPr>
           <w:p>
-            <w:pPr>
-              <w:rPr>
-                <w:rFonts w:ascii="Times New Roman" w:hAnsi="Times New Roman" w:cs="Times New Roman"/>
-              </w:rPr>
-            </w:pPr>
-            <w:r>
-              <w:rPr>
-                <w:rFonts w:ascii="Times New Roman" w:hAnsi="Times New Roman" w:cs="Times New Roman"/>
-              </w:rPr>
+            <w:r>
               <w:t>nap</w:t>
             </w:r>
           </w:p>
@@ -5303,15 +3353,7 @@
             <w:tcW w:w="3021" w:type="dxa"/>
           </w:tcPr>
           <w:p>
-            <w:pPr>
-              <w:rPr>
-                <w:rFonts w:ascii="Times New Roman" w:hAnsi="Times New Roman" w:cs="Times New Roman"/>
-              </w:rPr>
-            </w:pPr>
-            <w:r>
-              <w:rPr>
-                <w:rFonts w:ascii="Times New Roman" w:hAnsi="Times New Roman" w:cs="Times New Roman"/>
-              </w:rPr>
+            <w:r>
               <w:t>varchar(10)</w:t>
             </w:r>
           </w:p>
@@ -5321,15 +3363,7 @@
             <w:tcW w:w="3021" w:type="dxa"/>
           </w:tcPr>
           <w:p>
-            <w:pPr>
-              <w:rPr>
-                <w:rFonts w:ascii="Times New Roman" w:hAnsi="Times New Roman" w:cs="Times New Roman"/>
-              </w:rPr>
-            </w:pPr>
-            <w:r>
-              <w:rPr>
-                <w:rFonts w:ascii="Times New Roman" w:hAnsi="Times New Roman" w:cs="Times New Roman"/>
-              </w:rPr>
+            <w:r>
               <w:t>nap (melyik napra szól az étrend)</w:t>
             </w:r>
           </w:p>
@@ -5341,15 +3375,8 @@
             <w:tcW w:w="3020" w:type="dxa"/>
           </w:tcPr>
           <w:p>
-            <w:pPr>
-              <w:rPr>
-                <w:rFonts w:ascii="Times New Roman" w:hAnsi="Times New Roman" w:cs="Times New Roman"/>
-              </w:rPr>
-            </w:pPr>
-            <w:r>
-              <w:rPr>
-                <w:rFonts w:ascii="Times New Roman" w:hAnsi="Times New Roman" w:cs="Times New Roman"/>
-              </w:rPr>
+            <w:r>
+              <w:lastRenderedPageBreak/>
               <w:t>etrend</w:t>
             </w:r>
           </w:p>
@@ -5359,15 +3386,7 @@
             <w:tcW w:w="3021" w:type="dxa"/>
           </w:tcPr>
           <w:p>
-            <w:pPr>
-              <w:rPr>
-                <w:rFonts w:ascii="Times New Roman" w:hAnsi="Times New Roman" w:cs="Times New Roman"/>
-              </w:rPr>
-            </w:pPr>
-            <w:r>
-              <w:rPr>
-                <w:rFonts w:ascii="Times New Roman" w:hAnsi="Times New Roman" w:cs="Times New Roman"/>
-              </w:rPr>
+            <w:r>
               <w:t>text</w:t>
             </w:r>
           </w:p>
@@ -5377,15 +3396,7 @@
             <w:tcW w:w="3021" w:type="dxa"/>
           </w:tcPr>
           <w:p>
-            <w:pPr>
-              <w:rPr>
-                <w:rFonts w:ascii="Times New Roman" w:hAnsi="Times New Roman" w:cs="Times New Roman"/>
-              </w:rPr>
-            </w:pPr>
-            <w:r>
-              <w:rPr>
-                <w:rFonts w:ascii="Times New Roman" w:hAnsi="Times New Roman" w:cs="Times New Roman"/>
-              </w:rPr>
+            <w:r>
               <w:t>étrend leírása</w:t>
             </w:r>
           </w:p>
@@ -5397,15 +3408,7 @@
             <w:tcW w:w="3020" w:type="dxa"/>
           </w:tcPr>
           <w:p>
-            <w:pPr>
-              <w:rPr>
-                <w:rFonts w:ascii="Times New Roman" w:hAnsi="Times New Roman" w:cs="Times New Roman"/>
-              </w:rPr>
-            </w:pPr>
-            <w:r>
-              <w:rPr>
-                <w:rFonts w:ascii="Times New Roman" w:hAnsi="Times New Roman" w:cs="Times New Roman"/>
-              </w:rPr>
+            <w:r>
               <w:t>terv_id</w:t>
             </w:r>
           </w:p>
@@ -5415,15 +3418,7 @@
             <w:tcW w:w="3021" w:type="dxa"/>
           </w:tcPr>
           <w:p>
-            <w:pPr>
-              <w:rPr>
-                <w:rFonts w:ascii="Times New Roman" w:hAnsi="Times New Roman" w:cs="Times New Roman"/>
-              </w:rPr>
-            </w:pPr>
-            <w:r>
-              <w:rPr>
-                <w:rFonts w:ascii="Times New Roman" w:hAnsi="Times New Roman" w:cs="Times New Roman"/>
-              </w:rPr>
+            <w:r>
               <w:t>int(11)</w:t>
             </w:r>
           </w:p>
@@ -5433,37 +3428,17 @@
             <w:tcW w:w="3021" w:type="dxa"/>
           </w:tcPr>
           <w:p>
-            <w:pPr>
-              <w:rPr>
-                <w:rFonts w:ascii="Times New Roman" w:hAnsi="Times New Roman" w:cs="Times New Roman"/>
-              </w:rPr>
-            </w:pPr>
-            <w:r>
-              <w:rPr>
-                <w:rFonts w:ascii="Times New Roman" w:hAnsi="Times New Roman" w:cs="Times New Roman"/>
-              </w:rPr>
+            <w:r>
               <w:t>terv azonosítója</w:t>
             </w:r>
           </w:p>
         </w:tc>
       </w:tr>
     </w:tbl>
+    <w:p/>
     <w:p>
-      <w:pPr>
-        <w:rPr>
-          <w:rFonts w:ascii="Times New Roman" w:hAnsi="Times New Roman" w:cs="Times New Roman"/>
-        </w:rPr>
-      </w:pPr>
-    </w:p>
-    <w:p>
-      <w:pPr>
-        <w:rPr>
-          <w:rFonts w:ascii="Times New Roman" w:hAnsi="Times New Roman" w:cs="Times New Roman"/>
-        </w:rPr>
-      </w:pPr>
-      <w:r>
-        <w:rPr>
-          <w:rFonts w:ascii="Times New Roman" w:hAnsi="Times New Roman" w:cs="Times New Roman"/>
+      <w:r>
+        <w:rPr>
           <w:noProof/>
           <w:lang w:eastAsia="hu-HU"/>
         </w:rPr>
@@ -5507,26 +3482,14 @@
     <w:p>
       <w:pPr>
         <w:pStyle w:val="Cmsor1"/>
-        <w:rPr>
-          <w:rFonts w:ascii="Times New Roman" w:hAnsi="Times New Roman" w:cs="Times New Roman"/>
-        </w:rPr>
       </w:pPr>
       <w:r>
-        <w:rPr>
-          <w:rFonts w:ascii="Times New Roman" w:hAnsi="Times New Roman" w:cs="Times New Roman"/>
-        </w:rPr>
         <w:t>Adatbázis diagram</w:t>
       </w:r>
     </w:p>
     <w:p>
-      <w:pPr>
-        <w:rPr>
-          <w:rFonts w:ascii="Times New Roman" w:hAnsi="Times New Roman" w:cs="Times New Roman"/>
-        </w:rPr>
-      </w:pPr>
-      <w:r>
-        <w:rPr>
-          <w:rFonts w:ascii="Times New Roman" w:hAnsi="Times New Roman" w:cs="Times New Roman"/>
+      <w:r>
+        <w:rPr>
           <w:noProof/>
           <w:lang w:eastAsia="hu-HU"/>
         </w:rPr>

--- a/Adatbázis dokumentáció.docx
+++ b/Adatbázis dokumentáció.docx
@@ -123,6 +123,7 @@
         <w:rPr>
           <w:rFonts w:ascii="Times New Roman" w:hAnsi="Times New Roman" w:cs="Times New Roman"/>
           <w:sz w:val="24"/>
+          <w:szCs w:val="24"/>
         </w:rPr>
       </w:pPr>
       <w:r>
@@ -130,6 +131,7 @@
           <w:rFonts w:ascii="Times New Roman" w:hAnsi="Times New Roman" w:cs="Times New Roman"/>
           <w:b/>
           <w:sz w:val="24"/>
+          <w:szCs w:val="24"/>
         </w:rPr>
         <w:t>Üzenetek adatai</w:t>
       </w:r>
@@ -137,8 +139,41 @@
         <w:rPr>
           <w:rFonts w:ascii="Times New Roman" w:hAnsi="Times New Roman" w:cs="Times New Roman"/>
           <w:sz w:val="24"/>
-        </w:rPr>
-        <w:t>: Mivel egy edző profillal lehetőségünk van privát üzenetben csevegni az összes regisztrált klienssel, és egy kliens profillal lehetőségünk van privát üzenetben csevegni az összes regisztrált edzővel - el kell tárolnunk, hogy ki küldte az üzenetet, kinek küldte és magát az üzenet tartalmát (üzenetet).</w:t>
+          <w:szCs w:val="24"/>
+        </w:rPr>
+        <w:t xml:space="preserve">: Mivel egy edző profillal </w:t>
+      </w:r>
+      <w:r>
+        <w:rPr>
+          <w:rFonts w:ascii="Times New Roman" w:hAnsi="Times New Roman" w:cs="Times New Roman"/>
+          <w:sz w:val="24"/>
+          <w:szCs w:val="24"/>
+        </w:rPr>
+        <w:t xml:space="preserve">belépve </w:t>
+      </w:r>
+      <w:r>
+        <w:rPr>
+          <w:rFonts w:ascii="Times New Roman" w:hAnsi="Times New Roman" w:cs="Times New Roman"/>
+          <w:sz w:val="24"/>
+          <w:szCs w:val="24"/>
+        </w:rPr>
+        <w:t>lehetőségünk van privát üzenetben csevegni az összes regisztrált klienssel, és egy kliens profillal</w:t>
+      </w:r>
+      <w:r>
+        <w:rPr>
+          <w:rFonts w:ascii="Times New Roman" w:hAnsi="Times New Roman" w:cs="Times New Roman"/>
+          <w:sz w:val="24"/>
+          <w:szCs w:val="24"/>
+        </w:rPr>
+        <w:t xml:space="preserve"> belépve</w:t>
+      </w:r>
+      <w:r>
+        <w:rPr>
+          <w:rFonts w:ascii="Times New Roman" w:hAnsi="Times New Roman" w:cs="Times New Roman"/>
+          <w:sz w:val="24"/>
+          <w:szCs w:val="24"/>
+        </w:rPr>
+        <w:t xml:space="preserve"> lehetőségünk van privát üzenetben csevegni az összes regisztrált edzővel - el kell tárolnunk, hogy ki küldte az üzenetet, kinek küldte és magát az üzenet tartalmát (üzenetet).</w:t>
       </w:r>
     </w:p>
     <w:p>
@@ -153,65 +188,57 @@
           <w:rFonts w:ascii="Times New Roman" w:hAnsi="Times New Roman" w:cs="Times New Roman"/>
           <w:b/>
           <w:sz w:val="24"/>
-        </w:rPr>
-        <w:t>Edző-Kliens felkérések</w:t>
+          <w:szCs w:val="24"/>
+        </w:rPr>
+        <w:t xml:space="preserve">Edző-Kliens </w:t>
       </w:r>
       <w:r>
         <w:rPr>
           <w:rFonts w:ascii="Times New Roman" w:hAnsi="Times New Roman" w:cs="Times New Roman"/>
           <w:b/>
           <w:sz w:val="24"/>
-        </w:rPr>
-        <w:t>/kapcsolatok</w:t>
-      </w:r>
-      <w:r>
-        <w:rPr>
-          <w:rFonts w:ascii="Times New Roman" w:hAnsi="Times New Roman" w:cs="Times New Roman"/>
-          <w:sz w:val="24"/>
-        </w:rPr>
-        <w:t xml:space="preserve">: </w:t>
-      </w:r>
-      <w:r>
-        <w:rPr>
-          <w:rFonts w:ascii="Times New Roman" w:hAnsi="Times New Roman" w:cs="Times New Roman"/>
-          <w:sz w:val="24"/>
-        </w:rPr>
-        <w:t xml:space="preserve">Minden regisztrált felhasználónak lehetősége van az ő profiljával ellentétes típusú profillal </w:t>
-      </w:r>
-      <w:r>
-        <w:rPr>
-          <w:rFonts w:ascii="Times New Roman" w:hAnsi="Times New Roman" w:cs="Times New Roman"/>
-          <w:sz w:val="24"/>
-        </w:rPr>
-        <w:t xml:space="preserve">(tehát </w:t>
-      </w:r>
-      <w:r>
-        <w:rPr>
-          <w:rFonts w:ascii="Times New Roman" w:hAnsi="Times New Roman" w:cs="Times New Roman"/>
-          <w:sz w:val="24"/>
-        </w:rPr>
-        <w:t>edző csak klienssel és kliens csak edzővel veheti fel a kapcsolatot</w:t>
-      </w:r>
-      <w:r>
-        <w:rPr>
-          <w:rFonts w:ascii="Times New Roman" w:hAnsi="Times New Roman" w:cs="Times New Roman"/>
-          <w:sz w:val="24"/>
-        </w:rPr>
-        <w:t xml:space="preserve">) </w:t>
-      </w:r>
-      <w:r>
-        <w:rPr>
-          <w:rFonts w:ascii="Times New Roman" w:hAnsi="Times New Roman" w:cs="Times New Roman"/>
-          <w:sz w:val="24"/>
-        </w:rPr>
-        <w:t>edző-kliens kapcsolatot kezdeményezni.</w:t>
-      </w:r>
-      <w:r>
-        <w:rPr>
-          <w:rFonts w:ascii="Times New Roman" w:hAnsi="Times New Roman" w:cs="Times New Roman"/>
-          <w:sz w:val="24"/>
-        </w:rPr>
-        <w:t xml:space="preserve"> Ez alapján el kell majd tárolnunk, hogy ki kezdeményezte a kapcsolatot, kivel, a felkérés(kapcsolat kezdeményezése) dátumát, elfogadta-e a kiválasztott személy és amint elfogadta eltároljuk még a kapcsolat kezdetének dátumát.</w:t>
+          <w:szCs w:val="24"/>
+        </w:rPr>
+        <w:t>kapcsolatok</w:t>
+      </w:r>
+      <w:r>
+        <w:rPr>
+          <w:rFonts w:ascii="Times New Roman" w:hAnsi="Times New Roman" w:cs="Times New Roman"/>
+          <w:sz w:val="24"/>
+          <w:szCs w:val="24"/>
+        </w:rPr>
+        <w:t>:</w:t>
+      </w:r>
+      <w:r>
+        <w:rPr>
+          <w:rFonts w:ascii="Times New Roman" w:hAnsi="Times New Roman" w:cs="Times New Roman"/>
+          <w:sz w:val="24"/>
+          <w:szCs w:val="24"/>
+        </w:rPr>
+        <w:t xml:space="preserve"> </w:t>
+      </w:r>
+      <w:r>
+        <w:rPr>
+          <w:rFonts w:ascii="Times New Roman" w:hAnsi="Times New Roman" w:cs="Times New Roman"/>
+          <w:sz w:val="24"/>
+          <w:szCs w:val="24"/>
+        </w:rPr>
+        <w:t>Minden regisztrált felhasználónak lehetősége van az ő profiljával ellentétes típusú profillal  edző-kliens kapcsolatot kezdeményezni (tehát edző csak klienssel és kliens csak edzővel veheti fel a kapcsolatot).</w:t>
+      </w:r>
+      <w:r>
+        <w:rPr>
+          <w:rFonts w:ascii="Times New Roman" w:hAnsi="Times New Roman" w:cs="Times New Roman"/>
+          <w:sz w:val="24"/>
+          <w:szCs w:val="24"/>
+        </w:rPr>
+        <w:t xml:space="preserve"> Ez alapján el kell majd tárolnunk, hogy ki kezdeményezte a kapcsolatot, kivel, a felkérés(kapcsolat kezdeményezése) dátumát, elfogadta-e a kiválasztott személy és amint elfogadta eltároljuk</w:t>
+      </w:r>
+      <w:r>
+        <w:rPr>
+          <w:rFonts w:ascii="Times New Roman" w:hAnsi="Times New Roman" w:cs="Times New Roman"/>
+          <w:sz w:val="24"/>
+        </w:rPr>
+        <w:t xml:space="preserve"> még a kapcsolat kezdetének dátumát.</w:t>
       </w:r>
     </w:p>
     <w:p>
@@ -263,7 +290,21 @@
           <w:rFonts w:ascii="Times New Roman" w:hAnsi="Times New Roman" w:cs="Times New Roman"/>
           <w:sz w:val="24"/>
         </w:rPr>
-        <w:t>Tehát egy tervnek eltároljuk majd az edző által megadott terv nevét és annak leírását. Az terv edzés részénél eltároljuk majd, hogy melyik napra szól az adott edzés és az adott edzés leírását (teendőket, feladatokat).</w:t>
+        <w:t xml:space="preserve">Tehát egy </w:t>
+      </w:r>
+      <w:r>
+        <w:rPr>
+          <w:rFonts w:ascii="Times New Roman" w:hAnsi="Times New Roman" w:cs="Times New Roman"/>
+          <w:sz w:val="24"/>
+        </w:rPr>
+        <w:t>terv esetében</w:t>
+      </w:r>
+      <w:r>
+        <w:rPr>
+          <w:rFonts w:ascii="Times New Roman" w:hAnsi="Times New Roman" w:cs="Times New Roman"/>
+          <w:sz w:val="24"/>
+        </w:rPr>
+        <w:t xml:space="preserve"> eltároljuk majd az edző által megadott terv nevét és annak leírását. Az terv edzés részénél eltároljuk majd, hogy melyik napra szól az adott edzés és az adott edzés leírását (teendőket, feladatokat).</w:t>
       </w:r>
       <w:r>
         <w:rPr>
@@ -399,22 +440,6 @@
       <w:r>
         <w:rPr>
           <w:rFonts w:ascii="Times New Roman" w:hAnsi="Times New Roman" w:cs="Times New Roman"/>
-          <w:b/>
-          <w:sz w:val="24"/>
-        </w:rPr>
-        <w:t xml:space="preserve"> </w:t>
-      </w:r>
-      <w:r>
-        <w:rPr>
-          <w:rFonts w:ascii="Times New Roman" w:hAnsi="Times New Roman" w:cs="Times New Roman"/>
-          <w:b/>
-          <w:sz w:val="24"/>
-        </w:rPr>
-        <w:t>egyed</w:t>
-      </w:r>
-      <w:r>
-        <w:rPr>
-          <w:rFonts w:ascii="Times New Roman" w:hAnsi="Times New Roman" w:cs="Times New Roman"/>
           <w:sz w:val="24"/>
         </w:rPr>
         <w:t>: Az ü</w:t>
@@ -462,15 +487,7 @@
           <w:b/>
           <w:sz w:val="24"/>
         </w:rPr>
-        <w:t xml:space="preserve">kapcsolatok </w:t>
-      </w:r>
-      <w:r>
-        <w:rPr>
-          <w:rFonts w:ascii="Times New Roman" w:hAnsi="Times New Roman" w:cs="Times New Roman"/>
-          <w:b/>
-          <w:sz w:val="24"/>
-        </w:rPr>
-        <w:t>egyed</w:t>
+        <w:t>kapcsolatok</w:t>
       </w:r>
       <w:r>
         <w:rPr>
@@ -1914,7 +1931,7 @@
           <w:shd w:val="clear" w:color="auto" w:fill="FFFFFF"/>
         </w:rPr>
         <w:lastRenderedPageBreak/>
-        <w:t>Táblakapcsolatok beállítása</w:t>
+        <w:t>Kapcsolatok</w:t>
       </w:r>
     </w:p>
     <w:p>
@@ -2020,7 +2037,21 @@
           <w:rFonts w:ascii="Times New Roman" w:hAnsi="Times New Roman" w:cs="Times New Roman"/>
           <w:sz w:val="24"/>
         </w:rPr>
-        <w:t>Egy felhasználóhoz több rögzített tevékenység, de egy adott tevékenység csak 1 felhasználóhoz tartozhat.</w:t>
+        <w:t>Eg</w:t>
+      </w:r>
+      <w:r>
+        <w:rPr>
+          <w:rFonts w:ascii="Times New Roman" w:hAnsi="Times New Roman" w:cs="Times New Roman"/>
+          <w:sz w:val="24"/>
+        </w:rPr>
+        <w:t xml:space="preserve">y felhasználóhoz több rögzített </w:t>
+      </w:r>
+      <w:r>
+        <w:rPr>
+          <w:rFonts w:ascii="Times New Roman" w:hAnsi="Times New Roman" w:cs="Times New Roman"/>
+          <w:sz w:val="24"/>
+        </w:rPr>
+        <w:t>tevékenység, de egy adott tevékenység csak 1 felhasználóhoz tartozhat.</w:t>
       </w:r>
     </w:p>
     <w:p>
@@ -2053,8 +2084,6 @@
         </w:rPr>
         <w:t>EdzőKliensKapcs</w:t>
       </w:r>
-      <w:bookmarkStart w:id="0" w:name="_GoBack"/>
-      <w:bookmarkEnd w:id="0"/>
     </w:p>
     <w:p>
       <w:pPr>
@@ -2584,7 +2613,13 @@
               <w:rPr>
                 <w:rFonts w:ascii="Times New Roman" w:hAnsi="Times New Roman" w:cs="Times New Roman"/>
               </w:rPr>
-              <w:t>E-mail cím</w:t>
+              <w:t>e</w:t>
+            </w:r>
+            <w:r>
+              <w:rPr>
+                <w:rFonts w:ascii="Times New Roman" w:hAnsi="Times New Roman" w:cs="Times New Roman"/>
+              </w:rPr>
+              <w:t>-mail cím</w:t>
             </w:r>
           </w:p>
         </w:tc>
@@ -2660,7 +2695,15 @@
               <w:rPr>
                 <w:rFonts w:ascii="Times New Roman" w:hAnsi="Times New Roman" w:cs="Times New Roman"/>
               </w:rPr>
-              <w:t>profil_tipus</w:t>
+              <w:t>pro</w:t>
+            </w:r>
+            <w:bookmarkStart w:id="0" w:name="_GoBack"/>
+            <w:bookmarkEnd w:id="0"/>
+            <w:r>
+              <w:rPr>
+                <w:rFonts w:ascii="Times New Roman" w:hAnsi="Times New Roman" w:cs="Times New Roman"/>
+              </w:rPr>
+              <w:t>fil_tipus</w:t>
             </w:r>
           </w:p>
         </w:tc>
@@ -2752,7 +2795,7 @@
               <w:rPr>
                 <w:rFonts w:ascii="Times New Roman" w:hAnsi="Times New Roman" w:cs="Times New Roman"/>
               </w:rPr>
-              <w:t>profilkép</w:t>
+              <w:t>kép neve, kiterjesztése</w:t>
             </w:r>
           </w:p>
         </w:tc>
@@ -2790,25 +2833,31 @@
               <w:rPr>
                 <w:rFonts w:ascii="Times New Roman" w:hAnsi="Times New Roman" w:cs="Times New Roman"/>
               </w:rPr>
-              <w:t>varchar(10)</w:t>
-            </w:r>
-          </w:p>
-        </w:tc>
-        <w:tc>
-          <w:tcPr>
-            <w:tcW w:w="3021" w:type="dxa"/>
-          </w:tcPr>
-          <w:p>
-            <w:pPr>
-              <w:rPr>
-                <w:rFonts w:ascii="Times New Roman" w:hAnsi="Times New Roman" w:cs="Times New Roman"/>
-              </w:rPr>
-            </w:pPr>
-            <w:r>
-              <w:rPr>
-                <w:rFonts w:ascii="Times New Roman" w:hAnsi="Times New Roman" w:cs="Times New Roman"/>
-              </w:rPr>
-              <w:t>nem (férfi/nő)</w:t>
+              <w:t>tinyint(1)</w:t>
+            </w:r>
+          </w:p>
+        </w:tc>
+        <w:tc>
+          <w:tcPr>
+            <w:tcW w:w="3021" w:type="dxa"/>
+          </w:tcPr>
+          <w:p>
+            <w:pPr>
+              <w:rPr>
+                <w:rFonts w:ascii="Times New Roman" w:hAnsi="Times New Roman" w:cs="Times New Roman"/>
+              </w:rPr>
+            </w:pPr>
+            <w:r>
+              <w:rPr>
+                <w:rFonts w:ascii="Times New Roman" w:hAnsi="Times New Roman" w:cs="Times New Roman"/>
+              </w:rPr>
+              <w:t>nem (true esetén férfi, false esetén nő</w:t>
+            </w:r>
+            <w:r>
+              <w:rPr>
+                <w:rFonts w:ascii="Times New Roman" w:hAnsi="Times New Roman" w:cs="Times New Roman"/>
+              </w:rPr>
+              <w:t>)</w:t>
             </w:r>
           </w:p>
         </w:tc>
@@ -2866,6 +2915,24 @@
               </w:rPr>
               <w:t>bemutatkozó szöveg</w:t>
             </w:r>
+            <w:r>
+              <w:rPr>
+                <w:rFonts w:ascii="Times New Roman" w:hAnsi="Times New Roman" w:cs="Times New Roman"/>
+              </w:rPr>
+              <w:t xml:space="preserve"> (</w:t>
+            </w:r>
+            <w:r>
+              <w:rPr>
+                <w:rFonts w:ascii="Times New Roman" w:hAnsi="Times New Roman" w:cs="Times New Roman"/>
+              </w:rPr>
+              <w:t>HTML kód a szöveg formázása miatt</w:t>
+            </w:r>
+            <w:r>
+              <w:rPr>
+                <w:rFonts w:ascii="Times New Roman" w:hAnsi="Times New Roman" w:cs="Times New Roman"/>
+              </w:rPr>
+              <w:t>)</w:t>
+            </w:r>
           </w:p>
         </w:tc>
       </w:tr>
@@ -2902,7 +2969,13 @@
               <w:rPr>
                 <w:rFonts w:ascii="Times New Roman" w:hAnsi="Times New Roman" w:cs="Times New Roman"/>
               </w:rPr>
-              <w:t>varchar(11)</w:t>
+              <w:t>varchar(16</w:t>
+            </w:r>
+            <w:r>
+              <w:rPr>
+                <w:rFonts w:ascii="Times New Roman" w:hAnsi="Times New Roman" w:cs="Times New Roman"/>
+              </w:rPr>
+              <w:t>)</w:t>
             </w:r>
           </w:p>
         </w:tc>
@@ -2942,14 +3015,12 @@
       <w:r>
         <w:rPr>
           <w:rFonts w:ascii="Times New Roman" w:hAnsi="Times New Roman" w:cs="Times New Roman"/>
-          <w:noProof/>
-          <w:lang w:eastAsia="hu-HU"/>
         </w:rPr>
         <w:drawing>
-          <wp:inline distT="0" distB="0" distL="0" distR="0" wp14:anchorId="4BA51899" wp14:editId="5B22A810">
-            <wp:extent cx="5760720" cy="772160"/>
-            <wp:effectExtent l="0" t="0" r="0" b="8890"/>
-            <wp:docPr id="12" name="Kép 12"/>
+          <wp:inline distT="0" distB="0" distL="0" distR="0" wp14:anchorId="29691D49" wp14:editId="66F1A745">
+            <wp:extent cx="5760720" cy="951865"/>
+            <wp:effectExtent l="0" t="0" r="0" b="635"/>
+            <wp:docPr id="3" name="Kép 3"/>
             <wp:cNvGraphicFramePr>
               <a:graphicFrameLocks xmlns:a="http://schemas.openxmlformats.org/drawingml/2006/main" noChangeAspect="1"/>
             </wp:cNvGraphicFramePr>
@@ -2969,7 +3040,7 @@
                   <pic:spPr>
                     <a:xfrm>
                       <a:off x="0" y="0"/>
-                      <a:ext cx="5760720" cy="772160"/>
+                      <a:ext cx="5760720" cy="951865"/>
                     </a:xfrm>
                     <a:prstGeom prst="rect">
                       <a:avLst/>
@@ -3022,6 +3093,7 @@
                 <w:sz w:val="28"/>
                 <w:szCs w:val="28"/>
               </w:rPr>
+              <w:lastRenderedPageBreak/>
               <w:t>uzenetek</w:t>
             </w:r>
           </w:p>
@@ -3160,7 +3232,6 @@
               <w:rPr>
                 <w:rFonts w:ascii="Times New Roman" w:hAnsi="Times New Roman" w:cs="Times New Roman"/>
               </w:rPr>
-              <w:lastRenderedPageBreak/>
               <w:t>kimeno_id</w:t>
             </w:r>
           </w:p>
@@ -3699,6 +3770,18 @@
               </w:rPr>
               <w:t>tevékenységek leírása</w:t>
             </w:r>
+            <w:r>
+              <w:rPr>
+                <w:rFonts w:ascii="Times New Roman" w:hAnsi="Times New Roman" w:cs="Times New Roman"/>
+              </w:rPr>
+              <w:t xml:space="preserve"> </w:t>
+            </w:r>
+            <w:r>
+              <w:rPr>
+                <w:rFonts w:ascii="Times New Roman" w:hAnsi="Times New Roman" w:cs="Times New Roman"/>
+              </w:rPr>
+              <w:t>(HTML kód a szöveg formázása miatt)</w:t>
+            </w:r>
           </w:p>
         </w:tc>
       </w:tr>
@@ -4260,7 +4343,6 @@
           <w:noProof/>
           <w:lang w:eastAsia="hu-HU"/>
         </w:rPr>
-        <w:lastRenderedPageBreak/>
         <w:drawing>
           <wp:inline distT="0" distB="0" distL="0" distR="0" wp14:anchorId="3EE57E35" wp14:editId="4EC71270">
             <wp:extent cx="5457825" cy="981075"/>
@@ -4580,7 +4662,7 @@
               <w:rPr>
                 <w:rFonts w:ascii="Times New Roman" w:hAnsi="Times New Roman" w:cs="Times New Roman"/>
               </w:rPr>
-              <w:t>leírása (</w:t>
+              <w:t xml:space="preserve">leírás pl.: </w:t>
             </w:r>
             <w:r>
               <w:rPr>
@@ -4592,7 +4674,26 @@
               <w:rPr>
                 <w:rFonts w:ascii="Times New Roman" w:hAnsi="Times New Roman" w:cs="Times New Roman"/>
               </w:rPr>
-              <w:t xml:space="preserve"> rövid bemutatója, tanácsok)</w:t>
+              <w:t xml:space="preserve"> rövid bemutatója</w:t>
+            </w:r>
+            <w:r>
+              <w:rPr>
+                <w:rFonts w:ascii="Times New Roman" w:hAnsi="Times New Roman" w:cs="Times New Roman"/>
+              </w:rPr>
+              <w:t>… stb.</w:t>
+            </w:r>
+          </w:p>
+          <w:p>
+            <w:pPr>
+              <w:rPr>
+                <w:rFonts w:ascii="Times New Roman" w:hAnsi="Times New Roman" w:cs="Times New Roman"/>
+              </w:rPr>
+            </w:pPr>
+            <w:r>
+              <w:rPr>
+                <w:rFonts w:ascii="Times New Roman" w:hAnsi="Times New Roman" w:cs="Times New Roman"/>
+              </w:rPr>
+              <w:t>(HTML kód a szöveg formázása miatt)</w:t>
             </w:r>
           </w:p>
         </w:tc>
@@ -4930,7 +5031,19 @@
               <w:rPr>
                 <w:rFonts w:ascii="Times New Roman" w:hAnsi="Times New Roman" w:cs="Times New Roman"/>
               </w:rPr>
-              <w:t>nap (melyik napra szól az edzésterv)</w:t>
+              <w:t>nap (</w:t>
+            </w:r>
+            <w:r>
+              <w:rPr>
+                <w:rFonts w:ascii="Times New Roman" w:hAnsi="Times New Roman" w:cs="Times New Roman"/>
+              </w:rPr>
+              <w:t xml:space="preserve">a hét melyik napjára </w:t>
+            </w:r>
+            <w:r>
+              <w:rPr>
+                <w:rFonts w:ascii="Times New Roman" w:hAnsi="Times New Roman" w:cs="Times New Roman"/>
+              </w:rPr>
+              <w:t>szól az edzésterv)</w:t>
             </w:r>
           </w:p>
         </w:tc>
@@ -4987,6 +5100,18 @@
                 <w:rFonts w:ascii="Times New Roman" w:hAnsi="Times New Roman" w:cs="Times New Roman"/>
               </w:rPr>
               <w:t>edzésterv leírása</w:t>
+            </w:r>
+            <w:r>
+              <w:rPr>
+                <w:rFonts w:ascii="Times New Roman" w:hAnsi="Times New Roman" w:cs="Times New Roman"/>
+              </w:rPr>
+              <w:t xml:space="preserve"> </w:t>
+            </w:r>
+            <w:r>
+              <w:rPr>
+                <w:rFonts w:ascii="Times New Roman" w:hAnsi="Times New Roman" w:cs="Times New Roman"/>
+              </w:rPr>
+              <w:t>(HTML kód a szöveg formázása miatt)</w:t>
             </w:r>
           </w:p>
         </w:tc>
@@ -5294,6 +5419,7 @@
               <w:rPr>
                 <w:rFonts w:ascii="Times New Roman" w:hAnsi="Times New Roman" w:cs="Times New Roman"/>
               </w:rPr>
+              <w:lastRenderedPageBreak/>
               <w:t>nap</w:t>
             </w:r>
           </w:p>
@@ -5330,7 +5456,19 @@
               <w:rPr>
                 <w:rFonts w:ascii="Times New Roman" w:hAnsi="Times New Roman" w:cs="Times New Roman"/>
               </w:rPr>
-              <w:t>nap (melyik napra szól az étrend)</w:t>
+              <w:t xml:space="preserve">nap </w:t>
+            </w:r>
+            <w:r>
+              <w:rPr>
+                <w:rFonts w:ascii="Times New Roman" w:hAnsi="Times New Roman" w:cs="Times New Roman"/>
+              </w:rPr>
+              <w:t xml:space="preserve">(a hét melyik napjára </w:t>
+            </w:r>
+            <w:r>
+              <w:rPr>
+                <w:rFonts w:ascii="Times New Roman" w:hAnsi="Times New Roman" w:cs="Times New Roman"/>
+              </w:rPr>
+              <w:t>szól az étrend)</w:t>
             </w:r>
           </w:p>
         </w:tc>
@@ -5387,6 +5525,18 @@
                 <w:rFonts w:ascii="Times New Roman" w:hAnsi="Times New Roman" w:cs="Times New Roman"/>
               </w:rPr>
               <w:t>étrend leírása</w:t>
+            </w:r>
+            <w:r>
+              <w:rPr>
+                <w:rFonts w:ascii="Times New Roman" w:hAnsi="Times New Roman" w:cs="Times New Roman"/>
+              </w:rPr>
+              <w:t xml:space="preserve"> </w:t>
+            </w:r>
+            <w:r>
+              <w:rPr>
+                <w:rFonts w:ascii="Times New Roman" w:hAnsi="Times New Roman" w:cs="Times New Roman"/>
+              </w:rPr>
+              <w:t>(HTML kód a szöveg formázása miatt)</w:t>
             </w:r>
           </w:p>
         </w:tc>

--- a/Adatbázis dokumentáció.docx
+++ b/Adatbázis dokumentáció.docx
@@ -2053,8 +2053,6 @@
         </w:rPr>
         <w:t>EdzőKliensKapcs</w:t>
       </w:r>
-      <w:bookmarkStart w:id="0" w:name="_GoBack"/>
-      <w:bookmarkEnd w:id="0"/>
     </w:p>
     <w:p>
       <w:pPr>
@@ -5566,6 +5564,34 @@
           </wp:inline>
         </w:drawing>
       </w:r>
+    </w:p>
+    <w:p>
+      <w:pPr>
+        <w:rPr>
+          <w:rFonts w:ascii="Times New Roman" w:hAnsi="Times New Roman" w:cs="Times New Roman"/>
+        </w:rPr>
+      </w:pPr>
+      <w:r>
+        <w:rPr>
+          <w:rFonts w:ascii="Times New Roman" w:hAnsi="Times New Roman" w:cs="Times New Roman"/>
+        </w:rPr>
+        <w:t>Továbbfejlesztési lehetőségek:</w:t>
+      </w:r>
+    </w:p>
+    <w:p>
+      <w:pPr>
+        <w:rPr>
+          <w:rFonts w:ascii="Times New Roman" w:hAnsi="Times New Roman" w:cs="Times New Roman"/>
+        </w:rPr>
+      </w:pPr>
+      <w:r>
+        <w:rPr>
+          <w:rFonts w:ascii="Times New Roman" w:hAnsi="Times New Roman" w:cs="Times New Roman"/>
+        </w:rPr>
+        <w:t xml:space="preserve">A közeljövőben a tevékenységek érdekében tervben van az a megoldás, hogy a kliens be tudja pipálni az edzést, amit elvégzett, mivel ez még nem annyira átlátható. </w:t>
+      </w:r>
+      <w:bookmarkStart w:id="0" w:name="_GoBack"/>
+      <w:bookmarkEnd w:id="0"/>
     </w:p>
     <w:sectPr>
       <w:pgSz w:w="11906" w:h="16838"/>
